--- a/jsclay_ProjectDraft.docx
+++ b/jsclay_ProjectDraft.docx
@@ -699,11 +699,15 @@
         <w:jc w:val="center"/>
         <w:rPr>
           <w:b/>
-        </w:rPr>
-      </w:pPr>
-      <w:r>
-        <w:rPr>
-          <w:b/>
+          <w:sz w:val="28"/>
+          <w:szCs w:val="28"/>
+        </w:rPr>
+      </w:pPr>
+      <w:r>
+        <w:rPr>
+          <w:b/>
+          <w:sz w:val="28"/>
+          <w:szCs w:val="28"/>
         </w:rPr>
         <w:lastRenderedPageBreak/>
         <w:t>R</w:t>
@@ -711,18 +715,24 @@
       <w:r>
         <w:rPr>
           <w:b/>
+          <w:sz w:val="28"/>
+          <w:szCs w:val="28"/>
         </w:rPr>
         <w:t>ATIONAL</w:t>
       </w:r>
       <w:r>
         <w:rPr>
           <w:b/>
+          <w:sz w:val="28"/>
+          <w:szCs w:val="28"/>
         </w:rPr>
         <w:t xml:space="preserve"> </w:t>
       </w:r>
       <w:r>
         <w:rPr>
           <w:b/>
+          <w:sz w:val="28"/>
+          <w:szCs w:val="28"/>
         </w:rPr>
         <w:t>FOR A VARIETY IN EVENTS</w:t>
       </w:r>
@@ -895,29 +905,39 @@
         <w:jc w:val="center"/>
         <w:rPr>
           <w:b/>
-        </w:rPr>
-      </w:pPr>
-      <w:r>
-        <w:rPr>
-          <w:b/>
+          <w:sz w:val="28"/>
+          <w:szCs w:val="28"/>
+        </w:rPr>
+      </w:pPr>
+      <w:r>
+        <w:rPr>
+          <w:b/>
+          <w:sz w:val="28"/>
+          <w:szCs w:val="28"/>
         </w:rPr>
         <w:t>P</w:t>
       </w:r>
       <w:r>
         <w:rPr>
           <w:b/>
+          <w:sz w:val="28"/>
+          <w:szCs w:val="28"/>
         </w:rPr>
         <w:t>ROPROSITION</w:t>
       </w:r>
       <w:r>
         <w:rPr>
           <w:b/>
+          <w:sz w:val="28"/>
+          <w:szCs w:val="28"/>
         </w:rPr>
         <w:t xml:space="preserve"> </w:t>
       </w:r>
       <w:r>
         <w:rPr>
           <w:b/>
+          <w:sz w:val="28"/>
+          <w:szCs w:val="28"/>
         </w:rPr>
         <w:t>FOR A VARIETY OF EVENTS</w:t>
       </w:r>
@@ -967,60 +987,15 @@
         <w:ind w:left="0"/>
         <w:rPr>
           <w:b/>
-        </w:rPr>
-      </w:pPr>
-      <w:r>
-        <w:rPr>
-          <w:b/>
-          <w:noProof/>
-        </w:rPr>
-        <w:drawing>
-          <wp:anchor distT="0" distB="0" distL="114300" distR="114300" simplePos="0" relativeHeight="251654144" behindDoc="0" locked="0" layoutInCell="1" allowOverlap="1">
-            <wp:simplePos x="0" y="0"/>
-            <wp:positionH relativeFrom="margin">
-              <wp:posOffset>3371850</wp:posOffset>
-            </wp:positionH>
-            <wp:positionV relativeFrom="margin">
-              <wp:posOffset>1752600</wp:posOffset>
-            </wp:positionV>
-            <wp:extent cx="3168650" cy="1765300"/>
-            <wp:effectExtent l="19050" t="0" r="0" b="0"/>
-            <wp:wrapSquare wrapText="bothSides"/>
-            <wp:docPr id="1" name="Picture 0" descr="OhioUnivMusicFest.jpg"/>
-            <wp:cNvGraphicFramePr>
-              <a:graphicFrameLocks xmlns:a="http://schemas.openxmlformats.org/drawingml/2006/main" noChangeAspect="1"/>
-            </wp:cNvGraphicFramePr>
-            <a:graphic xmlns:a="http://schemas.openxmlformats.org/drawingml/2006/main">
-              <a:graphicData uri="http://schemas.openxmlformats.org/drawingml/2006/picture">
-                <pic:pic xmlns:pic="http://schemas.openxmlformats.org/drawingml/2006/picture">
-                  <pic:nvPicPr>
-                    <pic:cNvPr id="0" name="OhioUnivMusicFest.jpg"/>
-                    <pic:cNvPicPr/>
-                  </pic:nvPicPr>
-                  <pic:blipFill>
-                    <a:blip r:embed="rId8" cstate="print"/>
-                    <a:stretch>
-                      <a:fillRect/>
-                    </a:stretch>
-                  </pic:blipFill>
-                  <pic:spPr>
-                    <a:xfrm>
-                      <a:off x="0" y="0"/>
-                      <a:ext cx="3168650" cy="1765300"/>
-                    </a:xfrm>
-                    <a:prstGeom prst="rect">
-                      <a:avLst/>
-                    </a:prstGeom>
-                  </pic:spPr>
-                </pic:pic>
-              </a:graphicData>
-            </a:graphic>
-          </wp:anchor>
-        </w:drawing>
-      </w:r>
-      <w:r>
-        <w:rPr>
-          <w:b/>
+          <w:sz w:val="24"/>
+          <w:szCs w:val="24"/>
+        </w:rPr>
+      </w:pPr>
+      <w:r>
+        <w:rPr>
+          <w:b/>
+          <w:sz w:val="24"/>
+          <w:szCs w:val="24"/>
         </w:rPr>
         <w:t>Music and Dance Festival</w:t>
       </w:r>
@@ -1029,6 +1004,15 @@
       <w:pPr>
         <w:spacing w:after="0" w:line="240" w:lineRule="auto"/>
         <w:ind w:left="0"/>
+        <w:rPr>
+          <w:b/>
+        </w:rPr>
+      </w:pPr>
+    </w:p>
+    <w:p>
+      <w:pPr>
+        <w:spacing w:after="0" w:line="240" w:lineRule="auto"/>
+        <w:ind w:left="0"/>
       </w:pPr>
       <w:r>
         <w:t xml:space="preserve">Ohio University annually hosts a music and dance festival, bringing together and </w:t>
@@ -1058,63 +1042,24 @@
       <w:pPr>
         <w:spacing w:after="0" w:line="240" w:lineRule="auto"/>
         <w:ind w:left="0"/>
-        <w:rPr>
-          <w:b/>
-        </w:rPr>
-      </w:pPr>
-      <w:r>
-        <w:rPr>
-          <w:b/>
-          <w:noProof/>
-        </w:rPr>
-        <w:drawing>
-          <wp:anchor distT="0" distB="0" distL="114300" distR="114300" simplePos="0" relativeHeight="251655168" behindDoc="0" locked="0" layoutInCell="1" allowOverlap="1">
-            <wp:simplePos x="0" y="0"/>
-            <wp:positionH relativeFrom="margin">
-              <wp:posOffset>-22225</wp:posOffset>
-            </wp:positionH>
-            <wp:positionV relativeFrom="margin">
-              <wp:posOffset>4064000</wp:posOffset>
-            </wp:positionV>
-            <wp:extent cx="3597275" cy="3251200"/>
-            <wp:effectExtent l="19050" t="0" r="3175" b="0"/>
-            <wp:wrapSquare wrapText="bothSides"/>
-            <wp:docPr id="2" name="Picture 1" descr="WVUFallFest.jpg"/>
-            <wp:cNvGraphicFramePr>
-              <a:graphicFrameLocks xmlns:a="http://schemas.openxmlformats.org/drawingml/2006/main" noChangeAspect="1"/>
-            </wp:cNvGraphicFramePr>
-            <a:graphic xmlns:a="http://schemas.openxmlformats.org/drawingml/2006/main">
-              <a:graphicData uri="http://schemas.openxmlformats.org/drawingml/2006/picture">
-                <pic:pic xmlns:pic="http://schemas.openxmlformats.org/drawingml/2006/picture">
-                  <pic:nvPicPr>
-                    <pic:cNvPr id="0" name="WVUFallFest.jpg"/>
-                    <pic:cNvPicPr/>
-                  </pic:nvPicPr>
-                  <pic:blipFill>
-                    <a:blip r:embed="rId9" cstate="print"/>
-                    <a:stretch>
-                      <a:fillRect/>
-                    </a:stretch>
-                  </pic:blipFill>
-                  <pic:spPr>
-                    <a:xfrm>
-                      <a:off x="0" y="0"/>
-                      <a:ext cx="3597275" cy="3251200"/>
-                    </a:xfrm>
-                    <a:prstGeom prst="rect">
-                      <a:avLst/>
-                    </a:prstGeom>
-                  </pic:spPr>
-                </pic:pic>
-              </a:graphicData>
-            </a:graphic>
-          </wp:anchor>
-        </w:drawing>
-      </w:r>
+      </w:pPr>
+    </w:p>
+    <w:p>
+      <w:pPr>
+        <w:spacing w:after="0" w:line="240" w:lineRule="auto"/>
+        <w:ind w:left="0"/>
+        <w:rPr>
+          <w:b/>
+          <w:sz w:val="24"/>
+          <w:szCs w:val="24"/>
+        </w:rPr>
+      </w:pPr>
       <w:proofErr w:type="spellStart"/>
       <w:r>
         <w:rPr>
           <w:b/>
+          <w:sz w:val="24"/>
+          <w:szCs w:val="24"/>
         </w:rPr>
         <w:t>FallFest</w:t>
       </w:r>
@@ -1123,11 +1068,167 @@
     <w:p>
       <w:pPr>
         <w:spacing w:after="0" w:line="240" w:lineRule="auto"/>
-        <w:ind w:left="5760"/>
+        <w:ind w:left="0"/>
+        <w:rPr>
+          <w:b/>
+        </w:rPr>
+      </w:pPr>
+    </w:p>
+    <w:p>
+      <w:pPr>
+        <w:spacing w:after="0" w:line="240" w:lineRule="auto"/>
+        <w:ind w:left="0"/>
+      </w:pPr>
+      <w:r>
+        <w:t xml:space="preserve">West Virginia University annually holds a wildly popular </w:t>
+      </w:r>
+      <w:proofErr w:type="spellStart"/>
+      <w:r>
+        <w:t>FallFest</w:t>
+      </w:r>
+      <w:proofErr w:type="spellEnd"/>
+      <w:r>
+        <w:t>, bringing in often little known artists for a vivid outdoor concert (</w:t>
+      </w:r>
+      <w:r>
+        <w:t>Walker</w:t>
+      </w:r>
+      <w:r>
+        <w:t>).</w:t>
+      </w:r>
+      <w:r>
+        <w:t xml:space="preserve"> While UAH holds a number of “Week of Welcome” events, there’s hardly a defining event that kicks off the semester. </w:t>
+      </w:r>
+      <w:proofErr w:type="spellStart"/>
+      <w:r>
+        <w:t>Ahuge</w:t>
+      </w:r>
+      <w:proofErr w:type="spellEnd"/>
+      <w:r>
+        <w:t xml:space="preserve"> outdoor concert or</w:t>
+      </w:r>
+      <w:r>
+        <w:t xml:space="preserve"> </w:t>
+      </w:r>
+    </w:p>
+    <w:p>
+      <w:pPr>
+        <w:spacing w:after="0" w:line="240" w:lineRule="auto"/>
+        <w:ind w:left="0"/>
+      </w:pPr>
+      <w:proofErr w:type="gramStart"/>
+      <w:r>
+        <w:t>similar</w:t>
+      </w:r>
+      <w:proofErr w:type="gramEnd"/>
+      <w:r>
+        <w:t xml:space="preserve"> large event could help fire up students for the rest of the semester’s journey. </w:t>
+      </w:r>
+    </w:p>
+    <w:p>
+      <w:pPr>
+        <w:spacing w:after="0" w:line="240" w:lineRule="auto"/>
+        <w:ind w:left="0"/>
+      </w:pPr>
+    </w:p>
+    <w:p>
+      <w:pPr>
+        <w:spacing w:after="0" w:line="240" w:lineRule="auto"/>
+        <w:ind w:left="0"/>
+        <w:rPr>
+          <w:b/>
+        </w:rPr>
+      </w:pPr>
+      <w:r>
+        <w:rPr>
+          <w:b/>
+          <w:sz w:val="24"/>
+          <w:szCs w:val="24"/>
+        </w:rPr>
+        <w:t>Circus</w:t>
+      </w:r>
+      <w:r>
+        <w:rPr>
+          <w:b/>
+        </w:rPr>
+        <w:t xml:space="preserve"> </w:t>
+      </w:r>
+      <w:r>
+        <w:rPr>
+          <w:b/>
+          <w:highlight w:val="yellow"/>
+        </w:rPr>
+        <w:t>(RECRUITMENT TECHNIQUES</w:t>
+      </w:r>
+      <w:r>
+        <w:rPr>
+          <w:b/>
+          <w:highlight w:val="yellow"/>
+        </w:rPr>
+        <w:t xml:space="preserve"> – open to community (</w:t>
+      </w:r>
+      <w:proofErr w:type="spellStart"/>
+      <w:r>
+        <w:rPr>
+          <w:b/>
+          <w:highlight w:val="yellow"/>
+        </w:rPr>
+        <w:t>highschools</w:t>
+      </w:r>
+      <w:proofErr w:type="spellEnd"/>
+      <w:r>
+        <w:rPr>
+          <w:b/>
+          <w:highlight w:val="yellow"/>
+        </w:rPr>
+        <w:t>)</w:t>
+      </w:r>
+      <w:r>
+        <w:rPr>
+          <w:b/>
+          <w:highlight w:val="yellow"/>
+        </w:rPr>
+        <w:t>)</w:t>
+      </w:r>
+    </w:p>
+    <w:p>
+      <w:pPr>
+        <w:spacing w:after="0" w:line="240" w:lineRule="auto"/>
+        <w:ind w:left="0"/>
+        <w:rPr>
+          <w:b/>
+        </w:rPr>
+      </w:pPr>
+    </w:p>
+    <w:p>
+      <w:pPr>
+        <w:spacing w:after="0" w:line="240" w:lineRule="auto"/>
+        <w:ind w:left="0"/>
+      </w:pPr>
+      <w:r>
+        <w:t xml:space="preserve">Florida State University will be hosting a circus trip this Friday, free to all FSU students (FSU). </w:t>
+      </w:r>
+      <w:r>
+        <w:t xml:space="preserve">While a circus trip may not be feasible for UAH, a circus event would be unique and interesting to attend. ACE could plan a similar daytrip. </w:t>
+      </w:r>
+    </w:p>
+    <w:p>
+      <w:pPr>
+        <w:spacing w:after="0" w:line="240" w:lineRule="auto"/>
+        <w:ind w:left="0" w:firstLine="720"/>
       </w:pPr>
       <w:r>
         <w:lastRenderedPageBreak/>
-        <w:t xml:space="preserve">West Virginia University annually holds a wildly popular </w:t>
+        <w:t xml:space="preserve">Those are only a few examples of the vast expanse of events explored </w:t>
+      </w:r>
+      <w:r>
+        <w:t xml:space="preserve">by colleges </w:t>
+      </w:r>
+      <w:r>
+        <w:t xml:space="preserve">for entertainment. </w:t>
+      </w:r>
+      <w:r>
+        <w:t xml:space="preserve">Some are huge and require a lot of planning, such as West Virginia’s </w:t>
       </w:r>
       <w:proofErr w:type="spellStart"/>
       <w:r>
@@ -1135,699 +1236,416 @@
       </w:r>
       <w:proofErr w:type="spellEnd"/>
       <w:r>
-        <w:t>, bringing in often little known artists for a vivid outdoor concert (</w:t>
-      </w:r>
-      <w:r>
-        <w:t>Walker</w:t>
-      </w:r>
-      <w:r>
-        <w:t>).</w:t>
-      </w:r>
-      <w:r>
-        <w:t xml:space="preserve"> While UAH holds a number of “Week of Welcome” events, there’s hardly a defining event that kicks off the semester. A</w:t>
-      </w:r>
-    </w:p>
-    <w:p>
-      <w:pPr>
-        <w:spacing w:after="0" w:line="240" w:lineRule="auto"/>
-        <w:ind w:left="5760"/>
-      </w:pPr>
+        <w:t>, while others are more laid back like the dance workshops in Ohio University’s World Music &amp; Dance Concert</w:t>
+      </w:r>
+      <w:r>
+        <w:t>.</w:t>
+      </w:r>
+      <w:r>
+        <w:t xml:space="preserve"> Nevertheless, each is exciting and unique, a recipe for success.</w:t>
+      </w:r>
+    </w:p>
+    <w:p>
+      <w:pPr>
+        <w:spacing w:after="0" w:line="240" w:lineRule="auto"/>
+        <w:ind w:left="0" w:firstLine="720"/>
+      </w:pPr>
+    </w:p>
+    <w:p>
+      <w:pPr>
+        <w:spacing w:after="0" w:line="240" w:lineRule="auto"/>
+        <w:ind w:left="0"/>
+        <w:jc w:val="center"/>
+        <w:rPr>
+          <w:b/>
+          <w:sz w:val="28"/>
+          <w:szCs w:val="28"/>
+        </w:rPr>
+      </w:pPr>
+      <w:r>
+        <w:rPr>
+          <w:b/>
+          <w:sz w:val="28"/>
+          <w:szCs w:val="28"/>
+        </w:rPr>
+        <w:t>R</w:t>
+      </w:r>
+      <w:r>
+        <w:rPr>
+          <w:b/>
+          <w:sz w:val="28"/>
+          <w:szCs w:val="28"/>
+        </w:rPr>
+        <w:t>ATIONAL</w:t>
+      </w:r>
+      <w:r>
+        <w:rPr>
+          <w:b/>
+          <w:sz w:val="28"/>
+          <w:szCs w:val="28"/>
+        </w:rPr>
+        <w:t xml:space="preserve"> </w:t>
+      </w:r>
+      <w:r>
+        <w:rPr>
+          <w:b/>
+          <w:sz w:val="28"/>
+          <w:szCs w:val="28"/>
+        </w:rPr>
+        <w:t>FOR MORE EVENTS</w:t>
+      </w:r>
+    </w:p>
+    <w:p>
+      <w:pPr>
+        <w:spacing w:after="0" w:line="240" w:lineRule="auto"/>
+        <w:ind w:left="0"/>
+        <w:jc w:val="center"/>
+        <w:rPr>
+          <w:b/>
+        </w:rPr>
+      </w:pPr>
+    </w:p>
+    <w:p>
+      <w:pPr>
+        <w:spacing w:after="0" w:line="240" w:lineRule="auto"/>
+        <w:ind w:left="0"/>
+      </w:pPr>
+      <w:r>
+        <w:tab/>
+      </w:r>
+      <w:r>
+        <w:t xml:space="preserve">Referring back to the ice cream analogy, while a variety in ice cream choices is attractive, so is a sheer multitude of choices. </w:t>
+      </w:r>
+      <w:r>
+        <w:t>Giving students the power to choose from a large selection of events at different time throughout the week will</w:t>
+      </w:r>
+      <w:r>
+        <w:t xml:space="preserve"> allow for many </w:t>
+      </w:r>
+      <w:r>
+        <w:t>proactive study breaks that ultimately</w:t>
+      </w:r>
+      <w:r>
+        <w:t xml:space="preserve"> boost </w:t>
+      </w:r>
+      <w:r>
+        <w:t>morale</w:t>
+      </w:r>
+      <w:r>
+        <w:t xml:space="preserve"> and ability to focus on studies. </w:t>
+      </w:r>
+    </w:p>
+    <w:p>
+      <w:pPr>
+        <w:spacing w:after="0" w:line="240" w:lineRule="auto"/>
+        <w:ind w:left="0"/>
+      </w:pPr>
+    </w:p>
+    <w:p>
+      <w:pPr>
+        <w:spacing w:after="0" w:line="240" w:lineRule="auto"/>
+        <w:ind w:left="0"/>
+      </w:pPr>
+      <w:r>
+        <w:tab/>
+      </w:r>
+      <w:r>
+        <w:t>A</w:t>
+      </w:r>
+      <w:r>
+        <w:t>n article by Psychology Today states the importance of taking breaks</w:t>
+      </w:r>
+      <w:r>
+        <w:t xml:space="preserve"> by citing benefits such as positive health impacts, reduced fatigue, increased memory and learning, and refreshe</w:t>
+      </w:r>
+      <w:r>
+        <w:t xml:space="preserve">d </w:t>
+      </w:r>
+      <w:r>
+        <w:t>drive (</w:t>
+      </w:r>
+      <w:r>
+        <w:t>Selig</w:t>
+      </w:r>
+      <w:r>
+        <w:t xml:space="preserve">). </w:t>
+      </w:r>
+      <w:r>
+        <w:t xml:space="preserve">Regardless of these physical and mental advantages, more events </w:t>
+      </w:r>
       <w:proofErr w:type="gramStart"/>
       <w:r>
-        <w:t>huge</w:t>
+        <w:t>gives</w:t>
       </w:r>
       <w:proofErr w:type="gramEnd"/>
       <w:r>
-        <w:t xml:space="preserve"> outdoor concert or</w:t>
+        <w:t xml:space="preserve"> students more opportunities to build l</w:t>
+      </w:r>
+      <w:r>
+        <w:t>asting memories and friendships</w:t>
+      </w:r>
+      <w:r>
+        <w:t xml:space="preserve">. </w:t>
+      </w:r>
+    </w:p>
+    <w:p>
+      <w:pPr>
+        <w:spacing w:after="0" w:line="240" w:lineRule="auto"/>
+        <w:ind w:left="0"/>
+      </w:pPr>
+    </w:p>
+    <w:p>
+      <w:pPr>
+        <w:spacing w:after="0" w:line="240" w:lineRule="auto"/>
+        <w:ind w:left="0" w:firstLine="720"/>
+      </w:pPr>
+      <w:r>
+        <w:t>This brings up the question: how can ACE host numerous events that are exciting</w:t>
+      </w:r>
+      <w:r>
+        <w:t xml:space="preserve"> and various while not being too costly</w:t>
+      </w:r>
+      <w:r>
+        <w:t xml:space="preserve">? In order to host events that are </w:t>
+      </w:r>
+      <w:r>
+        <w:t>cost effective</w:t>
+      </w:r>
+      <w:r>
+        <w:t xml:space="preserve">, weekday events should often be smaller, saving the bigger events for weekends. This will also prove beneficial to students during the week as large events can impede on much precious study time. </w:t>
+      </w:r>
+      <w:r>
+        <w:t xml:space="preserve">There doesn’t have to be a direct correlation between money invested in an event and its success. College students are quite proficient at entertaining themselves without much help; they just need a meeting time and common theme. For example, </w:t>
+      </w:r>
+      <w:r>
+        <w:t xml:space="preserve">my experience with the </w:t>
+      </w:r>
+      <w:r>
+        <w:t>Capture-the-Flag game</w:t>
       </w:r>
       <w:r>
         <w:t xml:space="preserve"> </w:t>
       </w:r>
-    </w:p>
-    <w:p>
-      <w:pPr>
-        <w:spacing w:after="0" w:line="240" w:lineRule="auto"/>
-        <w:ind w:left="0"/>
-      </w:pPr>
+      <w:r>
+        <w:t xml:space="preserve">mentioned in the introduction </w:t>
+      </w:r>
+      <w:r>
+        <w:t xml:space="preserve">was a blast with the sole investments being simply flags and advertisements. Having a simple rally point can be certainly </w:t>
+      </w:r>
       <w:proofErr w:type="gramStart"/>
       <w:r>
-        <w:t>similar</w:t>
+        <w:t>provide</w:t>
       </w:r>
       <w:proofErr w:type="gramEnd"/>
       <w:r>
-        <w:t xml:space="preserve"> large event could help fire up students for the rest of the semester’s journey. </w:t>
-      </w:r>
-    </w:p>
-    <w:p>
-      <w:pPr>
-        <w:spacing w:after="0" w:line="240" w:lineRule="auto"/>
-        <w:ind w:left="0"/>
-      </w:pPr>
-    </w:p>
-    <w:p>
-      <w:pPr>
-        <w:spacing w:after="0" w:line="240" w:lineRule="auto"/>
-        <w:ind w:left="0"/>
-        <w:rPr>
-          <w:b/>
-        </w:rPr>
-      </w:pPr>
-      <w:r>
-        <w:rPr>
-          <w:b/>
-          <w:noProof/>
-        </w:rPr>
-        <w:drawing>
-          <wp:anchor distT="0" distB="0" distL="114300" distR="114300" simplePos="0" relativeHeight="251656192" behindDoc="0" locked="0" layoutInCell="1" allowOverlap="1">
-            <wp:simplePos x="0" y="0"/>
-            <wp:positionH relativeFrom="margin">
-              <wp:posOffset>3506470</wp:posOffset>
-            </wp:positionH>
-            <wp:positionV relativeFrom="margin">
-              <wp:posOffset>127000</wp:posOffset>
-            </wp:positionV>
-            <wp:extent cx="3021330" cy="1727200"/>
-            <wp:effectExtent l="19050" t="0" r="7620" b="0"/>
-            <wp:wrapSquare wrapText="bothSides"/>
-            <wp:docPr id="3" name="Picture 2" descr="FSUCircus.jpg"/>
-            <wp:cNvGraphicFramePr>
-              <a:graphicFrameLocks xmlns:a="http://schemas.openxmlformats.org/drawingml/2006/main" noChangeAspect="1"/>
-            </wp:cNvGraphicFramePr>
-            <a:graphic xmlns:a="http://schemas.openxmlformats.org/drawingml/2006/main">
-              <a:graphicData uri="http://schemas.openxmlformats.org/drawingml/2006/picture">
-                <pic:pic xmlns:pic="http://schemas.openxmlformats.org/drawingml/2006/picture">
-                  <pic:nvPicPr>
-                    <pic:cNvPr id="0" name="FSUCircus.jpg"/>
-                    <pic:cNvPicPr/>
-                  </pic:nvPicPr>
-                  <pic:blipFill>
-                    <a:blip r:embed="rId10" cstate="print"/>
-                    <a:stretch>
-                      <a:fillRect/>
-                    </a:stretch>
-                  </pic:blipFill>
-                  <pic:spPr>
-                    <a:xfrm>
-                      <a:off x="0" y="0"/>
-                      <a:ext cx="3021330" cy="1727200"/>
-                    </a:xfrm>
-                    <a:prstGeom prst="rect">
-                      <a:avLst/>
-                    </a:prstGeom>
-                  </pic:spPr>
-                </pic:pic>
-              </a:graphicData>
-            </a:graphic>
-          </wp:anchor>
-        </w:drawing>
-      </w:r>
-      <w:r>
-        <w:rPr>
-          <w:b/>
-        </w:rPr>
-        <w:t>Circus</w:t>
-      </w:r>
-    </w:p>
-    <w:p>
-      <w:pPr>
-        <w:spacing w:after="0" w:line="240" w:lineRule="auto"/>
-        <w:ind w:left="0"/>
-        <w:rPr>
-          <w:b/>
-        </w:rPr>
-      </w:pPr>
-    </w:p>
-    <w:p>
-      <w:pPr>
-        <w:spacing w:after="0" w:line="240" w:lineRule="auto"/>
-        <w:ind w:left="0"/>
-      </w:pPr>
-      <w:r>
-        <w:t xml:space="preserve">Florida State University will be hosting a circus trip this Friday, free to all FSU students (FSU). </w:t>
-      </w:r>
-      <w:r>
-        <w:t xml:space="preserve">While a circus trip may not be feasible for UAH, a circus event would be unique and interesting to attend. ACE could plan a similar daytrip. </w:t>
-      </w:r>
-    </w:p>
-    <w:p>
-      <w:pPr>
-        <w:spacing w:after="0" w:line="240" w:lineRule="auto"/>
-        <w:ind w:left="0" w:firstLine="720"/>
-      </w:pPr>
-      <w:r>
-        <w:t xml:space="preserve">Those are only a few examples of the vast expanse of events explored </w:t>
-      </w:r>
-      <w:r>
-        <w:t xml:space="preserve">by colleges </w:t>
-      </w:r>
-      <w:r>
-        <w:t xml:space="preserve">for entertainment. </w:t>
-      </w:r>
-      <w:r>
-        <w:t xml:space="preserve">Some are huge and require a lot of planning, such as West Virginia’s </w:t>
-      </w:r>
+        <w:t xml:space="preserve"> loads of fun. Therefore, providing more events should not be drastic to ACE’s budget, and improve student life. </w:t>
+      </w:r>
+      <w:r>
+        <w:t>Again, viewing other school</w:t>
+      </w:r>
+      <w:r>
+        <w:t>s</w:t>
+      </w:r>
+      <w:r>
+        <w:t>’</w:t>
+      </w:r>
+      <w:r>
+        <w:t xml:space="preserve"> event line up can prove helpful. </w:t>
+      </w:r>
+    </w:p>
+    <w:p>
+      <w:pPr>
+        <w:spacing w:after="0" w:line="240" w:lineRule="auto"/>
+        <w:ind w:left="0"/>
+      </w:pPr>
+    </w:p>
+    <w:p>
+      <w:pPr>
+        <w:spacing w:after="0" w:line="240" w:lineRule="auto"/>
+        <w:ind w:left="0"/>
+        <w:jc w:val="center"/>
+        <w:rPr>
+          <w:b/>
+          <w:sz w:val="28"/>
+          <w:szCs w:val="28"/>
+        </w:rPr>
+      </w:pPr>
+      <w:r>
+        <w:rPr>
+          <w:b/>
+          <w:sz w:val="28"/>
+          <w:szCs w:val="28"/>
+        </w:rPr>
+        <w:t>PROPOSTION</w:t>
+      </w:r>
+      <w:r>
+        <w:rPr>
+          <w:b/>
+          <w:sz w:val="28"/>
+          <w:szCs w:val="28"/>
+        </w:rPr>
+        <w:t xml:space="preserve"> </w:t>
+      </w:r>
+      <w:r>
+        <w:rPr>
+          <w:b/>
+          <w:sz w:val="28"/>
+          <w:szCs w:val="28"/>
+        </w:rPr>
+        <w:t>FOR MORE EVENTS</w:t>
+      </w:r>
+    </w:p>
+    <w:p>
+      <w:pPr>
+        <w:spacing w:after="0" w:line="240" w:lineRule="auto"/>
+        <w:ind w:left="0" w:firstLine="720"/>
+      </w:pPr>
+    </w:p>
+    <w:p>
+      <w:pPr>
+        <w:spacing w:after="0" w:line="240" w:lineRule="auto"/>
+        <w:ind w:left="0"/>
+        <w:rPr>
+          <w:b/>
+          <w:sz w:val="24"/>
+          <w:szCs w:val="24"/>
+        </w:rPr>
+      </w:pPr>
+      <w:r>
+        <w:rPr>
+          <w:b/>
+          <w:sz w:val="24"/>
+          <w:szCs w:val="24"/>
+        </w:rPr>
+        <w:t>City Tour</w:t>
+      </w:r>
+    </w:p>
+    <w:p>
+      <w:pPr>
+        <w:spacing w:after="0" w:line="240" w:lineRule="auto"/>
+        <w:ind w:left="0"/>
+        <w:rPr>
+          <w:b/>
+        </w:rPr>
+      </w:pPr>
+    </w:p>
+    <w:p>
+      <w:pPr>
+        <w:spacing w:after="0" w:line="240" w:lineRule="auto"/>
+        <w:ind w:left="0"/>
+      </w:pPr>
+      <w:r>
+        <w:t>Clemson University will soon be hosting an “Atlanta-Nashville Tour,” showing students around different cities</w:t>
+      </w:r>
+      <w:r>
+        <w:t xml:space="preserve"> and explaining growing sectors (Atlanta-Nashville).</w:t>
+      </w:r>
+      <w:r>
+        <w:t xml:space="preserve"> </w:t>
+      </w:r>
+      <w:r>
+        <w:t>UAH could adopt a similar concept and have a “Huntsville Explore Day” where students ride bikes downtown, visit the Space and Rocket Center, and hit up a local food joint. This is particularly useful in introducing non-local students to the area, and most purchases will be in the students’ expense.</w:t>
+      </w:r>
+    </w:p>
+    <w:p>
+      <w:pPr>
+        <w:spacing w:after="0" w:line="240" w:lineRule="auto"/>
+        <w:ind w:left="0"/>
+      </w:pPr>
+    </w:p>
+    <w:p>
+      <w:pPr>
+        <w:spacing w:after="0" w:line="240" w:lineRule="auto"/>
+        <w:ind w:left="0"/>
+        <w:rPr>
+          <w:b/>
+          <w:sz w:val="24"/>
+          <w:szCs w:val="24"/>
+        </w:rPr>
+      </w:pPr>
+      <w:r>
+        <w:rPr>
+          <w:b/>
+          <w:sz w:val="24"/>
+          <w:szCs w:val="24"/>
+        </w:rPr>
+        <w:t>Swing Dance</w:t>
+      </w:r>
+    </w:p>
+    <w:p>
+      <w:pPr>
+        <w:spacing w:after="0" w:line="240" w:lineRule="auto"/>
+        <w:rPr>
+          <w:b/>
+        </w:rPr>
+      </w:pPr>
+    </w:p>
+    <w:p>
+      <w:pPr>
+        <w:spacing w:after="0" w:line="240" w:lineRule="auto"/>
+        <w:ind w:left="0"/>
+      </w:pPr>
+      <w:r>
+        <w:t>Berkeley University of California will be hosting a swing dance to live jazz music. ACE could throw a similar party. Live music is not a requirement if funds are a problem, but it would be a huge selling point. In fact, UAH already has a swing dancing club; why not collaborate with them to put a spotlight on a particular swing dance time? In this case, ACE would need not find a swing instructor or arrange music, as the swing dance club will handle all of that. ACE will simply advertise one of the swing dances, which could attract a number of students.</w:t>
+      </w:r>
+    </w:p>
+    <w:p>
+      <w:pPr>
+        <w:spacing w:after="0" w:line="240" w:lineRule="auto"/>
+        <w:ind w:left="0"/>
+      </w:pPr>
+    </w:p>
+    <w:p>
+      <w:pPr>
+        <w:spacing w:after="0" w:line="240" w:lineRule="auto"/>
+        <w:ind w:left="0"/>
+        <w:rPr>
+          <w:b/>
+          <w:sz w:val="24"/>
+          <w:szCs w:val="24"/>
+        </w:rPr>
+      </w:pPr>
       <w:proofErr w:type="spellStart"/>
       <w:r>
-        <w:t>FallFest</w:t>
+        <w:rPr>
+          <w:b/>
+          <w:sz w:val="24"/>
+          <w:szCs w:val="24"/>
+        </w:rPr>
+        <w:t>Spikeball</w:t>
       </w:r>
       <w:proofErr w:type="spellEnd"/>
-      <w:r>
-        <w:t>, while others are more laid back like the dance workshops in Ohio University’s World Music &amp; Dance Concert</w:t>
-      </w:r>
-      <w:r>
-        <w:t>.</w:t>
-      </w:r>
-      <w:r>
-        <w:t xml:space="preserve"> Nevertheless, each is exciting and unique, a recipe for success.</w:t>
-      </w:r>
-    </w:p>
-    <w:p>
-      <w:pPr>
-        <w:spacing w:after="0" w:line="240" w:lineRule="auto"/>
-        <w:ind w:left="0" w:firstLine="720"/>
-      </w:pPr>
-    </w:p>
-    <w:p>
-      <w:pPr>
-        <w:spacing w:after="0" w:line="240" w:lineRule="auto"/>
-        <w:ind w:left="0"/>
-        <w:jc w:val="center"/>
-        <w:rPr>
-          <w:b/>
-        </w:rPr>
-      </w:pPr>
-      <w:r>
-        <w:rPr>
-          <w:b/>
-        </w:rPr>
-        <w:t xml:space="preserve">Rational </w:t>
-      </w:r>
-      <w:r>
-        <w:rPr>
-          <w:b/>
-        </w:rPr>
-        <w:t>for more events</w:t>
-      </w:r>
-    </w:p>
-    <w:p>
-      <w:pPr>
-        <w:spacing w:after="0" w:line="240" w:lineRule="auto"/>
-        <w:ind w:left="0"/>
-        <w:jc w:val="center"/>
-        <w:rPr>
-          <w:b/>
-        </w:rPr>
-      </w:pPr>
-    </w:p>
-    <w:p>
-      <w:pPr>
-        <w:spacing w:after="0" w:line="240" w:lineRule="auto"/>
-        <w:ind w:left="0"/>
-      </w:pPr>
-      <w:r>
-        <w:rPr>
-          <w:noProof/>
-        </w:rPr>
-        <w:drawing>
-          <wp:anchor distT="0" distB="0" distL="114300" distR="114300" simplePos="0" relativeHeight="251657216" behindDoc="0" locked="0" layoutInCell="1" allowOverlap="1">
-            <wp:simplePos x="0" y="0"/>
-            <wp:positionH relativeFrom="margin">
-              <wp:posOffset>3663950</wp:posOffset>
-            </wp:positionH>
-            <wp:positionV relativeFrom="margin">
-              <wp:posOffset>4546600</wp:posOffset>
-            </wp:positionV>
-            <wp:extent cx="2724150" cy="1498600"/>
-            <wp:effectExtent l="19050" t="0" r="0" b="0"/>
-            <wp:wrapSquare wrapText="bothSides"/>
-            <wp:docPr id="4" name="Picture 3" descr="IceCreamChoices.jpg"/>
-            <wp:cNvGraphicFramePr>
-              <a:graphicFrameLocks xmlns:a="http://schemas.openxmlformats.org/drawingml/2006/main" noChangeAspect="1"/>
-            </wp:cNvGraphicFramePr>
-            <a:graphic xmlns:a="http://schemas.openxmlformats.org/drawingml/2006/main">
-              <a:graphicData uri="http://schemas.openxmlformats.org/drawingml/2006/picture">
-                <pic:pic xmlns:pic="http://schemas.openxmlformats.org/drawingml/2006/picture">
-                  <pic:nvPicPr>
-                    <pic:cNvPr id="0" name="IceCreamChoices.jpg"/>
-                    <pic:cNvPicPr/>
-                  </pic:nvPicPr>
-                  <pic:blipFill>
-                    <a:blip r:embed="rId11" cstate="print"/>
-                    <a:stretch>
-                      <a:fillRect/>
-                    </a:stretch>
-                  </pic:blipFill>
-                  <pic:spPr>
-                    <a:xfrm>
-                      <a:off x="0" y="0"/>
-                      <a:ext cx="2724150" cy="1498600"/>
-                    </a:xfrm>
-                    <a:prstGeom prst="rect">
-                      <a:avLst/>
-                    </a:prstGeom>
-                  </pic:spPr>
-                </pic:pic>
-              </a:graphicData>
-            </a:graphic>
-          </wp:anchor>
-        </w:drawing>
-      </w:r>
-      <w:r>
-        <w:tab/>
-      </w:r>
-      <w:r>
-        <w:t xml:space="preserve">Referring back to the ice cream analogy, while a variety in ice cream choices is attractive, so is a sheer multitude of choices. </w:t>
-      </w:r>
-      <w:r>
-        <w:t>Giving students the power to choose from a large selection of events at different time throughout the week will</w:t>
-      </w:r>
-      <w:r>
-        <w:t xml:space="preserve"> allow for many </w:t>
-      </w:r>
-      <w:r>
-        <w:t>proactive study breaks that ultimately</w:t>
-      </w:r>
-      <w:r>
-        <w:t xml:space="preserve"> boost </w:t>
-      </w:r>
-      <w:r>
-        <w:t>morale</w:t>
-      </w:r>
-      <w:r>
-        <w:t xml:space="preserve"> and ability to focus on studies. </w:t>
-      </w:r>
-    </w:p>
-    <w:p>
-      <w:pPr>
-        <w:spacing w:after="0" w:line="240" w:lineRule="auto"/>
-        <w:ind w:left="0"/>
-      </w:pPr>
-    </w:p>
-    <w:p>
-      <w:pPr>
-        <w:spacing w:after="0" w:line="240" w:lineRule="auto"/>
-        <w:ind w:left="0"/>
-      </w:pPr>
-      <w:r>
-        <w:tab/>
-      </w:r>
-      <w:r>
-        <w:t>A</w:t>
-      </w:r>
-      <w:r>
-        <w:t>n article by Psychology Today states the importance of taking breaks</w:t>
-      </w:r>
-      <w:r>
-        <w:t xml:space="preserve"> by citing benefits such as positive health impacts, reduced fatigue, increased memory and learning, and refreshe</w:t>
-      </w:r>
-      <w:r>
-        <w:t xml:space="preserve">d </w:t>
-      </w:r>
-      <w:r>
-        <w:t>drive (</w:t>
-      </w:r>
-      <w:r>
-        <w:t>Selig</w:t>
-      </w:r>
-      <w:r>
-        <w:t xml:space="preserve">). </w:t>
-      </w:r>
-      <w:r>
-        <w:t xml:space="preserve">Regardless of these physical and mental advantages, more events </w:t>
-      </w:r>
-      <w:proofErr w:type="gramStart"/>
-      <w:r>
-        <w:t>gives</w:t>
-      </w:r>
-      <w:proofErr w:type="gramEnd"/>
-      <w:r>
-        <w:t xml:space="preserve"> students more opportunities to build l</w:t>
-      </w:r>
-      <w:r>
-        <w:t>asting memories and friendships</w:t>
-      </w:r>
-      <w:r>
-        <w:t xml:space="preserve">. </w:t>
-      </w:r>
-    </w:p>
-    <w:p>
-      <w:pPr>
-        <w:spacing w:after="0" w:line="240" w:lineRule="auto"/>
-        <w:ind w:left="0"/>
-      </w:pPr>
-    </w:p>
-    <w:p>
-      <w:pPr>
-        <w:spacing w:after="0" w:line="240" w:lineRule="auto"/>
-        <w:ind w:left="0" w:firstLine="720"/>
-      </w:pPr>
-      <w:r>
-        <w:lastRenderedPageBreak/>
-        <w:t>This brings up the question: how can ACE host numerous events that are exciting</w:t>
-      </w:r>
-      <w:r>
-        <w:t xml:space="preserve"> and various while not being too costly</w:t>
-      </w:r>
-      <w:r>
-        <w:t xml:space="preserve">? In order to host events that are </w:t>
-      </w:r>
-      <w:r>
-        <w:t>cost effective</w:t>
-      </w:r>
-      <w:r>
-        <w:t xml:space="preserve">, weekday events should often be smaller, saving the bigger events for weekends. This will also prove beneficial to students during the week as large events can impede on much precious study time. </w:t>
-      </w:r>
-      <w:r>
-        <w:t xml:space="preserve">There doesn’t have to be a direct correlation between money invested in an event and its success. College students are quite proficient at entertaining themselves without much help; they just need a meeting time and common theme. For example, </w:t>
-      </w:r>
-      <w:r>
-        <w:t xml:space="preserve">my experience with the </w:t>
-      </w:r>
-      <w:r>
-        <w:t>Capture-the-Flag game</w:t>
-      </w:r>
-      <w:r>
-        <w:t xml:space="preserve"> </w:t>
-      </w:r>
-      <w:r>
-        <w:t xml:space="preserve">mentioned in the introduction </w:t>
-      </w:r>
-      <w:r>
-        <w:t xml:space="preserve">was a blast with the sole investments being simply flags and advertisements. Having a simple rally point can be certainly </w:t>
-      </w:r>
-      <w:proofErr w:type="gramStart"/>
-      <w:r>
-        <w:t>provide</w:t>
-      </w:r>
-      <w:proofErr w:type="gramEnd"/>
-      <w:r>
-        <w:t xml:space="preserve"> loads of fun. Therefore, providing more events should not be drastic to ACE’s budget, and improve student life. </w:t>
-      </w:r>
-      <w:r>
-        <w:t>Again, viewing other school</w:t>
-      </w:r>
-      <w:r>
-        <w:t>s</w:t>
-      </w:r>
-      <w:r>
-        <w:t>’</w:t>
-      </w:r>
-      <w:r>
-        <w:t xml:space="preserve"> event line up can prove helpful. </w:t>
-      </w:r>
-    </w:p>
-    <w:p>
-      <w:pPr>
-        <w:spacing w:after="0" w:line="240" w:lineRule="auto"/>
-        <w:ind w:left="0"/>
-      </w:pPr>
-    </w:p>
-    <w:p>
-      <w:pPr>
-        <w:spacing w:after="0" w:line="240" w:lineRule="auto"/>
-        <w:ind w:left="0"/>
-        <w:jc w:val="center"/>
-        <w:rPr>
-          <w:b/>
-        </w:rPr>
-      </w:pPr>
-      <w:r>
-        <w:rPr>
-          <w:b/>
-        </w:rPr>
-        <w:t>Proposition for more events</w:t>
-      </w:r>
-    </w:p>
-    <w:p>
-      <w:pPr>
-        <w:spacing w:after="0" w:line="240" w:lineRule="auto"/>
-        <w:ind w:left="0" w:firstLine="720"/>
-      </w:pPr>
-    </w:p>
-    <w:p>
-      <w:pPr>
-        <w:spacing w:after="0" w:line="240" w:lineRule="auto"/>
-        <w:ind w:left="0"/>
-        <w:rPr>
-          <w:b/>
-        </w:rPr>
-      </w:pPr>
-      <w:r>
-        <w:rPr>
-          <w:b/>
-        </w:rPr>
-        <w:t>City Tour</w:t>
-      </w:r>
-    </w:p>
-    <w:p>
-      <w:pPr>
-        <w:spacing w:after="0" w:line="240" w:lineRule="auto"/>
-        <w:ind w:left="0"/>
-        <w:rPr>
-          <w:b/>
-        </w:rPr>
-      </w:pPr>
-    </w:p>
-    <w:p>
-      <w:pPr>
-        <w:spacing w:after="0" w:line="240" w:lineRule="auto"/>
-        <w:ind w:left="0"/>
-      </w:pPr>
-      <w:r>
-        <w:rPr>
-          <w:noProof/>
-        </w:rPr>
-        <w:drawing>
-          <wp:anchor distT="0" distB="0" distL="114300" distR="114300" simplePos="0" relativeHeight="251658240" behindDoc="0" locked="0" layoutInCell="1" allowOverlap="1">
-            <wp:simplePos x="0" y="0"/>
-            <wp:positionH relativeFrom="margin">
-              <wp:posOffset>3575050</wp:posOffset>
-            </wp:positionH>
-            <wp:positionV relativeFrom="margin">
-              <wp:posOffset>5613400</wp:posOffset>
-            </wp:positionV>
-            <wp:extent cx="3022600" cy="1701800"/>
-            <wp:effectExtent l="19050" t="0" r="6350" b="0"/>
-            <wp:wrapSquare wrapText="bothSides"/>
-            <wp:docPr id="5" name="Picture 4" descr="Huntsville.jpg"/>
-            <wp:cNvGraphicFramePr>
-              <a:graphicFrameLocks xmlns:a="http://schemas.openxmlformats.org/drawingml/2006/main" noChangeAspect="1"/>
-            </wp:cNvGraphicFramePr>
-            <a:graphic xmlns:a="http://schemas.openxmlformats.org/drawingml/2006/main">
-              <a:graphicData uri="http://schemas.openxmlformats.org/drawingml/2006/picture">
-                <pic:pic xmlns:pic="http://schemas.openxmlformats.org/drawingml/2006/picture">
-                  <pic:nvPicPr>
-                    <pic:cNvPr id="0" name="Huntsville.jpg"/>
-                    <pic:cNvPicPr/>
-                  </pic:nvPicPr>
-                  <pic:blipFill>
-                    <a:blip r:embed="rId12" cstate="print"/>
-                    <a:stretch>
-                      <a:fillRect/>
-                    </a:stretch>
-                  </pic:blipFill>
-                  <pic:spPr>
-                    <a:xfrm>
-                      <a:off x="0" y="0"/>
-                      <a:ext cx="3022600" cy="1701800"/>
-                    </a:xfrm>
-                    <a:prstGeom prst="rect">
-                      <a:avLst/>
-                    </a:prstGeom>
-                  </pic:spPr>
-                </pic:pic>
-              </a:graphicData>
-            </a:graphic>
-          </wp:anchor>
-        </w:drawing>
-      </w:r>
-      <w:r>
-        <w:t>Clemson University will soon be hosting an “Atlanta-Nashville Tour,” showing students around different cities</w:t>
-      </w:r>
-      <w:r>
-        <w:t xml:space="preserve"> and explaining growing sectors (Atlanta-Nashville).</w:t>
-      </w:r>
-      <w:r>
-        <w:t xml:space="preserve"> </w:t>
-      </w:r>
-      <w:r>
-        <w:t>UAH could adopt a similar concept and have a “Huntsville Explore Day” where students ride bikes downtown, visit the Space and Rocket Center, and hit up a local food joint. This is particularly useful in introducing non-local students to the area, and most purchases will be in the students’ expense.</w:t>
-      </w:r>
-    </w:p>
-    <w:p>
-      <w:pPr>
-        <w:spacing w:after="0" w:line="240" w:lineRule="auto"/>
-        <w:ind w:left="0"/>
-      </w:pPr>
-    </w:p>
-    <w:p>
-      <w:pPr>
-        <w:spacing w:after="0" w:line="240" w:lineRule="auto"/>
-        <w:rPr>
-          <w:b/>
-        </w:rPr>
-      </w:pPr>
-      <w:r>
-        <w:rPr>
-          <w:b/>
-          <w:noProof/>
-        </w:rPr>
-        <w:drawing>
-          <wp:anchor distT="0" distB="0" distL="114300" distR="114300" simplePos="0" relativeHeight="251659264" behindDoc="0" locked="0" layoutInCell="1" allowOverlap="1">
-            <wp:simplePos x="0" y="0"/>
-            <wp:positionH relativeFrom="margin">
-              <wp:posOffset>-19050</wp:posOffset>
-            </wp:positionH>
-            <wp:positionV relativeFrom="margin">
-              <wp:posOffset>1270000</wp:posOffset>
-            </wp:positionV>
-            <wp:extent cx="2526030" cy="1689100"/>
-            <wp:effectExtent l="19050" t="0" r="7620" b="0"/>
-            <wp:wrapSquare wrapText="bothSides"/>
-            <wp:docPr id="6" name="Picture 5" descr="CaliSwing.jpg"/>
-            <wp:cNvGraphicFramePr>
-              <a:graphicFrameLocks xmlns:a="http://schemas.openxmlformats.org/drawingml/2006/main" noChangeAspect="1"/>
-            </wp:cNvGraphicFramePr>
-            <a:graphic xmlns:a="http://schemas.openxmlformats.org/drawingml/2006/main">
-              <a:graphicData uri="http://schemas.openxmlformats.org/drawingml/2006/picture">
-                <pic:pic xmlns:pic="http://schemas.openxmlformats.org/drawingml/2006/picture">
-                  <pic:nvPicPr>
-                    <pic:cNvPr id="0" name="CaliSwing.jpg"/>
-                    <pic:cNvPicPr/>
-                  </pic:nvPicPr>
-                  <pic:blipFill>
-                    <a:blip r:embed="rId13" cstate="print"/>
-                    <a:stretch>
-                      <a:fillRect/>
-                    </a:stretch>
-                  </pic:blipFill>
-                  <pic:spPr>
-                    <a:xfrm>
-                      <a:off x="0" y="0"/>
-                      <a:ext cx="2526030" cy="1689100"/>
-                    </a:xfrm>
-                    <a:prstGeom prst="rect">
-                      <a:avLst/>
-                    </a:prstGeom>
-                  </pic:spPr>
-                </pic:pic>
-              </a:graphicData>
-            </a:graphic>
-          </wp:anchor>
-        </w:drawing>
-      </w:r>
-      <w:r>
-        <w:rPr>
-          <w:b/>
-        </w:rPr>
-        <w:t>Swing Dance</w:t>
-      </w:r>
-    </w:p>
-    <w:p>
-      <w:pPr>
-        <w:spacing w:after="0" w:line="240" w:lineRule="auto"/>
-        <w:rPr>
-          <w:b/>
-        </w:rPr>
-      </w:pPr>
-    </w:p>
-    <w:p>
-      <w:pPr>
-        <w:spacing w:after="0" w:line="240" w:lineRule="auto"/>
-        <w:ind w:left="0"/>
-      </w:pPr>
-      <w:r>
-        <w:t>Berkeley University of California will be hosting a swing dance to live jazz music. ACE could throw a similar party. Live music is not a requirement if funds are a problem, but it would be a huge selling point. In fact, UAH already has a swing dancing club; why not collaborate with them to put a spotlight on a particular swing dance time? In this case, ACE would need not find a swing instructor or arrange music, as the swing dance club will handle all of that. ACE will simply advertise one of the swing dances, which could attract a number of students.</w:t>
-      </w:r>
-    </w:p>
-    <w:p>
-      <w:pPr>
-        <w:spacing w:after="0" w:line="240" w:lineRule="auto"/>
-        <w:ind w:left="0"/>
-      </w:pPr>
-    </w:p>
-    <w:p>
-      <w:pPr>
-        <w:spacing w:after="0" w:line="240" w:lineRule="auto"/>
-        <w:ind w:left="0"/>
-        <w:rPr>
-          <w:b/>
-        </w:rPr>
-      </w:pPr>
-      <w:r>
-        <w:rPr>
-          <w:b/>
-          <w:noProof/>
-        </w:rPr>
-        <w:drawing>
-          <wp:anchor distT="0" distB="0" distL="114300" distR="114300" simplePos="0" relativeHeight="251660288" behindDoc="0" locked="0" layoutInCell="1" allowOverlap="1">
-            <wp:simplePos x="0" y="0"/>
-            <wp:positionH relativeFrom="margin">
-              <wp:posOffset>4171950</wp:posOffset>
-            </wp:positionH>
-            <wp:positionV relativeFrom="margin">
-              <wp:posOffset>4838700</wp:posOffset>
-            </wp:positionV>
-            <wp:extent cx="2490470" cy="1295400"/>
-            <wp:effectExtent l="19050" t="0" r="5080" b="0"/>
-            <wp:wrapSquare wrapText="bothSides"/>
-            <wp:docPr id="7" name="Picture 6" descr="Spikeball.jpg"/>
-            <wp:cNvGraphicFramePr>
-              <a:graphicFrameLocks xmlns:a="http://schemas.openxmlformats.org/drawingml/2006/main" noChangeAspect="1"/>
-            </wp:cNvGraphicFramePr>
-            <a:graphic xmlns:a="http://schemas.openxmlformats.org/drawingml/2006/main">
-              <a:graphicData uri="http://schemas.openxmlformats.org/drawingml/2006/picture">
-                <pic:pic xmlns:pic="http://schemas.openxmlformats.org/drawingml/2006/picture">
-                  <pic:nvPicPr>
-                    <pic:cNvPr id="0" name="Spikeball.jpg"/>
-                    <pic:cNvPicPr/>
-                  </pic:nvPicPr>
-                  <pic:blipFill>
-                    <a:blip r:embed="rId14" cstate="print"/>
-                    <a:stretch>
-                      <a:fillRect/>
-                    </a:stretch>
-                  </pic:blipFill>
-                  <pic:spPr>
-                    <a:xfrm>
-                      <a:off x="0" y="0"/>
-                      <a:ext cx="2490470" cy="1295400"/>
-                    </a:xfrm>
-                    <a:prstGeom prst="rect">
-                      <a:avLst/>
-                    </a:prstGeom>
-                  </pic:spPr>
-                </pic:pic>
-              </a:graphicData>
-            </a:graphic>
-          </wp:anchor>
-        </w:drawing>
+    </w:p>
+    <w:p>
+      <w:pPr>
+        <w:spacing w:after="0" w:line="240" w:lineRule="auto"/>
+        <w:ind w:left="0"/>
+        <w:rPr>
+          <w:b/>
+        </w:rPr>
+      </w:pPr>
+    </w:p>
+    <w:p>
+      <w:pPr>
+        <w:spacing w:after="0" w:line="240" w:lineRule="auto"/>
+        <w:ind w:left="0"/>
+      </w:pPr>
+      <w:r>
+        <w:t xml:space="preserve">The University of Iowa takes the yard game </w:t>
       </w:r>
       <w:proofErr w:type="spellStart"/>
       <w:r>
-        <w:rPr>
-          <w:b/>
-        </w:rPr>
         <w:t>Spikeball</w:t>
       </w:r>
       <w:proofErr w:type="spellEnd"/>
-    </w:p>
-    <w:p>
-      <w:pPr>
-        <w:spacing w:after="0" w:line="240" w:lineRule="auto"/>
-        <w:ind w:left="0"/>
-        <w:rPr>
-          <w:b/>
-        </w:rPr>
-      </w:pPr>
-    </w:p>
-    <w:p>
-      <w:pPr>
-        <w:spacing w:after="0" w:line="240" w:lineRule="auto"/>
-        <w:ind w:left="0"/>
-      </w:pPr>
-      <w:r>
-        <w:t xml:space="preserve">The University of Iowa takes the yard game </w:t>
+      <w:r>
+        <w:t xml:space="preserve"> so seriously they have intramural teams for it</w:t>
+      </w:r>
+      <w:r>
+        <w:t xml:space="preserve"> (Intramural)</w:t>
+      </w:r>
+      <w:r>
+        <w:t xml:space="preserve">. While UAH doesn’t need its own </w:t>
       </w:r>
       <w:proofErr w:type="spellStart"/>
       <w:r>
@@ -1835,20 +1653,6 @@
       </w:r>
       <w:proofErr w:type="spellEnd"/>
       <w:r>
-        <w:t xml:space="preserve"> so seriously they have intramural teams for it</w:t>
-      </w:r>
-      <w:r>
-        <w:t xml:space="preserve"> (Intramural)</w:t>
-      </w:r>
-      <w:r>
-        <w:t xml:space="preserve">. While UAH doesn’t need its own </w:t>
-      </w:r>
-      <w:proofErr w:type="spellStart"/>
-      <w:r>
-        <w:t>Spikeball</w:t>
-      </w:r>
-      <w:proofErr w:type="spellEnd"/>
-      <w:r>
         <w:t xml:space="preserve"> intramural team, it’s always enjoyable to play yard games with others when taking a study break. ACE has hosted several such events in the past with success.</w:t>
       </w:r>
       <w:r>
@@ -1867,7 +1671,6 @@
         <w:ind w:left="0" w:firstLine="720"/>
       </w:pPr>
       <w:r>
-        <w:lastRenderedPageBreak/>
         <w:t>As demonstrated, there are a number of easy, cheap, and entertaining events that ACE could host</w:t>
       </w:r>
       <w:r>
@@ -1887,19 +1690,17 @@
         <w:jc w:val="center"/>
         <w:rPr>
           <w:b/>
-        </w:rPr>
-      </w:pPr>
-      <w:r>
-        <w:rPr>
-          <w:b/>
-        </w:rPr>
-        <w:t>Rational</w:t>
-      </w:r>
-      <w:r>
-        <w:rPr>
-          <w:b/>
-        </w:rPr>
-        <w:t xml:space="preserve"> for better advertising</w:t>
+          <w:sz w:val="28"/>
+          <w:szCs w:val="28"/>
+        </w:rPr>
+      </w:pPr>
+      <w:r>
+        <w:rPr>
+          <w:b/>
+          <w:sz w:val="28"/>
+          <w:szCs w:val="28"/>
+        </w:rPr>
+        <w:t>RATIONAL FOR BETTER ADVERTISING</w:t>
       </w:r>
     </w:p>
     <w:p>
@@ -1989,6 +1790,12 @@
         <w:spacing w:after="0" w:line="240" w:lineRule="auto"/>
         <w:ind w:left="0"/>
       </w:pPr>
+    </w:p>
+    <w:p>
+      <w:pPr>
+        <w:spacing w:after="0" w:line="240" w:lineRule="auto"/>
+        <w:ind w:left="0"/>
+      </w:pPr>
       <w:proofErr w:type="gramStart"/>
       <w:r>
         <w:t>“Critic's Choice.”</w:t>
@@ -2012,6 +1819,12 @@
         <w:spacing w:after="0" w:line="240" w:lineRule="auto"/>
         <w:ind w:left="0"/>
       </w:pPr>
+    </w:p>
+    <w:p>
+      <w:pPr>
+        <w:spacing w:after="0" w:line="240" w:lineRule="auto"/>
+        <w:ind w:left="0"/>
+      </w:pPr>
       <w:proofErr w:type="gramStart"/>
       <w:r>
         <w:t>FSU Information Technology Services.</w:t>
@@ -2048,6 +1861,12 @@
         <w:spacing w:after="0" w:line="240" w:lineRule="auto"/>
         <w:ind w:left="0"/>
       </w:pPr>
+    </w:p>
+    <w:p>
+      <w:pPr>
+        <w:spacing w:after="0" w:line="240" w:lineRule="auto"/>
+        <w:ind w:left="0"/>
+      </w:pPr>
       <w:r>
         <w:t xml:space="preserve">Grove, Allen. </w:t>
       </w:r>
@@ -2076,6 +1895,12 @@
       <w:r>
         <w:t>www.thoughtco.com/choosing-the-perfect-college-786979.</w:t>
       </w:r>
+    </w:p>
+    <w:p>
+      <w:pPr>
+        <w:spacing w:after="0" w:line="240" w:lineRule="auto"/>
+        <w:ind w:left="0"/>
+      </w:pPr>
     </w:p>
     <w:p>
       <w:pPr>
@@ -2121,6 +1946,12 @@
         <w:spacing w:after="0" w:line="240" w:lineRule="auto"/>
         <w:ind w:left="0"/>
       </w:pPr>
+    </w:p>
+    <w:p>
+      <w:pPr>
+        <w:spacing w:after="0" w:line="240" w:lineRule="auto"/>
+        <w:ind w:left="0"/>
+      </w:pPr>
       <w:proofErr w:type="gramStart"/>
       <w:r>
         <w:t xml:space="preserve">“Intramural </w:t>
@@ -2146,6 +1977,12 @@
       <w:r>
         <w:t>events.uiowa.edu/event/intramural_spikeball_registration_7893#.WsLP4YjwZPY.</w:t>
       </w:r>
+    </w:p>
+    <w:p>
+      <w:pPr>
+        <w:spacing w:after="0" w:line="240" w:lineRule="auto"/>
+        <w:ind w:left="0"/>
+      </w:pPr>
     </w:p>
     <w:p>
       <w:pPr>
@@ -2224,6 +2061,12 @@
         <w:spacing w:after="0" w:line="240" w:lineRule="auto"/>
         <w:ind w:left="0"/>
       </w:pPr>
+    </w:p>
+    <w:p>
+      <w:pPr>
+        <w:spacing w:after="0" w:line="240" w:lineRule="auto"/>
+        <w:ind w:left="0"/>
+      </w:pPr>
       <w:r>
         <w:t xml:space="preserve"> </w:t>
       </w:r>
@@ -2252,6 +2095,12 @@
         <w:spacing w:after="0" w:line="240" w:lineRule="auto"/>
         <w:ind w:left="0"/>
       </w:pPr>
+    </w:p>
+    <w:p>
+      <w:pPr>
+        <w:spacing w:after="0" w:line="240" w:lineRule="auto"/>
+        <w:ind w:left="0"/>
+      </w:pPr>
       <w:r>
         <w:t xml:space="preserve">Selig, Meg. “How Do Work Breaks Help Your Brain? 5 Surprising </w:t>
       </w:r>
@@ -2280,6 +2129,12 @@
         <w:spacing w:after="0" w:line="240" w:lineRule="auto"/>
         <w:ind w:left="0"/>
       </w:pPr>
+    </w:p>
+    <w:p>
+      <w:pPr>
+        <w:spacing w:after="0" w:line="240" w:lineRule="auto"/>
+        <w:ind w:left="0"/>
+      </w:pPr>
       <w:r>
         <w:t xml:space="preserve">Walker, Chelsea. </w:t>
       </w:r>
@@ -2318,7 +2173,7 @@
       </w:pPr>
     </w:p>
     <w:sectPr>
-      <w:headerReference w:type="default" r:id="rId15"/>
+      <w:headerReference w:type="default" r:id="rId8"/>
       <w:pgSz w:w="12240" w:h="15840" w:code="1"/>
       <w:pgMar w:top="1440" w:right="1800" w:bottom="1440" w:left="1800" w:header="720" w:footer="720" w:gutter="0"/>
       <w:pgBorders w:display="firstPage" w:offsetFrom="page">
@@ -2434,7 +2289,7 @@
               <w:b/>
               <w:noProof/>
             </w:rPr>
-            <w:t>3</w:t>
+            <w:t>5</w:t>
           </w:r>
         </w:fldSimple>
       </w:p>

--- a/jsclay_ProjectDraft.docx
+++ b/jsclay_ProjectDraft.docx
@@ -15,8 +15,8 @@
           <w:noProof/>
         </w:rPr>
         <w:pict>
-          <v:rect id="_x0000_s1026" style="position:absolute;left:0;text-align:left;margin-left:-265.1pt;margin-top:-83.1pt;width:1222.2pt;height:806.4pt;z-index:-251655168;mso-width-percent:2000;mso-width-percent:2000" o:preferrelative="t">
-            <v:fill r:id="rId7" o:title="IMG_1577" opacity="9830f" recolor="t" type="frame"/>
+          <v:rect id="_x0000_s1026" style="position:absolute;left:0;text-align:left;margin-left:-265.1pt;margin-top:-83.1pt;width:1222.2pt;height:806.4pt;z-index:-251658752;mso-width-percent:2000;mso-width-percent:2000" o:preferrelative="t">
+            <v:fill r:id="rId8" o:title="IMG_1577" opacity="9830f" recolor="t" type="frame"/>
           </v:rect>
         </w:pict>
       </w:r>
@@ -300,6 +300,891 @@
         </w:rPr>
       </w:pPr>
     </w:p>
+    <w:sdt>
+      <w:sdtPr>
+        <w:id w:val="440180462"/>
+        <w:docPartObj>
+          <w:docPartGallery w:val="Table of Contents"/>
+          <w:docPartUnique/>
+        </w:docPartObj>
+      </w:sdtPr>
+      <w:sdtEndPr>
+        <w:rPr>
+          <w:rFonts w:asciiTheme="minorHAnsi" w:eastAsiaTheme="minorHAnsi" w:hAnsiTheme="minorHAnsi" w:cstheme="minorBidi"/>
+          <w:b w:val="0"/>
+          <w:bCs w:val="0"/>
+          <w:color w:val="auto"/>
+          <w:sz w:val="22"/>
+          <w:szCs w:val="22"/>
+        </w:rPr>
+      </w:sdtEndPr>
+      <w:sdtContent>
+        <w:p>
+          <w:pPr>
+            <w:pStyle w:val="TOCHeading"/>
+          </w:pPr>
+          <w:r>
+            <w:t>Contents</w:t>
+          </w:r>
+        </w:p>
+        <w:p>
+          <w:pPr>
+            <w:pStyle w:val="TOC1"/>
+            <w:tabs>
+              <w:tab w:val="right" w:leader="dot" w:pos="8630"/>
+            </w:tabs>
+            <w:rPr>
+              <w:rFonts w:eastAsiaTheme="minorEastAsia"/>
+              <w:noProof/>
+            </w:rPr>
+          </w:pPr>
+          <w:r>
+            <w:fldChar w:fldCharType="begin"/>
+          </w:r>
+          <w:r>
+            <w:instrText xml:space="preserve"> TOC \o "1-3" \h \z \u </w:instrText>
+          </w:r>
+          <w:r>
+            <w:fldChar w:fldCharType="separate"/>
+          </w:r>
+          <w:hyperlink w:anchor="_Toc511922121" w:history="1">
+            <w:r>
+              <w:rPr>
+                <w:rStyle w:val="Hyperlink"/>
+                <w:rFonts w:cstheme="minorHAnsi"/>
+                <w:noProof/>
+              </w:rPr>
+              <w:t>INTRODUCTION</w:t>
+            </w:r>
+            <w:r>
+              <w:rPr>
+                <w:noProof/>
+                <w:webHidden/>
+              </w:rPr>
+              <w:tab/>
+            </w:r>
+            <w:r>
+              <w:rPr>
+                <w:noProof/>
+                <w:webHidden/>
+              </w:rPr>
+              <w:fldChar w:fldCharType="begin"/>
+            </w:r>
+            <w:r>
+              <w:rPr>
+                <w:noProof/>
+                <w:webHidden/>
+              </w:rPr>
+              <w:instrText xml:space="preserve"> PAGEREF _Toc511922121 \h </w:instrText>
+            </w:r>
+            <w:r>
+              <w:rPr>
+                <w:noProof/>
+                <w:webHidden/>
+              </w:rPr>
+            </w:r>
+            <w:r>
+              <w:rPr>
+                <w:noProof/>
+                <w:webHidden/>
+              </w:rPr>
+              <w:fldChar w:fldCharType="separate"/>
+            </w:r>
+            <w:r>
+              <w:rPr>
+                <w:noProof/>
+                <w:webHidden/>
+              </w:rPr>
+              <w:t>3</w:t>
+            </w:r>
+            <w:r>
+              <w:rPr>
+                <w:noProof/>
+                <w:webHidden/>
+              </w:rPr>
+              <w:fldChar w:fldCharType="end"/>
+            </w:r>
+          </w:hyperlink>
+        </w:p>
+        <w:p>
+          <w:pPr>
+            <w:pStyle w:val="TOC1"/>
+            <w:tabs>
+              <w:tab w:val="right" w:leader="dot" w:pos="8630"/>
+            </w:tabs>
+            <w:rPr>
+              <w:rFonts w:eastAsiaTheme="minorEastAsia"/>
+              <w:noProof/>
+            </w:rPr>
+          </w:pPr>
+          <w:hyperlink w:anchor="_Toc511922122" w:history="1">
+            <w:r>
+              <w:rPr>
+                <w:rStyle w:val="Hyperlink"/>
+                <w:noProof/>
+              </w:rPr>
+              <w:t>RATIONAL FOR A VARIETY IN EVENTS</w:t>
+            </w:r>
+            <w:r>
+              <w:rPr>
+                <w:noProof/>
+                <w:webHidden/>
+              </w:rPr>
+              <w:tab/>
+            </w:r>
+            <w:r>
+              <w:rPr>
+                <w:noProof/>
+                <w:webHidden/>
+              </w:rPr>
+              <w:fldChar w:fldCharType="begin"/>
+            </w:r>
+            <w:r>
+              <w:rPr>
+                <w:noProof/>
+                <w:webHidden/>
+              </w:rPr>
+              <w:instrText xml:space="preserve"> PAGEREF _Toc511922122 \h </w:instrText>
+            </w:r>
+            <w:r>
+              <w:rPr>
+                <w:noProof/>
+                <w:webHidden/>
+              </w:rPr>
+            </w:r>
+            <w:r>
+              <w:rPr>
+                <w:noProof/>
+                <w:webHidden/>
+              </w:rPr>
+              <w:fldChar w:fldCharType="separate"/>
+            </w:r>
+            <w:r>
+              <w:rPr>
+                <w:noProof/>
+                <w:webHidden/>
+              </w:rPr>
+              <w:t>4</w:t>
+            </w:r>
+            <w:r>
+              <w:rPr>
+                <w:noProof/>
+                <w:webHidden/>
+              </w:rPr>
+              <w:fldChar w:fldCharType="end"/>
+            </w:r>
+          </w:hyperlink>
+        </w:p>
+        <w:p>
+          <w:pPr>
+            <w:pStyle w:val="TOC1"/>
+            <w:tabs>
+              <w:tab w:val="right" w:leader="dot" w:pos="8630"/>
+            </w:tabs>
+            <w:rPr>
+              <w:rFonts w:eastAsiaTheme="minorEastAsia"/>
+              <w:noProof/>
+            </w:rPr>
+          </w:pPr>
+          <w:hyperlink w:anchor="_Toc511922123" w:history="1">
+            <w:r>
+              <w:rPr>
+                <w:rStyle w:val="Hyperlink"/>
+                <w:noProof/>
+              </w:rPr>
+              <w:t>PROPROSITION FOR A VARIETY OF EVENTS</w:t>
+            </w:r>
+            <w:r>
+              <w:rPr>
+                <w:noProof/>
+                <w:webHidden/>
+              </w:rPr>
+              <w:tab/>
+            </w:r>
+            <w:r>
+              <w:rPr>
+                <w:noProof/>
+                <w:webHidden/>
+              </w:rPr>
+              <w:fldChar w:fldCharType="begin"/>
+            </w:r>
+            <w:r>
+              <w:rPr>
+                <w:noProof/>
+                <w:webHidden/>
+              </w:rPr>
+              <w:instrText xml:space="preserve"> PAGEREF _Toc511922123 \h </w:instrText>
+            </w:r>
+            <w:r>
+              <w:rPr>
+                <w:noProof/>
+                <w:webHidden/>
+              </w:rPr>
+            </w:r>
+            <w:r>
+              <w:rPr>
+                <w:noProof/>
+                <w:webHidden/>
+              </w:rPr>
+              <w:fldChar w:fldCharType="separate"/>
+            </w:r>
+            <w:r>
+              <w:rPr>
+                <w:noProof/>
+                <w:webHidden/>
+              </w:rPr>
+              <w:t>4</w:t>
+            </w:r>
+            <w:r>
+              <w:rPr>
+                <w:noProof/>
+                <w:webHidden/>
+              </w:rPr>
+              <w:fldChar w:fldCharType="end"/>
+            </w:r>
+          </w:hyperlink>
+        </w:p>
+        <w:p>
+          <w:pPr>
+            <w:pStyle w:val="TOC2"/>
+            <w:tabs>
+              <w:tab w:val="right" w:leader="dot" w:pos="8630"/>
+            </w:tabs>
+            <w:rPr>
+              <w:rFonts w:eastAsiaTheme="minorEastAsia"/>
+              <w:noProof/>
+            </w:rPr>
+          </w:pPr>
+          <w:hyperlink w:anchor="_Toc511922124" w:history="1">
+            <w:r>
+              <w:rPr>
+                <w:rStyle w:val="Hyperlink"/>
+                <w:noProof/>
+              </w:rPr>
+              <w:t xml:space="preserve">Music and Dance </w:t>
+            </w:r>
+            <w:r>
+              <w:rPr>
+                <w:rStyle w:val="Hyperlink"/>
+                <w:rFonts w:cstheme="minorHAnsi"/>
+                <w:noProof/>
+              </w:rPr>
+              <w:t>Festival</w:t>
+            </w:r>
+            <w:r>
+              <w:rPr>
+                <w:noProof/>
+                <w:webHidden/>
+              </w:rPr>
+              <w:tab/>
+            </w:r>
+            <w:r>
+              <w:rPr>
+                <w:noProof/>
+                <w:webHidden/>
+              </w:rPr>
+              <w:fldChar w:fldCharType="begin"/>
+            </w:r>
+            <w:r>
+              <w:rPr>
+                <w:noProof/>
+                <w:webHidden/>
+              </w:rPr>
+              <w:instrText xml:space="preserve"> PAGEREF _Toc511922124 \h </w:instrText>
+            </w:r>
+            <w:r>
+              <w:rPr>
+                <w:noProof/>
+                <w:webHidden/>
+              </w:rPr>
+            </w:r>
+            <w:r>
+              <w:rPr>
+                <w:noProof/>
+                <w:webHidden/>
+              </w:rPr>
+              <w:fldChar w:fldCharType="separate"/>
+            </w:r>
+            <w:r>
+              <w:rPr>
+                <w:noProof/>
+                <w:webHidden/>
+              </w:rPr>
+              <w:t>4</w:t>
+            </w:r>
+            <w:r>
+              <w:rPr>
+                <w:noProof/>
+                <w:webHidden/>
+              </w:rPr>
+              <w:fldChar w:fldCharType="end"/>
+            </w:r>
+          </w:hyperlink>
+        </w:p>
+        <w:p>
+          <w:pPr>
+            <w:pStyle w:val="TOC2"/>
+            <w:tabs>
+              <w:tab w:val="right" w:leader="dot" w:pos="8630"/>
+            </w:tabs>
+            <w:rPr>
+              <w:rFonts w:eastAsiaTheme="minorEastAsia"/>
+              <w:noProof/>
+            </w:rPr>
+          </w:pPr>
+          <w:hyperlink w:anchor="_Toc511922125" w:history="1">
+            <w:r>
+              <w:rPr>
+                <w:rStyle w:val="Hyperlink"/>
+                <w:rFonts w:cstheme="minorHAnsi"/>
+                <w:noProof/>
+              </w:rPr>
+              <w:t>FallFest</w:t>
+            </w:r>
+            <w:r>
+              <w:rPr>
+                <w:noProof/>
+                <w:webHidden/>
+              </w:rPr>
+              <w:tab/>
+            </w:r>
+            <w:r>
+              <w:rPr>
+                <w:noProof/>
+                <w:webHidden/>
+              </w:rPr>
+              <w:fldChar w:fldCharType="begin"/>
+            </w:r>
+            <w:r>
+              <w:rPr>
+                <w:noProof/>
+                <w:webHidden/>
+              </w:rPr>
+              <w:instrText xml:space="preserve"> PAGEREF _Toc511922125 \h </w:instrText>
+            </w:r>
+            <w:r>
+              <w:rPr>
+                <w:noProof/>
+                <w:webHidden/>
+              </w:rPr>
+            </w:r>
+            <w:r>
+              <w:rPr>
+                <w:noProof/>
+                <w:webHidden/>
+              </w:rPr>
+              <w:fldChar w:fldCharType="separate"/>
+            </w:r>
+            <w:r>
+              <w:rPr>
+                <w:noProof/>
+                <w:webHidden/>
+              </w:rPr>
+              <w:t>4</w:t>
+            </w:r>
+            <w:r>
+              <w:rPr>
+                <w:noProof/>
+                <w:webHidden/>
+              </w:rPr>
+              <w:fldChar w:fldCharType="end"/>
+            </w:r>
+          </w:hyperlink>
+        </w:p>
+        <w:p>
+          <w:pPr>
+            <w:pStyle w:val="TOC2"/>
+            <w:tabs>
+              <w:tab w:val="right" w:leader="dot" w:pos="8630"/>
+            </w:tabs>
+            <w:rPr>
+              <w:rFonts w:eastAsiaTheme="minorEastAsia"/>
+              <w:noProof/>
+            </w:rPr>
+          </w:pPr>
+          <w:hyperlink w:anchor="_Toc511922126" w:history="1">
+            <w:r>
+              <w:rPr>
+                <w:rStyle w:val="Hyperlink"/>
+                <w:rFonts w:cstheme="minorHAnsi"/>
+                <w:noProof/>
+              </w:rPr>
+              <w:t>Circus</w:t>
+            </w:r>
+            <w:r>
+              <w:rPr>
+                <w:noProof/>
+                <w:webHidden/>
+              </w:rPr>
+              <w:tab/>
+            </w:r>
+            <w:r>
+              <w:rPr>
+                <w:noProof/>
+                <w:webHidden/>
+              </w:rPr>
+              <w:fldChar w:fldCharType="begin"/>
+            </w:r>
+            <w:r>
+              <w:rPr>
+                <w:noProof/>
+                <w:webHidden/>
+              </w:rPr>
+              <w:instrText xml:space="preserve"> PAGEREF _Toc511922126 \h </w:instrText>
+            </w:r>
+            <w:r>
+              <w:rPr>
+                <w:noProof/>
+                <w:webHidden/>
+              </w:rPr>
+            </w:r>
+            <w:r>
+              <w:rPr>
+                <w:noProof/>
+                <w:webHidden/>
+              </w:rPr>
+              <w:fldChar w:fldCharType="separate"/>
+            </w:r>
+            <w:r>
+              <w:rPr>
+                <w:noProof/>
+                <w:webHidden/>
+              </w:rPr>
+              <w:t>4</w:t>
+            </w:r>
+            <w:r>
+              <w:rPr>
+                <w:noProof/>
+                <w:webHidden/>
+              </w:rPr>
+              <w:fldChar w:fldCharType="end"/>
+            </w:r>
+          </w:hyperlink>
+        </w:p>
+        <w:p>
+          <w:pPr>
+            <w:pStyle w:val="TOC1"/>
+            <w:tabs>
+              <w:tab w:val="right" w:leader="dot" w:pos="8630"/>
+            </w:tabs>
+            <w:rPr>
+              <w:rFonts w:eastAsiaTheme="minorEastAsia"/>
+              <w:noProof/>
+            </w:rPr>
+          </w:pPr>
+          <w:hyperlink w:anchor="_Toc511922127" w:history="1">
+            <w:r>
+              <w:rPr>
+                <w:rStyle w:val="Hyperlink"/>
+                <w:noProof/>
+              </w:rPr>
+              <w:t>RATIONAL FOR MORE EVENTS</w:t>
+            </w:r>
+            <w:r>
+              <w:rPr>
+                <w:noProof/>
+                <w:webHidden/>
+              </w:rPr>
+              <w:tab/>
+            </w:r>
+            <w:r>
+              <w:rPr>
+                <w:noProof/>
+                <w:webHidden/>
+              </w:rPr>
+              <w:fldChar w:fldCharType="begin"/>
+            </w:r>
+            <w:r>
+              <w:rPr>
+                <w:noProof/>
+                <w:webHidden/>
+              </w:rPr>
+              <w:instrText xml:space="preserve"> PAGEREF _Toc511922127 \h </w:instrText>
+            </w:r>
+            <w:r>
+              <w:rPr>
+                <w:noProof/>
+                <w:webHidden/>
+              </w:rPr>
+            </w:r>
+            <w:r>
+              <w:rPr>
+                <w:noProof/>
+                <w:webHidden/>
+              </w:rPr>
+              <w:fldChar w:fldCharType="separate"/>
+            </w:r>
+            <w:r>
+              <w:rPr>
+                <w:noProof/>
+                <w:webHidden/>
+              </w:rPr>
+              <w:t>5</w:t>
+            </w:r>
+            <w:r>
+              <w:rPr>
+                <w:noProof/>
+                <w:webHidden/>
+              </w:rPr>
+              <w:fldChar w:fldCharType="end"/>
+            </w:r>
+          </w:hyperlink>
+        </w:p>
+        <w:p>
+          <w:pPr>
+            <w:pStyle w:val="TOC1"/>
+            <w:tabs>
+              <w:tab w:val="right" w:leader="dot" w:pos="8630"/>
+            </w:tabs>
+            <w:rPr>
+              <w:rFonts w:eastAsiaTheme="minorEastAsia"/>
+              <w:noProof/>
+            </w:rPr>
+          </w:pPr>
+          <w:hyperlink w:anchor="_Toc511922128" w:history="1">
+            <w:r>
+              <w:rPr>
+                <w:rStyle w:val="Hyperlink"/>
+                <w:noProof/>
+              </w:rPr>
+              <w:t>PROPOSTION FOR MORE EVENTS</w:t>
+            </w:r>
+            <w:r>
+              <w:rPr>
+                <w:noProof/>
+                <w:webHidden/>
+              </w:rPr>
+              <w:tab/>
+            </w:r>
+            <w:r>
+              <w:rPr>
+                <w:noProof/>
+                <w:webHidden/>
+              </w:rPr>
+              <w:fldChar w:fldCharType="begin"/>
+            </w:r>
+            <w:r>
+              <w:rPr>
+                <w:noProof/>
+                <w:webHidden/>
+              </w:rPr>
+              <w:instrText xml:space="preserve"> PAGEREF _Toc511922128 \h </w:instrText>
+            </w:r>
+            <w:r>
+              <w:rPr>
+                <w:noProof/>
+                <w:webHidden/>
+              </w:rPr>
+            </w:r>
+            <w:r>
+              <w:rPr>
+                <w:noProof/>
+                <w:webHidden/>
+              </w:rPr>
+              <w:fldChar w:fldCharType="separate"/>
+            </w:r>
+            <w:r>
+              <w:rPr>
+                <w:noProof/>
+                <w:webHidden/>
+              </w:rPr>
+              <w:t>5</w:t>
+            </w:r>
+            <w:r>
+              <w:rPr>
+                <w:noProof/>
+                <w:webHidden/>
+              </w:rPr>
+              <w:fldChar w:fldCharType="end"/>
+            </w:r>
+          </w:hyperlink>
+        </w:p>
+        <w:p>
+          <w:pPr>
+            <w:pStyle w:val="TOC2"/>
+            <w:tabs>
+              <w:tab w:val="right" w:leader="dot" w:pos="8630"/>
+            </w:tabs>
+            <w:rPr>
+              <w:rFonts w:eastAsiaTheme="minorEastAsia"/>
+              <w:noProof/>
+            </w:rPr>
+          </w:pPr>
+          <w:hyperlink w:anchor="_Toc511922129" w:history="1">
+            <w:r>
+              <w:rPr>
+                <w:rStyle w:val="Hyperlink"/>
+                <w:rFonts w:cstheme="minorHAnsi"/>
+                <w:noProof/>
+              </w:rPr>
+              <w:t>City Tour</w:t>
+            </w:r>
+            <w:r>
+              <w:rPr>
+                <w:noProof/>
+                <w:webHidden/>
+              </w:rPr>
+              <w:tab/>
+            </w:r>
+            <w:r>
+              <w:rPr>
+                <w:noProof/>
+                <w:webHidden/>
+              </w:rPr>
+              <w:fldChar w:fldCharType="begin"/>
+            </w:r>
+            <w:r>
+              <w:rPr>
+                <w:noProof/>
+                <w:webHidden/>
+              </w:rPr>
+              <w:instrText xml:space="preserve"> PAGEREF _Toc511922129 \h </w:instrText>
+            </w:r>
+            <w:r>
+              <w:rPr>
+                <w:noProof/>
+                <w:webHidden/>
+              </w:rPr>
+            </w:r>
+            <w:r>
+              <w:rPr>
+                <w:noProof/>
+                <w:webHidden/>
+              </w:rPr>
+              <w:fldChar w:fldCharType="separate"/>
+            </w:r>
+            <w:r>
+              <w:rPr>
+                <w:noProof/>
+                <w:webHidden/>
+              </w:rPr>
+              <w:t>5</w:t>
+            </w:r>
+            <w:r>
+              <w:rPr>
+                <w:noProof/>
+                <w:webHidden/>
+              </w:rPr>
+              <w:fldChar w:fldCharType="end"/>
+            </w:r>
+          </w:hyperlink>
+        </w:p>
+        <w:p>
+          <w:pPr>
+            <w:pStyle w:val="TOC2"/>
+            <w:tabs>
+              <w:tab w:val="right" w:leader="dot" w:pos="8630"/>
+            </w:tabs>
+            <w:rPr>
+              <w:rFonts w:eastAsiaTheme="minorEastAsia"/>
+              <w:noProof/>
+            </w:rPr>
+          </w:pPr>
+          <w:hyperlink w:anchor="_Toc511922130" w:history="1">
+            <w:r>
+              <w:rPr>
+                <w:rStyle w:val="Hyperlink"/>
+                <w:rFonts w:cstheme="minorHAnsi"/>
+                <w:noProof/>
+              </w:rPr>
+              <w:t>Swing Dance</w:t>
+            </w:r>
+            <w:r>
+              <w:rPr>
+                <w:noProof/>
+                <w:webHidden/>
+              </w:rPr>
+              <w:tab/>
+            </w:r>
+            <w:r>
+              <w:rPr>
+                <w:noProof/>
+                <w:webHidden/>
+              </w:rPr>
+              <w:fldChar w:fldCharType="begin"/>
+            </w:r>
+            <w:r>
+              <w:rPr>
+                <w:noProof/>
+                <w:webHidden/>
+              </w:rPr>
+              <w:instrText xml:space="preserve"> PAGEREF _Toc511922130 \h </w:instrText>
+            </w:r>
+            <w:r>
+              <w:rPr>
+                <w:noProof/>
+                <w:webHidden/>
+              </w:rPr>
+            </w:r>
+            <w:r>
+              <w:rPr>
+                <w:noProof/>
+                <w:webHidden/>
+              </w:rPr>
+              <w:fldChar w:fldCharType="separate"/>
+            </w:r>
+            <w:r>
+              <w:rPr>
+                <w:noProof/>
+                <w:webHidden/>
+              </w:rPr>
+              <w:t>5</w:t>
+            </w:r>
+            <w:r>
+              <w:rPr>
+                <w:noProof/>
+                <w:webHidden/>
+              </w:rPr>
+              <w:fldChar w:fldCharType="end"/>
+            </w:r>
+          </w:hyperlink>
+        </w:p>
+        <w:p>
+          <w:pPr>
+            <w:pStyle w:val="TOC2"/>
+            <w:tabs>
+              <w:tab w:val="right" w:leader="dot" w:pos="8630"/>
+            </w:tabs>
+            <w:rPr>
+              <w:rFonts w:eastAsiaTheme="minorEastAsia"/>
+              <w:noProof/>
+            </w:rPr>
+          </w:pPr>
+          <w:hyperlink w:anchor="_Toc511922131" w:history="1">
+            <w:r>
+              <w:rPr>
+                <w:rStyle w:val="Hyperlink"/>
+                <w:rFonts w:cstheme="minorHAnsi"/>
+                <w:noProof/>
+              </w:rPr>
+              <w:t>Spikeball</w:t>
+            </w:r>
+            <w:r>
+              <w:rPr>
+                <w:noProof/>
+                <w:webHidden/>
+              </w:rPr>
+              <w:tab/>
+            </w:r>
+            <w:r>
+              <w:rPr>
+                <w:noProof/>
+                <w:webHidden/>
+              </w:rPr>
+              <w:fldChar w:fldCharType="begin"/>
+            </w:r>
+            <w:r>
+              <w:rPr>
+                <w:noProof/>
+                <w:webHidden/>
+              </w:rPr>
+              <w:instrText xml:space="preserve"> PAGEREF _Toc511922131 \h </w:instrText>
+            </w:r>
+            <w:r>
+              <w:rPr>
+                <w:noProof/>
+                <w:webHidden/>
+              </w:rPr>
+            </w:r>
+            <w:r>
+              <w:rPr>
+                <w:noProof/>
+                <w:webHidden/>
+              </w:rPr>
+              <w:fldChar w:fldCharType="separate"/>
+            </w:r>
+            <w:r>
+              <w:rPr>
+                <w:noProof/>
+                <w:webHidden/>
+              </w:rPr>
+              <w:t>6</w:t>
+            </w:r>
+            <w:r>
+              <w:rPr>
+                <w:noProof/>
+                <w:webHidden/>
+              </w:rPr>
+              <w:fldChar w:fldCharType="end"/>
+            </w:r>
+          </w:hyperlink>
+        </w:p>
+        <w:p>
+          <w:pPr>
+            <w:pStyle w:val="TOC1"/>
+            <w:tabs>
+              <w:tab w:val="right" w:leader="dot" w:pos="8630"/>
+            </w:tabs>
+            <w:rPr>
+              <w:rFonts w:eastAsiaTheme="minorEastAsia"/>
+              <w:noProof/>
+            </w:rPr>
+          </w:pPr>
+          <w:hyperlink w:anchor="_Toc511922132" w:history="1">
+            <w:r>
+              <w:rPr>
+                <w:rStyle w:val="Hyperlink"/>
+                <w:noProof/>
+              </w:rPr>
+              <w:t>RATIONAL FOR BETTER ADVERTISING</w:t>
+            </w:r>
+            <w:r>
+              <w:rPr>
+                <w:noProof/>
+                <w:webHidden/>
+              </w:rPr>
+              <w:tab/>
+            </w:r>
+            <w:r>
+              <w:rPr>
+                <w:noProof/>
+                <w:webHidden/>
+              </w:rPr>
+              <w:fldChar w:fldCharType="begin"/>
+            </w:r>
+            <w:r>
+              <w:rPr>
+                <w:noProof/>
+                <w:webHidden/>
+              </w:rPr>
+              <w:instrText xml:space="preserve"> PAGEREF _Toc511922132 \h </w:instrText>
+            </w:r>
+            <w:r>
+              <w:rPr>
+                <w:noProof/>
+                <w:webHidden/>
+              </w:rPr>
+            </w:r>
+            <w:r>
+              <w:rPr>
+                <w:noProof/>
+                <w:webHidden/>
+              </w:rPr>
+              <w:fldChar w:fldCharType="separate"/>
+            </w:r>
+            <w:r>
+              <w:rPr>
+                <w:noProof/>
+                <w:webHidden/>
+              </w:rPr>
+              <w:t>6</w:t>
+            </w:r>
+            <w:r>
+              <w:rPr>
+                <w:noProof/>
+                <w:webHidden/>
+              </w:rPr>
+              <w:fldChar w:fldCharType="end"/>
+            </w:r>
+          </w:hyperlink>
+        </w:p>
+        <w:p>
+          <w:r>
+            <w:fldChar w:fldCharType="end"/>
+          </w:r>
+        </w:p>
+      </w:sdtContent>
+    </w:sdt>
     <w:p>
       <w:pPr>
         <w:spacing w:after="0" w:line="240" w:lineRule="auto"/>
@@ -326,7 +1211,6 @@
       <w:pPr>
         <w:spacing w:after="0" w:line="240" w:lineRule="auto"/>
         <w:ind w:left="0" w:firstLine="720"/>
-        <w:jc w:val="center"/>
         <w:rPr>
           <w:sz w:val="40"/>
           <w:szCs w:val="40"/>
@@ -394,102 +1278,240 @@
         <w:ind w:left="0" w:firstLine="720"/>
         <w:jc w:val="center"/>
         <w:rPr>
-          <w:sz w:val="40"/>
-          <w:szCs w:val="40"/>
-        </w:rPr>
-      </w:pPr>
-    </w:p>
-    <w:p>
-      <w:pPr>
-        <w:spacing w:after="0" w:line="240" w:lineRule="auto"/>
-        <w:ind w:left="0" w:firstLine="720"/>
-        <w:jc w:val="center"/>
-        <w:rPr>
-          <w:sz w:val="40"/>
-          <w:szCs w:val="40"/>
-        </w:rPr>
-      </w:pPr>
-      <w:r>
-        <w:rPr>
-          <w:sz w:val="40"/>
-          <w:szCs w:val="40"/>
+          <w:i/>
+          <w:color w:val="548DD4" w:themeColor="text2" w:themeTint="99"/>
+          <w:sz w:val="44"/>
+          <w:szCs w:val="44"/>
+        </w:rPr>
+      </w:pPr>
+    </w:p>
+    <w:p>
+      <w:pPr>
+        <w:rPr>
+          <w:i/>
+          <w:color w:val="548DD4" w:themeColor="text2" w:themeTint="99"/>
+          <w:sz w:val="44"/>
+          <w:szCs w:val="44"/>
+        </w:rPr>
+      </w:pPr>
+      <w:r>
+        <w:rPr>
+          <w:i/>
+          <w:color w:val="548DD4" w:themeColor="text2" w:themeTint="99"/>
+          <w:sz w:val="44"/>
+          <w:szCs w:val="44"/>
+        </w:rPr>
+        <w:br w:type="page"/>
+      </w:r>
+    </w:p>
+    <w:p>
+      <w:pPr>
+        <w:spacing w:after="0" w:line="240" w:lineRule="auto"/>
+        <w:ind w:left="0" w:firstLine="720"/>
+        <w:jc w:val="center"/>
+        <w:rPr>
+          <w:i/>
+          <w:color w:val="548DD4" w:themeColor="text2" w:themeTint="99"/>
+          <w:sz w:val="44"/>
+          <w:szCs w:val="44"/>
+        </w:rPr>
+      </w:pPr>
+    </w:p>
+    <w:p>
+      <w:pPr>
+        <w:spacing w:after="0" w:line="240" w:lineRule="auto"/>
+        <w:ind w:left="0" w:firstLine="720"/>
+        <w:jc w:val="center"/>
+        <w:rPr>
+          <w:i/>
+          <w:color w:val="548DD4" w:themeColor="text2" w:themeTint="99"/>
+          <w:sz w:val="44"/>
+          <w:szCs w:val="44"/>
+        </w:rPr>
+      </w:pPr>
+    </w:p>
+    <w:p>
+      <w:pPr>
+        <w:spacing w:after="0" w:line="240" w:lineRule="auto"/>
+        <w:ind w:left="0" w:firstLine="720"/>
+        <w:jc w:val="center"/>
+        <w:rPr>
+          <w:i/>
+          <w:color w:val="548DD4" w:themeColor="text2" w:themeTint="99"/>
+          <w:sz w:val="44"/>
+          <w:szCs w:val="44"/>
+        </w:rPr>
+      </w:pPr>
+    </w:p>
+    <w:p>
+      <w:pPr>
+        <w:spacing w:after="0" w:line="240" w:lineRule="auto"/>
+        <w:ind w:left="0" w:firstLine="720"/>
+        <w:jc w:val="center"/>
+        <w:rPr>
+          <w:i/>
+          <w:color w:val="548DD4" w:themeColor="text2" w:themeTint="99"/>
+          <w:sz w:val="44"/>
+          <w:szCs w:val="44"/>
+        </w:rPr>
+      </w:pPr>
+    </w:p>
+    <w:p>
+      <w:pPr>
+        <w:spacing w:after="0" w:line="240" w:lineRule="auto"/>
+        <w:ind w:left="0" w:firstLine="720"/>
+        <w:jc w:val="center"/>
+        <w:rPr>
+          <w:i/>
+          <w:color w:val="548DD4" w:themeColor="text2" w:themeTint="99"/>
+          <w:sz w:val="44"/>
+          <w:szCs w:val="44"/>
+        </w:rPr>
+      </w:pPr>
+    </w:p>
+    <w:p>
+      <w:pPr>
+        <w:spacing w:after="0" w:line="240" w:lineRule="auto"/>
+        <w:ind w:left="0" w:firstLine="720"/>
+        <w:jc w:val="center"/>
+        <w:rPr>
+          <w:i/>
+          <w:color w:val="548DD4" w:themeColor="text2" w:themeTint="99"/>
+          <w:sz w:val="44"/>
+          <w:szCs w:val="44"/>
+        </w:rPr>
+      </w:pPr>
+    </w:p>
+    <w:p>
+      <w:pPr>
+        <w:spacing w:after="0" w:line="240" w:lineRule="auto"/>
+        <w:ind w:left="0" w:firstLine="720"/>
+        <w:jc w:val="center"/>
+        <w:rPr>
+          <w:i/>
+          <w:color w:val="548DD4" w:themeColor="text2" w:themeTint="99"/>
+          <w:sz w:val="44"/>
+          <w:szCs w:val="44"/>
+        </w:rPr>
+      </w:pPr>
+    </w:p>
+    <w:p>
+      <w:pPr>
+        <w:spacing w:after="0" w:line="240" w:lineRule="auto"/>
+        <w:ind w:left="0" w:firstLine="720"/>
+        <w:jc w:val="center"/>
+        <w:rPr>
+          <w:i/>
+          <w:color w:val="548DD4" w:themeColor="text2" w:themeTint="99"/>
+          <w:sz w:val="44"/>
+          <w:szCs w:val="44"/>
+        </w:rPr>
+      </w:pPr>
+      <w:r>
+        <w:rPr>
+          <w:i/>
+          <w:color w:val="548DD4" w:themeColor="text2" w:themeTint="99"/>
+          <w:sz w:val="44"/>
+          <w:szCs w:val="44"/>
         </w:rPr>
         <w:t xml:space="preserve">It was past midnight, and I was frantically running through the </w:t>
       </w:r>
       <w:r>
         <w:rPr>
-          <w:sz w:val="40"/>
-          <w:szCs w:val="40"/>
+          <w:i/>
+          <w:color w:val="548DD4" w:themeColor="text2" w:themeTint="99"/>
+          <w:sz w:val="44"/>
+          <w:szCs w:val="44"/>
         </w:rPr>
         <w:t xml:space="preserve">UAH </w:t>
       </w:r>
       <w:r>
         <w:rPr>
-          <w:sz w:val="40"/>
-          <w:szCs w:val="40"/>
+          <w:i/>
+          <w:color w:val="548DD4" w:themeColor="text2" w:themeTint="99"/>
+          <w:sz w:val="44"/>
+          <w:szCs w:val="44"/>
         </w:rPr>
         <w:t>campus. Where is</w:t>
       </w:r>
       <w:r>
         <w:rPr>
-          <w:sz w:val="40"/>
-          <w:szCs w:val="40"/>
+          <w:i/>
+          <w:color w:val="548DD4" w:themeColor="text2" w:themeTint="99"/>
+          <w:sz w:val="44"/>
+          <w:szCs w:val="44"/>
         </w:rPr>
         <w:t xml:space="preserve"> the flag</w:t>
       </w:r>
       <w:r>
         <w:rPr>
-          <w:sz w:val="40"/>
-          <w:szCs w:val="40"/>
+          <w:i/>
+          <w:color w:val="548DD4" w:themeColor="text2" w:themeTint="99"/>
+          <w:sz w:val="44"/>
+          <w:szCs w:val="44"/>
         </w:rPr>
         <w:t xml:space="preserve">? </w:t>
       </w:r>
       <w:r>
         <w:rPr>
-          <w:sz w:val="40"/>
-          <w:szCs w:val="40"/>
+          <w:i/>
+          <w:color w:val="548DD4" w:themeColor="text2" w:themeTint="99"/>
+          <w:sz w:val="44"/>
+          <w:szCs w:val="44"/>
         </w:rPr>
         <w:t>Better yet, where am I? A complete freshman, I found myself completely enthralled with this take on the classic icebreaker, Capture-the-Flag,</w:t>
       </w:r>
       <w:r>
         <w:rPr>
-          <w:sz w:val="40"/>
-          <w:szCs w:val="40"/>
+          <w:i/>
+          <w:color w:val="548DD4" w:themeColor="text2" w:themeTint="99"/>
+          <w:sz w:val="44"/>
+          <w:szCs w:val="44"/>
         </w:rPr>
         <w:t xml:space="preserve"> along</w:t>
       </w:r>
       <w:r>
         <w:rPr>
-          <w:sz w:val="40"/>
-          <w:szCs w:val="40"/>
+          <w:i/>
+          <w:color w:val="548DD4" w:themeColor="text2" w:themeTint="99"/>
+          <w:sz w:val="44"/>
+          <w:szCs w:val="44"/>
         </w:rPr>
         <w:t xml:space="preserve"> with about a hundred other students. </w:t>
       </w:r>
       <w:r>
         <w:rPr>
-          <w:sz w:val="40"/>
-          <w:szCs w:val="40"/>
+          <w:i/>
+          <w:color w:val="548DD4" w:themeColor="text2" w:themeTint="99"/>
+          <w:sz w:val="44"/>
+          <w:szCs w:val="44"/>
         </w:rPr>
         <w:t>I</w:t>
       </w:r>
       <w:r>
         <w:rPr>
-          <w:sz w:val="40"/>
-          <w:szCs w:val="40"/>
+          <w:i/>
+          <w:color w:val="548DD4" w:themeColor="text2" w:themeTint="99"/>
+          <w:sz w:val="44"/>
+          <w:szCs w:val="44"/>
         </w:rPr>
         <w:t>ts excitement</w:t>
       </w:r>
       <w:r>
         <w:rPr>
-          <w:sz w:val="40"/>
-          <w:szCs w:val="40"/>
+          <w:i/>
+          <w:color w:val="548DD4" w:themeColor="text2" w:themeTint="99"/>
+          <w:sz w:val="44"/>
+          <w:szCs w:val="44"/>
         </w:rPr>
         <w:t xml:space="preserve"> and atmosphere </w:t>
       </w:r>
       <w:r>
         <w:rPr>
-          <w:sz w:val="40"/>
-          <w:szCs w:val="40"/>
+          <w:i/>
+          <w:color w:val="548DD4" w:themeColor="text2" w:themeTint="99"/>
+          <w:sz w:val="44"/>
+          <w:szCs w:val="44"/>
         </w:rPr>
         <w:t>captivated me.</w:t>
       </w:r>
@@ -534,10 +1556,124 @@
     <w:p>
       <w:pPr>
         <w:spacing w:after="0" w:line="240" w:lineRule="auto"/>
-        <w:ind w:left="0" w:firstLine="720"/>
-      </w:pPr>
-      <w:r>
-        <w:lastRenderedPageBreak/>
+        <w:ind w:left="0"/>
+        <w:jc w:val="center"/>
+      </w:pPr>
+    </w:p>
+    <w:p>
+      <w:pPr>
+        <w:spacing w:after="0" w:line="240" w:lineRule="auto"/>
+        <w:ind w:left="0"/>
+        <w:jc w:val="center"/>
+      </w:pPr>
+    </w:p>
+    <w:p>
+      <w:pPr>
+        <w:spacing w:after="0" w:line="240" w:lineRule="auto"/>
+        <w:ind w:left="0"/>
+        <w:jc w:val="center"/>
+      </w:pPr>
+    </w:p>
+    <w:p>
+      <w:pPr>
+        <w:spacing w:after="0" w:line="240" w:lineRule="auto"/>
+        <w:ind w:left="0"/>
+        <w:jc w:val="center"/>
+      </w:pPr>
+    </w:p>
+    <w:p>
+      <w:pPr>
+        <w:spacing w:after="0" w:line="240" w:lineRule="auto"/>
+        <w:ind w:left="0"/>
+        <w:jc w:val="center"/>
+      </w:pPr>
+    </w:p>
+    <w:p>
+      <w:pPr>
+        <w:spacing w:after="0" w:line="240" w:lineRule="auto"/>
+        <w:ind w:left="0"/>
+        <w:jc w:val="center"/>
+      </w:pPr>
+    </w:p>
+    <w:p>
+      <w:pPr>
+        <w:spacing w:after="0" w:line="240" w:lineRule="auto"/>
+        <w:ind w:left="0"/>
+      </w:pPr>
+    </w:p>
+    <w:p>
+      <w:pPr>
+        <w:spacing w:after="0" w:line="240" w:lineRule="auto"/>
+        <w:ind w:left="0"/>
+        <w:jc w:val="center"/>
+      </w:pPr>
+    </w:p>
+    <w:p>
+      <w:pPr>
+        <w:spacing w:after="0" w:line="240" w:lineRule="auto"/>
+        <w:ind w:left="0"/>
+        <w:jc w:val="center"/>
+      </w:pPr>
+    </w:p>
+    <w:p>
+      <w:pPr>
+        <w:spacing w:after="0" w:line="240" w:lineRule="auto"/>
+        <w:ind w:left="0"/>
+        <w:jc w:val="center"/>
+      </w:pPr>
+    </w:p>
+    <w:p>
+      <w:pPr>
+        <w:spacing w:after="0" w:line="240" w:lineRule="auto"/>
+        <w:ind w:left="0"/>
+        <w:jc w:val="center"/>
+      </w:pPr>
+    </w:p>
+    <w:p>
+      <w:pPr>
+        <w:pStyle w:val="Heading1"/>
+        <w:spacing w:before="0" w:line="240" w:lineRule="auto"/>
+        <w:ind w:left="0"/>
+        <w:jc w:val="center"/>
+        <w:rPr>
+          <w:rFonts w:asciiTheme="minorHAnsi" w:hAnsiTheme="minorHAnsi" w:cstheme="minorHAnsi"/>
+          <w:b w:val="0"/>
+          <w:color w:val="auto"/>
+          <w:sz w:val="24"/>
+          <w:szCs w:val="24"/>
+        </w:rPr>
+      </w:pPr>
+      <w:bookmarkStart w:id="0" w:name="_Toc511922121"/>
+      <w:r>
+        <w:rPr>
+          <w:rFonts w:asciiTheme="minorHAnsi" w:hAnsiTheme="minorHAnsi" w:cstheme="minorHAnsi"/>
+          <w:b w:val="0"/>
+          <w:color w:val="auto"/>
+          <w:sz w:val="24"/>
+          <w:szCs w:val="24"/>
+        </w:rPr>
+        <w:t>INTRODUCTION</w:t>
+      </w:r>
+      <w:bookmarkEnd w:id="0"/>
+    </w:p>
+    <w:p>
+      <w:pPr>
+        <w:spacing w:after="0" w:line="240" w:lineRule="auto"/>
+        <w:ind w:left="0" w:firstLine="720"/>
+      </w:pPr>
+    </w:p>
+    <w:p>
+      <w:pPr>
+        <w:spacing w:after="0" w:line="240" w:lineRule="auto"/>
+        <w:ind w:left="0" w:firstLine="720"/>
+      </w:pPr>
+    </w:p>
+    <w:p>
+      <w:pPr>
+        <w:spacing w:after="0" w:line="240" w:lineRule="auto"/>
+        <w:ind w:left="0" w:firstLine="720"/>
+      </w:pPr>
+      <w:r>
         <w:t xml:space="preserve">Everyone has a first memory of college. </w:t>
       </w:r>
       <w:r>
@@ -681,6 +1817,7 @@
     </w:p>
     <w:p>
       <w:pPr>
+        <w:spacing w:after="0" w:line="240" w:lineRule="auto"/>
         <w:rPr>
           <w:b/>
         </w:rPr>
@@ -694,284 +1831,268 @@
     </w:p>
     <w:p>
       <w:pPr>
-        <w:spacing w:after="0" w:line="240" w:lineRule="auto"/>
-        <w:ind w:left="0" w:firstLine="720"/>
-        <w:jc w:val="center"/>
-        <w:rPr>
-          <w:b/>
-          <w:sz w:val="28"/>
-          <w:szCs w:val="28"/>
-        </w:rPr>
-      </w:pPr>
-      <w:r>
-        <w:rPr>
-          <w:b/>
-          <w:sz w:val="28"/>
-          <w:szCs w:val="28"/>
+        <w:pStyle w:val="Heading1"/>
+        <w:spacing w:before="0" w:line="240" w:lineRule="auto"/>
+        <w:rPr>
+          <w:color w:val="auto"/>
+        </w:rPr>
+      </w:pPr>
+      <w:bookmarkStart w:id="1" w:name="_Toc511922122"/>
+      <w:r>
+        <w:rPr>
+          <w:color w:val="auto"/>
         </w:rPr>
         <w:lastRenderedPageBreak/>
         <w:t>R</w:t>
       </w:r>
       <w:r>
         <w:rPr>
+          <w:color w:val="auto"/>
+        </w:rPr>
+        <w:t>ATIONAL</w:t>
+      </w:r>
+      <w:r>
+        <w:rPr>
+          <w:color w:val="auto"/>
+        </w:rPr>
+        <w:t xml:space="preserve"> </w:t>
+      </w:r>
+      <w:r>
+        <w:rPr>
+          <w:color w:val="auto"/>
+        </w:rPr>
+        <w:t>FOR A VARIETY IN EVENTS</w:t>
+      </w:r>
+      <w:bookmarkEnd w:id="1"/>
+    </w:p>
+    <w:p>
+      <w:pPr>
+        <w:spacing w:after="0" w:line="240" w:lineRule="auto"/>
+        <w:ind w:left="0" w:firstLine="720"/>
+        <w:jc w:val="center"/>
+        <w:rPr>
           <w:b/>
-          <w:sz w:val="28"/>
-          <w:szCs w:val="28"/>
-        </w:rPr>
-        <w:t>ATIONAL</w:t>
-      </w:r>
-      <w:r>
+        </w:rPr>
+      </w:pPr>
+    </w:p>
+    <w:p>
+      <w:pPr>
+        <w:spacing w:after="0" w:line="240" w:lineRule="auto"/>
+        <w:ind w:left="0" w:firstLine="720"/>
+      </w:pPr>
+      <w:r>
+        <w:t>When hit by a craving for ice-cream, would you rather visit a shop showing off a variety of f</w:t>
+      </w:r>
+      <w:r>
+        <w:t>lavors, or one with only basic</w:t>
+      </w:r>
+      <w:r>
+        <w:t xml:space="preserve"> flavors? Most would opt for the former, as “variety is the spice of life.” Yet, </w:t>
+      </w:r>
+      <w:r>
+        <w:t xml:space="preserve">ACE often reuses former event ideas rather than bringing in fresh event ideas. This can quickly lead to staleness and lack of </w:t>
+      </w:r>
+      <w:r>
+        <w:t xml:space="preserve">student </w:t>
+      </w:r>
+      <w:r>
+        <w:t xml:space="preserve">interest. </w:t>
+      </w:r>
+      <w:r>
+        <w:t xml:space="preserve">As stated in an interview with professor and author Cassie </w:t>
+      </w:r>
+      <w:proofErr w:type="spellStart"/>
+      <w:r>
+        <w:t>Mogilner</w:t>
+      </w:r>
+      <w:proofErr w:type="spellEnd"/>
+      <w:r>
+        <w:t>, “The reason variety makes you feel happier over…longer periods of time is because it keeps you engaged. It offsets that potential for boredom and burnout”</w:t>
+      </w:r>
+      <w:r>
+        <w:t xml:space="preserve"> (</w:t>
+      </w:r>
+      <w:proofErr w:type="spellStart"/>
+      <w:r>
+        <w:t>Knowledge@Wharton</w:t>
+      </w:r>
+      <w:proofErr w:type="spellEnd"/>
+      <w:r>
+        <w:t>). A variety of events would aid students in their studies by keeping them active and engaged.</w:t>
+      </w:r>
+    </w:p>
+    <w:p>
+      <w:pPr>
+        <w:spacing w:after="0" w:line="240" w:lineRule="auto"/>
+        <w:ind w:left="0" w:firstLine="720"/>
+      </w:pPr>
+    </w:p>
+    <w:p>
+      <w:pPr>
+        <w:spacing w:after="0" w:line="240" w:lineRule="auto"/>
+        <w:ind w:left="0" w:firstLine="720"/>
+      </w:pPr>
+      <w:r>
+        <w:t xml:space="preserve">Admittedly, some events need to resurface often. For instance, the Silent Disco is always a huge hit, hosting hundreds of people every year. </w:t>
+      </w:r>
+      <w:r>
+        <w:t>What makes these events so successful</w:t>
+      </w:r>
+      <w:r>
+        <w:t xml:space="preserve"> is their</w:t>
+      </w:r>
+      <w:r>
+        <w:t xml:space="preserve"> uniqueness and sheer fun. </w:t>
+      </w:r>
+      <w:r>
+        <w:t xml:space="preserve">However, many </w:t>
+      </w:r>
+      <w:r>
+        <w:t xml:space="preserve">simple </w:t>
+      </w:r>
+      <w:r>
+        <w:t xml:space="preserve">rehashes, such as paint nights, </w:t>
+      </w:r>
+      <w:r>
+        <w:t xml:space="preserve">would be better </w:t>
+      </w:r>
+      <w:r>
+        <w:t xml:space="preserve">occasionally </w:t>
+      </w:r>
+      <w:r>
+        <w:t>replaced with other</w:t>
+      </w:r>
+      <w:r>
+        <w:t xml:space="preserve"> </w:t>
+      </w:r>
+      <w:r>
+        <w:t>uncommon</w:t>
+      </w:r>
+      <w:r>
+        <w:t xml:space="preserve"> events</w:t>
+      </w:r>
+      <w:r>
+        <w:t xml:space="preserve">. </w:t>
+      </w:r>
+    </w:p>
+    <w:p>
+      <w:pPr>
+        <w:spacing w:after="0" w:line="240" w:lineRule="auto"/>
+        <w:ind w:left="0" w:firstLine="720"/>
+      </w:pPr>
+    </w:p>
+    <w:p>
+      <w:pPr>
+        <w:spacing w:after="0" w:line="240" w:lineRule="auto"/>
+        <w:ind w:left="0" w:firstLine="720"/>
+      </w:pPr>
+      <w:r>
+        <w:t>Furthermore, i</w:t>
+      </w:r>
+      <w:r>
+        <w:t>n my research</w:t>
+      </w:r>
+      <w:r>
+        <w:t xml:space="preserve">, many sources cite the importance of </w:t>
+      </w:r>
+      <w:r>
+        <w:t xml:space="preserve">colleges </w:t>
+      </w:r>
+      <w:r>
+        <w:t xml:space="preserve">hosting clubs and activities fitting to a prospective student’s </w:t>
+      </w:r>
+      <w:r>
+        <w:t>entertainment choices</w:t>
+      </w:r>
+      <w:r>
+        <w:t xml:space="preserve"> (</w:t>
+      </w:r>
+      <w:r>
+        <w:t>Grove</w:t>
+      </w:r>
+      <w:r>
+        <w:t xml:space="preserve">). </w:t>
+      </w:r>
+      <w:r>
+        <w:t xml:space="preserve">If UAH offers a wider variety of events, we will appear more attractive to a wider variety of potential students. </w:t>
+      </w:r>
+      <w:r>
+        <w:t xml:space="preserve">Not only will it attract a wider range of attendees, but it will also allow each participant to engage in meet and connect with others of different interests, building a connected, yet diverse, community at UAH. </w:t>
+      </w:r>
+    </w:p>
+    <w:p>
+      <w:pPr>
+        <w:spacing w:after="0" w:line="240" w:lineRule="auto"/>
+        <w:ind w:left="0"/>
+      </w:pPr>
+    </w:p>
+    <w:p>
+      <w:pPr>
+        <w:pStyle w:val="Heading1"/>
+        <w:spacing w:before="0" w:line="240" w:lineRule="auto"/>
+        <w:ind w:left="0"/>
+        <w:jc w:val="center"/>
+        <w:rPr>
+          <w:color w:val="auto"/>
+        </w:rPr>
+      </w:pPr>
+      <w:bookmarkStart w:id="2" w:name="_Toc511922123"/>
+      <w:r>
+        <w:rPr>
+          <w:color w:val="auto"/>
+        </w:rPr>
+        <w:t>P</w:t>
+      </w:r>
+      <w:r>
+        <w:rPr>
+          <w:color w:val="auto"/>
+        </w:rPr>
+        <w:t>ROPROSITION</w:t>
+      </w:r>
+      <w:r>
+        <w:rPr>
+          <w:color w:val="auto"/>
+        </w:rPr>
+        <w:t xml:space="preserve"> </w:t>
+      </w:r>
+      <w:r>
+        <w:rPr>
+          <w:color w:val="auto"/>
+        </w:rPr>
+        <w:t>FOR A VARIETY OF EVENTS</w:t>
+      </w:r>
+      <w:bookmarkEnd w:id="2"/>
+    </w:p>
+    <w:p>
+      <w:pPr>
+        <w:spacing w:after="0" w:line="240" w:lineRule="auto"/>
+        <w:ind w:left="0"/>
+        <w:jc w:val="center"/>
         <w:rPr>
           <w:b/>
-          <w:sz w:val="28"/>
-          <w:szCs w:val="28"/>
-        </w:rPr>
-        <w:t xml:space="preserve"> </w:t>
-      </w:r>
-      <w:r>
-        <w:rPr>
-          <w:b/>
-          <w:sz w:val="28"/>
-          <w:szCs w:val="28"/>
-        </w:rPr>
-        <w:t>FOR A VARIETY IN EVENTS</w:t>
-      </w:r>
-    </w:p>
-    <w:p>
-      <w:pPr>
-        <w:spacing w:after="0" w:line="240" w:lineRule="auto"/>
-        <w:ind w:left="0" w:firstLine="720"/>
-        <w:jc w:val="center"/>
-        <w:rPr>
-          <w:b/>
-        </w:rPr>
-      </w:pPr>
-    </w:p>
-    <w:p>
-      <w:pPr>
-        <w:spacing w:after="0" w:line="240" w:lineRule="auto"/>
-        <w:ind w:left="0" w:firstLine="720"/>
-      </w:pPr>
-      <w:r>
-        <w:t>When hit by a craving for ice-cream, would you rather visit a shop showing off a variety of f</w:t>
-      </w:r>
-      <w:r>
-        <w:t>lavors, or one with only basic</w:t>
-      </w:r>
-      <w:r>
-        <w:t xml:space="preserve"> flavors? Most would opt for the former, as “variety is the spice of life.” Yet, </w:t>
-      </w:r>
-      <w:r>
-        <w:t xml:space="preserve">ACE often reuses former event ideas rather than bringing in fresh event ideas. This can quickly lead to staleness and lack of </w:t>
-      </w:r>
-      <w:r>
-        <w:t xml:space="preserve">student </w:t>
-      </w:r>
-      <w:r>
-        <w:t xml:space="preserve">interest. </w:t>
-      </w:r>
-      <w:r>
-        <w:t xml:space="preserve">As stated in an interview with professor and author Cassie </w:t>
+        </w:rPr>
+      </w:pPr>
+    </w:p>
+    <w:p>
+      <w:pPr>
+        <w:spacing w:after="0" w:line="240" w:lineRule="auto"/>
+        <w:ind w:left="0" w:firstLine="720"/>
+      </w:pPr>
+      <w:r>
+        <w:t>Several different universities host exciting events that UAH would benefit also implementi</w:t>
+      </w:r>
+      <w:r>
+        <w:t>ng. Here are a few examples:</w:t>
+      </w:r>
+      <w:r>
+        <w:t xml:space="preserve"> Music and Dance Festival, </w:t>
       </w:r>
       <w:proofErr w:type="spellStart"/>
       <w:r>
-        <w:t>Mogilner</w:t>
+        <w:t>FallFest</w:t>
       </w:r>
       <w:proofErr w:type="spellEnd"/>
       <w:r>
-        <w:t>, “The reason variety makes you feel happier over…longer periods of time is because it keeps you engaged. It offsets that potential for boredom and burnout”</w:t>
-      </w:r>
-      <w:r>
-        <w:t xml:space="preserve"> (</w:t>
-      </w:r>
-      <w:proofErr w:type="spellStart"/>
-      <w:r>
-        <w:t>Knowledge@Wharton</w:t>
-      </w:r>
-      <w:proofErr w:type="spellEnd"/>
-      <w:r>
-        <w:t>). A variety of events would aid students in their studies by keeping them active and engaged.</w:t>
-      </w:r>
-    </w:p>
-    <w:p>
-      <w:pPr>
-        <w:spacing w:after="0" w:line="240" w:lineRule="auto"/>
-        <w:ind w:left="0" w:firstLine="720"/>
-      </w:pPr>
-    </w:p>
-    <w:p>
-      <w:pPr>
-        <w:spacing w:after="0" w:line="240" w:lineRule="auto"/>
-        <w:ind w:left="0" w:firstLine="720"/>
-      </w:pPr>
-      <w:r>
-        <w:t xml:space="preserve">Admittedly, some events need to resurface often. For instance, the Silent Disco is always a huge hit, hosting hundreds of people every year. </w:t>
-      </w:r>
-      <w:r>
-        <w:t>What makes these events so successful</w:t>
-      </w:r>
-      <w:r>
-        <w:t xml:space="preserve"> is their</w:t>
-      </w:r>
-      <w:r>
-        <w:t xml:space="preserve"> uniqueness and sheer fun. </w:t>
-      </w:r>
-      <w:r>
-        <w:t xml:space="preserve">However, many </w:t>
-      </w:r>
-      <w:r>
-        <w:t xml:space="preserve">simple </w:t>
-      </w:r>
-      <w:r>
-        <w:t xml:space="preserve">rehashes, such as paint nights, </w:t>
-      </w:r>
-      <w:r>
-        <w:t xml:space="preserve">would be better </w:t>
-      </w:r>
-      <w:r>
-        <w:t xml:space="preserve">occasionally </w:t>
-      </w:r>
-      <w:r>
-        <w:t>replaced with other</w:t>
-      </w:r>
-      <w:r>
-        <w:t xml:space="preserve"> </w:t>
-      </w:r>
-      <w:r>
-        <w:t>uncommon</w:t>
-      </w:r>
-      <w:r>
-        <w:t xml:space="preserve"> events</w:t>
-      </w:r>
-      <w:r>
-        <w:t xml:space="preserve">. </w:t>
-      </w:r>
-    </w:p>
-    <w:p>
-      <w:pPr>
-        <w:spacing w:after="0" w:line="240" w:lineRule="auto"/>
-        <w:ind w:left="0" w:firstLine="720"/>
-      </w:pPr>
-    </w:p>
-    <w:p>
-      <w:pPr>
-        <w:spacing w:after="0" w:line="240" w:lineRule="auto"/>
-        <w:ind w:left="0" w:firstLine="720"/>
-      </w:pPr>
-      <w:r>
-        <w:t>Furthermore, i</w:t>
-      </w:r>
-      <w:r>
-        <w:t>n my research</w:t>
-      </w:r>
-      <w:r>
-        <w:t xml:space="preserve">, many sources cite the importance of </w:t>
-      </w:r>
-      <w:r>
-        <w:t xml:space="preserve">colleges </w:t>
-      </w:r>
-      <w:r>
-        <w:t xml:space="preserve">hosting clubs and activities fitting to a prospective student’s </w:t>
-      </w:r>
-      <w:r>
-        <w:t>entertainment choices</w:t>
-      </w:r>
-      <w:r>
-        <w:t xml:space="preserve"> (</w:t>
-      </w:r>
-      <w:r>
-        <w:t>Grove</w:t>
-      </w:r>
-      <w:r>
-        <w:t xml:space="preserve">). </w:t>
-      </w:r>
-      <w:r>
-        <w:t xml:space="preserve">If UAH offers a wider variety of events, we will appear more attractive to a wider variety of potential students. </w:t>
-      </w:r>
-      <w:r>
-        <w:t xml:space="preserve">Not only will it attract a wider range of attendees, but it will also allow each participant to engage in meet and connect with others of different interests, building a connected, yet diverse, community at UAH. </w:t>
-      </w:r>
-    </w:p>
-    <w:p>
-      <w:pPr>
-        <w:spacing w:after="0" w:line="240" w:lineRule="auto"/>
-        <w:ind w:left="0"/>
-      </w:pPr>
-    </w:p>
-    <w:p>
-      <w:pPr>
-        <w:spacing w:after="0" w:line="240" w:lineRule="auto"/>
-        <w:ind w:left="0"/>
-        <w:jc w:val="center"/>
-        <w:rPr>
-          <w:b/>
-          <w:sz w:val="28"/>
-          <w:szCs w:val="28"/>
-        </w:rPr>
-      </w:pPr>
-      <w:r>
-        <w:rPr>
-          <w:b/>
-          <w:sz w:val="28"/>
-          <w:szCs w:val="28"/>
-        </w:rPr>
-        <w:t>P</w:t>
-      </w:r>
-      <w:r>
-        <w:rPr>
-          <w:b/>
-          <w:sz w:val="28"/>
-          <w:szCs w:val="28"/>
-        </w:rPr>
-        <w:t>ROPROSITION</w:t>
-      </w:r>
-      <w:r>
-        <w:rPr>
-          <w:b/>
-          <w:sz w:val="28"/>
-          <w:szCs w:val="28"/>
-        </w:rPr>
-        <w:t xml:space="preserve"> </w:t>
-      </w:r>
-      <w:r>
-        <w:rPr>
-          <w:b/>
-          <w:sz w:val="28"/>
-          <w:szCs w:val="28"/>
-        </w:rPr>
-        <w:t>FOR A VARIETY OF EVENTS</w:t>
-      </w:r>
-    </w:p>
-    <w:p>
-      <w:pPr>
-        <w:spacing w:after="0" w:line="240" w:lineRule="auto"/>
-        <w:ind w:left="0"/>
-        <w:jc w:val="center"/>
-        <w:rPr>
-          <w:b/>
-        </w:rPr>
-      </w:pPr>
-    </w:p>
-    <w:p>
-      <w:pPr>
-        <w:spacing w:after="0" w:line="240" w:lineRule="auto"/>
-        <w:ind w:left="0" w:firstLine="720"/>
-      </w:pPr>
-      <w:r>
-        <w:t>Several different universities host exciting events that UAH would benefit also implementi</w:t>
-      </w:r>
-      <w:r>
-        <w:t>ng. Here are a few examples:</w:t>
-      </w:r>
-      <w:r>
-        <w:t xml:space="preserve"> Music and Dance Festival, </w:t>
-      </w:r>
-      <w:proofErr w:type="spellStart"/>
-      <w:r>
-        <w:t>FallFest</w:t>
-      </w:r>
-      <w:proofErr w:type="spellEnd"/>
-      <w:r>
         <w:t>, and Circus.</w:t>
       </w:r>
     </w:p>
@@ -983,170 +2104,191 @@
     </w:p>
     <w:p>
       <w:pPr>
-        <w:spacing w:after="0" w:line="240" w:lineRule="auto"/>
-        <w:ind w:left="0"/>
-        <w:rPr>
-          <w:b/>
+        <w:pStyle w:val="Heading2"/>
+        <w:spacing w:before="0" w:line="240" w:lineRule="auto"/>
+        <w:ind w:left="0"/>
+        <w:rPr>
+          <w:color w:val="auto"/>
           <w:sz w:val="24"/>
           <w:szCs w:val="24"/>
         </w:rPr>
       </w:pPr>
-      <w:r>
-        <w:rPr>
-          <w:b/>
+      <w:bookmarkStart w:id="3" w:name="_Toc511922124"/>
+      <w:r>
+        <w:rPr>
+          <w:color w:val="auto"/>
           <w:sz w:val="24"/>
           <w:szCs w:val="24"/>
         </w:rPr>
-        <w:t>Music and Dance Festival</w:t>
-      </w:r>
-    </w:p>
-    <w:p>
-      <w:pPr>
-        <w:spacing w:after="0" w:line="240" w:lineRule="auto"/>
-        <w:ind w:left="0"/>
-        <w:rPr>
-          <w:b/>
-        </w:rPr>
-      </w:pPr>
-    </w:p>
-    <w:p>
-      <w:pPr>
-        <w:spacing w:after="0" w:line="240" w:lineRule="auto"/>
-        <w:ind w:left="0"/>
-      </w:pPr>
-      <w:r>
-        <w:t xml:space="preserve">Ohio University annually hosts a music and dance festival, bringing together and </w:t>
-      </w:r>
-      <w:proofErr w:type="gramStart"/>
-      <w:r>
-        <w:t>intermingling</w:t>
-      </w:r>
-      <w:proofErr w:type="gramEnd"/>
-      <w:r>
-        <w:t xml:space="preserve"> a diverse plethora of cultures</w:t>
-      </w:r>
-      <w:r>
-        <w:t xml:space="preserve"> (</w:t>
-      </w:r>
-      <w:r>
-        <w:t>Ohio).</w:t>
-      </w:r>
-      <w:r>
-        <w:t xml:space="preserve"> ACE could change up the routine in events by throwing a</w:t>
-      </w:r>
-      <w:r>
-        <w:t xml:space="preserve"> similar festival centered on music and dance.</w:t>
-      </w:r>
-    </w:p>
-    <w:p>
-      <w:pPr>
-        <w:spacing w:after="0" w:line="240" w:lineRule="auto"/>
-        <w:ind w:left="0"/>
-      </w:pPr>
-    </w:p>
-    <w:p>
-      <w:pPr>
-        <w:spacing w:after="0" w:line="240" w:lineRule="auto"/>
-        <w:ind w:left="0"/>
-        <w:rPr>
-          <w:b/>
+        <w:t xml:space="preserve">Music and Dance </w:t>
+      </w:r>
+      <w:r>
+        <w:rPr>
+          <w:rFonts w:asciiTheme="minorHAnsi" w:hAnsiTheme="minorHAnsi" w:cstheme="minorHAnsi"/>
+          <w:color w:val="auto"/>
           <w:sz w:val="24"/>
           <w:szCs w:val="24"/>
         </w:rPr>
-      </w:pPr>
-      <w:proofErr w:type="spellStart"/>
-      <w:r>
+        <w:t>Festival</w:t>
+      </w:r>
+      <w:bookmarkEnd w:id="3"/>
+    </w:p>
+    <w:p>
+      <w:pPr>
+        <w:spacing w:after="0" w:line="240" w:lineRule="auto"/>
+        <w:ind w:left="0"/>
         <w:rPr>
           <w:b/>
+        </w:rPr>
+      </w:pPr>
+    </w:p>
+    <w:p>
+      <w:pPr>
+        <w:spacing w:after="0" w:line="240" w:lineRule="auto"/>
+        <w:ind w:left="0"/>
+      </w:pPr>
+      <w:r>
+        <w:t xml:space="preserve">Ohio University annually hosts a music and dance festival, bringing together and </w:t>
+      </w:r>
+      <w:proofErr w:type="gramStart"/>
+      <w:r>
+        <w:t>intermingling</w:t>
+      </w:r>
+      <w:proofErr w:type="gramEnd"/>
+      <w:r>
+        <w:t xml:space="preserve"> a diverse plethora of cultures</w:t>
+      </w:r>
+      <w:r>
+        <w:t xml:space="preserve"> (</w:t>
+      </w:r>
+      <w:r>
+        <w:t>Ohio).</w:t>
+      </w:r>
+      <w:r>
+        <w:t xml:space="preserve"> ACE could change up the routine in events by throwing a</w:t>
+      </w:r>
+      <w:r>
+        <w:t xml:space="preserve"> similar festival centered on music and dance.</w:t>
+      </w:r>
+    </w:p>
+    <w:p>
+      <w:pPr>
+        <w:spacing w:after="0" w:line="240" w:lineRule="auto"/>
+        <w:ind w:left="0"/>
+      </w:pPr>
+    </w:p>
+    <w:p>
+      <w:pPr>
+        <w:pStyle w:val="Heading2"/>
+        <w:spacing w:before="0" w:line="240" w:lineRule="auto"/>
+        <w:ind w:left="0"/>
+        <w:rPr>
+          <w:rFonts w:asciiTheme="minorHAnsi" w:hAnsiTheme="minorHAnsi" w:cstheme="minorHAnsi"/>
+          <w:color w:val="auto"/>
           <w:sz w:val="24"/>
           <w:szCs w:val="24"/>
         </w:rPr>
-        <w:t>FallFest</w:t>
-      </w:r>
-      <w:proofErr w:type="spellEnd"/>
-    </w:p>
-    <w:p>
-      <w:pPr>
-        <w:spacing w:after="0" w:line="240" w:lineRule="auto"/>
-        <w:ind w:left="0"/>
-        <w:rPr>
-          <w:b/>
-        </w:rPr>
-      </w:pPr>
-    </w:p>
-    <w:p>
-      <w:pPr>
-        <w:spacing w:after="0" w:line="240" w:lineRule="auto"/>
-        <w:ind w:left="0"/>
-      </w:pPr>
-      <w:r>
-        <w:t xml:space="preserve">West Virginia University annually holds a wildly popular </w:t>
-      </w:r>
+      </w:pPr>
+      <w:bookmarkStart w:id="4" w:name="_Toc511922125"/>
       <w:proofErr w:type="spellStart"/>
       <w:r>
-        <w:t>FallFest</w:t>
-      </w:r>
-      <w:proofErr w:type="spellEnd"/>
-      <w:r>
-        <w:t>, bringing in often little known artists for a vivid outdoor concert (</w:t>
-      </w:r>
-      <w:r>
-        <w:t>Walker</w:t>
-      </w:r>
-      <w:r>
-        <w:t>).</w:t>
-      </w:r>
-      <w:r>
-        <w:t xml:space="preserve"> While UAH holds a number of “Week of Welcome” events, there’s hardly a defining event that kicks off the semester. </w:t>
-      </w:r>
-      <w:proofErr w:type="spellStart"/>
-      <w:r>
-        <w:t>Ahuge</w:t>
-      </w:r>
-      <w:proofErr w:type="spellEnd"/>
-      <w:r>
-        <w:t xml:space="preserve"> outdoor concert or</w:t>
-      </w:r>
-      <w:r>
-        <w:t xml:space="preserve"> </w:t>
-      </w:r>
-    </w:p>
-    <w:p>
-      <w:pPr>
-        <w:spacing w:after="0" w:line="240" w:lineRule="auto"/>
-        <w:ind w:left="0"/>
-      </w:pPr>
-      <w:proofErr w:type="gramStart"/>
-      <w:r>
-        <w:t>similar</w:t>
-      </w:r>
-      <w:proofErr w:type="gramEnd"/>
-      <w:r>
-        <w:t xml:space="preserve"> large event could help fire up students for the rest of the semester’s journey. </w:t>
-      </w:r>
-    </w:p>
-    <w:p>
-      <w:pPr>
-        <w:spacing w:after="0" w:line="240" w:lineRule="auto"/>
-        <w:ind w:left="0"/>
-      </w:pPr>
-    </w:p>
-    <w:p>
-      <w:pPr>
-        <w:spacing w:after="0" w:line="240" w:lineRule="auto"/>
-        <w:ind w:left="0"/>
-        <w:rPr>
-          <w:b/>
-        </w:rPr>
-      </w:pPr>
-      <w:r>
-        <w:rPr>
-          <w:b/>
+        <w:rPr>
+          <w:rFonts w:asciiTheme="minorHAnsi" w:hAnsiTheme="minorHAnsi" w:cstheme="minorHAnsi"/>
+          <w:color w:val="auto"/>
           <w:sz w:val="24"/>
           <w:szCs w:val="24"/>
         </w:rPr>
+        <w:t>FallFest</w:t>
+      </w:r>
+      <w:bookmarkEnd w:id="4"/>
+      <w:proofErr w:type="spellEnd"/>
+    </w:p>
+    <w:p>
+      <w:pPr>
+        <w:spacing w:after="0" w:line="240" w:lineRule="auto"/>
+        <w:ind w:left="0"/>
+        <w:rPr>
+          <w:b/>
+        </w:rPr>
+      </w:pPr>
+    </w:p>
+    <w:p>
+      <w:pPr>
+        <w:spacing w:after="0" w:line="240" w:lineRule="auto"/>
+        <w:ind w:left="0"/>
+      </w:pPr>
+      <w:r>
+        <w:t xml:space="preserve">West Virginia University annually holds a wildly popular </w:t>
+      </w:r>
+      <w:proofErr w:type="spellStart"/>
+      <w:r>
+        <w:t>FallFest</w:t>
+      </w:r>
+      <w:proofErr w:type="spellEnd"/>
+      <w:r>
+        <w:t>, bringing in often little known artists for a vivid outdoor concert (</w:t>
+      </w:r>
+      <w:r>
+        <w:t>Walker</w:t>
+      </w:r>
+      <w:r>
+        <w:t>).</w:t>
+      </w:r>
+      <w:r>
+        <w:t xml:space="preserve"> While UAH holds a number of “Week of Welcome” events, there’s hardly a defining event that kicks off the semester. </w:t>
+      </w:r>
+      <w:proofErr w:type="spellStart"/>
+      <w:r>
+        <w:t>Ahuge</w:t>
+      </w:r>
+      <w:proofErr w:type="spellEnd"/>
+      <w:r>
+        <w:t xml:space="preserve"> outdoor concert or</w:t>
+      </w:r>
+      <w:r>
+        <w:t xml:space="preserve"> </w:t>
+      </w:r>
+    </w:p>
+    <w:p>
+      <w:pPr>
+        <w:spacing w:after="0" w:line="240" w:lineRule="auto"/>
+        <w:ind w:left="0"/>
+      </w:pPr>
+      <w:proofErr w:type="gramStart"/>
+      <w:r>
+        <w:t>similar</w:t>
+      </w:r>
+      <w:proofErr w:type="gramEnd"/>
+      <w:r>
+        <w:t xml:space="preserve"> large event could help fire up students for the rest of the semester’s journey. </w:t>
+      </w:r>
+    </w:p>
+    <w:p>
+      <w:pPr>
+        <w:spacing w:after="0" w:line="240" w:lineRule="auto"/>
+        <w:ind w:left="0"/>
+      </w:pPr>
+    </w:p>
+    <w:p>
+      <w:pPr>
+        <w:spacing w:after="0" w:line="240" w:lineRule="auto"/>
+        <w:ind w:left="0"/>
+        <w:rPr>
+          <w:b/>
+        </w:rPr>
+      </w:pPr>
+      <w:bookmarkStart w:id="5" w:name="_Toc511922126"/>
+      <w:r>
+        <w:rPr>
+          <w:rStyle w:val="Heading2Char"/>
+          <w:rFonts w:asciiTheme="minorHAnsi" w:hAnsiTheme="minorHAnsi" w:cstheme="minorHAnsi"/>
+          <w:color w:val="auto"/>
+          <w:sz w:val="24"/>
+          <w:szCs w:val="24"/>
+        </w:rPr>
         <w:t>Circus</w:t>
       </w:r>
+      <w:bookmarkEnd w:id="5"/>
       <w:r>
         <w:rPr>
           <w:b/>
@@ -1253,272 +2395,277 @@
     </w:p>
     <w:p>
       <w:pPr>
+        <w:pStyle w:val="Heading1"/>
+        <w:spacing w:before="0"/>
+        <w:ind w:left="0"/>
+        <w:jc w:val="center"/>
+        <w:rPr>
+          <w:color w:val="auto"/>
+        </w:rPr>
+      </w:pPr>
+      <w:bookmarkStart w:id="6" w:name="_Toc511922127"/>
+      <w:r>
+        <w:rPr>
+          <w:color w:val="auto"/>
+        </w:rPr>
+        <w:t>R</w:t>
+      </w:r>
+      <w:r>
+        <w:rPr>
+          <w:color w:val="auto"/>
+        </w:rPr>
+        <w:t>ATIONAL</w:t>
+      </w:r>
+      <w:r>
+        <w:rPr>
+          <w:color w:val="auto"/>
+        </w:rPr>
+        <w:t xml:space="preserve"> </w:t>
+      </w:r>
+      <w:r>
+        <w:rPr>
+          <w:color w:val="auto"/>
+        </w:rPr>
+        <w:t>FOR MORE EVENTS</w:t>
+      </w:r>
+      <w:bookmarkEnd w:id="6"/>
+    </w:p>
+    <w:p>
+      <w:pPr>
         <w:spacing w:after="0" w:line="240" w:lineRule="auto"/>
         <w:ind w:left="0"/>
         <w:jc w:val="center"/>
         <w:rPr>
           <w:b/>
-          <w:sz w:val="28"/>
-          <w:szCs w:val="28"/>
-        </w:rPr>
-      </w:pPr>
-      <w:r>
-        <w:rPr>
-          <w:b/>
-          <w:sz w:val="28"/>
-          <w:szCs w:val="28"/>
-        </w:rPr>
-        <w:t>R</w:t>
-      </w:r>
-      <w:r>
-        <w:rPr>
-          <w:b/>
-          <w:sz w:val="28"/>
-          <w:szCs w:val="28"/>
-        </w:rPr>
-        <w:t>ATIONAL</w:t>
-      </w:r>
-      <w:r>
-        <w:rPr>
-          <w:b/>
-          <w:sz w:val="28"/>
-          <w:szCs w:val="28"/>
-        </w:rPr>
+        </w:rPr>
+      </w:pPr>
+    </w:p>
+    <w:p>
+      <w:pPr>
+        <w:spacing w:after="0" w:line="240" w:lineRule="auto"/>
+        <w:ind w:left="0"/>
+      </w:pPr>
+      <w:r>
+        <w:tab/>
+      </w:r>
+      <w:r>
+        <w:t xml:space="preserve">Referring back to the ice cream analogy, while a variety in ice cream choices is attractive, so is a sheer multitude of choices. </w:t>
+      </w:r>
+      <w:r>
+        <w:t>Giving students the power to choose from a large selection of events at different time throughout the week will</w:t>
+      </w:r>
+      <w:r>
+        <w:t xml:space="preserve"> allow for many </w:t>
+      </w:r>
+      <w:r>
+        <w:t>proactive study breaks that ultimately</w:t>
+      </w:r>
+      <w:r>
+        <w:t xml:space="preserve"> boost </w:t>
+      </w:r>
+      <w:r>
+        <w:t>morale</w:t>
+      </w:r>
+      <w:r>
+        <w:t xml:space="preserve"> and ability to focus on studies. </w:t>
+      </w:r>
+    </w:p>
+    <w:p>
+      <w:pPr>
+        <w:spacing w:after="0" w:line="240" w:lineRule="auto"/>
+        <w:ind w:left="0"/>
+      </w:pPr>
+    </w:p>
+    <w:p>
+      <w:pPr>
+        <w:spacing w:after="0" w:line="240" w:lineRule="auto"/>
+        <w:ind w:left="0"/>
+      </w:pPr>
+      <w:r>
+        <w:tab/>
+      </w:r>
+      <w:r>
+        <w:t>A</w:t>
+      </w:r>
+      <w:r>
+        <w:t>n article by Psychology Today states the importance of taking breaks</w:t>
+      </w:r>
+      <w:r>
+        <w:t xml:space="preserve"> by citing benefits such as positive health impacts, reduced fatigue, increased memory and learning, and refreshe</w:t>
+      </w:r>
+      <w:r>
+        <w:t xml:space="preserve">d </w:t>
+      </w:r>
+      <w:r>
+        <w:t>drive (</w:t>
+      </w:r>
+      <w:r>
+        <w:t>Selig</w:t>
+      </w:r>
+      <w:r>
+        <w:t xml:space="preserve">). </w:t>
+      </w:r>
+      <w:r>
+        <w:t xml:space="preserve">Regardless of these physical and mental advantages, more events </w:t>
+      </w:r>
+      <w:proofErr w:type="gramStart"/>
+      <w:r>
+        <w:t>gives</w:t>
+      </w:r>
+      <w:proofErr w:type="gramEnd"/>
+      <w:r>
+        <w:t xml:space="preserve"> students more opportunities to build l</w:t>
+      </w:r>
+      <w:r>
+        <w:t>asting memories and friendships</w:t>
+      </w:r>
+      <w:r>
+        <w:t xml:space="preserve">. </w:t>
+      </w:r>
+    </w:p>
+    <w:p>
+      <w:pPr>
+        <w:spacing w:after="0" w:line="240" w:lineRule="auto"/>
+        <w:ind w:left="0"/>
+      </w:pPr>
+    </w:p>
+    <w:p>
+      <w:pPr>
+        <w:spacing w:after="0" w:line="240" w:lineRule="auto"/>
+        <w:ind w:left="0" w:firstLine="720"/>
+      </w:pPr>
+      <w:r>
+        <w:t>This brings up the question: how can ACE host numerous events that are exciting</w:t>
+      </w:r>
+      <w:r>
+        <w:t xml:space="preserve"> and various while not being too costly</w:t>
+      </w:r>
+      <w:r>
+        <w:t xml:space="preserve">? In order to host events that are </w:t>
+      </w:r>
+      <w:r>
+        <w:t>cost effective</w:t>
+      </w:r>
+      <w:r>
+        <w:t xml:space="preserve">, weekday events should often be smaller, saving the bigger events for weekends. This will also prove beneficial to students during the week as large events can impede on much precious study time. </w:t>
+      </w:r>
+      <w:r>
+        <w:t xml:space="preserve">There doesn’t have to be a direct correlation between money invested in an event and its success. College students are quite proficient at entertaining themselves without much help; they just need a meeting time and common theme. For example, </w:t>
+      </w:r>
+      <w:r>
+        <w:t xml:space="preserve">my experience with the </w:t>
+      </w:r>
+      <w:r>
+        <w:t>Capture-the-Flag game</w:t>
+      </w:r>
+      <w:r>
         <w:t xml:space="preserve"> </w:t>
       </w:r>
       <w:r>
-        <w:rPr>
-          <w:b/>
-          <w:sz w:val="28"/>
-          <w:szCs w:val="28"/>
+        <w:t xml:space="preserve">mentioned in the introduction </w:t>
+      </w:r>
+      <w:r>
+        <w:t xml:space="preserve">was a blast with the sole investments being simply flags and advertisements. Having a simple rally point can be certainly </w:t>
+      </w:r>
+      <w:proofErr w:type="gramStart"/>
+      <w:r>
+        <w:t>provide</w:t>
+      </w:r>
+      <w:proofErr w:type="gramEnd"/>
+      <w:r>
+        <w:t xml:space="preserve"> loads of fun. Therefore, providing more events should not be drastic to ACE’s budget, and improve student life. </w:t>
+      </w:r>
+      <w:r>
+        <w:t>Again, viewing other school</w:t>
+      </w:r>
+      <w:r>
+        <w:t>s</w:t>
+      </w:r>
+      <w:r>
+        <w:t>’</w:t>
+      </w:r>
+      <w:r>
+        <w:t xml:space="preserve"> event line up can prove helpful. </w:t>
+      </w:r>
+    </w:p>
+    <w:p>
+      <w:pPr>
+        <w:spacing w:after="0" w:line="240" w:lineRule="auto"/>
+        <w:ind w:left="0"/>
+      </w:pPr>
+    </w:p>
+    <w:p>
+      <w:pPr>
+        <w:pStyle w:val="Heading1"/>
+        <w:spacing w:before="0"/>
+        <w:ind w:left="0"/>
+        <w:jc w:val="center"/>
+        <w:rPr>
+          <w:color w:val="auto"/>
+        </w:rPr>
+      </w:pPr>
+      <w:bookmarkStart w:id="7" w:name="_Toc511922128"/>
+      <w:r>
+        <w:rPr>
+          <w:color w:val="auto"/>
+        </w:rPr>
+        <w:t>PROPOSTION</w:t>
+      </w:r>
+      <w:r>
+        <w:rPr>
+          <w:color w:val="auto"/>
+        </w:rPr>
+        <w:t xml:space="preserve"> </w:t>
+      </w:r>
+      <w:r>
+        <w:rPr>
+          <w:color w:val="auto"/>
         </w:rPr>
         <w:t>FOR MORE EVENTS</w:t>
       </w:r>
-    </w:p>
-    <w:p>
-      <w:pPr>
-        <w:spacing w:after="0" w:line="240" w:lineRule="auto"/>
-        <w:ind w:left="0"/>
-        <w:jc w:val="center"/>
-        <w:rPr>
-          <w:b/>
-        </w:rPr>
-      </w:pPr>
-    </w:p>
-    <w:p>
-      <w:pPr>
-        <w:spacing w:after="0" w:line="240" w:lineRule="auto"/>
-        <w:ind w:left="0"/>
-      </w:pPr>
-      <w:r>
-        <w:tab/>
-      </w:r>
-      <w:r>
-        <w:t xml:space="preserve">Referring back to the ice cream analogy, while a variety in ice cream choices is attractive, so is a sheer multitude of choices. </w:t>
-      </w:r>
-      <w:r>
-        <w:t>Giving students the power to choose from a large selection of events at different time throughout the week will</w:t>
-      </w:r>
-      <w:r>
-        <w:t xml:space="preserve"> allow for many </w:t>
-      </w:r>
-      <w:r>
-        <w:t>proactive study breaks that ultimately</w:t>
-      </w:r>
-      <w:r>
-        <w:t xml:space="preserve"> boost </w:t>
-      </w:r>
-      <w:r>
-        <w:t>morale</w:t>
-      </w:r>
-      <w:r>
-        <w:t xml:space="preserve"> and ability to focus on studies. </w:t>
-      </w:r>
-    </w:p>
-    <w:p>
-      <w:pPr>
-        <w:spacing w:after="0" w:line="240" w:lineRule="auto"/>
-        <w:ind w:left="0"/>
-      </w:pPr>
-    </w:p>
-    <w:p>
-      <w:pPr>
-        <w:spacing w:after="0" w:line="240" w:lineRule="auto"/>
-        <w:ind w:left="0"/>
-      </w:pPr>
-      <w:r>
-        <w:tab/>
-      </w:r>
-      <w:r>
-        <w:t>A</w:t>
-      </w:r>
-      <w:r>
-        <w:t>n article by Psychology Today states the importance of taking breaks</w:t>
-      </w:r>
-      <w:r>
-        <w:t xml:space="preserve"> by citing benefits such as positive health impacts, reduced fatigue, increased memory and learning, and refreshe</w:t>
-      </w:r>
-      <w:r>
-        <w:t xml:space="preserve">d </w:t>
-      </w:r>
-      <w:r>
-        <w:t>drive (</w:t>
-      </w:r>
-      <w:r>
-        <w:t>Selig</w:t>
-      </w:r>
-      <w:r>
-        <w:t xml:space="preserve">). </w:t>
-      </w:r>
-      <w:r>
-        <w:t xml:space="preserve">Regardless of these physical and mental advantages, more events </w:t>
-      </w:r>
-      <w:proofErr w:type="gramStart"/>
-      <w:r>
-        <w:t>gives</w:t>
-      </w:r>
-      <w:proofErr w:type="gramEnd"/>
-      <w:r>
-        <w:t xml:space="preserve"> students more opportunities to build l</w:t>
-      </w:r>
-      <w:r>
-        <w:t>asting memories and friendships</w:t>
-      </w:r>
-      <w:r>
-        <w:t xml:space="preserve">. </w:t>
-      </w:r>
-    </w:p>
-    <w:p>
-      <w:pPr>
-        <w:spacing w:after="0" w:line="240" w:lineRule="auto"/>
-        <w:ind w:left="0"/>
-      </w:pPr>
-    </w:p>
-    <w:p>
-      <w:pPr>
-        <w:spacing w:after="0" w:line="240" w:lineRule="auto"/>
-        <w:ind w:left="0" w:firstLine="720"/>
-      </w:pPr>
-      <w:r>
-        <w:t>This brings up the question: how can ACE host numerous events that are exciting</w:t>
-      </w:r>
-      <w:r>
-        <w:t xml:space="preserve"> and various while not being too costly</w:t>
-      </w:r>
-      <w:r>
-        <w:t xml:space="preserve">? In order to host events that are </w:t>
-      </w:r>
-      <w:r>
-        <w:t>cost effective</w:t>
-      </w:r>
-      <w:r>
-        <w:t xml:space="preserve">, weekday events should often be smaller, saving the bigger events for weekends. This will also prove beneficial to students during the week as large events can impede on much precious study time. </w:t>
-      </w:r>
-      <w:r>
-        <w:t xml:space="preserve">There doesn’t have to be a direct correlation between money invested in an event and its success. College students are quite proficient at entertaining themselves without much help; they just need a meeting time and common theme. For example, </w:t>
-      </w:r>
-      <w:r>
-        <w:t xml:space="preserve">my experience with the </w:t>
-      </w:r>
-      <w:r>
-        <w:t>Capture-the-Flag game</w:t>
-      </w:r>
-      <w:r>
-        <w:t xml:space="preserve"> </w:t>
-      </w:r>
-      <w:r>
-        <w:t xml:space="preserve">mentioned in the introduction </w:t>
-      </w:r>
-      <w:r>
-        <w:t xml:space="preserve">was a blast with the sole investments being simply flags and advertisements. Having a simple rally point can be certainly </w:t>
-      </w:r>
-      <w:proofErr w:type="gramStart"/>
-      <w:r>
-        <w:t>provide</w:t>
-      </w:r>
-      <w:proofErr w:type="gramEnd"/>
-      <w:r>
-        <w:t xml:space="preserve"> loads of fun. Therefore, providing more events should not be drastic to ACE’s budget, and improve student life. </w:t>
-      </w:r>
-      <w:r>
-        <w:t>Again, viewing other school</w:t>
-      </w:r>
-      <w:r>
-        <w:t>s</w:t>
-      </w:r>
-      <w:r>
-        <w:t>’</w:t>
-      </w:r>
-      <w:r>
-        <w:t xml:space="preserve"> event line up can prove helpful. </w:t>
-      </w:r>
-    </w:p>
-    <w:p>
-      <w:pPr>
-        <w:spacing w:after="0" w:line="240" w:lineRule="auto"/>
-        <w:ind w:left="0"/>
-      </w:pPr>
-    </w:p>
-    <w:p>
-      <w:pPr>
-        <w:spacing w:after="0" w:line="240" w:lineRule="auto"/>
-        <w:ind w:left="0"/>
-        <w:jc w:val="center"/>
-        <w:rPr>
-          <w:b/>
-          <w:sz w:val="28"/>
-          <w:szCs w:val="28"/>
-        </w:rPr>
-      </w:pPr>
-      <w:r>
-        <w:rPr>
-          <w:b/>
-          <w:sz w:val="28"/>
-          <w:szCs w:val="28"/>
-        </w:rPr>
-        <w:t>PROPOSTION</w:t>
-      </w:r>
-      <w:r>
-        <w:rPr>
-          <w:b/>
-          <w:sz w:val="28"/>
-          <w:szCs w:val="28"/>
-        </w:rPr>
-        <w:t xml:space="preserve"> </w:t>
-      </w:r>
-      <w:r>
-        <w:rPr>
-          <w:b/>
-          <w:sz w:val="28"/>
-          <w:szCs w:val="28"/>
-        </w:rPr>
-        <w:t>FOR MORE EVENTS</w:t>
-      </w:r>
-    </w:p>
-    <w:p>
-      <w:pPr>
-        <w:spacing w:after="0" w:line="240" w:lineRule="auto"/>
-        <w:ind w:left="0" w:firstLine="720"/>
-      </w:pPr>
-    </w:p>
-    <w:p>
-      <w:pPr>
-        <w:spacing w:after="0" w:line="240" w:lineRule="auto"/>
-        <w:ind w:left="0"/>
-        <w:rPr>
-          <w:b/>
+      <w:bookmarkEnd w:id="7"/>
+    </w:p>
+    <w:p>
+      <w:pPr>
+        <w:spacing w:after="0" w:line="240" w:lineRule="auto"/>
+        <w:ind w:left="0"/>
+      </w:pPr>
+      <w:r>
+        <w:rPr>
+          <w:highlight w:val="yellow"/>
+        </w:rPr>
+        <w:t>ADD LITTLE THESIS HERE</w:t>
+      </w:r>
+    </w:p>
+    <w:p>
+      <w:pPr>
+        <w:spacing w:after="0" w:line="240" w:lineRule="auto"/>
+        <w:ind w:left="0" w:firstLine="720"/>
+      </w:pPr>
+    </w:p>
+    <w:p>
+      <w:pPr>
+        <w:pStyle w:val="Heading2"/>
+        <w:spacing w:before="0" w:line="240" w:lineRule="auto"/>
+        <w:ind w:left="0"/>
+        <w:rPr>
+          <w:rFonts w:asciiTheme="minorHAnsi" w:hAnsiTheme="minorHAnsi" w:cstheme="minorHAnsi"/>
+          <w:color w:val="auto"/>
           <w:sz w:val="24"/>
           <w:szCs w:val="24"/>
         </w:rPr>
       </w:pPr>
-      <w:r>
-        <w:rPr>
-          <w:b/>
+      <w:bookmarkStart w:id="8" w:name="_Toc511922129"/>
+      <w:r>
+        <w:rPr>
+          <w:rFonts w:asciiTheme="minorHAnsi" w:hAnsiTheme="minorHAnsi" w:cstheme="minorHAnsi"/>
+          <w:color w:val="auto"/>
           <w:sz w:val="24"/>
           <w:szCs w:val="24"/>
         </w:rPr>
         <w:t>City Tour</w:t>
       </w:r>
+      <w:bookmarkEnd w:id="8"/>
     </w:p>
     <w:p>
       <w:pPr>
@@ -1555,22 +2702,27 @@
     </w:p>
     <w:p>
       <w:pPr>
-        <w:spacing w:after="0" w:line="240" w:lineRule="auto"/>
-        <w:ind w:left="0"/>
-        <w:rPr>
-          <w:b/>
+        <w:pStyle w:val="Heading2"/>
+        <w:spacing w:before="0" w:line="240" w:lineRule="auto"/>
+        <w:ind w:left="0"/>
+        <w:rPr>
+          <w:rFonts w:asciiTheme="minorHAnsi" w:hAnsiTheme="minorHAnsi" w:cstheme="minorHAnsi"/>
+          <w:color w:val="auto"/>
           <w:sz w:val="24"/>
           <w:szCs w:val="24"/>
         </w:rPr>
       </w:pPr>
-      <w:r>
-        <w:rPr>
-          <w:b/>
+      <w:bookmarkStart w:id="9" w:name="_Toc511922130"/>
+      <w:r>
+        <w:rPr>
+          <w:rFonts w:asciiTheme="minorHAnsi" w:hAnsiTheme="minorHAnsi" w:cstheme="minorHAnsi"/>
+          <w:color w:val="auto"/>
           <w:sz w:val="24"/>
           <w:szCs w:val="24"/>
         </w:rPr>
         <w:t>Swing Dance</w:t>
       </w:r>
+      <w:bookmarkEnd w:id="9"/>
     </w:p>
     <w:p>
       <w:pPr>
@@ -1586,34 +2738,43 @@
         <w:ind w:left="0"/>
       </w:pPr>
       <w:r>
-        <w:t>Berkeley University of California will be hosting a swing dance to live jazz music. ACE could throw a similar party. Live music is not a requirement if funds are a problem, but it would be a huge selling point. In fact, UAH already has a swing dancing club; why not collaborate with them to put a spotlight on a particular swing dance time? In this case, ACE would need not find a swing instructor or arrange music, as the swing dance club will handle all of that. ACE will simply advertise one of the swing dances, which could attract a number of students.</w:t>
-      </w:r>
-    </w:p>
-    <w:p>
-      <w:pPr>
-        <w:spacing w:after="0" w:line="240" w:lineRule="auto"/>
-        <w:ind w:left="0"/>
-      </w:pPr>
-    </w:p>
-    <w:p>
-      <w:pPr>
-        <w:spacing w:after="0" w:line="240" w:lineRule="auto"/>
-        <w:ind w:left="0"/>
-        <w:rPr>
-          <w:b/>
+        <w:t xml:space="preserve">Berkeley University of California will be hosting a swing dance to live jazz music. ACE could throw a similar party. Live music is not a requirement if funds are a problem, but it would be a huge selling point. In fact, UAH already has a swing dancing club; why not collaborate with them to put a spotlight on a particular swing dance time? In this case, ACE would need not find a </w:t>
+      </w:r>
+      <w:r>
+        <w:lastRenderedPageBreak/>
+        <w:t>swing instructor or arrange music, as the swing dance club will handle all of that. ACE will simply advertise one of the swing dances, which could attract a number of students.</w:t>
+      </w:r>
+    </w:p>
+    <w:p>
+      <w:pPr>
+        <w:spacing w:after="0" w:line="240" w:lineRule="auto"/>
+        <w:ind w:left="0"/>
+      </w:pPr>
+    </w:p>
+    <w:p>
+      <w:pPr>
+        <w:pStyle w:val="Heading2"/>
+        <w:spacing w:before="0" w:line="240" w:lineRule="auto"/>
+        <w:ind w:left="0"/>
+        <w:rPr>
+          <w:rFonts w:asciiTheme="minorHAnsi" w:hAnsiTheme="minorHAnsi" w:cstheme="minorHAnsi"/>
+          <w:color w:val="auto"/>
           <w:sz w:val="24"/>
           <w:szCs w:val="24"/>
         </w:rPr>
       </w:pPr>
+      <w:bookmarkStart w:id="10" w:name="_Toc511922131"/>
       <w:proofErr w:type="spellStart"/>
       <w:r>
         <w:rPr>
-          <w:b/>
+          <w:rFonts w:asciiTheme="minorHAnsi" w:hAnsiTheme="minorHAnsi" w:cstheme="minorHAnsi"/>
+          <w:color w:val="auto"/>
           <w:sz w:val="24"/>
           <w:szCs w:val="24"/>
         </w:rPr>
         <w:t>Spikeball</w:t>
       </w:r>
+      <w:bookmarkEnd w:id="10"/>
       <w:proofErr w:type="spellEnd"/>
     </w:p>
     <w:p>
@@ -1685,45 +2846,44 @@
     </w:p>
     <w:p>
       <w:pPr>
+        <w:pStyle w:val="Heading1"/>
+        <w:spacing w:before="0" w:line="240" w:lineRule="auto"/>
+        <w:ind w:left="0"/>
+        <w:jc w:val="center"/>
+        <w:rPr>
+          <w:color w:val="auto"/>
+        </w:rPr>
+      </w:pPr>
+      <w:bookmarkStart w:id="11" w:name="_Toc511922132"/>
+      <w:r>
+        <w:rPr>
+          <w:color w:val="auto"/>
+        </w:rPr>
+        <w:t>RATIONAL FOR BETTER ADVERTISING</w:t>
+      </w:r>
+      <w:bookmarkEnd w:id="11"/>
+    </w:p>
+    <w:p>
+      <w:pPr>
         <w:spacing w:after="0" w:line="240" w:lineRule="auto"/>
         <w:ind w:left="0"/>
         <w:jc w:val="center"/>
         <w:rPr>
           <w:b/>
-          <w:sz w:val="28"/>
-          <w:szCs w:val="28"/>
+        </w:rPr>
+      </w:pPr>
+    </w:p>
+    <w:p>
+      <w:pPr>
+        <w:spacing w:after="0" w:line="240" w:lineRule="auto"/>
+        <w:ind w:left="0"/>
+        <w:rPr>
+          <w:rStyle w:val="Emphasis"/>
         </w:rPr>
       </w:pPr>
       <w:r>
         <w:rPr>
           <w:b/>
-          <w:sz w:val="28"/>
-          <w:szCs w:val="28"/>
-        </w:rPr>
-        <w:t>RATIONAL FOR BETTER ADVERTISING</w:t>
-      </w:r>
-    </w:p>
-    <w:p>
-      <w:pPr>
-        <w:spacing w:after="0" w:line="240" w:lineRule="auto"/>
-        <w:ind w:left="0"/>
-        <w:jc w:val="center"/>
-        <w:rPr>
-          <w:b/>
-        </w:rPr>
-      </w:pPr>
-    </w:p>
-    <w:p>
-      <w:pPr>
-        <w:spacing w:after="0" w:line="240" w:lineRule="auto"/>
-        <w:ind w:left="0"/>
-        <w:rPr>
-          <w:rStyle w:val="Emphasis"/>
-        </w:rPr>
-      </w:pPr>
-      <w:r>
-        <w:rPr>
-          <w:b/>
         </w:rPr>
         <w:tab/>
       </w:r>
@@ -1739,6 +2899,9 @@
       </w:pPr>
     </w:p>
     <w:p>
+      <w:pPr>
+        <w:spacing w:after="0" w:line="240" w:lineRule="auto"/>
+      </w:pPr>
       <w:r>
         <w:br w:type="page"/>
       </w:r>
@@ -2173,10 +3336,10 @@
       </w:pPr>
     </w:p>
     <w:sectPr>
-      <w:headerReference w:type="default" r:id="rId8"/>
+      <w:headerReference w:type="default" r:id="rId9"/>
       <w:pgSz w:w="12240" w:h="15840" w:code="1"/>
       <w:pgMar w:top="1440" w:right="1800" w:bottom="1440" w:left="1800" w:header="720" w:footer="720" w:gutter="0"/>
-      <w:pgBorders w:display="firstPage" w:offsetFrom="page">
+      <w:pgBorders w:offsetFrom="page">
         <w:top w:val="single" w:sz="48" w:space="24" w:color="0070C0"/>
         <w:left w:val="single" w:sz="48" w:space="24" w:color="0070C0"/>
         <w:bottom w:val="single" w:sz="48" w:space="24" w:color="0070C0"/>
@@ -2731,7 +3894,6 @@
     <w:next w:val="Normal"/>
     <w:link w:val="Heading2Char"/>
     <w:uiPriority w:val="9"/>
-    <w:semiHidden/>
     <w:unhideWhenUsed/>
     <w:qFormat/>
     <w:rsid w:val="006C3A84"/>
@@ -2844,7 +4006,6 @@
     <w:basedOn w:val="DefaultParagraphFont"/>
     <w:link w:val="Heading2"/>
     <w:uiPriority w:val="9"/>
-    <w:semiHidden/>
     <w:rsid w:val="006C3A84"/>
     <w:rPr>
       <w:rFonts w:asciiTheme="majorHAnsi" w:eastAsiaTheme="majorEastAsia" w:hAnsiTheme="majorHAnsi" w:cstheme="majorBidi"/>
@@ -2937,6 +4098,47 @@
       <w:i/>
       <w:iCs/>
     </w:rPr>
+  </w:style>
+  <w:style w:type="paragraph" w:styleId="TOCHeading">
+    <w:name w:val="TOC Heading"/>
+    <w:basedOn w:val="Heading1"/>
+    <w:next w:val="Normal"/>
+    <w:uiPriority w:val="39"/>
+    <w:semiHidden/>
+    <w:unhideWhenUsed/>
+    <w:qFormat/>
+    <w:rsid w:val="00B94BC0"/>
+    <w:pPr>
+      <w:spacing w:line="276" w:lineRule="auto"/>
+      <w:ind w:left="0"/>
+      <w:outlineLvl w:val="9"/>
+    </w:pPr>
+  </w:style>
+  <w:style w:type="paragraph" w:styleId="TOC1">
+    <w:name w:val="toc 1"/>
+    <w:basedOn w:val="Normal"/>
+    <w:next w:val="Normal"/>
+    <w:autoRedefine/>
+    <w:uiPriority w:val="39"/>
+    <w:unhideWhenUsed/>
+    <w:rsid w:val="00D9561C"/>
+    <w:pPr>
+      <w:spacing w:after="100"/>
+      <w:ind w:left="0"/>
+    </w:pPr>
+  </w:style>
+  <w:style w:type="paragraph" w:styleId="TOC2">
+    <w:name w:val="toc 2"/>
+    <w:basedOn w:val="Normal"/>
+    <w:next w:val="Normal"/>
+    <w:autoRedefine/>
+    <w:uiPriority w:val="39"/>
+    <w:unhideWhenUsed/>
+    <w:rsid w:val="00EA48B1"/>
+    <w:pPr>
+      <w:spacing w:after="100"/>
+      <w:ind w:left="220"/>
+    </w:pPr>
   </w:style>
 </w:styles>
 </file>
@@ -3222,4 +4424,16 @@
   <a:objectDefaults/>
   <a:extraClrSchemeLst/>
 </a:theme>
+</file>
+
+<file path=customXml/item1.xml><?xml version="1.0" encoding="utf-8"?>
+<b:Sources xmlns:b="http://schemas.openxmlformats.org/officeDocument/2006/bibliography" xmlns="http://schemas.openxmlformats.org/officeDocument/2006/bibliography" SelectedStyle="\CHICAGO.XSL" StyleName="Chicago Fifteenth Edition"/>
+</file>
+
+<file path=customXml/itemProps1.xml><?xml version="1.0" encoding="utf-8"?>
+<ds:datastoreItem xmlns:ds="http://schemas.openxmlformats.org/officeDocument/2006/customXml" ds:itemID="{C8B191CB-B5EC-4EAB-9692-95436C79B7BF}">
+  <ds:schemaRefs>
+    <ds:schemaRef ds:uri="http://schemas.openxmlformats.org/officeDocument/2006/bibliography"/>
+  </ds:schemaRefs>
+</ds:datastoreItem>
 </file>
--- a/jsclay_ProjectDraft.docx
+++ b/jsclay_ProjectDraft.docx
@@ -302,22 +302,20 @@
     </w:p>
     <w:sdt>
       <w:sdtPr>
+        <w:rPr>
+          <w:rFonts w:asciiTheme="minorHAnsi" w:eastAsiaTheme="minorHAnsi" w:hAnsiTheme="minorHAnsi" w:cstheme="minorBidi"/>
+          <w:b w:val="0"/>
+          <w:bCs w:val="0"/>
+          <w:color w:val="auto"/>
+          <w:sz w:val="22"/>
+          <w:szCs w:val="22"/>
+        </w:rPr>
         <w:id w:val="440180462"/>
         <w:docPartObj>
           <w:docPartGallery w:val="Table of Contents"/>
           <w:docPartUnique/>
         </w:docPartObj>
       </w:sdtPr>
-      <w:sdtEndPr>
-        <w:rPr>
-          <w:rFonts w:asciiTheme="minorHAnsi" w:eastAsiaTheme="minorHAnsi" w:hAnsiTheme="minorHAnsi" w:cstheme="minorBidi"/>
-          <w:b w:val="0"/>
-          <w:bCs w:val="0"/>
-          <w:color w:val="auto"/>
-          <w:sz w:val="22"/>
-          <w:szCs w:val="22"/>
-        </w:rPr>
-      </w:sdtEndPr>
       <w:sdtContent>
         <w:p>
           <w:pPr>
@@ -1728,22 +1726,49 @@
         <w:t>However,</w:t>
       </w:r>
       <w:r>
-        <w:t xml:space="preserve"> these positive impacts on a student’s life can easily be mitigated by the business of school and the constant rush to meet deadlines. Unless there is a well designed system of social events, it is unfortunately easy to pursue a familiar </w:t>
-      </w:r>
-      <w:r>
-        <w:t xml:space="preserve">individual schedule without branching out to discover all the diversity on a college campus. At the University of Alabama in Huntsville (UAH), </w:t>
-      </w:r>
-      <w:r>
+        <w:t xml:space="preserve"> these positive impacts on a student’s life can</w:t>
+      </w:r>
+      <w:r>
+        <w:t xml:space="preserve"> easily be mitigated by the busy</w:t>
+      </w:r>
+      <w:r>
+        <w:t xml:space="preserve">ness of school and the constant rush to meet deadlines. Unless there is a well designed system of social events, it is unfortunately easy to pursue a familiar </w:t>
+      </w:r>
+      <w:r>
+        <w:t xml:space="preserve">individual schedule without branching out to discover all the diversity on a college campus. </w:t>
+      </w:r>
+      <w:r>
+        <w:rPr>
+          <w:highlight w:val="cyan"/>
+        </w:rPr>
+        <w:t xml:space="preserve">At the University of Alabama in Huntsville (UAH), </w:t>
+      </w:r>
+      <w:r>
+        <w:rPr>
+          <w:highlight w:val="cyan"/>
+        </w:rPr>
         <w:t xml:space="preserve">much of the </w:t>
       </w:r>
       <w:r>
+        <w:rPr>
+          <w:highlight w:val="cyan"/>
+        </w:rPr>
         <w:t>weight of planning such events falls</w:t>
       </w:r>
       <w:r>
+        <w:rPr>
+          <w:highlight w:val="cyan"/>
+        </w:rPr>
         <w:t xml:space="preserve"> </w:t>
       </w:r>
       <w:r>
-        <w:t xml:space="preserve">on the Association for Campus Entertainment (ACE). </w:t>
+        <w:rPr>
+          <w:highlight w:val="cyan"/>
+        </w:rPr>
+        <w:t>on the Association for Campus Entertainment (ACE).</w:t>
+      </w:r>
+      <w:r>
+        <w:t xml:space="preserve"> </w:t>
       </w:r>
     </w:p>
     <w:p>
@@ -1800,10 +1825,25 @@
         <w:t xml:space="preserve">With </w:t>
       </w:r>
       <w:r>
-        <w:t xml:space="preserve">several proven fixes, ACE could easily pave the way to a more unified and </w:t>
-      </w:r>
-      <w:r>
-        <w:t xml:space="preserve">pleasant </w:t>
+        <w:t xml:space="preserve">several </w:t>
+      </w:r>
+      <w:r>
+        <w:rPr>
+          <w:highlight w:val="cyan"/>
+        </w:rPr>
+        <w:t>proven</w:t>
+      </w:r>
+      <w:r>
+        <w:t xml:space="preserve"> fixes, ACE could easily</w:t>
+      </w:r>
+      <w:r>
+        <w:t xml:space="preserve"> pave the way to a more unified</w:t>
+      </w:r>
+      <w:r>
+        <w:t xml:space="preserve"> and</w:t>
+      </w:r>
+      <w:r>
+        <w:t xml:space="preserve"> fun </w:t>
       </w:r>
       <w:r>
         <w:t>campus.</w:t>
@@ -1833,6 +1873,8 @@
       <w:pPr>
         <w:pStyle w:val="Heading1"/>
         <w:spacing w:before="0" w:line="240" w:lineRule="auto"/>
+        <w:ind w:left="0"/>
+        <w:jc w:val="center"/>
         <w:rPr>
           <w:color w:val="auto"/>
         </w:rPr>
@@ -1855,6 +1897,12 @@
         <w:rPr>
           <w:color w:val="auto"/>
         </w:rPr>
+        <w:t>E</w:t>
+      </w:r>
+      <w:r>
+        <w:rPr>
+          <w:color w:val="auto"/>
+        </w:rPr>
         <w:t xml:space="preserve"> </w:t>
       </w:r>
       <w:r>
@@ -1899,125 +1947,171 @@
         <w:t xml:space="preserve">interest. </w:t>
       </w:r>
       <w:r>
-        <w:t xml:space="preserve">As stated in an interview with professor and author Cassie </w:t>
+        <w:t>As stated in an interview with professor and author Cassie Mogilner, “The reason variety makes you feel happier over…longer periods of time is because it keeps you engaged. It offsets that potential for boredom and burnout”</w:t>
+      </w:r>
+      <w:r>
+        <w:t xml:space="preserve"> (Knowledge@Wharton). A variety of events would </w:t>
+      </w:r>
+      <w:r>
+        <w:t xml:space="preserve">aid students </w:t>
+      </w:r>
+      <w:r>
+        <w:t>by keeping them active and engaged.</w:t>
+      </w:r>
+    </w:p>
+    <w:p>
+      <w:pPr>
+        <w:spacing w:after="0" w:line="240" w:lineRule="auto"/>
+        <w:ind w:left="0" w:firstLine="720"/>
+      </w:pPr>
+    </w:p>
+    <w:p>
+      <w:pPr>
+        <w:spacing w:after="0" w:line="240" w:lineRule="auto"/>
+        <w:ind w:left="0" w:firstLine="720"/>
+      </w:pPr>
+      <w:r>
+        <w:t xml:space="preserve">Admittedly, some events need to resurface often. For instance, </w:t>
+      </w:r>
+      <w:r>
+        <w:t xml:space="preserve">Rock the </w:t>
       </w:r>
       <w:proofErr w:type="spellStart"/>
       <w:r>
-        <w:t>Mogilner</w:t>
+        <w:t>Rec</w:t>
       </w:r>
       <w:proofErr w:type="spellEnd"/>
       <w:r>
-        <w:t>, “The reason variety makes you feel happier over…longer periods of time is because it keeps you engaged. It offsets that potential for boredom and burnout”</w:t>
+        <w:t xml:space="preserve"> </w:t>
+      </w:r>
+      <w:r>
+        <w:t xml:space="preserve">is always a huge hit, hosting hundreds of people. </w:t>
+      </w:r>
+      <w:r>
+        <w:t>What makes these events so successful</w:t>
+      </w:r>
+      <w:r>
+        <w:t xml:space="preserve"> is their</w:t>
+      </w:r>
+      <w:r>
+        <w:t xml:space="preserve"> uniqueness and sheer fun. </w:t>
+      </w:r>
+      <w:r>
+        <w:t xml:space="preserve">However, many </w:t>
+      </w:r>
+      <w:r>
+        <w:t xml:space="preserve">simple </w:t>
+      </w:r>
+      <w:r>
+        <w:t xml:space="preserve">rehashes, such as paint nights, </w:t>
+      </w:r>
+      <w:r>
+        <w:t xml:space="preserve">would be better </w:t>
+      </w:r>
+      <w:r>
+        <w:t xml:space="preserve">occasionally </w:t>
+      </w:r>
+      <w:r>
+        <w:t xml:space="preserve">replaced with </w:t>
+      </w:r>
+      <w:r>
+        <w:t xml:space="preserve">other </w:t>
+      </w:r>
+      <w:r>
+        <w:t>uncommon</w:t>
+      </w:r>
+      <w:r>
+        <w:t xml:space="preserve"> events</w:t>
+      </w:r>
+      <w:r>
+        <w:t xml:space="preserve">. </w:t>
+      </w:r>
+    </w:p>
+    <w:p>
+      <w:pPr>
+        <w:spacing w:after="0" w:line="240" w:lineRule="auto"/>
+        <w:ind w:left="0" w:firstLine="720"/>
+      </w:pPr>
+    </w:p>
+    <w:p>
+      <w:pPr>
+        <w:spacing w:after="0" w:line="240" w:lineRule="auto"/>
+        <w:ind w:left="0" w:firstLine="720"/>
+      </w:pPr>
+      <w:r>
+        <w:t>Furthermore, i</w:t>
+      </w:r>
+      <w:r>
+        <w:t>n my research</w:t>
+      </w:r>
+      <w:r>
+        <w:t xml:space="preserve">, many sources </w:t>
+      </w:r>
+      <w:r>
+        <w:t xml:space="preserve">emphasize </w:t>
+      </w:r>
+      <w:r>
+        <w:t xml:space="preserve">the importance of </w:t>
+      </w:r>
+      <w:r>
+        <w:t xml:space="preserve">colleges </w:t>
+      </w:r>
+      <w:r>
+        <w:t xml:space="preserve">hosting clubs and activities fitting to a prospective student’s </w:t>
+      </w:r>
+      <w:r>
+        <w:t>entertainment choices</w:t>
       </w:r>
       <w:r>
         <w:t xml:space="preserve"> (</w:t>
       </w:r>
-      <w:proofErr w:type="spellStart"/>
-      <w:r>
-        <w:t>Knowledge@Wharton</w:t>
-      </w:r>
-      <w:proofErr w:type="spellEnd"/>
-      <w:r>
-        <w:t>). A variety of events would aid students in their studies by keeping them active and engaged.</w:t>
-      </w:r>
-    </w:p>
-    <w:p>
-      <w:pPr>
-        <w:spacing w:after="0" w:line="240" w:lineRule="auto"/>
-        <w:ind w:left="0" w:firstLine="720"/>
-      </w:pPr>
-    </w:p>
-    <w:p>
-      <w:pPr>
-        <w:spacing w:after="0" w:line="240" w:lineRule="auto"/>
-        <w:ind w:left="0" w:firstLine="720"/>
-      </w:pPr>
-      <w:r>
-        <w:t xml:space="preserve">Admittedly, some events need to resurface often. For instance, the Silent Disco is always a huge hit, hosting hundreds of people every year. </w:t>
-      </w:r>
-      <w:r>
-        <w:t>What makes these events so successful</w:t>
-      </w:r>
-      <w:r>
-        <w:t xml:space="preserve"> is their</w:t>
-      </w:r>
-      <w:r>
-        <w:t xml:space="preserve"> uniqueness and sheer fun. </w:t>
-      </w:r>
-      <w:r>
-        <w:t xml:space="preserve">However, many </w:t>
-      </w:r>
-      <w:r>
-        <w:t xml:space="preserve">simple </w:t>
-      </w:r>
-      <w:r>
-        <w:t xml:space="preserve">rehashes, such as paint nights, </w:t>
-      </w:r>
-      <w:r>
-        <w:t xml:space="preserve">would be better </w:t>
-      </w:r>
-      <w:r>
-        <w:t xml:space="preserve">occasionally </w:t>
-      </w:r>
-      <w:r>
-        <w:t>replaced with other</w:t>
+      <w:r>
+        <w:t>Grove</w:t>
+      </w:r>
+      <w:r>
+        <w:t xml:space="preserve">). </w:t>
+      </w:r>
+      <w:r>
+        <w:t xml:space="preserve">If UAH offers a wider variety of events, we will appear more attractive to a wider variety of potential students. </w:t>
+      </w:r>
+      <w:r>
+        <w:t xml:space="preserve">Not only will </w:t>
+      </w:r>
+      <w:r>
+        <w:t>variety</w:t>
       </w:r>
       <w:r>
         <w:t xml:space="preserve"> </w:t>
       </w:r>
       <w:r>
-        <w:t>uncommon</w:t>
-      </w:r>
-      <w:r>
-        <w:t xml:space="preserve"> events</w:t>
-      </w:r>
-      <w:r>
-        <w:t xml:space="preserve">. </w:t>
-      </w:r>
-    </w:p>
-    <w:p>
-      <w:pPr>
-        <w:spacing w:after="0" w:line="240" w:lineRule="auto"/>
-        <w:ind w:left="0" w:firstLine="720"/>
-      </w:pPr>
-    </w:p>
-    <w:p>
-      <w:pPr>
-        <w:spacing w:after="0" w:line="240" w:lineRule="auto"/>
-        <w:ind w:left="0" w:firstLine="720"/>
-      </w:pPr>
-      <w:r>
-        <w:t>Furthermore, i</w:t>
-      </w:r>
-      <w:r>
-        <w:t>n my research</w:t>
-      </w:r>
-      <w:r>
-        <w:t xml:space="preserve">, many sources cite the importance of </w:t>
-      </w:r>
-      <w:r>
-        <w:t xml:space="preserve">colleges </w:t>
-      </w:r>
-      <w:r>
-        <w:t xml:space="preserve">hosting clubs and activities fitting to a prospective student’s </w:t>
-      </w:r>
-      <w:r>
-        <w:t>entertainment choices</w:t>
-      </w:r>
-      <w:r>
-        <w:t xml:space="preserve"> (</w:t>
-      </w:r>
-      <w:r>
-        <w:t>Grove</w:t>
-      </w:r>
-      <w:r>
-        <w:t xml:space="preserve">). </w:t>
-      </w:r>
-      <w:r>
-        <w:t xml:space="preserve">If UAH offers a wider variety of events, we will appear more attractive to a wider variety of potential students. </w:t>
-      </w:r>
-      <w:r>
-        <w:t xml:space="preserve">Not only will it attract a wider range of attendees, but it will also allow each participant to engage in meet and connect with others of different interests, building a connected, yet diverse, community at UAH. </w:t>
+        <w:t xml:space="preserve">attract a </w:t>
+      </w:r>
+      <w:r>
+        <w:t xml:space="preserve">wider range of attendees, but it </w:t>
+      </w:r>
+      <w:r>
+        <w:t>will also allow each participant to engage in</w:t>
+      </w:r>
+      <w:r>
+        <w:t>,</w:t>
+      </w:r>
+      <w:r>
+        <w:t xml:space="preserve"> meet</w:t>
+      </w:r>
+      <w:r>
+        <w:t>,</w:t>
+      </w:r>
+      <w:r>
+        <w:t xml:space="preserve"> and connect wit</w:t>
+      </w:r>
+      <w:r>
+        <w:t>h others of different interests. This will build</w:t>
+      </w:r>
+      <w:r>
+        <w:t xml:space="preserve"> a connected,</w:t>
+      </w:r>
+      <w:r>
+        <w:t xml:space="preserve"> yet diverse, community at UAH.</w:t>
       </w:r>
     </w:p>
     <w:p>
@@ -2082,17 +2176,32 @@
         <w:t>Several different universities host exciting events that UAH would benefit also implementi</w:t>
       </w:r>
       <w:r>
-        <w:t>ng. Here are a few examples:</w:t>
-      </w:r>
-      <w:r>
+        <w:t xml:space="preserve">ng. Here are a few </w:t>
+      </w:r>
+      <w:r>
+        <w:rPr>
+          <w:highlight w:val="cyan"/>
+        </w:rPr>
+        <w:t>examples:</w:t>
+      </w:r>
+      <w:r>
+        <w:rPr>
+          <w:highlight w:val="cyan"/>
+        </w:rPr>
         <w:t xml:space="preserve"> Music and Dance Festival, </w:t>
       </w:r>
       <w:proofErr w:type="spellStart"/>
       <w:r>
+        <w:rPr>
+          <w:highlight w:val="cyan"/>
+        </w:rPr>
         <w:t>FallFest</w:t>
       </w:r>
       <w:proofErr w:type="spellEnd"/>
       <w:r>
+        <w:rPr>
+          <w:highlight w:val="cyan"/>
+        </w:rPr>
         <w:t>, and Circus.</w:t>
       </w:r>
     </w:p>
@@ -2145,10 +2254,10 @@
     <w:p>
       <w:pPr>
         <w:spacing w:after="0" w:line="240" w:lineRule="auto"/>
-        <w:ind w:left="0"/>
-      </w:pPr>
-      <w:r>
-        <w:t xml:space="preserve">Ohio University annually hosts a music and dance festival, bringing together and </w:t>
+        <w:ind w:left="0" w:firstLine="720"/>
+      </w:pPr>
+      <w:r>
+        <w:t xml:space="preserve">Ohio University annually hosts a music and dance festival, </w:t>
       </w:r>
       <w:proofErr w:type="gramStart"/>
       <w:r>
@@ -2156,7 +2265,13 @@
       </w:r>
       <w:proofErr w:type="gramEnd"/>
       <w:r>
-        <w:t xml:space="preserve"> a diverse plethora of cultures</w:t>
+        <w:t xml:space="preserve"> a plethora</w:t>
+      </w:r>
+      <w:r>
+        <w:t xml:space="preserve"> </w:t>
+      </w:r>
+      <w:r>
+        <w:t>of cultures</w:t>
       </w:r>
       <w:r>
         <w:t xml:space="preserve"> (</w:t>
@@ -2165,10 +2280,36 @@
         <w:t>Ohio).</w:t>
       </w:r>
       <w:r>
-        <w:t xml:space="preserve"> ACE could change up the routine in events by throwing a</w:t>
-      </w:r>
-      <w:r>
-        <w:t xml:space="preserve"> similar festival centered on music and dance.</w:t>
+        <w:t xml:space="preserve"> </w:t>
+      </w:r>
+      <w:r>
+        <w:t xml:space="preserve">At UAH, the Indian Student Organization regularly hosts a Happy </w:t>
+      </w:r>
+      <w:proofErr w:type="spellStart"/>
+      <w:r>
+        <w:t>Diwali</w:t>
+      </w:r>
+      <w:proofErr w:type="spellEnd"/>
+      <w:r>
+        <w:t xml:space="preserve">, showcasing vibrant cultural costumes and dances. I personally enjoyed attending along with many other excited students and families. Multicultural events have proven themselves to attract large audiences; </w:t>
+      </w:r>
+      <w:r>
+        <w:t>ACE could</w:t>
+      </w:r>
+      <w:r>
+        <w:t xml:space="preserve"> f</w:t>
+      </w:r>
+      <w:r>
+        <w:t>ollow suite and</w:t>
+      </w:r>
+      <w:r>
+        <w:t xml:space="preserve"> change up the routine in events by throwing a similar festival centered on </w:t>
+      </w:r>
+      <w:r>
+        <w:t xml:space="preserve">worldwide </w:t>
+      </w:r>
+      <w:r>
+        <w:t>music and dance.</w:t>
       </w:r>
     </w:p>
     <w:p>
@@ -2183,7 +2324,7 @@
         <w:spacing w:before="0" w:line="240" w:lineRule="auto"/>
         <w:ind w:left="0"/>
         <w:rPr>
-          <w:rFonts w:asciiTheme="minorHAnsi" w:hAnsiTheme="minorHAnsi" w:cstheme="minorHAnsi"/>
+          <w:rFonts w:cstheme="minorHAnsi"/>
           <w:color w:val="auto"/>
           <w:sz w:val="24"/>
           <w:szCs w:val="24"/>
@@ -2193,7 +2334,7 @@
       <w:proofErr w:type="spellStart"/>
       <w:r>
         <w:rPr>
-          <w:rFonts w:asciiTheme="minorHAnsi" w:hAnsiTheme="minorHAnsi" w:cstheme="minorHAnsi"/>
+          <w:rFonts w:cstheme="minorHAnsi"/>
           <w:color w:val="auto"/>
           <w:sz w:val="24"/>
           <w:szCs w:val="24"/>
@@ -2215,7 +2356,7 @@
     <w:p>
       <w:pPr>
         <w:spacing w:after="0" w:line="240" w:lineRule="auto"/>
-        <w:ind w:left="0"/>
+        <w:ind w:left="0" w:firstLine="720"/>
       </w:pPr>
       <w:r>
         <w:t xml:space="preserve">West Virginia University annually holds a wildly popular </w:t>
@@ -2226,7 +2367,13 @@
       </w:r>
       <w:proofErr w:type="spellEnd"/>
       <w:r>
-        <w:t>, bringing in often little known artists for a vivid outdoor concert (</w:t>
+        <w:t xml:space="preserve">, bringing in </w:t>
+      </w:r>
+      <w:r>
+        <w:t xml:space="preserve">music artists </w:t>
+      </w:r>
+      <w:r>
+        <w:t>for a vivid outdoor concert (</w:t>
       </w:r>
       <w:r>
         <w:t>Walker</w:t>
@@ -2235,32 +2382,28 @@
         <w:t>).</w:t>
       </w:r>
       <w:r>
-        <w:t xml:space="preserve"> While UAH holds a number of “Week of Welcome” events, there’s hardly a defining event that kicks off the semester. </w:t>
-      </w:r>
-      <w:proofErr w:type="spellStart"/>
-      <w:r>
-        <w:t>Ahuge</w:t>
-      </w:r>
-      <w:proofErr w:type="spellEnd"/>
-      <w:r>
-        <w:t xml:space="preserve"> outdoor concert or</w:t>
+        <w:t xml:space="preserve"> While UAH holds a number of “Week of Welcome” events, there’s hardly a defining event that kicks off the semester. A</w:t>
       </w:r>
       <w:r>
         <w:t xml:space="preserve"> </w:t>
       </w:r>
-    </w:p>
-    <w:p>
-      <w:pPr>
-        <w:spacing w:after="0" w:line="240" w:lineRule="auto"/>
-        <w:ind w:left="0"/>
-      </w:pPr>
-      <w:proofErr w:type="gramStart"/>
-      <w:r>
-        <w:t>similar</w:t>
-      </w:r>
-      <w:proofErr w:type="gramEnd"/>
-      <w:r>
-        <w:t xml:space="preserve"> large event could help fire up students for the rest of the semester’s journey. </w:t>
+      <w:r>
+        <w:t>huge outdoor concert or</w:t>
+      </w:r>
+      <w:r>
+        <w:t xml:space="preserve"> s</w:t>
+      </w:r>
+      <w:r>
+        <w:t>imilarly</w:t>
+      </w:r>
+      <w:r>
+        <w:t xml:space="preserve"> large event could help fire up students for the rest of the semester</w:t>
+      </w:r>
+      <w:r>
+        <w:t>.</w:t>
+      </w:r>
+      <w:r>
+        <w:t xml:space="preserve"> </w:t>
       </w:r>
     </w:p>
     <w:p>
@@ -2281,7 +2424,7 @@
       <w:r>
         <w:rPr>
           <w:rStyle w:val="Heading2Char"/>
-          <w:rFonts w:asciiTheme="minorHAnsi" w:hAnsiTheme="minorHAnsi" w:cstheme="minorHAnsi"/>
+          <w:rFonts w:cstheme="minorHAnsi"/>
           <w:color w:val="auto"/>
           <w:sz w:val="24"/>
           <w:szCs w:val="24"/>
@@ -2345,9 +2488,10 @@
     <w:p>
       <w:pPr>
         <w:spacing w:after="0" w:line="240" w:lineRule="auto"/>
-        <w:ind w:left="0"/>
-      </w:pPr>
-      <w:r>
+        <w:ind w:left="0" w:firstLine="720"/>
+      </w:pPr>
+      <w:r>
+        <w:lastRenderedPageBreak/>
         <w:t xml:space="preserve">Florida State University will be hosting a circus trip this Friday, free to all FSU students (FSU). </w:t>
       </w:r>
       <w:r>
@@ -2360,8 +2504,13 @@
         <w:ind w:left="0" w:firstLine="720"/>
       </w:pPr>
       <w:r>
-        <w:lastRenderedPageBreak/>
-        <w:t xml:space="preserve">Those are only a few examples of the vast expanse of events explored </w:t>
+        <w:t>Th</w:t>
+      </w:r>
+      <w:r>
+        <w:t>e</w:t>
+      </w:r>
+      <w:r>
+        <w:t xml:space="preserve">se are only a few examples of the vast expanse of events explored </w:t>
       </w:r>
       <w:r>
         <w:t xml:space="preserve">by colleges </w:t>
@@ -2396,7 +2545,7 @@
     <w:p>
       <w:pPr>
         <w:pStyle w:val="Heading1"/>
-        <w:spacing w:before="0"/>
+        <w:spacing w:before="0" w:line="240" w:lineRule="auto"/>
         <w:ind w:left="0"/>
         <w:jc w:val="center"/>
         <w:rPr>
@@ -2420,6 +2569,12 @@
         <w:rPr>
           <w:color w:val="auto"/>
         </w:rPr>
+        <w:t>E</w:t>
+      </w:r>
+      <w:r>
+        <w:rPr>
+          <w:color w:val="auto"/>
+        </w:rPr>
         <w:t xml:space="preserve"> </w:t>
       </w:r>
       <w:r>
@@ -2452,13 +2607,22 @@
         <w:t xml:space="preserve">Referring back to the ice cream analogy, while a variety in ice cream choices is attractive, so is a sheer multitude of choices. </w:t>
       </w:r>
       <w:r>
-        <w:t>Giving students the power to choose from a large selection of events at different time throughout the week will</w:t>
+        <w:t>Giving students the power to choose from a large selection of events at different time</w:t>
+      </w:r>
+      <w:r>
+        <w:t>s</w:t>
+      </w:r>
+      <w:r>
+        <w:t xml:space="preserve"> throughout the week will</w:t>
       </w:r>
       <w:r>
         <w:t xml:space="preserve"> allow for many </w:t>
       </w:r>
       <w:r>
-        <w:t>proactive study breaks that ultimately</w:t>
+        <w:t>proactive</w:t>
+      </w:r>
+      <w:r>
+        <w:t xml:space="preserve"> study breaks that ultimately</w:t>
       </w:r>
       <w:r>
         <w:t xml:space="preserve"> boost </w:t>
@@ -2467,7 +2631,10 @@
         <w:t>morale</w:t>
       </w:r>
       <w:r>
-        <w:t xml:space="preserve"> and ability to focus on studies. </w:t>
+        <w:t xml:space="preserve"> a</w:t>
+      </w:r>
+      <w:r>
+        <w:t>nd ability to focus on studies.</w:t>
       </w:r>
     </w:p>
     <w:p>
@@ -2506,36 +2673,70 @@
         <w:t xml:space="preserve">). </w:t>
       </w:r>
       <w:r>
-        <w:t xml:space="preserve">Regardless of these physical and mental advantages, more events </w:t>
+        <w:t xml:space="preserve">In addition to </w:t>
+      </w:r>
+      <w:r>
+        <w:t>these physical and mental advantages, more events give students more opportunities to build l</w:t>
+      </w:r>
+      <w:r>
+        <w:t>asting memories and friendships</w:t>
+      </w:r>
+      <w:r>
+        <w:t xml:space="preserve">. </w:t>
       </w:r>
       <w:proofErr w:type="gramStart"/>
       <w:r>
-        <w:t>gives</w:t>
+        <w:rPr>
+          <w:highlight w:val="cyan"/>
+        </w:rPr>
+        <w:t>support</w:t>
       </w:r>
       <w:proofErr w:type="gramEnd"/>
       <w:r>
-        <w:t xml:space="preserve"> students more opportunities to build l</w:t>
-      </w:r>
-      <w:r>
-        <w:t>asting memories and friendships</w:t>
-      </w:r>
-      <w:r>
-        <w:t xml:space="preserve">. </w:t>
-      </w:r>
-    </w:p>
-    <w:p>
-      <w:pPr>
-        <w:spacing w:after="0" w:line="240" w:lineRule="auto"/>
-        <w:ind w:left="0"/>
-      </w:pPr>
-    </w:p>
-    <w:p>
-      <w:pPr>
-        <w:spacing w:after="0" w:line="240" w:lineRule="auto"/>
-        <w:ind w:left="0" w:firstLine="720"/>
-      </w:pPr>
-      <w:r>
-        <w:t>This brings up the question: how can ACE host numerous events that are exciting</w:t>
+        <w:rPr>
+          <w:highlight w:val="cyan"/>
+        </w:rPr>
+        <w:t xml:space="preserve"> more?</w:t>
+      </w:r>
+    </w:p>
+    <w:p>
+      <w:pPr>
+        <w:spacing w:after="0" w:line="240" w:lineRule="auto"/>
+        <w:ind w:left="0"/>
+      </w:pPr>
+    </w:p>
+    <w:p>
+      <w:pPr>
+        <w:spacing w:after="0" w:line="240" w:lineRule="auto"/>
+        <w:ind w:left="0" w:firstLine="720"/>
+      </w:pPr>
+      <w:r>
+        <w:rPr>
+          <w:highlight w:val="yellow"/>
+        </w:rPr>
+        <w:t>This</w:t>
+      </w:r>
+      <w:r>
+        <w:t xml:space="preserve"> [[</w:t>
+      </w:r>
+      <w:proofErr w:type="spellStart"/>
+      <w:r>
+        <w:t>wat</w:t>
+      </w:r>
+      <w:proofErr w:type="spellEnd"/>
+      <w:r>
+        <w:t xml:space="preserve"> is this]</w:t>
+      </w:r>
+      <w:proofErr w:type="gramStart"/>
+      <w:r>
+        <w:t xml:space="preserve">] </w:t>
+      </w:r>
+      <w:r>
+        <w:t xml:space="preserve"> brings</w:t>
+      </w:r>
+      <w:proofErr w:type="gramEnd"/>
+      <w:r>
+        <w:t xml:space="preserve"> up the question: how can ACE host numerous events that are exciting</w:t>
       </w:r>
       <w:r>
         <w:t xml:space="preserve"> and various while not being too costly</w:t>
@@ -2547,10 +2748,28 @@
         <w:t>cost effective</w:t>
       </w:r>
       <w:r>
-        <w:t xml:space="preserve">, weekday events should often be smaller, saving the bigger events for weekends. This will also prove beneficial to students during the week as large events can impede on much precious study time. </w:t>
-      </w:r>
-      <w:r>
-        <w:t xml:space="preserve">There doesn’t have to be a direct correlation between money invested in an event and its success. College students are quite proficient at entertaining themselves without much help; they just need a meeting time and common theme. For example, </w:t>
+        <w:t xml:space="preserve">, weekday events should often be smaller, saving the bigger events for weekends. This will also prove beneficial to students during the week as large events can impede on </w:t>
+      </w:r>
+      <w:r>
+        <w:rPr>
+          <w:highlight w:val="yellow"/>
+        </w:rPr>
+        <w:t>much precious</w:t>
+      </w:r>
+      <w:r>
+        <w:t xml:space="preserve"> </w:t>
+      </w:r>
+      <w:r>
+        <w:t xml:space="preserve">[[maybe student’s limited]] </w:t>
+      </w:r>
+      <w:r>
+        <w:t xml:space="preserve">study time. </w:t>
+      </w:r>
+      <w:r>
+        <w:t>There does no</w:t>
+      </w:r>
+      <w:r>
+        <w:t xml:space="preserve">t have to be a direct correlation between money invested in an event and its success. College students are quite proficient at entertaining themselves without much help; they just need a meeting time and common theme. For example, </w:t>
       </w:r>
       <w:r>
         <w:t xml:space="preserve">my experience with the </w:t>
@@ -2565,15 +2784,40 @@
         <w:t xml:space="preserve">mentioned in the introduction </w:t>
       </w:r>
       <w:r>
-        <w:t xml:space="preserve">was a blast with the sole investments being simply flags and advertisements. Having a simple rally point can be certainly </w:t>
-      </w:r>
-      <w:proofErr w:type="gramStart"/>
-      <w:r>
+        <w:t>was a blast with the sole investments being flags and advertisements. Hav</w:t>
+      </w:r>
+      <w:r>
+        <w:t xml:space="preserve">ing a simple rally point can </w:t>
+      </w:r>
+      <w:r>
+        <w:t xml:space="preserve">certainly </w:t>
+      </w:r>
+      <w:r>
+        <w:rPr>
+          <w:highlight w:val="yellow"/>
+        </w:rPr>
         <w:t>provide</w:t>
       </w:r>
-      <w:proofErr w:type="gramEnd"/>
-      <w:r>
-        <w:t xml:space="preserve"> loads of fun. Therefore, providing more events should not be drastic to ACE’s budget, and improve student life. </w:t>
+      <w:r>
+        <w:t xml:space="preserve"> loads of fun. </w:t>
+      </w:r>
+      <w:r>
+        <w:rPr>
+          <w:highlight w:val="yellow"/>
+        </w:rPr>
+        <w:t>Therefore,</w:t>
+      </w:r>
+      <w:r>
+        <w:t xml:space="preserve"> </w:t>
+      </w:r>
+      <w:r>
+        <w:rPr>
+          <w:highlight w:val="yellow"/>
+        </w:rPr>
+        <w:t>providing</w:t>
+      </w:r>
+      <w:r>
+        <w:t xml:space="preserve"> more events should not be drastic to ACE’s budget, and improve student life. </w:t>
       </w:r>
       <w:r>
         <w:t>Again, viewing other school</w:t>
@@ -2585,7 +2829,10 @@
         <w:t>’</w:t>
       </w:r>
       <w:r>
-        <w:t xml:space="preserve"> event line up can prove helpful. </w:t>
+        <w:t xml:space="preserve"> event line</w:t>
+      </w:r>
+      <w:r>
+        <w:t xml:space="preserve">up can prove helpful. </w:t>
       </w:r>
     </w:p>
     <w:p>
@@ -2597,7 +2844,7 @@
     <w:p>
       <w:pPr>
         <w:pStyle w:val="Heading1"/>
-        <w:spacing w:before="0"/>
+        <w:spacing w:before="0" w:line="240" w:lineRule="auto"/>
         <w:ind w:left="0"/>
         <w:jc w:val="center"/>
         <w:rPr>
@@ -2630,17 +2877,11 @@
         <w:spacing w:after="0" w:line="240" w:lineRule="auto"/>
         <w:ind w:left="0"/>
       </w:pPr>
-      <w:r>
-        <w:rPr>
-          <w:highlight w:val="yellow"/>
-        </w:rPr>
-        <w:t>ADD LITTLE THESIS HERE</w:t>
-      </w:r>
-    </w:p>
-    <w:p>
-      <w:pPr>
-        <w:spacing w:after="0" w:line="240" w:lineRule="auto"/>
-        <w:ind w:left="0" w:firstLine="720"/>
+    </w:p>
+    <w:p>
+      <w:pPr>
+        <w:spacing w:after="0" w:line="240" w:lineRule="auto"/>
+        <w:ind w:left="0"/>
       </w:pPr>
     </w:p>
     <w:p>
@@ -2649,7 +2890,7 @@
         <w:spacing w:before="0" w:line="240" w:lineRule="auto"/>
         <w:ind w:left="0"/>
         <w:rPr>
-          <w:rFonts w:asciiTheme="minorHAnsi" w:hAnsiTheme="minorHAnsi" w:cstheme="minorHAnsi"/>
+          <w:rFonts w:cstheme="minorHAnsi"/>
           <w:color w:val="auto"/>
           <w:sz w:val="24"/>
           <w:szCs w:val="24"/>
@@ -2658,7 +2899,7 @@
       <w:bookmarkStart w:id="8" w:name="_Toc511922129"/>
       <w:r>
         <w:rPr>
-          <w:rFonts w:asciiTheme="minorHAnsi" w:hAnsiTheme="minorHAnsi" w:cstheme="minorHAnsi"/>
+          <w:rFonts w:cstheme="minorHAnsi"/>
           <w:color w:val="auto"/>
           <w:sz w:val="24"/>
           <w:szCs w:val="24"/>
@@ -2679,7 +2920,7 @@
     <w:p>
       <w:pPr>
         <w:spacing w:after="0" w:line="240" w:lineRule="auto"/>
-        <w:ind w:left="0"/>
+        <w:ind w:left="0" w:firstLine="720"/>
       </w:pPr>
       <w:r>
         <w:t>Clemson University will soon be hosting an “Atlanta-Nashville Tour,” showing students around different cities</w:t>
@@ -2691,7 +2932,40 @@
         <w:t xml:space="preserve"> </w:t>
       </w:r>
       <w:r>
-        <w:t>UAH could adopt a similar concept and have a “Huntsville Explore Day” where students ride bikes downtown, visit the Space and Rocket Center, and hit up a local food joint. This is particularly useful in introducing non-local students to the area, and most purchases will be in the students’ expense.</w:t>
+        <w:t>UAH could adopt a similar concep</w:t>
+      </w:r>
+      <w:r>
+        <w:t>t and have a “Huntsville Exploration</w:t>
+      </w:r>
+      <w:r>
+        <w:t xml:space="preserve"> Day” where students ride bikes downtown, visit the Space and Rocket Center, and </w:t>
+      </w:r>
+      <w:r>
+        <w:rPr>
+          <w:highlight w:val="yellow"/>
+        </w:rPr>
+        <w:t>hit up</w:t>
+      </w:r>
+      <w:r>
+        <w:t xml:space="preserve"> a local food joint. </w:t>
+      </w:r>
+      <w:r>
+        <w:t>Events such as this would be</w:t>
+      </w:r>
+      <w:r>
+        <w:t xml:space="preserve"> particularly useful </w:t>
+      </w:r>
+      <w:r>
+        <w:t>to introduce</w:t>
+      </w:r>
+      <w:r>
+        <w:t xml:space="preserve"> non-local students to the area, and most purchases w</w:t>
+      </w:r>
+      <w:r>
+        <w:t>ould</w:t>
+      </w:r>
+      <w:r>
+        <w:t xml:space="preserve"> be in the students’ expense.</w:t>
       </w:r>
     </w:p>
     <w:p>
@@ -2706,7 +2980,7 @@
         <w:spacing w:before="0" w:line="240" w:lineRule="auto"/>
         <w:ind w:left="0"/>
         <w:rPr>
-          <w:rFonts w:asciiTheme="minorHAnsi" w:hAnsiTheme="minorHAnsi" w:cstheme="minorHAnsi"/>
+          <w:rFonts w:cstheme="minorHAnsi"/>
           <w:color w:val="auto"/>
           <w:sz w:val="24"/>
           <w:szCs w:val="24"/>
@@ -2715,7 +2989,7 @@
       <w:bookmarkStart w:id="9" w:name="_Toc511922130"/>
       <w:r>
         <w:rPr>
-          <w:rFonts w:asciiTheme="minorHAnsi" w:hAnsiTheme="minorHAnsi" w:cstheme="minorHAnsi"/>
+          <w:rFonts w:cstheme="minorHAnsi"/>
           <w:color w:val="auto"/>
           <w:sz w:val="24"/>
           <w:szCs w:val="24"/>
@@ -2735,14 +3009,17 @@
     <w:p>
       <w:pPr>
         <w:spacing w:after="0" w:line="240" w:lineRule="auto"/>
-        <w:ind w:left="0"/>
-      </w:pPr>
-      <w:r>
-        <w:t xml:space="preserve">Berkeley University of California will be hosting a swing dance to live jazz music. ACE could throw a similar party. Live music is not a requirement if funds are a problem, but it would be a huge selling point. In fact, UAH already has a swing dancing club; why not collaborate with them to put a spotlight on a particular swing dance time? In this case, ACE would need not find a </w:t>
-      </w:r>
+        <w:ind w:left="0" w:firstLine="720"/>
+      </w:pPr>
       <w:r>
         <w:lastRenderedPageBreak/>
-        <w:t>swing instructor or arrange music, as the swing dance club will handle all of that. ACE will simply advertise one of the swing dances, which could attract a number of students.</w:t>
+        <w:t xml:space="preserve">Berkeley University of California will be hosting a swing dance to live jazz music. ACE could throw a similar party. Live music is not a requirement if funds are a problem, but it would be a huge selling point. In fact, UAH already has a swing dancing club; why not collaborate with them to put a spotlight on a particular swing dance time? In this case, ACE would need not find a swing instructor or arrange music, as the swing dance club will handle all of that. ACE </w:t>
+      </w:r>
+      <w:r>
+        <w:t>could then</w:t>
+      </w:r>
+      <w:r>
+        <w:t xml:space="preserve"> simply advertise one of the swing dances, which could attract a number of students.</w:t>
       </w:r>
     </w:p>
     <w:p>
@@ -2757,7 +3034,7 @@
         <w:spacing w:before="0" w:line="240" w:lineRule="auto"/>
         <w:ind w:left="0"/>
         <w:rPr>
-          <w:rFonts w:asciiTheme="minorHAnsi" w:hAnsiTheme="minorHAnsi" w:cstheme="minorHAnsi"/>
+          <w:rFonts w:cstheme="minorHAnsi"/>
           <w:color w:val="auto"/>
           <w:sz w:val="24"/>
           <w:szCs w:val="24"/>
@@ -2767,7 +3044,7 @@
       <w:proofErr w:type="spellStart"/>
       <w:r>
         <w:rPr>
-          <w:rFonts w:asciiTheme="minorHAnsi" w:hAnsiTheme="minorHAnsi" w:cstheme="minorHAnsi"/>
+          <w:rFonts w:cstheme="minorHAnsi"/>
           <w:color w:val="auto"/>
           <w:sz w:val="24"/>
           <w:szCs w:val="24"/>
@@ -2789,7 +3066,7 @@
     <w:p>
       <w:pPr>
         <w:spacing w:after="0" w:line="240" w:lineRule="auto"/>
-        <w:ind w:left="0"/>
+        <w:ind w:left="0" w:firstLine="720"/>
       </w:pPr>
       <w:r>
         <w:t xml:space="preserve">The University of Iowa takes the yard game </w:t>
@@ -2800,7 +3077,13 @@
       </w:r>
       <w:proofErr w:type="spellEnd"/>
       <w:r>
-        <w:t xml:space="preserve"> so seriously they have intramural teams for it</w:t>
+        <w:t xml:space="preserve"> so seriously </w:t>
+      </w:r>
+      <w:r>
+        <w:t xml:space="preserve">that </w:t>
+      </w:r>
+      <w:r>
+        <w:t>they have intramural teams for it</w:t>
       </w:r>
       <w:r>
         <w:t xml:space="preserve"> (Intramural)</w:t>
@@ -2859,7 +3142,19 @@
         <w:rPr>
           <w:color w:val="auto"/>
         </w:rPr>
-        <w:t>RATIONAL FOR BETTER ADVERTISING</w:t>
+        <w:t>RATIONAL</w:t>
+      </w:r>
+      <w:r>
+        <w:rPr>
+          <w:color w:val="auto"/>
+        </w:rPr>
+        <w:t>E</w:t>
+      </w:r>
+      <w:r>
+        <w:rPr>
+          <w:color w:val="auto"/>
+        </w:rPr>
+        <w:t xml:space="preserve"> FOR BETTER ADVERTISING</w:t>
       </w:r>
       <w:bookmarkEnd w:id="11"/>
     </w:p>
@@ -2889,6 +3184,9 @@
       </w:r>
       <w:r>
         <w:t xml:space="preserve">Though more events covering wider spread of interests would indeed improve campus entertainment, better advertisement would allow for a larger </w:t>
+      </w:r>
+      <w:r>
+        <w:t>[[participation from the entire student body]]</w:t>
       </w:r>
     </w:p>
     <w:p>
@@ -3177,15 +3475,7 @@
         <w:t xml:space="preserve">. </w:t>
       </w:r>
       <w:r>
-        <w:t>“</w:t>
-      </w:r>
-      <w:proofErr w:type="spellStart"/>
-      <w:r>
-        <w:t>Knowledge@Wharton</w:t>
-      </w:r>
-      <w:proofErr w:type="spellEnd"/>
-      <w:r>
-        <w:t>.” </w:t>
+        <w:t>“Knowledge@Wharton.” </w:t>
       </w:r>
       <w:r>
         <w:t xml:space="preserve"> </w:t>
@@ -3196,13 +3486,8 @@
         <w:spacing w:after="0" w:line="240" w:lineRule="auto"/>
         <w:ind w:left="0" w:firstLine="720"/>
       </w:pPr>
-      <w:proofErr w:type="spellStart"/>
-      <w:r>
-        <w:t>Knowledge@Wharton</w:t>
-      </w:r>
-      <w:proofErr w:type="spellEnd"/>
-      <w:r>
-        <w:t xml:space="preserve">, Wharton School, 25 Mar. 2015, </w:t>
+      <w:r>
+        <w:t xml:space="preserve">Knowledge@Wharton, Wharton School, 25 Mar. 2015, </w:t>
       </w:r>
     </w:p>
     <w:p>
@@ -3452,7 +3737,7 @@
               <w:b/>
               <w:noProof/>
             </w:rPr>
-            <w:t>5</w:t>
+            <w:t>6</w:t>
           </w:r>
         </w:fldSimple>
       </w:p>
@@ -4431,7 +4716,7 @@
 </file>
 
 <file path=customXml/itemProps1.xml><?xml version="1.0" encoding="utf-8"?>
-<ds:datastoreItem xmlns:ds="http://schemas.openxmlformats.org/officeDocument/2006/customXml" ds:itemID="{C8B191CB-B5EC-4EAB-9692-95436C79B7BF}">
+<ds:datastoreItem xmlns:ds="http://schemas.openxmlformats.org/officeDocument/2006/customXml" ds:itemID="{BFB1EAAB-D307-40EA-A588-4DD62434E00A}">
   <ds:schemaRefs>
     <ds:schemaRef ds:uri="http://schemas.openxmlformats.org/officeDocument/2006/bibliography"/>
   </ds:schemaRefs>

--- a/jsclay_ProjectDraft.docx
+++ b/jsclay_ProjectDraft.docx
@@ -345,7 +345,7 @@
           <w:r>
             <w:fldChar w:fldCharType="separate"/>
           </w:r>
-          <w:hyperlink w:anchor="_Toc511922121" w:history="1">
+          <w:hyperlink w:anchor="_Toc512078727" w:history="1">
             <w:r>
               <w:rPr>
                 <w:rStyle w:val="Hyperlink"/>
@@ -373,7 +373,7 @@
                 <w:noProof/>
                 <w:webHidden/>
               </w:rPr>
-              <w:instrText xml:space="preserve"> PAGEREF _Toc511922121 \h </w:instrText>
+              <w:instrText xml:space="preserve"> PAGEREF _Toc512078727 \h </w:instrText>
             </w:r>
             <w:r>
               <w:rPr>
@@ -393,7 +393,7 @@
                 <w:noProof/>
                 <w:webHidden/>
               </w:rPr>
-              <w:t>3</w:t>
+              <w:t>4</w:t>
             </w:r>
             <w:r>
               <w:rPr>
@@ -415,13 +415,13 @@
               <w:noProof/>
             </w:rPr>
           </w:pPr>
-          <w:hyperlink w:anchor="_Toc511922122" w:history="1">
+          <w:hyperlink w:anchor="_Toc512078728" w:history="1">
             <w:r>
               <w:rPr>
                 <w:rStyle w:val="Hyperlink"/>
                 <w:noProof/>
               </w:rPr>
-              <w:t>RATIONAL FOR A VARIETY IN EVENTS</w:t>
+              <w:t>RATIONALE FOR A VARIETY IN EVENTS</w:t>
             </w:r>
             <w:r>
               <w:rPr>
@@ -442,7 +442,7 @@
                 <w:noProof/>
                 <w:webHidden/>
               </w:rPr>
-              <w:instrText xml:space="preserve"> PAGEREF _Toc511922122 \h </w:instrText>
+              <w:instrText xml:space="preserve"> PAGEREF _Toc512078728 \h </w:instrText>
             </w:r>
             <w:r>
               <w:rPr>
@@ -462,7 +462,7 @@
                 <w:noProof/>
                 <w:webHidden/>
               </w:rPr>
-              <w:t>4</w:t>
+              <w:t>5</w:t>
             </w:r>
             <w:r>
               <w:rPr>
@@ -484,7 +484,7 @@
               <w:noProof/>
             </w:rPr>
           </w:pPr>
-          <w:hyperlink w:anchor="_Toc511922123" w:history="1">
+          <w:hyperlink w:anchor="_Toc512078729" w:history="1">
             <w:r>
               <w:rPr>
                 <w:rStyle w:val="Hyperlink"/>
@@ -511,7 +511,7 @@
                 <w:noProof/>
                 <w:webHidden/>
               </w:rPr>
-              <w:instrText xml:space="preserve"> PAGEREF _Toc511922123 \h </w:instrText>
+              <w:instrText xml:space="preserve"> PAGEREF _Toc512078729 \h </w:instrText>
             </w:r>
             <w:r>
               <w:rPr>
@@ -531,7 +531,7 @@
                 <w:noProof/>
                 <w:webHidden/>
               </w:rPr>
-              <w:t>4</w:t>
+              <w:t>5</w:t>
             </w:r>
             <w:r>
               <w:rPr>
@@ -553,7 +553,7 @@
               <w:noProof/>
             </w:rPr>
           </w:pPr>
-          <w:hyperlink w:anchor="_Toc511922124" w:history="1">
+          <w:hyperlink w:anchor="_Toc512078730" w:history="1">
             <w:r>
               <w:rPr>
                 <w:rStyle w:val="Hyperlink"/>
@@ -588,7 +588,7 @@
                 <w:noProof/>
                 <w:webHidden/>
               </w:rPr>
-              <w:instrText xml:space="preserve"> PAGEREF _Toc511922124 \h </w:instrText>
+              <w:instrText xml:space="preserve"> PAGEREF _Toc512078730 \h </w:instrText>
             </w:r>
             <w:r>
               <w:rPr>
@@ -608,7 +608,7 @@
                 <w:noProof/>
                 <w:webHidden/>
               </w:rPr>
-              <w:t>4</w:t>
+              <w:t>5</w:t>
             </w:r>
             <w:r>
               <w:rPr>
@@ -630,7 +630,7 @@
               <w:noProof/>
             </w:rPr>
           </w:pPr>
-          <w:hyperlink w:anchor="_Toc511922125" w:history="1">
+          <w:hyperlink w:anchor="_Toc512078731" w:history="1">
             <w:r>
               <w:rPr>
                 <w:rStyle w:val="Hyperlink"/>
@@ -658,7 +658,7 @@
                 <w:noProof/>
                 <w:webHidden/>
               </w:rPr>
-              <w:instrText xml:space="preserve"> PAGEREF _Toc511922125 \h </w:instrText>
+              <w:instrText xml:space="preserve"> PAGEREF _Toc512078731 \h </w:instrText>
             </w:r>
             <w:r>
               <w:rPr>
@@ -678,7 +678,7 @@
                 <w:noProof/>
                 <w:webHidden/>
               </w:rPr>
-              <w:t>4</w:t>
+              <w:t>5</w:t>
             </w:r>
             <w:r>
               <w:rPr>
@@ -700,7 +700,7 @@
               <w:noProof/>
             </w:rPr>
           </w:pPr>
-          <w:hyperlink w:anchor="_Toc511922126" w:history="1">
+          <w:hyperlink w:anchor="_Toc512078732" w:history="1">
             <w:r>
               <w:rPr>
                 <w:rStyle w:val="Hyperlink"/>
@@ -728,7 +728,7 @@
                 <w:noProof/>
                 <w:webHidden/>
               </w:rPr>
-              <w:instrText xml:space="preserve"> PAGEREF _Toc511922126 \h </w:instrText>
+              <w:instrText xml:space="preserve"> PAGEREF _Toc512078732 \h </w:instrText>
             </w:r>
             <w:r>
               <w:rPr>
@@ -748,7 +748,7 @@
                 <w:noProof/>
                 <w:webHidden/>
               </w:rPr>
-              <w:t>4</w:t>
+              <w:t>5</w:t>
             </w:r>
             <w:r>
               <w:rPr>
@@ -770,13 +770,13 @@
               <w:noProof/>
             </w:rPr>
           </w:pPr>
-          <w:hyperlink w:anchor="_Toc511922127" w:history="1">
+          <w:hyperlink w:anchor="_Toc512078733" w:history="1">
             <w:r>
               <w:rPr>
                 <w:rStyle w:val="Hyperlink"/>
                 <w:noProof/>
               </w:rPr>
-              <w:t>RATIONAL FOR MORE EVENTS</w:t>
+              <w:t>RATIONALE FOR MORE EVENTS</w:t>
             </w:r>
             <w:r>
               <w:rPr>
@@ -797,7 +797,7 @@
                 <w:noProof/>
                 <w:webHidden/>
               </w:rPr>
-              <w:instrText xml:space="preserve"> PAGEREF _Toc511922127 \h </w:instrText>
+              <w:instrText xml:space="preserve"> PAGEREF _Toc512078733 \h </w:instrText>
             </w:r>
             <w:r>
               <w:rPr>
@@ -817,7 +817,7 @@
                 <w:noProof/>
                 <w:webHidden/>
               </w:rPr>
-              <w:t>5</w:t>
+              <w:t>6</w:t>
             </w:r>
             <w:r>
               <w:rPr>
@@ -839,7 +839,7 @@
               <w:noProof/>
             </w:rPr>
           </w:pPr>
-          <w:hyperlink w:anchor="_Toc511922128" w:history="1">
+          <w:hyperlink w:anchor="_Toc512078734" w:history="1">
             <w:r>
               <w:rPr>
                 <w:rStyle w:val="Hyperlink"/>
@@ -866,7 +866,7 @@
                 <w:noProof/>
                 <w:webHidden/>
               </w:rPr>
-              <w:instrText xml:space="preserve"> PAGEREF _Toc511922128 \h </w:instrText>
+              <w:instrText xml:space="preserve"> PAGEREF _Toc512078734 \h </w:instrText>
             </w:r>
             <w:r>
               <w:rPr>
@@ -886,7 +886,7 @@
                 <w:noProof/>
                 <w:webHidden/>
               </w:rPr>
-              <w:t>5</w:t>
+              <w:t>6</w:t>
             </w:r>
             <w:r>
               <w:rPr>
@@ -908,7 +908,7 @@
               <w:noProof/>
             </w:rPr>
           </w:pPr>
-          <w:hyperlink w:anchor="_Toc511922129" w:history="1">
+          <w:hyperlink w:anchor="_Toc512078735" w:history="1">
             <w:r>
               <w:rPr>
                 <w:rStyle w:val="Hyperlink"/>
@@ -936,7 +936,7 @@
                 <w:noProof/>
                 <w:webHidden/>
               </w:rPr>
-              <w:instrText xml:space="preserve"> PAGEREF _Toc511922129 \h </w:instrText>
+              <w:instrText xml:space="preserve"> PAGEREF _Toc512078735 \h </w:instrText>
             </w:r>
             <w:r>
               <w:rPr>
@@ -956,7 +956,7 @@
                 <w:noProof/>
                 <w:webHidden/>
               </w:rPr>
-              <w:t>5</w:t>
+              <w:t>6</w:t>
             </w:r>
             <w:r>
               <w:rPr>
@@ -978,7 +978,7 @@
               <w:noProof/>
             </w:rPr>
           </w:pPr>
-          <w:hyperlink w:anchor="_Toc511922130" w:history="1">
+          <w:hyperlink w:anchor="_Toc512078736" w:history="1">
             <w:r>
               <w:rPr>
                 <w:rStyle w:val="Hyperlink"/>
@@ -1006,7 +1006,7 @@
                 <w:noProof/>
                 <w:webHidden/>
               </w:rPr>
-              <w:instrText xml:space="preserve"> PAGEREF _Toc511922130 \h </w:instrText>
+              <w:instrText xml:space="preserve"> PAGEREF _Toc512078736 \h </w:instrText>
             </w:r>
             <w:r>
               <w:rPr>
@@ -1026,7 +1026,7 @@
                 <w:noProof/>
                 <w:webHidden/>
               </w:rPr>
-              <w:t>5</w:t>
+              <w:t>6</w:t>
             </w:r>
             <w:r>
               <w:rPr>
@@ -1048,7 +1048,7 @@
               <w:noProof/>
             </w:rPr>
           </w:pPr>
-          <w:hyperlink w:anchor="_Toc511922131" w:history="1">
+          <w:hyperlink w:anchor="_Toc512078737" w:history="1">
             <w:r>
               <w:rPr>
                 <w:rStyle w:val="Hyperlink"/>
@@ -1076,7 +1076,7 @@
                 <w:noProof/>
                 <w:webHidden/>
               </w:rPr>
-              <w:instrText xml:space="preserve"> PAGEREF _Toc511922131 \h </w:instrText>
+              <w:instrText xml:space="preserve"> PAGEREF _Toc512078737 \h </w:instrText>
             </w:r>
             <w:r>
               <w:rPr>
@@ -1096,7 +1096,7 @@
                 <w:noProof/>
                 <w:webHidden/>
               </w:rPr>
-              <w:t>6</w:t>
+              <w:t>7</w:t>
             </w:r>
             <w:r>
               <w:rPr>
@@ -1118,13 +1118,13 @@
               <w:noProof/>
             </w:rPr>
           </w:pPr>
-          <w:hyperlink w:anchor="_Toc511922132" w:history="1">
+          <w:hyperlink w:anchor="_Toc512078738" w:history="1">
             <w:r>
               <w:rPr>
                 <w:rStyle w:val="Hyperlink"/>
                 <w:noProof/>
               </w:rPr>
-              <w:t>RATIONAL FOR BETTER ADVERTISING</w:t>
+              <w:t>RATIONALE FOR BETTER ADVERTISEMENT</w:t>
             </w:r>
             <w:r>
               <w:rPr>
@@ -1145,7 +1145,7 @@
                 <w:noProof/>
                 <w:webHidden/>
               </w:rPr>
-              <w:instrText xml:space="preserve"> PAGEREF _Toc511922132 \h </w:instrText>
+              <w:instrText xml:space="preserve"> PAGEREF _Toc512078738 \h </w:instrText>
             </w:r>
             <w:r>
               <w:rPr>
@@ -1165,7 +1165,283 @@
                 <w:noProof/>
                 <w:webHidden/>
               </w:rPr>
-              <w:t>6</w:t>
+              <w:t>7</w:t>
+            </w:r>
+            <w:r>
+              <w:rPr>
+                <w:noProof/>
+                <w:webHidden/>
+              </w:rPr>
+              <w:fldChar w:fldCharType="end"/>
+            </w:r>
+          </w:hyperlink>
+        </w:p>
+        <w:p>
+          <w:pPr>
+            <w:pStyle w:val="TOC1"/>
+            <w:tabs>
+              <w:tab w:val="right" w:leader="dot" w:pos="8630"/>
+            </w:tabs>
+            <w:rPr>
+              <w:rFonts w:eastAsiaTheme="minorEastAsia"/>
+              <w:noProof/>
+            </w:rPr>
+          </w:pPr>
+          <w:hyperlink w:anchor="_Toc512078739" w:history="1">
+            <w:r>
+              <w:rPr>
+                <w:rStyle w:val="Hyperlink"/>
+                <w:noProof/>
+              </w:rPr>
+              <w:t>PROPOSITION FOR BETTER ADVERTISEMENT</w:t>
+            </w:r>
+            <w:r>
+              <w:rPr>
+                <w:noProof/>
+                <w:webHidden/>
+              </w:rPr>
+              <w:tab/>
+            </w:r>
+            <w:r>
+              <w:rPr>
+                <w:noProof/>
+                <w:webHidden/>
+              </w:rPr>
+              <w:fldChar w:fldCharType="begin"/>
+            </w:r>
+            <w:r>
+              <w:rPr>
+                <w:noProof/>
+                <w:webHidden/>
+              </w:rPr>
+              <w:instrText xml:space="preserve"> PAGEREF _Toc512078739 \h </w:instrText>
+            </w:r>
+            <w:r>
+              <w:rPr>
+                <w:noProof/>
+                <w:webHidden/>
+              </w:rPr>
+            </w:r>
+            <w:r>
+              <w:rPr>
+                <w:noProof/>
+                <w:webHidden/>
+              </w:rPr>
+              <w:fldChar w:fldCharType="separate"/>
+            </w:r>
+            <w:r>
+              <w:rPr>
+                <w:noProof/>
+                <w:webHidden/>
+              </w:rPr>
+              <w:t>7</w:t>
+            </w:r>
+            <w:r>
+              <w:rPr>
+                <w:noProof/>
+                <w:webHidden/>
+              </w:rPr>
+              <w:fldChar w:fldCharType="end"/>
+            </w:r>
+          </w:hyperlink>
+        </w:p>
+        <w:p>
+          <w:pPr>
+            <w:pStyle w:val="TOC2"/>
+            <w:tabs>
+              <w:tab w:val="right" w:leader="dot" w:pos="8630"/>
+            </w:tabs>
+            <w:rPr>
+              <w:rFonts w:eastAsiaTheme="minorEastAsia"/>
+              <w:noProof/>
+            </w:rPr>
+          </w:pPr>
+          <w:hyperlink w:anchor="_Toc512078740" w:history="1">
+            <w:r>
+              <w:rPr>
+                <w:rStyle w:val="Hyperlink"/>
+                <w:noProof/>
+              </w:rPr>
+              <w:t>Increased Signage</w:t>
+            </w:r>
+            <w:r>
+              <w:rPr>
+                <w:noProof/>
+                <w:webHidden/>
+              </w:rPr>
+              <w:tab/>
+            </w:r>
+            <w:r>
+              <w:rPr>
+                <w:noProof/>
+                <w:webHidden/>
+              </w:rPr>
+              <w:fldChar w:fldCharType="begin"/>
+            </w:r>
+            <w:r>
+              <w:rPr>
+                <w:noProof/>
+                <w:webHidden/>
+              </w:rPr>
+              <w:instrText xml:space="preserve"> PAGEREF _Toc512078740 \h </w:instrText>
+            </w:r>
+            <w:r>
+              <w:rPr>
+                <w:noProof/>
+                <w:webHidden/>
+              </w:rPr>
+            </w:r>
+            <w:r>
+              <w:rPr>
+                <w:noProof/>
+                <w:webHidden/>
+              </w:rPr>
+              <w:fldChar w:fldCharType="separate"/>
+            </w:r>
+            <w:r>
+              <w:rPr>
+                <w:noProof/>
+                <w:webHidden/>
+              </w:rPr>
+              <w:t>7</w:t>
+            </w:r>
+            <w:r>
+              <w:rPr>
+                <w:noProof/>
+                <w:webHidden/>
+              </w:rPr>
+              <w:fldChar w:fldCharType="end"/>
+            </w:r>
+          </w:hyperlink>
+        </w:p>
+        <w:p>
+          <w:pPr>
+            <w:pStyle w:val="TOC2"/>
+            <w:tabs>
+              <w:tab w:val="right" w:leader="dot" w:pos="8630"/>
+            </w:tabs>
+            <w:rPr>
+              <w:rFonts w:eastAsiaTheme="minorEastAsia"/>
+              <w:noProof/>
+            </w:rPr>
+          </w:pPr>
+          <w:hyperlink w:anchor="_Toc512078741" w:history="1">
+            <w:r>
+              <w:rPr>
+                <w:rStyle w:val="Hyperlink"/>
+                <w:noProof/>
+              </w:rPr>
+              <w:t>Improved Social Media Usage</w:t>
+            </w:r>
+            <w:r>
+              <w:rPr>
+                <w:noProof/>
+                <w:webHidden/>
+              </w:rPr>
+              <w:tab/>
+            </w:r>
+            <w:r>
+              <w:rPr>
+                <w:noProof/>
+                <w:webHidden/>
+              </w:rPr>
+              <w:fldChar w:fldCharType="begin"/>
+            </w:r>
+            <w:r>
+              <w:rPr>
+                <w:noProof/>
+                <w:webHidden/>
+              </w:rPr>
+              <w:instrText xml:space="preserve"> PAGEREF _Toc512078741 \h </w:instrText>
+            </w:r>
+            <w:r>
+              <w:rPr>
+                <w:noProof/>
+                <w:webHidden/>
+              </w:rPr>
+            </w:r>
+            <w:r>
+              <w:rPr>
+                <w:noProof/>
+                <w:webHidden/>
+              </w:rPr>
+              <w:fldChar w:fldCharType="separate"/>
+            </w:r>
+            <w:r>
+              <w:rPr>
+                <w:noProof/>
+                <w:webHidden/>
+              </w:rPr>
+              <w:t>7</w:t>
+            </w:r>
+            <w:r>
+              <w:rPr>
+                <w:noProof/>
+                <w:webHidden/>
+              </w:rPr>
+              <w:fldChar w:fldCharType="end"/>
+            </w:r>
+          </w:hyperlink>
+        </w:p>
+        <w:p>
+          <w:pPr>
+            <w:pStyle w:val="TOC2"/>
+            <w:tabs>
+              <w:tab w:val="right" w:leader="dot" w:pos="8630"/>
+            </w:tabs>
+            <w:rPr>
+              <w:rFonts w:eastAsiaTheme="minorEastAsia"/>
+              <w:noProof/>
+            </w:rPr>
+          </w:pPr>
+          <w:hyperlink w:anchor="_Toc512078742" w:history="1">
+            <w:r>
+              <w:rPr>
+                <w:rStyle w:val="Hyperlink"/>
+                <w:noProof/>
+              </w:rPr>
+              <w:t>More Face-To-Face Interaction</w:t>
+            </w:r>
+            <w:r>
+              <w:rPr>
+                <w:noProof/>
+                <w:webHidden/>
+              </w:rPr>
+              <w:tab/>
+            </w:r>
+            <w:r>
+              <w:rPr>
+                <w:noProof/>
+                <w:webHidden/>
+              </w:rPr>
+              <w:fldChar w:fldCharType="begin"/>
+            </w:r>
+            <w:r>
+              <w:rPr>
+                <w:noProof/>
+                <w:webHidden/>
+              </w:rPr>
+              <w:instrText xml:space="preserve"> PAGEREF _Toc512078742 \h </w:instrText>
+            </w:r>
+            <w:r>
+              <w:rPr>
+                <w:noProof/>
+                <w:webHidden/>
+              </w:rPr>
+            </w:r>
+            <w:r>
+              <w:rPr>
+                <w:noProof/>
+                <w:webHidden/>
+              </w:rPr>
+              <w:fldChar w:fldCharType="separate"/>
+            </w:r>
+            <w:r>
+              <w:rPr>
+                <w:noProof/>
+                <w:webHidden/>
+              </w:rPr>
+              <w:t>7</w:t>
             </w:r>
             <w:r>
               <w:rPr>
@@ -1285,6 +1561,7 @@
     </w:p>
     <w:p>
       <w:pPr>
+        <w:ind w:left="0"/>
         <w:rPr>
           <w:i/>
           <w:color w:val="548DD4" w:themeColor="text2" w:themeTint="99"/>
@@ -1292,20 +1569,23 @@
           <w:szCs w:val="44"/>
         </w:rPr>
       </w:pPr>
-      <w:r>
+    </w:p>
+    <w:p>
+      <w:pPr>
+        <w:spacing w:after="0"/>
+        <w:ind w:left="0"/>
         <w:rPr>
           <w:i/>
           <w:color w:val="548DD4" w:themeColor="text2" w:themeTint="99"/>
           <w:sz w:val="44"/>
           <w:szCs w:val="44"/>
         </w:rPr>
-        <w:br w:type="page"/>
-      </w:r>
-    </w:p>
-    <w:p>
-      <w:pPr>
-        <w:spacing w:after="0" w:line="240" w:lineRule="auto"/>
-        <w:ind w:left="0" w:firstLine="720"/>
+      </w:pPr>
+    </w:p>
+    <w:p>
+      <w:pPr>
+        <w:spacing w:after="0"/>
+        <w:ind w:left="0"/>
         <w:jc w:val="center"/>
         <w:rPr>
           <w:i/>
@@ -1317,8 +1597,8 @@
     </w:p>
     <w:p>
       <w:pPr>
-        <w:spacing w:after="0" w:line="240" w:lineRule="auto"/>
-        <w:ind w:left="0" w:firstLine="720"/>
+        <w:spacing w:after="0"/>
+        <w:ind w:left="0"/>
         <w:jc w:val="center"/>
         <w:rPr>
           <w:i/>
@@ -1327,84 +1607,60 @@
           <w:szCs w:val="44"/>
         </w:rPr>
       </w:pPr>
-    </w:p>
-    <w:p>
-      <w:pPr>
-        <w:spacing w:after="0" w:line="240" w:lineRule="auto"/>
-        <w:ind w:left="0" w:firstLine="720"/>
-        <w:jc w:val="center"/>
+      <w:r>
         <w:rPr>
           <w:i/>
           <w:color w:val="548DD4" w:themeColor="text2" w:themeTint="99"/>
           <w:sz w:val="44"/>
           <w:szCs w:val="44"/>
         </w:rPr>
-      </w:pPr>
-    </w:p>
-    <w:p>
-      <w:pPr>
-        <w:spacing w:after="0" w:line="240" w:lineRule="auto"/>
-        <w:ind w:left="0" w:firstLine="720"/>
-        <w:jc w:val="center"/>
+        <w:t xml:space="preserve">It was past midnight, and I was frantically running through the </w:t>
+      </w:r>
+      <w:r>
         <w:rPr>
           <w:i/>
           <w:color w:val="548DD4" w:themeColor="text2" w:themeTint="99"/>
           <w:sz w:val="44"/>
           <w:szCs w:val="44"/>
         </w:rPr>
-      </w:pPr>
-    </w:p>
-    <w:p>
-      <w:pPr>
-        <w:spacing w:after="0" w:line="240" w:lineRule="auto"/>
-        <w:ind w:left="0" w:firstLine="720"/>
-        <w:jc w:val="center"/>
+        <w:t xml:space="preserve">UAH </w:t>
+      </w:r>
+      <w:r>
         <w:rPr>
           <w:i/>
           <w:color w:val="548DD4" w:themeColor="text2" w:themeTint="99"/>
           <w:sz w:val="44"/>
           <w:szCs w:val="44"/>
         </w:rPr>
-      </w:pPr>
-    </w:p>
-    <w:p>
-      <w:pPr>
-        <w:spacing w:after="0" w:line="240" w:lineRule="auto"/>
-        <w:ind w:left="0" w:firstLine="720"/>
-        <w:jc w:val="center"/>
+        <w:t>campus. Where is</w:t>
+      </w:r>
+      <w:r>
         <w:rPr>
           <w:i/>
           <w:color w:val="548DD4" w:themeColor="text2" w:themeTint="99"/>
           <w:sz w:val="44"/>
           <w:szCs w:val="44"/>
         </w:rPr>
-      </w:pPr>
-    </w:p>
-    <w:p>
-      <w:pPr>
-        <w:spacing w:after="0" w:line="240" w:lineRule="auto"/>
-        <w:ind w:left="0" w:firstLine="720"/>
-        <w:jc w:val="center"/>
+        <w:t xml:space="preserve"> the flag</w:t>
+      </w:r>
+      <w:r>
         <w:rPr>
           <w:i/>
           <w:color w:val="548DD4" w:themeColor="text2" w:themeTint="99"/>
           <w:sz w:val="44"/>
           <w:szCs w:val="44"/>
         </w:rPr>
-      </w:pPr>
-    </w:p>
-    <w:p>
-      <w:pPr>
-        <w:spacing w:after="0" w:line="240" w:lineRule="auto"/>
-        <w:ind w:left="0" w:firstLine="720"/>
-        <w:jc w:val="center"/>
+        <w:t xml:space="preserve">? </w:t>
+      </w:r>
+      <w:r>
         <w:rPr>
           <w:i/>
           <w:color w:val="548DD4" w:themeColor="text2" w:themeTint="99"/>
           <w:sz w:val="44"/>
           <w:szCs w:val="44"/>
         </w:rPr>
-      </w:pPr>
+        <w:t>Better yet, where am I? A complete freshman, I found myself completely enthralled with this take on the classic icebreaker, Capture-the-Flag,</w:t>
+      </w:r>
       <w:r>
         <w:rPr>
           <w:i/>
@@ -1412,7 +1668,7 @@
           <w:sz w:val="44"/>
           <w:szCs w:val="44"/>
         </w:rPr>
-        <w:t xml:space="preserve">It was past midnight, and I was frantically running through the </w:t>
+        <w:t xml:space="preserve"> along</w:t>
       </w:r>
       <w:r>
         <w:rPr>
@@ -1421,7 +1677,7 @@
           <w:sz w:val="44"/>
           <w:szCs w:val="44"/>
         </w:rPr>
-        <w:t xml:space="preserve">UAH </w:t>
+        <w:t xml:space="preserve"> with about a hundred other students. </w:t>
       </w:r>
       <w:r>
         <w:rPr>
@@ -1430,7 +1686,7 @@
           <w:sz w:val="44"/>
           <w:szCs w:val="44"/>
         </w:rPr>
-        <w:t>campus. Where is</w:t>
+        <w:t>I</w:t>
       </w:r>
       <w:r>
         <w:rPr>
@@ -1439,7 +1695,7 @@
           <w:sz w:val="44"/>
           <w:szCs w:val="44"/>
         </w:rPr>
-        <w:t xml:space="preserve"> the flag</w:t>
+        <w:t>ts excitement</w:t>
       </w:r>
       <w:r>
         <w:rPr>
@@ -1448,7 +1704,7 @@
           <w:sz w:val="44"/>
           <w:szCs w:val="44"/>
         </w:rPr>
-        <w:t xml:space="preserve">? </w:t>
+        <w:t xml:space="preserve"> and atmosphere </w:t>
       </w:r>
       <w:r>
         <w:rPr>
@@ -1457,60 +1713,6 @@
           <w:sz w:val="44"/>
           <w:szCs w:val="44"/>
         </w:rPr>
-        <w:t>Better yet, where am I? A complete freshman, I found myself completely enthralled with this take on the classic icebreaker, Capture-the-Flag,</w:t>
-      </w:r>
-      <w:r>
-        <w:rPr>
-          <w:i/>
-          <w:color w:val="548DD4" w:themeColor="text2" w:themeTint="99"/>
-          <w:sz w:val="44"/>
-          <w:szCs w:val="44"/>
-        </w:rPr>
-        <w:t xml:space="preserve"> along</w:t>
-      </w:r>
-      <w:r>
-        <w:rPr>
-          <w:i/>
-          <w:color w:val="548DD4" w:themeColor="text2" w:themeTint="99"/>
-          <w:sz w:val="44"/>
-          <w:szCs w:val="44"/>
-        </w:rPr>
-        <w:t xml:space="preserve"> with about a hundred other students. </w:t>
-      </w:r>
-      <w:r>
-        <w:rPr>
-          <w:i/>
-          <w:color w:val="548DD4" w:themeColor="text2" w:themeTint="99"/>
-          <w:sz w:val="44"/>
-          <w:szCs w:val="44"/>
-        </w:rPr>
-        <w:t>I</w:t>
-      </w:r>
-      <w:r>
-        <w:rPr>
-          <w:i/>
-          <w:color w:val="548DD4" w:themeColor="text2" w:themeTint="99"/>
-          <w:sz w:val="44"/>
-          <w:szCs w:val="44"/>
-        </w:rPr>
-        <w:t>ts excitement</w:t>
-      </w:r>
-      <w:r>
-        <w:rPr>
-          <w:i/>
-          <w:color w:val="548DD4" w:themeColor="text2" w:themeTint="99"/>
-          <w:sz w:val="44"/>
-          <w:szCs w:val="44"/>
-        </w:rPr>
-        <w:t xml:space="preserve"> and atmosphere </w:t>
-      </w:r>
-      <w:r>
-        <w:rPr>
-          <w:i/>
-          <w:color w:val="548DD4" w:themeColor="text2" w:themeTint="99"/>
-          <w:sz w:val="44"/>
-          <w:szCs w:val="44"/>
-        </w:rPr>
         <w:t>captivated me.</w:t>
       </w:r>
     </w:p>
@@ -1547,6 +1749,9 @@
       </w:pPr>
     </w:p>
     <w:p>
+      <w:pPr>
+        <w:spacing w:after="0"/>
+      </w:pPr>
       <w:r>
         <w:br w:type="page"/>
       </w:r>
@@ -1641,7 +1846,7 @@
           <w:szCs w:val="24"/>
         </w:rPr>
       </w:pPr>
-      <w:bookmarkStart w:id="0" w:name="_Toc511922121"/>
+      <w:bookmarkStart w:id="0" w:name="_Toc512078727"/>
       <w:r>
         <w:rPr>
           <w:rFonts w:asciiTheme="minorHAnsi" w:hAnsiTheme="minorHAnsi" w:cstheme="minorHAnsi"/>
@@ -1879,7 +2084,7 @@
           <w:color w:val="auto"/>
         </w:rPr>
       </w:pPr>
-      <w:bookmarkStart w:id="1" w:name="_Toc511922122"/>
+      <w:bookmarkStart w:id="1" w:name="_Toc512078728"/>
       <w:r>
         <w:rPr>
           <w:color w:val="auto"/>
@@ -2130,7 +2335,7 @@
           <w:color w:val="auto"/>
         </w:rPr>
       </w:pPr>
-      <w:bookmarkStart w:id="2" w:name="_Toc511922123"/>
+      <w:bookmarkStart w:id="2" w:name="_Toc512078729"/>
       <w:r>
         <w:rPr>
           <w:color w:val="auto"/>
@@ -2222,7 +2427,7 @@
           <w:szCs w:val="24"/>
         </w:rPr>
       </w:pPr>
-      <w:bookmarkStart w:id="3" w:name="_Toc511922124"/>
+      <w:bookmarkStart w:id="3" w:name="_Toc512078730"/>
       <w:r>
         <w:rPr>
           <w:color w:val="auto"/>
@@ -2330,7 +2535,7 @@
           <w:szCs w:val="24"/>
         </w:rPr>
       </w:pPr>
-      <w:bookmarkStart w:id="4" w:name="_Toc511922125"/>
+      <w:bookmarkStart w:id="4" w:name="_Toc512078731"/>
       <w:proofErr w:type="spellStart"/>
       <w:r>
         <w:rPr>
@@ -2420,7 +2625,7 @@
           <w:b/>
         </w:rPr>
       </w:pPr>
-      <w:bookmarkStart w:id="5" w:name="_Toc511922126"/>
+      <w:bookmarkStart w:id="5" w:name="_Toc512078732"/>
       <w:r>
         <w:rPr>
           <w:rStyle w:val="Heading2Char"/>
@@ -2552,7 +2757,7 @@
           <w:color w:val="auto"/>
         </w:rPr>
       </w:pPr>
-      <w:bookmarkStart w:id="6" w:name="_Toc511922127"/>
+      <w:bookmarkStart w:id="6" w:name="_Toc512078733"/>
       <w:r>
         <w:rPr>
           <w:color w:val="auto"/>
@@ -2851,7 +3056,7 @@
           <w:color w:val="auto"/>
         </w:rPr>
       </w:pPr>
-      <w:bookmarkStart w:id="7" w:name="_Toc511922128"/>
+      <w:bookmarkStart w:id="7" w:name="_Toc512078734"/>
       <w:r>
         <w:rPr>
           <w:color w:val="auto"/>
@@ -2896,7 +3101,7 @@
           <w:szCs w:val="24"/>
         </w:rPr>
       </w:pPr>
-      <w:bookmarkStart w:id="8" w:name="_Toc511922129"/>
+      <w:bookmarkStart w:id="8" w:name="_Toc512078735"/>
       <w:r>
         <w:rPr>
           <w:rFonts w:cstheme="minorHAnsi"/>
@@ -2986,7 +3191,7 @@
           <w:szCs w:val="24"/>
         </w:rPr>
       </w:pPr>
-      <w:bookmarkStart w:id="9" w:name="_Toc511922130"/>
+      <w:bookmarkStart w:id="9" w:name="_Toc512078736"/>
       <w:r>
         <w:rPr>
           <w:rFonts w:cstheme="minorHAnsi"/>
@@ -3040,7 +3245,7 @@
           <w:szCs w:val="24"/>
         </w:rPr>
       </w:pPr>
-      <w:bookmarkStart w:id="10" w:name="_Toc511922131"/>
+      <w:bookmarkStart w:id="10" w:name="_Toc512078737"/>
       <w:proofErr w:type="spellStart"/>
       <w:r>
         <w:rPr>
@@ -3137,7 +3342,7 @@
           <w:color w:val="auto"/>
         </w:rPr>
       </w:pPr>
-      <w:bookmarkStart w:id="11" w:name="_Toc511922132"/>
+      <w:bookmarkStart w:id="11" w:name="_Toc512078738"/>
       <w:r>
         <w:rPr>
           <w:color w:val="auto"/>
@@ -3154,7 +3359,13 @@
         <w:rPr>
           <w:color w:val="auto"/>
         </w:rPr>
-        <w:t xml:space="preserve"> FOR BETTER ADVERTISING</w:t>
+        <w:t xml:space="preserve"> FOR BETTER ADVERT</w:t>
+      </w:r>
+      <w:r>
+        <w:rPr>
+          <w:color w:val="auto"/>
+        </w:rPr>
+        <w:t>ISEMENT</w:t>
       </w:r>
       <w:bookmarkEnd w:id="11"/>
     </w:p>
@@ -3172,9 +3383,6 @@
       <w:pPr>
         <w:spacing w:after="0" w:line="240" w:lineRule="auto"/>
         <w:ind w:left="0"/>
-        <w:rPr>
-          <w:rStyle w:val="Emphasis"/>
-        </w:rPr>
       </w:pPr>
       <w:r>
         <w:rPr>
@@ -3183,18 +3391,266 @@
         <w:tab/>
       </w:r>
       <w:r>
-        <w:t xml:space="preserve">Though more events covering wider spread of interests would indeed improve campus entertainment, better advertisement would allow for a larger </w:t>
-      </w:r>
-      <w:r>
-        <w:t>[[participation from the entire student body]]</w:t>
-      </w:r>
-    </w:p>
-    <w:p>
-      <w:pPr>
-        <w:spacing w:after="0" w:line="240" w:lineRule="auto"/>
-        <w:ind w:left="0"/>
-        <w:jc w:val="center"/>
-      </w:pPr>
+        <w:t xml:space="preserve">Though more events covering wider spread of interests would indeed improve </w:t>
+      </w:r>
+      <w:r>
+        <w:t xml:space="preserve">the quality of </w:t>
+      </w:r>
+      <w:r>
+        <w:t xml:space="preserve">campus entertainment, better advertisement would </w:t>
+      </w:r>
+      <w:r>
+        <w:t xml:space="preserve">invite </w:t>
+      </w:r>
+      <w:r>
+        <w:t>more participation.</w:t>
+      </w:r>
+      <w:r>
+        <w:t xml:space="preserve"> Why spend time and effort in setting up fun events only for a weak turn out? Low participation is not beneficial to connecting students or in encouraging diversity.</w:t>
+      </w:r>
+    </w:p>
+    <w:p>
+      <w:pPr>
+        <w:spacing w:after="0" w:line="240" w:lineRule="auto"/>
+        <w:ind w:left="0"/>
+      </w:pPr>
+    </w:p>
+    <w:p>
+      <w:pPr>
+        <w:spacing w:after="0" w:line="240" w:lineRule="auto"/>
+        <w:ind w:left="0"/>
+      </w:pPr>
+      <w:r>
+        <w:tab/>
+        <w:t xml:space="preserve">According to </w:t>
+      </w:r>
+      <w:r>
+        <w:t xml:space="preserve">a marketing site, </w:t>
+      </w:r>
+      <w:r>
+        <w:t>“</w:t>
+      </w:r>
+      <w:r>
+        <w:t>…</w:t>
+      </w:r>
+      <w:r>
+        <w:t>you need new customers because without them your business will fail</w:t>
+      </w:r>
+      <w:r>
+        <w:t>”</w:t>
+      </w:r>
+      <w:r>
+        <w:t xml:space="preserve"> (</w:t>
+      </w:r>
+      <w:r>
+        <w:t>Mentis</w:t>
+      </w:r>
+      <w:r>
+        <w:t>). This</w:t>
+      </w:r>
+      <w:r>
+        <w:t xml:space="preserve"> article continues to explain how proper advertisement can protect against the prospect of a failing business. While the article was addressed to businesses, the same advertisement principle applies to ACE. If new students are</w:t>
+      </w:r>
+      <w:r>
+        <w:t xml:space="preserve"> not attending, ACE may suffer in its very pursuit of event planning. </w:t>
+      </w:r>
+      <w:r>
+        <w:rPr>
+          <w:highlight w:val="cyan"/>
+        </w:rPr>
+        <w:t>For example,</w:t>
+      </w:r>
+      <w:r>
+        <w:rPr>
+          <w:highlight w:val="cyan"/>
+        </w:rPr>
+        <w:t xml:space="preserve"> if event attendance is low, UAH may cut funding to ACE to use the money more appropriate to students’ interests.</w:t>
+      </w:r>
+      <w:r>
+        <w:t xml:space="preserve"> </w:t>
+      </w:r>
+    </w:p>
+    <w:p>
+      <w:pPr>
+        <w:spacing w:after="0" w:line="240" w:lineRule="auto"/>
+        <w:ind w:left="0"/>
+      </w:pPr>
+    </w:p>
+    <w:p>
+      <w:pPr>
+        <w:spacing w:after="0" w:line="240" w:lineRule="auto"/>
+        <w:ind w:left="0" w:firstLine="720"/>
+      </w:pPr>
+      <w:r>
+        <w:t xml:space="preserve">Furthermore, ACE obviously has an admirable amount of graphics design talent; nearly every ACE advertisement I’ve seen has been an eye catcher. The problem is an ACE ad is a rare sight. If a student only hears of an event hours before it happens, he may not have set enough spare time to attend. The student would have an easier time planning to attend if he encountered multiple advertisements for a time leading up to the event. </w:t>
+      </w:r>
+    </w:p>
+    <w:p>
+      <w:pPr>
+        <w:spacing w:after="0" w:line="240" w:lineRule="auto"/>
+        <w:ind w:left="0"/>
+      </w:pPr>
+    </w:p>
+    <w:p>
+      <w:pPr>
+        <w:pStyle w:val="Heading1"/>
+        <w:spacing w:before="0" w:line="240" w:lineRule="auto"/>
+        <w:ind w:left="0"/>
+        <w:jc w:val="center"/>
+        <w:rPr>
+          <w:color w:val="auto"/>
+        </w:rPr>
+      </w:pPr>
+      <w:bookmarkStart w:id="12" w:name="_Toc512078739"/>
+      <w:r>
+        <w:rPr>
+          <w:color w:val="auto"/>
+        </w:rPr>
+        <w:t>PROPOSITION FOR BETTER ADVERTISEMENT</w:t>
+      </w:r>
+      <w:bookmarkEnd w:id="12"/>
+    </w:p>
+    <w:p>
+      <w:pPr>
+        <w:spacing w:after="0" w:line="240" w:lineRule="auto"/>
+        <w:ind w:left="0"/>
+      </w:pPr>
+    </w:p>
+    <w:p>
+      <w:pPr>
+        <w:spacing w:after="0" w:line="240" w:lineRule="auto"/>
+        <w:ind w:left="0"/>
+      </w:pPr>
+      <w:r>
+        <w:rPr>
+          <w:highlight w:val="cyan"/>
+        </w:rPr>
+        <w:t>Provide mini thesis</w:t>
+      </w:r>
+    </w:p>
+    <w:p>
+      <w:pPr>
+        <w:spacing w:after="0" w:line="240" w:lineRule="auto"/>
+        <w:ind w:left="0"/>
+      </w:pPr>
+    </w:p>
+    <w:p>
+      <w:pPr>
+        <w:pStyle w:val="Heading2"/>
+        <w:spacing w:before="0"/>
+        <w:ind w:left="0"/>
+        <w:rPr>
+          <w:color w:val="auto"/>
+          <w:sz w:val="24"/>
+          <w:szCs w:val="24"/>
+        </w:rPr>
+      </w:pPr>
+      <w:bookmarkStart w:id="13" w:name="_Toc512078740"/>
+      <w:r>
+        <w:rPr>
+          <w:color w:val="auto"/>
+          <w:sz w:val="24"/>
+          <w:szCs w:val="24"/>
+        </w:rPr>
+        <w:t>Increased Signage</w:t>
+      </w:r>
+      <w:bookmarkEnd w:id="13"/>
+    </w:p>
+    <w:p>
+      <w:pPr>
+        <w:spacing w:after="0"/>
+        <w:ind w:left="0"/>
+      </w:pPr>
+      <w:r>
+        <w:t xml:space="preserve">Unless intentionally searching for ACE advertisements, it is difficult to stumble across an </w:t>
+      </w:r>
+      <w:r>
+        <w:t xml:space="preserve">ACE </w:t>
+      </w:r>
+      <w:r>
+        <w:t xml:space="preserve">event announcement. Most of ACE’s event fliers are placed in bathrooms, bulletin boards, and </w:t>
+      </w:r>
+      <w:r>
+        <w:lastRenderedPageBreak/>
+        <w:t xml:space="preserve">few other locations on campus. The most pivotal of these locations is the bathroom “Toilet Paper,” as it is hard to miss. ACE could place signage in other key locations such as CU breezeway, Tech Hall stair way, </w:t>
+      </w:r>
+      <w:r>
+        <w:t xml:space="preserve">and on the Greenway with sidewalk chalk. I feel much more informed about other campus organizations’ events thanks to their abundance of advertisements around campus. </w:t>
+      </w:r>
+    </w:p>
+    <w:p>
+      <w:pPr>
+        <w:pStyle w:val="Heading2"/>
+        <w:spacing w:before="0"/>
+        <w:ind w:left="0"/>
+        <w:rPr>
+          <w:color w:val="auto"/>
+          <w:sz w:val="24"/>
+          <w:szCs w:val="24"/>
+        </w:rPr>
+      </w:pPr>
+      <w:bookmarkStart w:id="14" w:name="_Toc512078741"/>
+      <w:r>
+        <w:rPr>
+          <w:color w:val="auto"/>
+          <w:sz w:val="24"/>
+          <w:szCs w:val="24"/>
+        </w:rPr>
+        <w:t>Improved Social Media Usage</w:t>
+      </w:r>
+      <w:bookmarkEnd w:id="14"/>
+    </w:p>
+    <w:p>
+      <w:pPr>
+        <w:ind w:left="0"/>
+      </w:pPr>
+      <w:r>
+        <w:t xml:space="preserve">ACE uses multiple social media platforms to announce upcoming events. However, most of these advertisements seem rather ignorable. </w:t>
+      </w:r>
+      <w:r>
+        <w:t xml:space="preserve">Scrolling through ACE’s </w:t>
+      </w:r>
+      <w:proofErr w:type="spellStart"/>
+      <w:r>
+        <w:t>Facebook</w:t>
+      </w:r>
+      <w:proofErr w:type="spellEnd"/>
+      <w:r>
+        <w:t xml:space="preserve"> page will show that many posts do not receive more than a single “like” or “share.” </w:t>
+      </w:r>
+      <w:proofErr w:type="spellStart"/>
+      <w:r>
+        <w:t>Instagram</w:t>
+      </w:r>
+      <w:proofErr w:type="spellEnd"/>
+      <w:r>
+        <w:t xml:space="preserve"> seems </w:t>
+      </w:r>
+      <w:r>
+        <w:t>to be more helpful to ACE as it receives more feedback, but even on this platform, many advertisements receive only between twenty and thirty “likes.”</w:t>
+      </w:r>
+    </w:p>
+    <w:p>
+      <w:pPr>
+        <w:pStyle w:val="Heading2"/>
+        <w:spacing w:before="0"/>
+        <w:ind w:left="0"/>
+        <w:rPr>
+          <w:color w:val="auto"/>
+          <w:sz w:val="24"/>
+          <w:szCs w:val="24"/>
+        </w:rPr>
+      </w:pPr>
+      <w:bookmarkStart w:id="15" w:name="_Toc512078742"/>
+      <w:r>
+        <w:rPr>
+          <w:color w:val="auto"/>
+          <w:sz w:val="24"/>
+          <w:szCs w:val="24"/>
+        </w:rPr>
+        <w:t>More Face-To-Face Interaction</w:t>
+      </w:r>
+      <w:bookmarkEnd w:id="15"/>
     </w:p>
     <w:p>
       <w:pPr>
@@ -3507,7 +3963,49 @@
     <w:p>
       <w:pPr>
         <w:spacing w:after="0" w:line="240" w:lineRule="auto"/>
-        <w:ind w:left="0"/>
+        <w:ind w:left="720"/>
+      </w:pPr>
+    </w:p>
+    <w:p>
+      <w:pPr>
+        <w:spacing w:after="0" w:line="240" w:lineRule="auto"/>
+        <w:ind w:left="0"/>
+      </w:pPr>
+      <w:r>
+        <w:t xml:space="preserve">Mentis, George. “11 Simple Tips to Creating </w:t>
+      </w:r>
+      <w:proofErr w:type="gramStart"/>
+      <w:r>
+        <w:t>An</w:t>
+      </w:r>
+      <w:proofErr w:type="gramEnd"/>
+      <w:r>
+        <w:t xml:space="preserve"> Effective </w:t>
+      </w:r>
+      <w:proofErr w:type="spellStart"/>
+      <w:r>
+        <w:t>Ad.</w:t>
+      </w:r>
+      <w:proofErr w:type="spellEnd"/>
+      <w:r>
+        <w:t xml:space="preserve">” Target Public Marketing, 2 Aug. </w:t>
+      </w:r>
+    </w:p>
+    <w:p>
+      <w:pPr>
+        <w:spacing w:after="0" w:line="240" w:lineRule="auto"/>
+        <w:ind w:left="0" w:firstLine="720"/>
+      </w:pPr>
+      <w:proofErr w:type="gramStart"/>
+      <w:r>
+        <w:t>2017, www.targetpublic.com/11-simple-tips-creating-effective-ad/.</w:t>
+      </w:r>
+      <w:proofErr w:type="gramEnd"/>
+    </w:p>
+    <w:p>
+      <w:pPr>
+        <w:spacing w:after="0" w:line="240" w:lineRule="auto"/>
+        <w:ind w:left="720"/>
       </w:pPr>
     </w:p>
     <w:p>
@@ -3737,7 +4235,7 @@
               <w:b/>
               <w:noProof/>
             </w:rPr>
-            <w:t>6</w:t>
+            <w:t>7</w:t>
           </w:r>
         </w:fldSimple>
       </w:p>
@@ -4716,7 +5214,7 @@
 </file>
 
 <file path=customXml/itemProps1.xml><?xml version="1.0" encoding="utf-8"?>
-<ds:datastoreItem xmlns:ds="http://schemas.openxmlformats.org/officeDocument/2006/customXml" ds:itemID="{BFB1EAAB-D307-40EA-A588-4DD62434E00A}">
+<ds:datastoreItem xmlns:ds="http://schemas.openxmlformats.org/officeDocument/2006/customXml" ds:itemID="{CF664F03-6483-41D4-BBED-47C3DC62800A}">
   <ds:schemaRefs>
     <ds:schemaRef ds:uri="http://schemas.openxmlformats.org/officeDocument/2006/bibliography"/>
   </ds:schemaRefs>

--- a/jsclay_ProjectDraft.docx
+++ b/jsclay_ProjectDraft.docx
@@ -345,7 +345,7 @@
           <w:r>
             <w:fldChar w:fldCharType="separate"/>
           </w:r>
-          <w:hyperlink w:anchor="_Toc512078727" w:history="1">
+          <w:hyperlink w:anchor="_Toc512082320" w:history="1">
             <w:r>
               <w:rPr>
                 <w:rStyle w:val="Hyperlink"/>
@@ -373,7 +373,7 @@
                 <w:noProof/>
                 <w:webHidden/>
               </w:rPr>
-              <w:instrText xml:space="preserve"> PAGEREF _Toc512078727 \h </w:instrText>
+              <w:instrText xml:space="preserve"> PAGEREF _Toc512082320 \h </w:instrText>
             </w:r>
             <w:r>
               <w:rPr>
@@ -393,7 +393,7 @@
                 <w:noProof/>
                 <w:webHidden/>
               </w:rPr>
-              <w:t>4</w:t>
+              <w:t>3</w:t>
             </w:r>
             <w:r>
               <w:rPr>
@@ -415,7 +415,7 @@
               <w:noProof/>
             </w:rPr>
           </w:pPr>
-          <w:hyperlink w:anchor="_Toc512078728" w:history="1">
+          <w:hyperlink w:anchor="_Toc512082321" w:history="1">
             <w:r>
               <w:rPr>
                 <w:rStyle w:val="Hyperlink"/>
@@ -442,7 +442,7 @@
                 <w:noProof/>
                 <w:webHidden/>
               </w:rPr>
-              <w:instrText xml:space="preserve"> PAGEREF _Toc512078728 \h </w:instrText>
+              <w:instrText xml:space="preserve"> PAGEREF _Toc512082321 \h </w:instrText>
             </w:r>
             <w:r>
               <w:rPr>
@@ -462,7 +462,7 @@
                 <w:noProof/>
                 <w:webHidden/>
               </w:rPr>
-              <w:t>5</w:t>
+              <w:t>4</w:t>
             </w:r>
             <w:r>
               <w:rPr>
@@ -484,7 +484,7 @@
               <w:noProof/>
             </w:rPr>
           </w:pPr>
-          <w:hyperlink w:anchor="_Toc512078729" w:history="1">
+          <w:hyperlink w:anchor="_Toc512082322" w:history="1">
             <w:r>
               <w:rPr>
                 <w:rStyle w:val="Hyperlink"/>
@@ -511,7 +511,7 @@
                 <w:noProof/>
                 <w:webHidden/>
               </w:rPr>
-              <w:instrText xml:space="preserve"> PAGEREF _Toc512078729 \h </w:instrText>
+              <w:instrText xml:space="preserve"> PAGEREF _Toc512082322 \h </w:instrText>
             </w:r>
             <w:r>
               <w:rPr>
@@ -531,7 +531,7 @@
                 <w:noProof/>
                 <w:webHidden/>
               </w:rPr>
-              <w:t>5</w:t>
+              <w:t>4</w:t>
             </w:r>
             <w:r>
               <w:rPr>
@@ -553,7 +553,7 @@
               <w:noProof/>
             </w:rPr>
           </w:pPr>
-          <w:hyperlink w:anchor="_Toc512078730" w:history="1">
+          <w:hyperlink w:anchor="_Toc512082323" w:history="1">
             <w:r>
               <w:rPr>
                 <w:rStyle w:val="Hyperlink"/>
@@ -588,7 +588,7 @@
                 <w:noProof/>
                 <w:webHidden/>
               </w:rPr>
-              <w:instrText xml:space="preserve"> PAGEREF _Toc512078730 \h </w:instrText>
+              <w:instrText xml:space="preserve"> PAGEREF _Toc512082323 \h </w:instrText>
             </w:r>
             <w:r>
               <w:rPr>
@@ -608,7 +608,7 @@
                 <w:noProof/>
                 <w:webHidden/>
               </w:rPr>
-              <w:t>5</w:t>
+              <w:t>4</w:t>
             </w:r>
             <w:r>
               <w:rPr>
@@ -630,7 +630,7 @@
               <w:noProof/>
             </w:rPr>
           </w:pPr>
-          <w:hyperlink w:anchor="_Toc512078731" w:history="1">
+          <w:hyperlink w:anchor="_Toc512082324" w:history="1">
             <w:r>
               <w:rPr>
                 <w:rStyle w:val="Hyperlink"/>
@@ -658,7 +658,7 @@
                 <w:noProof/>
                 <w:webHidden/>
               </w:rPr>
-              <w:instrText xml:space="preserve"> PAGEREF _Toc512078731 \h </w:instrText>
+              <w:instrText xml:space="preserve"> PAGEREF _Toc512082324 \h </w:instrText>
             </w:r>
             <w:r>
               <w:rPr>
@@ -678,7 +678,7 @@
                 <w:noProof/>
                 <w:webHidden/>
               </w:rPr>
-              <w:t>5</w:t>
+              <w:t>4</w:t>
             </w:r>
             <w:r>
               <w:rPr>
@@ -700,7 +700,7 @@
               <w:noProof/>
             </w:rPr>
           </w:pPr>
-          <w:hyperlink w:anchor="_Toc512078732" w:history="1">
+          <w:hyperlink w:anchor="_Toc512082325" w:history="1">
             <w:r>
               <w:rPr>
                 <w:rStyle w:val="Hyperlink"/>
@@ -728,7 +728,7 @@
                 <w:noProof/>
                 <w:webHidden/>
               </w:rPr>
-              <w:instrText xml:space="preserve"> PAGEREF _Toc512078732 \h </w:instrText>
+              <w:instrText xml:space="preserve"> PAGEREF _Toc512082325 \h </w:instrText>
             </w:r>
             <w:r>
               <w:rPr>
@@ -748,7 +748,7 @@
                 <w:noProof/>
                 <w:webHidden/>
               </w:rPr>
-              <w:t>5</w:t>
+              <w:t>4</w:t>
             </w:r>
             <w:r>
               <w:rPr>
@@ -770,7 +770,7 @@
               <w:noProof/>
             </w:rPr>
           </w:pPr>
-          <w:hyperlink w:anchor="_Toc512078733" w:history="1">
+          <w:hyperlink w:anchor="_Toc512082326" w:history="1">
             <w:r>
               <w:rPr>
                 <w:rStyle w:val="Hyperlink"/>
@@ -797,7 +797,7 @@
                 <w:noProof/>
                 <w:webHidden/>
               </w:rPr>
-              <w:instrText xml:space="preserve"> PAGEREF _Toc512078733 \h </w:instrText>
+              <w:instrText xml:space="preserve"> PAGEREF _Toc512082326 \h </w:instrText>
             </w:r>
             <w:r>
               <w:rPr>
@@ -817,7 +817,7 @@
                 <w:noProof/>
                 <w:webHidden/>
               </w:rPr>
-              <w:t>6</w:t>
+              <w:t>5</w:t>
             </w:r>
             <w:r>
               <w:rPr>
@@ -839,7 +839,7 @@
               <w:noProof/>
             </w:rPr>
           </w:pPr>
-          <w:hyperlink w:anchor="_Toc512078734" w:history="1">
+          <w:hyperlink w:anchor="_Toc512082327" w:history="1">
             <w:r>
               <w:rPr>
                 <w:rStyle w:val="Hyperlink"/>
@@ -866,7 +866,7 @@
                 <w:noProof/>
                 <w:webHidden/>
               </w:rPr>
-              <w:instrText xml:space="preserve"> PAGEREF _Toc512078734 \h </w:instrText>
+              <w:instrText xml:space="preserve"> PAGEREF _Toc512082327 \h </w:instrText>
             </w:r>
             <w:r>
               <w:rPr>
@@ -886,7 +886,7 @@
                 <w:noProof/>
                 <w:webHidden/>
               </w:rPr>
-              <w:t>6</w:t>
+              <w:t>5</w:t>
             </w:r>
             <w:r>
               <w:rPr>
@@ -908,7 +908,7 @@
               <w:noProof/>
             </w:rPr>
           </w:pPr>
-          <w:hyperlink w:anchor="_Toc512078735" w:history="1">
+          <w:hyperlink w:anchor="_Toc512082328" w:history="1">
             <w:r>
               <w:rPr>
                 <w:rStyle w:val="Hyperlink"/>
@@ -936,7 +936,7 @@
                 <w:noProof/>
                 <w:webHidden/>
               </w:rPr>
-              <w:instrText xml:space="preserve"> PAGEREF _Toc512078735 \h </w:instrText>
+              <w:instrText xml:space="preserve"> PAGEREF _Toc512082328 \h </w:instrText>
             </w:r>
             <w:r>
               <w:rPr>
@@ -956,7 +956,7 @@
                 <w:noProof/>
                 <w:webHidden/>
               </w:rPr>
-              <w:t>6</w:t>
+              <w:t>5</w:t>
             </w:r>
             <w:r>
               <w:rPr>
@@ -978,7 +978,7 @@
               <w:noProof/>
             </w:rPr>
           </w:pPr>
-          <w:hyperlink w:anchor="_Toc512078736" w:history="1">
+          <w:hyperlink w:anchor="_Toc512082329" w:history="1">
             <w:r>
               <w:rPr>
                 <w:rStyle w:val="Hyperlink"/>
@@ -1006,7 +1006,7 @@
                 <w:noProof/>
                 <w:webHidden/>
               </w:rPr>
-              <w:instrText xml:space="preserve"> PAGEREF _Toc512078736 \h </w:instrText>
+              <w:instrText xml:space="preserve"> PAGEREF _Toc512082329 \h </w:instrText>
             </w:r>
             <w:r>
               <w:rPr>
@@ -1026,7 +1026,7 @@
                 <w:noProof/>
                 <w:webHidden/>
               </w:rPr>
-              <w:t>6</w:t>
+              <w:t>5</w:t>
             </w:r>
             <w:r>
               <w:rPr>
@@ -1048,7 +1048,7 @@
               <w:noProof/>
             </w:rPr>
           </w:pPr>
-          <w:hyperlink w:anchor="_Toc512078737" w:history="1">
+          <w:hyperlink w:anchor="_Toc512082330" w:history="1">
             <w:r>
               <w:rPr>
                 <w:rStyle w:val="Hyperlink"/>
@@ -1076,7 +1076,7 @@
                 <w:noProof/>
                 <w:webHidden/>
               </w:rPr>
-              <w:instrText xml:space="preserve"> PAGEREF _Toc512078737 \h </w:instrText>
+              <w:instrText xml:space="preserve"> PAGEREF _Toc512082330 \h </w:instrText>
             </w:r>
             <w:r>
               <w:rPr>
@@ -1096,7 +1096,7 @@
                 <w:noProof/>
                 <w:webHidden/>
               </w:rPr>
-              <w:t>7</w:t>
+              <w:t>6</w:t>
             </w:r>
             <w:r>
               <w:rPr>
@@ -1118,7 +1118,7 @@
               <w:noProof/>
             </w:rPr>
           </w:pPr>
-          <w:hyperlink w:anchor="_Toc512078738" w:history="1">
+          <w:hyperlink w:anchor="_Toc512082331" w:history="1">
             <w:r>
               <w:rPr>
                 <w:rStyle w:val="Hyperlink"/>
@@ -1145,7 +1145,7 @@
                 <w:noProof/>
                 <w:webHidden/>
               </w:rPr>
-              <w:instrText xml:space="preserve"> PAGEREF _Toc512078738 \h </w:instrText>
+              <w:instrText xml:space="preserve"> PAGEREF _Toc512082331 \h </w:instrText>
             </w:r>
             <w:r>
               <w:rPr>
@@ -1165,7 +1165,7 @@
                 <w:noProof/>
                 <w:webHidden/>
               </w:rPr>
-              <w:t>7</w:t>
+              <w:t>6</w:t>
             </w:r>
             <w:r>
               <w:rPr>
@@ -1187,7 +1187,7 @@
               <w:noProof/>
             </w:rPr>
           </w:pPr>
-          <w:hyperlink w:anchor="_Toc512078739" w:history="1">
+          <w:hyperlink w:anchor="_Toc512082332" w:history="1">
             <w:r>
               <w:rPr>
                 <w:rStyle w:val="Hyperlink"/>
@@ -1214,7 +1214,7 @@
                 <w:noProof/>
                 <w:webHidden/>
               </w:rPr>
-              <w:instrText xml:space="preserve"> PAGEREF _Toc512078739 \h </w:instrText>
+              <w:instrText xml:space="preserve"> PAGEREF _Toc512082332 \h </w:instrText>
             </w:r>
             <w:r>
               <w:rPr>
@@ -1234,7 +1234,7 @@
                 <w:noProof/>
                 <w:webHidden/>
               </w:rPr>
-              <w:t>7</w:t>
+              <w:t>6</w:t>
             </w:r>
             <w:r>
               <w:rPr>
@@ -1256,7 +1256,7 @@
               <w:noProof/>
             </w:rPr>
           </w:pPr>
-          <w:hyperlink w:anchor="_Toc512078740" w:history="1">
+          <w:hyperlink w:anchor="_Toc512082333" w:history="1">
             <w:r>
               <w:rPr>
                 <w:rStyle w:val="Hyperlink"/>
@@ -1283,7 +1283,7 @@
                 <w:noProof/>
                 <w:webHidden/>
               </w:rPr>
-              <w:instrText xml:space="preserve"> PAGEREF _Toc512078740 \h </w:instrText>
+              <w:instrText xml:space="preserve"> PAGEREF _Toc512082333 \h </w:instrText>
             </w:r>
             <w:r>
               <w:rPr>
@@ -1303,7 +1303,7 @@
                 <w:noProof/>
                 <w:webHidden/>
               </w:rPr>
-              <w:t>7</w:t>
+              <w:t>6</w:t>
             </w:r>
             <w:r>
               <w:rPr>
@@ -1325,13 +1325,13 @@
               <w:noProof/>
             </w:rPr>
           </w:pPr>
-          <w:hyperlink w:anchor="_Toc512078741" w:history="1">
+          <w:hyperlink w:anchor="_Toc512082334" w:history="1">
             <w:r>
               <w:rPr>
                 <w:rStyle w:val="Hyperlink"/>
                 <w:noProof/>
               </w:rPr>
-              <w:t>Improved Social Media Usage</w:t>
+              <w:t>More Face-To-Face Interaction</w:t>
             </w:r>
             <w:r>
               <w:rPr>
@@ -1352,7 +1352,7 @@
                 <w:noProof/>
                 <w:webHidden/>
               </w:rPr>
-              <w:instrText xml:space="preserve"> PAGEREF _Toc512078741 \h </w:instrText>
+              <w:instrText xml:space="preserve"> PAGEREF _Toc512082334 \h </w:instrText>
             </w:r>
             <w:r>
               <w:rPr>
@@ -1394,13 +1394,13 @@
               <w:noProof/>
             </w:rPr>
           </w:pPr>
-          <w:hyperlink w:anchor="_Toc512078742" w:history="1">
+          <w:hyperlink w:anchor="_Toc512082335" w:history="1">
             <w:r>
               <w:rPr>
                 <w:rStyle w:val="Hyperlink"/>
                 <w:noProof/>
               </w:rPr>
-              <w:t>More Face-To-Face Interaction</w:t>
+              <w:t>Improved Social Media Usage</w:t>
             </w:r>
             <w:r>
               <w:rPr>
@@ -1421,7 +1421,7 @@
                 <w:noProof/>
                 <w:webHidden/>
               </w:rPr>
-              <w:instrText xml:space="preserve"> PAGEREF _Toc512078742 \h </w:instrText>
+              <w:instrText xml:space="preserve"> PAGEREF _Toc512082335 \h </w:instrText>
             </w:r>
             <w:r>
               <w:rPr>
@@ -1846,7 +1846,7 @@
           <w:szCs w:val="24"/>
         </w:rPr>
       </w:pPr>
-      <w:bookmarkStart w:id="0" w:name="_Toc512078727"/>
+      <w:bookmarkStart w:id="0" w:name="_Toc512082320"/>
       <w:r>
         <w:rPr>
           <w:rFonts w:asciiTheme="minorHAnsi" w:hAnsiTheme="minorHAnsi" w:cstheme="minorHAnsi"/>
@@ -2084,7 +2084,7 @@
           <w:color w:val="auto"/>
         </w:rPr>
       </w:pPr>
-      <w:bookmarkStart w:id="1" w:name="_Toc512078728"/>
+      <w:bookmarkStart w:id="1" w:name="_Toc512082321"/>
       <w:r>
         <w:rPr>
           <w:color w:val="auto"/>
@@ -2335,7 +2335,7 @@
           <w:color w:val="auto"/>
         </w:rPr>
       </w:pPr>
-      <w:bookmarkStart w:id="2" w:name="_Toc512078729"/>
+      <w:bookmarkStart w:id="2" w:name="_Toc512082322"/>
       <w:r>
         <w:rPr>
           <w:color w:val="auto"/>
@@ -2427,7 +2427,7 @@
           <w:szCs w:val="24"/>
         </w:rPr>
       </w:pPr>
-      <w:bookmarkStart w:id="3" w:name="_Toc512078730"/>
+      <w:bookmarkStart w:id="3" w:name="_Toc512082323"/>
       <w:r>
         <w:rPr>
           <w:color w:val="auto"/>
@@ -2535,7 +2535,7 @@
           <w:szCs w:val="24"/>
         </w:rPr>
       </w:pPr>
-      <w:bookmarkStart w:id="4" w:name="_Toc512078731"/>
+      <w:bookmarkStart w:id="4" w:name="_Toc512082324"/>
       <w:proofErr w:type="spellStart"/>
       <w:r>
         <w:rPr>
@@ -2625,7 +2625,7 @@
           <w:b/>
         </w:rPr>
       </w:pPr>
-      <w:bookmarkStart w:id="5" w:name="_Toc512078732"/>
+      <w:bookmarkStart w:id="5" w:name="_Toc512082325"/>
       <w:r>
         <w:rPr>
           <w:rStyle w:val="Heading2Char"/>
@@ -2757,7 +2757,7 @@
           <w:color w:val="auto"/>
         </w:rPr>
       </w:pPr>
-      <w:bookmarkStart w:id="6" w:name="_Toc512078733"/>
+      <w:bookmarkStart w:id="6" w:name="_Toc512082326"/>
       <w:r>
         <w:rPr>
           <w:color w:val="auto"/>
@@ -3056,7 +3056,7 @@
           <w:color w:val="auto"/>
         </w:rPr>
       </w:pPr>
-      <w:bookmarkStart w:id="7" w:name="_Toc512078734"/>
+      <w:bookmarkStart w:id="7" w:name="_Toc512082327"/>
       <w:r>
         <w:rPr>
           <w:color w:val="auto"/>
@@ -3101,7 +3101,7 @@
           <w:szCs w:val="24"/>
         </w:rPr>
       </w:pPr>
-      <w:bookmarkStart w:id="8" w:name="_Toc512078735"/>
+      <w:bookmarkStart w:id="8" w:name="_Toc512082328"/>
       <w:r>
         <w:rPr>
           <w:rFonts w:cstheme="minorHAnsi"/>
@@ -3191,7 +3191,7 @@
           <w:szCs w:val="24"/>
         </w:rPr>
       </w:pPr>
-      <w:bookmarkStart w:id="9" w:name="_Toc512078736"/>
+      <w:bookmarkStart w:id="9" w:name="_Toc512082329"/>
       <w:r>
         <w:rPr>
           <w:rFonts w:cstheme="minorHAnsi"/>
@@ -3245,7 +3245,7 @@
           <w:szCs w:val="24"/>
         </w:rPr>
       </w:pPr>
-      <w:bookmarkStart w:id="10" w:name="_Toc512078737"/>
+      <w:bookmarkStart w:id="10" w:name="_Toc512082330"/>
       <w:proofErr w:type="spellStart"/>
       <w:r>
         <w:rPr>
@@ -3342,7 +3342,7 @@
           <w:color w:val="auto"/>
         </w:rPr>
       </w:pPr>
-      <w:bookmarkStart w:id="11" w:name="_Toc512078738"/>
+      <w:bookmarkStart w:id="11" w:name="_Toc512082331"/>
       <w:r>
         <w:rPr>
           <w:color w:val="auto"/>
@@ -3501,7 +3501,7 @@
           <w:color w:val="auto"/>
         </w:rPr>
       </w:pPr>
-      <w:bookmarkStart w:id="12" w:name="_Toc512078739"/>
+      <w:bookmarkStart w:id="12" w:name="_Toc512082332"/>
       <w:r>
         <w:rPr>
           <w:color w:val="auto"/>
@@ -3545,7 +3545,7 @@
           <w:szCs w:val="24"/>
         </w:rPr>
       </w:pPr>
-      <w:bookmarkStart w:id="13" w:name="_Toc512078740"/>
+      <w:bookmarkStart w:id="13" w:name="_Toc512082333"/>
       <w:r>
         <w:rPr>
           <w:color w:val="auto"/>
@@ -3589,45 +3589,59 @@
           <w:szCs w:val="24"/>
         </w:rPr>
       </w:pPr>
-      <w:bookmarkStart w:id="14" w:name="_Toc512078741"/>
+      <w:bookmarkStart w:id="14" w:name="_Toc512082334"/>
       <w:r>
         <w:rPr>
           <w:color w:val="auto"/>
           <w:sz w:val="24"/>
           <w:szCs w:val="24"/>
         </w:rPr>
-        <w:t>Improved Social Media Usage</w:t>
+        <w:t>More Face-To-Face Interaction</w:t>
       </w:r>
       <w:bookmarkEnd w:id="14"/>
     </w:p>
     <w:p>
       <w:pPr>
-        <w:ind w:left="0"/>
-      </w:pPr>
-      <w:r>
-        <w:t xml:space="preserve">ACE uses multiple social media platforms to announce upcoming events. However, most of these advertisements seem rather ignorable. </w:t>
-      </w:r>
-      <w:r>
-        <w:t xml:space="preserve">Scrolling through ACE’s </w:t>
+        <w:spacing w:after="0"/>
+        <w:ind w:left="0"/>
+      </w:pPr>
+      <w:r>
+        <w:t>According to an author on Forbes, “…</w:t>
+      </w:r>
+      <w:r>
+        <w:t>if brands want to build trust—the foundation for any relationship—brands need to individualize efforts, forming more personal relationships with individual consumers</w:t>
+      </w:r>
+      <w:r>
+        <w:t>” (</w:t>
       </w:r>
       <w:proofErr w:type="spellStart"/>
       <w:r>
-        <w:t>Facebook</w:t>
+        <w:t>DeMers</w:t>
       </w:r>
       <w:proofErr w:type="spellEnd"/>
       <w:r>
-        <w:t xml:space="preserve"> page will show that many posts do not receive more than a single “like” or “share.” </w:t>
-      </w:r>
-      <w:proofErr w:type="spellStart"/>
-      <w:r>
-        <w:t>Instagram</w:t>
-      </w:r>
-      <w:proofErr w:type="spellEnd"/>
-      <w:r>
-        <w:t xml:space="preserve"> seems </w:t>
-      </w:r>
-      <w:r>
-        <w:t>to be more helpful to ACE as it receives more feedback, but even on this platform, many advertisements receive only between twenty and thirty “likes.”</w:t>
+        <w:t>).</w:t>
+      </w:r>
+      <w:r>
+        <w:t xml:space="preserve"> There really is no substitute for personal interaction in advertisement. </w:t>
+      </w:r>
+      <w:r>
+        <w:t>With a host of organizations and classes vying for each student’s time, ACE events would outshine the others if ACE members invited others. Also, a</w:t>
+      </w:r>
+      <w:r>
+        <w:t xml:space="preserve"> new student </w:t>
+      </w:r>
+      <w:r>
+        <w:t xml:space="preserve">may </w:t>
+      </w:r>
+      <w:r>
+        <w:t xml:space="preserve">be intimidated by the prospect of attending an ACE event unless he knows another attendee, such as an ACE member that intentionally greeted and invited him. </w:t>
+      </w:r>
+      <w:r>
+        <w:t xml:space="preserve">ACE could easily implement something like the iconic UAH High 5 Friday to make their presence and events known. </w:t>
+      </w:r>
+      <w:r>
+        <w:t>ACE could also have members spread the word in the CU.</w:t>
       </w:r>
     </w:p>
     <w:p>
@@ -3641,16 +3655,67 @@
           <w:szCs w:val="24"/>
         </w:rPr>
       </w:pPr>
-      <w:bookmarkStart w:id="15" w:name="_Toc512078742"/>
+      <w:bookmarkStart w:id="15" w:name="_Toc512082335"/>
       <w:r>
         <w:rPr>
           <w:color w:val="auto"/>
           <w:sz w:val="24"/>
           <w:szCs w:val="24"/>
         </w:rPr>
-        <w:t>More Face-To-Face Interaction</w:t>
+        <w:t>Improved Social Media Usage</w:t>
       </w:r>
       <w:bookmarkEnd w:id="15"/>
+    </w:p>
+    <w:p>
+      <w:pPr>
+        <w:ind w:left="0"/>
+      </w:pPr>
+      <w:r>
+        <w:t>Personal interaction would also immensely aid ACE in their social media</w:t>
+      </w:r>
+      <w:r>
+        <w:t xml:space="preserve"> advertisement</w:t>
+      </w:r>
+      <w:r>
+        <w:t xml:space="preserve">. With increased personal interaction, students will begin befriending ACE members on online platforms. These online connections serve to both build friendships and increase ACE advertisement. As it currently stands however, </w:t>
+      </w:r>
+      <w:r>
+        <w:t xml:space="preserve">most </w:t>
+      </w:r>
+      <w:r>
+        <w:t xml:space="preserve">of ACE’s online </w:t>
+      </w:r>
+      <w:r>
+        <w:t xml:space="preserve">advertisements seem rather ignorable. </w:t>
+      </w:r>
+      <w:r>
+        <w:t xml:space="preserve">Scrolling through ACE’s </w:t>
+      </w:r>
+      <w:proofErr w:type="spellStart"/>
+      <w:r>
+        <w:t>Facebook</w:t>
+      </w:r>
+      <w:proofErr w:type="spellEnd"/>
+      <w:r>
+        <w:t xml:space="preserve"> page will show that many posts do not receive more than a single “like” or “share.” </w:t>
+      </w:r>
+      <w:proofErr w:type="spellStart"/>
+      <w:r>
+        <w:t>Instagram</w:t>
+      </w:r>
+      <w:proofErr w:type="spellEnd"/>
+      <w:r>
+        <w:t xml:space="preserve"> seems </w:t>
+      </w:r>
+      <w:r>
+        <w:t>to be more helpful to ACE as it receives more feedback, but even on this platform, many advertisements receive only between twenty and thirty “likes.”</w:t>
+      </w:r>
+      <w:r>
+        <w:t xml:space="preserve"> ACE members connecting personally with the UAH student body can increase overall excitement on the virtual platform</w:t>
+      </w:r>
+      <w:r>
+        <w:t>, boosting event awareness.</w:t>
+      </w:r>
     </w:p>
     <w:p>
       <w:pPr>
@@ -3734,156 +3799,145 @@
     <w:p>
       <w:pPr>
         <w:spacing w:after="0" w:line="240" w:lineRule="auto"/>
-        <w:ind w:left="0"/>
-      </w:pPr>
-    </w:p>
-    <w:p>
-      <w:pPr>
-        <w:spacing w:after="0" w:line="240" w:lineRule="auto"/>
-        <w:ind w:left="0"/>
-      </w:pPr>
-      <w:proofErr w:type="gramStart"/>
-      <w:r>
-        <w:t>FSU Information Technology Services.</w:t>
-      </w:r>
-      <w:proofErr w:type="gramEnd"/>
-      <w:r>
-        <w:t xml:space="preserve"> “FSU Circus Home </w:t>
-      </w:r>
-      <w:proofErr w:type="spellStart"/>
-      <w:r>
-        <w:t>Home</w:t>
-      </w:r>
-      <w:proofErr w:type="spellEnd"/>
-      <w:r>
-        <w:t xml:space="preserve"> Show </w:t>
-      </w:r>
-    </w:p>
-    <w:p>
-      <w:pPr>
-        <w:spacing w:after="0" w:line="240" w:lineRule="auto"/>
-        <w:ind w:left="720"/>
-      </w:pPr>
-      <w:proofErr w:type="gramStart"/>
-      <w:r>
-        <w:t>Series.”</w:t>
-      </w:r>
-      <w:proofErr w:type="gramEnd"/>
-      <w:r>
-        <w:t> Florida State University Calendar, calendar.fsu.edu/event/fsu_night_at_the_circus_2279#.WsGwnYjwZPY.</w:t>
-      </w:r>
-    </w:p>
-    <w:p>
-      <w:pPr>
-        <w:spacing w:after="0" w:line="240" w:lineRule="auto"/>
-        <w:ind w:left="0"/>
-      </w:pPr>
-    </w:p>
-    <w:p>
-      <w:pPr>
-        <w:spacing w:after="0" w:line="240" w:lineRule="auto"/>
-        <w:ind w:left="0"/>
-      </w:pPr>
-      <w:r>
-        <w:t xml:space="preserve">Grove, Allen. </w:t>
-      </w:r>
-      <w:proofErr w:type="gramStart"/>
-      <w:r>
-        <w:t>“Choosing the Perfect College.”</w:t>
-      </w:r>
-      <w:proofErr w:type="gramEnd"/>
-      <w:r>
-        <w:t> </w:t>
-      </w:r>
-      <w:proofErr w:type="spellStart"/>
-      <w:r>
-        <w:t>ThoughtCo</w:t>
-      </w:r>
-      <w:proofErr w:type="spellEnd"/>
-      <w:r>
-        <w:t xml:space="preserve">, 2 Nov. 2017, </w:t>
-      </w:r>
-    </w:p>
-    <w:p>
-      <w:pPr>
-        <w:spacing w:after="0" w:line="240" w:lineRule="auto"/>
         <w:ind w:left="0" w:firstLine="720"/>
       </w:pPr>
-      <w:r>
-        <w:t>www.thoughtco.com/choosing-the-perfect-college-786979.</w:t>
-      </w:r>
-    </w:p>
-    <w:p>
-      <w:pPr>
-        <w:spacing w:after="0" w:line="240" w:lineRule="auto"/>
-        <w:ind w:left="0"/>
-      </w:pPr>
-    </w:p>
-    <w:p>
-      <w:pPr>
-        <w:spacing w:after="0" w:line="240" w:lineRule="auto"/>
-        <w:ind w:left="0"/>
-      </w:pPr>
-      <w:r>
-        <w:t xml:space="preserve">Hughes, Anthony. “12 Ways to Stop Your Employees Getting Too Bored at </w:t>
-      </w:r>
-    </w:p>
-    <w:p>
-      <w:pPr>
-        <w:spacing w:after="0" w:line="240" w:lineRule="auto"/>
-        <w:ind w:left="720"/>
-      </w:pPr>
-      <w:proofErr w:type="gramStart"/>
-      <w:r>
-        <w:t>Work.”</w:t>
-      </w:r>
-      <w:proofErr w:type="gramEnd"/>
-      <w:r>
-        <w:t> </w:t>
-      </w:r>
+    </w:p>
+    <w:p>
+      <w:pPr>
+        <w:spacing w:after="0" w:line="240" w:lineRule="auto"/>
+        <w:ind w:left="0"/>
+      </w:pPr>
       <w:proofErr w:type="spellStart"/>
       <w:proofErr w:type="gramStart"/>
       <w:r>
-        <w:t>CoburgBanks</w:t>
+        <w:t>DeMers</w:t>
       </w:r>
       <w:proofErr w:type="spellEnd"/>
       <w:r>
-        <w:t xml:space="preserve">, 15 Aug. 2016, </w:t>
-      </w:r>
-      <w:r>
-        <w:t>www.coburgbanks.co.uk/blog/staff-retention/stop-employees-getting-bored/</w:t>
-      </w:r>
-      <w:r>
-        <w:t>.</w:t>
+        <w:t>, Jayson.</w:t>
       </w:r>
       <w:proofErr w:type="gramEnd"/>
-    </w:p>
-    <w:p>
-      <w:pPr>
-        <w:spacing w:after="0" w:line="240" w:lineRule="auto"/>
-        <w:ind w:left="0"/>
-      </w:pPr>
-    </w:p>
-    <w:p>
-      <w:pPr>
-        <w:spacing w:after="0" w:line="240" w:lineRule="auto"/>
-        <w:ind w:left="0"/>
+      <w:r>
+        <w:t xml:space="preserve"> “Why Modern Brand Trust Demands A Personal Relationship.” Forbes, 5 Apr. </w:t>
+      </w:r>
+    </w:p>
+    <w:p>
+      <w:pPr>
+        <w:spacing w:after="0" w:line="240" w:lineRule="auto"/>
+        <w:ind w:left="720"/>
       </w:pPr>
       <w:proofErr w:type="gramStart"/>
       <w:r>
-        <w:t xml:space="preserve">“Intramural </w:t>
+        <w:t xml:space="preserve">2016, 03:51PM, </w:t>
+      </w:r>
+      <w:hyperlink r:id="rId9" w:history="1">
+        <w:r>
+          <w:rPr>
+            <w:rStyle w:val="Hyperlink"/>
+          </w:rPr>
+          <w:t>www.forbes.com/sites/jaysondemers/2016/04/05/why-modern-brand-</w:t>
+        </w:r>
+      </w:hyperlink>
+      <w:r>
+        <w:t>trust-demands-a-personal-relationship/#739112555c08.</w:t>
+      </w:r>
+      <w:proofErr w:type="gramEnd"/>
+    </w:p>
+    <w:p>
+      <w:pPr>
+        <w:spacing w:after="0" w:line="240" w:lineRule="auto"/>
+        <w:ind w:left="0" w:firstLine="720"/>
+      </w:pPr>
+    </w:p>
+    <w:p>
+      <w:pPr>
+        <w:spacing w:after="0" w:line="240" w:lineRule="auto"/>
+        <w:ind w:left="0"/>
+      </w:pPr>
+      <w:proofErr w:type="gramStart"/>
+      <w:r>
+        <w:t>FSU Information Technology Services.</w:t>
+      </w:r>
+      <w:proofErr w:type="gramEnd"/>
+      <w:r>
+        <w:t xml:space="preserve"> “FSU Circus Home </w:t>
       </w:r>
       <w:proofErr w:type="spellStart"/>
       <w:r>
-        <w:t>Spikeball</w:t>
+        <w:t>Home</w:t>
       </w:r>
       <w:proofErr w:type="spellEnd"/>
       <w:r>
-        <w:t xml:space="preserve"> Registration.”</w:t>
+        <w:t xml:space="preserve"> Show </w:t>
+      </w:r>
+    </w:p>
+    <w:p>
+      <w:pPr>
+        <w:spacing w:after="0" w:line="240" w:lineRule="auto"/>
+        <w:ind w:left="720"/>
+      </w:pPr>
+      <w:proofErr w:type="gramStart"/>
+      <w:r>
+        <w:t>Series.”</w:t>
       </w:r>
       <w:proofErr w:type="gramEnd"/>
       <w:r>
-        <w:t xml:space="preserve"> The University of Iowa, </w:t>
+        <w:t> Florida State University Calendar, calendar.fsu.edu/event/fsu_night_at_the_circus_2279#.WsGwnYjwZPY.</w:t>
+      </w:r>
+    </w:p>
+    <w:p>
+      <w:pPr>
+        <w:spacing w:after="0" w:line="240" w:lineRule="auto"/>
+        <w:ind w:left="0"/>
+      </w:pPr>
+    </w:p>
+    <w:p>
+      <w:pPr>
+        <w:spacing w:after="0" w:line="240" w:lineRule="auto"/>
+        <w:ind w:left="0"/>
+      </w:pPr>
+      <w:r>
+        <w:t xml:space="preserve">Grove, Allen. </w:t>
+      </w:r>
+      <w:proofErr w:type="gramStart"/>
+      <w:r>
+        <w:t>“Choosing the Perfect College.”</w:t>
+      </w:r>
+      <w:proofErr w:type="gramEnd"/>
+      <w:r>
+        <w:t> </w:t>
+      </w:r>
+      <w:proofErr w:type="spellStart"/>
+      <w:r>
+        <w:t>ThoughtCo</w:t>
+      </w:r>
+      <w:proofErr w:type="spellEnd"/>
+      <w:r>
+        <w:t xml:space="preserve">, 2 Nov. 2017, </w:t>
+      </w:r>
+    </w:p>
+    <w:p>
+      <w:pPr>
+        <w:spacing w:after="0" w:line="240" w:lineRule="auto"/>
+        <w:ind w:left="0" w:firstLine="720"/>
+      </w:pPr>
+      <w:r>
+        <w:t>www.thoughtco.com/choosing-the-perfect-college-786979.</w:t>
+      </w:r>
+    </w:p>
+    <w:p>
+      <w:pPr>
+        <w:spacing w:after="0" w:line="240" w:lineRule="auto"/>
+        <w:ind w:left="0"/>
+      </w:pPr>
+    </w:p>
+    <w:p>
+      <w:pPr>
+        <w:spacing w:after="0" w:line="240" w:lineRule="auto"/>
+        <w:ind w:left="0"/>
+      </w:pPr>
+      <w:r>
+        <w:t xml:space="preserve">Hughes, Anthony. “12 Ways to Stop Your Employees Getting Too Bored at </w:t>
       </w:r>
     </w:p>
     <w:p>
@@ -3891,24 +3945,82 @@
         <w:spacing w:after="0" w:line="240" w:lineRule="auto"/>
         <w:ind w:left="720"/>
       </w:pPr>
-      <w:r>
-        <w:t>events.uiowa.edu/event/intramural_spikeball_registration_7893#.WsLP4YjwZPY.</w:t>
-      </w:r>
-    </w:p>
-    <w:p>
-      <w:pPr>
-        <w:spacing w:after="0" w:line="240" w:lineRule="auto"/>
-        <w:ind w:left="0"/>
-      </w:pPr>
-    </w:p>
-    <w:p>
-      <w:pPr>
-        <w:spacing w:after="0" w:line="240" w:lineRule="auto"/>
-        <w:ind w:left="0"/>
-      </w:pPr>
+      <w:proofErr w:type="gramStart"/>
+      <w:r>
+        <w:t>Work.”</w:t>
+      </w:r>
+      <w:proofErr w:type="gramEnd"/>
+      <w:r>
+        <w:t> </w:t>
+      </w:r>
       <w:proofErr w:type="spellStart"/>
       <w:proofErr w:type="gramStart"/>
       <w:r>
+        <w:t>CoburgBanks</w:t>
+      </w:r>
+      <w:proofErr w:type="spellEnd"/>
+      <w:r>
+        <w:t xml:space="preserve">, 15 Aug. 2016, </w:t>
+      </w:r>
+      <w:r>
+        <w:t>www.coburgbanks.co.uk/blog/staff-retention/stop-employees-getting-bored/</w:t>
+      </w:r>
+      <w:r>
+        <w:t>.</w:t>
+      </w:r>
+      <w:proofErr w:type="gramEnd"/>
+    </w:p>
+    <w:p>
+      <w:pPr>
+        <w:spacing w:after="0" w:line="240" w:lineRule="auto"/>
+        <w:ind w:left="0"/>
+      </w:pPr>
+    </w:p>
+    <w:p>
+      <w:pPr>
+        <w:spacing w:after="0" w:line="240" w:lineRule="auto"/>
+        <w:ind w:left="0"/>
+      </w:pPr>
+      <w:proofErr w:type="gramStart"/>
+      <w:r>
+        <w:t xml:space="preserve">“Intramural </w:t>
+      </w:r>
+      <w:proofErr w:type="spellStart"/>
+      <w:r>
+        <w:t>Spikeball</w:t>
+      </w:r>
+      <w:proofErr w:type="spellEnd"/>
+      <w:r>
+        <w:t xml:space="preserve"> Registration.”</w:t>
+      </w:r>
+      <w:proofErr w:type="gramEnd"/>
+      <w:r>
+        <w:t xml:space="preserve"> The University of Iowa, </w:t>
+      </w:r>
+    </w:p>
+    <w:p>
+      <w:pPr>
+        <w:spacing w:after="0" w:line="240" w:lineRule="auto"/>
+        <w:ind w:left="720"/>
+      </w:pPr>
+      <w:r>
+        <w:t>events.uiowa.edu/event/intramural_spikeball_registration_7893#.WsLP4YjwZPY.</w:t>
+      </w:r>
+    </w:p>
+    <w:p>
+      <w:pPr>
+        <w:spacing w:after="0" w:line="240" w:lineRule="auto"/>
+        <w:ind w:left="0"/>
+      </w:pPr>
+    </w:p>
+    <w:p>
+      <w:pPr>
+        <w:spacing w:after="0" w:line="240" w:lineRule="auto"/>
+        <w:ind w:left="0"/>
+      </w:pPr>
+      <w:proofErr w:type="spellStart"/>
+      <w:proofErr w:type="gramStart"/>
+      <w:r>
         <w:t>Knowledg</w:t>
       </w:r>
       <w:r>
@@ -4119,7 +4231,7 @@
       </w:pPr>
     </w:p>
     <w:sectPr>
-      <w:headerReference w:type="default" r:id="rId9"/>
+      <w:headerReference w:type="default" r:id="rId10"/>
       <w:pgSz w:w="12240" w:h="15840" w:code="1"/>
       <w:pgMar w:top="1440" w:right="1800" w:bottom="1440" w:left="1800" w:header="720" w:footer="720" w:gutter="0"/>
       <w:pgBorders w:offsetFrom="page">
@@ -5214,7 +5326,7 @@
 </file>
 
 <file path=customXml/itemProps1.xml><?xml version="1.0" encoding="utf-8"?>
-<ds:datastoreItem xmlns:ds="http://schemas.openxmlformats.org/officeDocument/2006/customXml" ds:itemID="{CF664F03-6483-41D4-BBED-47C3DC62800A}">
+<ds:datastoreItem xmlns:ds="http://schemas.openxmlformats.org/officeDocument/2006/customXml" ds:itemID="{8C7266DC-3F38-436A-B885-247A260A1054}">
   <ds:schemaRefs>
     <ds:schemaRef ds:uri="http://schemas.openxmlformats.org/officeDocument/2006/bibliography"/>
   </ds:schemaRefs>

--- a/jsclay_ProjectDraft.docx
+++ b/jsclay_ProjectDraft.docx
@@ -345,7 +345,7 @@
           <w:r>
             <w:fldChar w:fldCharType="separate"/>
           </w:r>
-          <w:hyperlink w:anchor="_Toc512082320" w:history="1">
+          <w:hyperlink w:anchor="_Toc512116029" w:history="1">
             <w:r>
               <w:rPr>
                 <w:rStyle w:val="Hyperlink"/>
@@ -373,7 +373,7 @@
                 <w:noProof/>
                 <w:webHidden/>
               </w:rPr>
-              <w:instrText xml:space="preserve"> PAGEREF _Toc512082320 \h </w:instrText>
+              <w:instrText xml:space="preserve"> PAGEREF _Toc512116029 \h </w:instrText>
             </w:r>
             <w:r>
               <w:rPr>
@@ -393,7 +393,7 @@
                 <w:noProof/>
                 <w:webHidden/>
               </w:rPr>
-              <w:t>3</w:t>
+              <w:t>4</w:t>
             </w:r>
             <w:r>
               <w:rPr>
@@ -415,7 +415,7 @@
               <w:noProof/>
             </w:rPr>
           </w:pPr>
-          <w:hyperlink w:anchor="_Toc512082321" w:history="1">
+          <w:hyperlink w:anchor="_Toc512116030" w:history="1">
             <w:r>
               <w:rPr>
                 <w:rStyle w:val="Hyperlink"/>
@@ -442,7 +442,7 @@
                 <w:noProof/>
                 <w:webHidden/>
               </w:rPr>
-              <w:instrText xml:space="preserve"> PAGEREF _Toc512082321 \h </w:instrText>
+              <w:instrText xml:space="preserve"> PAGEREF _Toc512116030 \h </w:instrText>
             </w:r>
             <w:r>
               <w:rPr>
@@ -462,7 +462,7 @@
                 <w:noProof/>
                 <w:webHidden/>
               </w:rPr>
-              <w:t>4</w:t>
+              <w:t>5</w:t>
             </w:r>
             <w:r>
               <w:rPr>
@@ -484,7 +484,7 @@
               <w:noProof/>
             </w:rPr>
           </w:pPr>
-          <w:hyperlink w:anchor="_Toc512082322" w:history="1">
+          <w:hyperlink w:anchor="_Toc512116031" w:history="1">
             <w:r>
               <w:rPr>
                 <w:rStyle w:val="Hyperlink"/>
@@ -511,7 +511,7 @@
                 <w:noProof/>
                 <w:webHidden/>
               </w:rPr>
-              <w:instrText xml:space="preserve"> PAGEREF _Toc512082322 \h </w:instrText>
+              <w:instrText xml:space="preserve"> PAGEREF _Toc512116031 \h </w:instrText>
             </w:r>
             <w:r>
               <w:rPr>
@@ -531,7 +531,7 @@
                 <w:noProof/>
                 <w:webHidden/>
               </w:rPr>
-              <w:t>4</w:t>
+              <w:t>5</w:t>
             </w:r>
             <w:r>
               <w:rPr>
@@ -553,7 +553,7 @@
               <w:noProof/>
             </w:rPr>
           </w:pPr>
-          <w:hyperlink w:anchor="_Toc512082323" w:history="1">
+          <w:hyperlink w:anchor="_Toc512116032" w:history="1">
             <w:r>
               <w:rPr>
                 <w:rStyle w:val="Hyperlink"/>
@@ -588,7 +588,7 @@
                 <w:noProof/>
                 <w:webHidden/>
               </w:rPr>
-              <w:instrText xml:space="preserve"> PAGEREF _Toc512082323 \h </w:instrText>
+              <w:instrText xml:space="preserve"> PAGEREF _Toc512116032 \h </w:instrText>
             </w:r>
             <w:r>
               <w:rPr>
@@ -608,7 +608,7 @@
                 <w:noProof/>
                 <w:webHidden/>
               </w:rPr>
-              <w:t>4</w:t>
+              <w:t>5</w:t>
             </w:r>
             <w:r>
               <w:rPr>
@@ -630,7 +630,7 @@
               <w:noProof/>
             </w:rPr>
           </w:pPr>
-          <w:hyperlink w:anchor="_Toc512082324" w:history="1">
+          <w:hyperlink w:anchor="_Toc512116033" w:history="1">
             <w:r>
               <w:rPr>
                 <w:rStyle w:val="Hyperlink"/>
@@ -658,7 +658,7 @@
                 <w:noProof/>
                 <w:webHidden/>
               </w:rPr>
-              <w:instrText xml:space="preserve"> PAGEREF _Toc512082324 \h </w:instrText>
+              <w:instrText xml:space="preserve"> PAGEREF _Toc512116033 \h </w:instrText>
             </w:r>
             <w:r>
               <w:rPr>
@@ -678,7 +678,7 @@
                 <w:noProof/>
                 <w:webHidden/>
               </w:rPr>
-              <w:t>4</w:t>
+              <w:t>5</w:t>
             </w:r>
             <w:r>
               <w:rPr>
@@ -700,7 +700,7 @@
               <w:noProof/>
             </w:rPr>
           </w:pPr>
-          <w:hyperlink w:anchor="_Toc512082325" w:history="1">
+          <w:hyperlink w:anchor="_Toc512116034" w:history="1">
             <w:r>
               <w:rPr>
                 <w:rStyle w:val="Hyperlink"/>
@@ -728,7 +728,7 @@
                 <w:noProof/>
                 <w:webHidden/>
               </w:rPr>
-              <w:instrText xml:space="preserve"> PAGEREF _Toc512082325 \h </w:instrText>
+              <w:instrText xml:space="preserve"> PAGEREF _Toc512116034 \h </w:instrText>
             </w:r>
             <w:r>
               <w:rPr>
@@ -748,7 +748,7 @@
                 <w:noProof/>
                 <w:webHidden/>
               </w:rPr>
-              <w:t>4</w:t>
+              <w:t>5</w:t>
             </w:r>
             <w:r>
               <w:rPr>
@@ -770,7 +770,7 @@
               <w:noProof/>
             </w:rPr>
           </w:pPr>
-          <w:hyperlink w:anchor="_Toc512082326" w:history="1">
+          <w:hyperlink w:anchor="_Toc512116035" w:history="1">
             <w:r>
               <w:rPr>
                 <w:rStyle w:val="Hyperlink"/>
@@ -797,7 +797,7 @@
                 <w:noProof/>
                 <w:webHidden/>
               </w:rPr>
-              <w:instrText xml:space="preserve"> PAGEREF _Toc512082326 \h </w:instrText>
+              <w:instrText xml:space="preserve"> PAGEREF _Toc512116035 \h </w:instrText>
             </w:r>
             <w:r>
               <w:rPr>
@@ -817,7 +817,7 @@
                 <w:noProof/>
                 <w:webHidden/>
               </w:rPr>
-              <w:t>5</w:t>
+              <w:t>6</w:t>
             </w:r>
             <w:r>
               <w:rPr>
@@ -839,7 +839,7 @@
               <w:noProof/>
             </w:rPr>
           </w:pPr>
-          <w:hyperlink w:anchor="_Toc512082327" w:history="1">
+          <w:hyperlink w:anchor="_Toc512116036" w:history="1">
             <w:r>
               <w:rPr>
                 <w:rStyle w:val="Hyperlink"/>
@@ -866,7 +866,7 @@
                 <w:noProof/>
                 <w:webHidden/>
               </w:rPr>
-              <w:instrText xml:space="preserve"> PAGEREF _Toc512082327 \h </w:instrText>
+              <w:instrText xml:space="preserve"> PAGEREF _Toc512116036 \h </w:instrText>
             </w:r>
             <w:r>
               <w:rPr>
@@ -886,7 +886,7 @@
                 <w:noProof/>
                 <w:webHidden/>
               </w:rPr>
-              <w:t>5</w:t>
+              <w:t>6</w:t>
             </w:r>
             <w:r>
               <w:rPr>
@@ -908,7 +908,7 @@
               <w:noProof/>
             </w:rPr>
           </w:pPr>
-          <w:hyperlink w:anchor="_Toc512082328" w:history="1">
+          <w:hyperlink w:anchor="_Toc512116037" w:history="1">
             <w:r>
               <w:rPr>
                 <w:rStyle w:val="Hyperlink"/>
@@ -936,7 +936,7 @@
                 <w:noProof/>
                 <w:webHidden/>
               </w:rPr>
-              <w:instrText xml:space="preserve"> PAGEREF _Toc512082328 \h </w:instrText>
+              <w:instrText xml:space="preserve"> PAGEREF _Toc512116037 \h </w:instrText>
             </w:r>
             <w:r>
               <w:rPr>
@@ -956,7 +956,7 @@
                 <w:noProof/>
                 <w:webHidden/>
               </w:rPr>
-              <w:t>5</w:t>
+              <w:t>6</w:t>
             </w:r>
             <w:r>
               <w:rPr>
@@ -978,7 +978,7 @@
               <w:noProof/>
             </w:rPr>
           </w:pPr>
-          <w:hyperlink w:anchor="_Toc512082329" w:history="1">
+          <w:hyperlink w:anchor="_Toc512116038" w:history="1">
             <w:r>
               <w:rPr>
                 <w:rStyle w:val="Hyperlink"/>
@@ -1006,7 +1006,7 @@
                 <w:noProof/>
                 <w:webHidden/>
               </w:rPr>
-              <w:instrText xml:space="preserve"> PAGEREF _Toc512082329 \h </w:instrText>
+              <w:instrText xml:space="preserve"> PAGEREF _Toc512116038 \h </w:instrText>
             </w:r>
             <w:r>
               <w:rPr>
@@ -1026,7 +1026,7 @@
                 <w:noProof/>
                 <w:webHidden/>
               </w:rPr>
-              <w:t>5</w:t>
+              <w:t>6</w:t>
             </w:r>
             <w:r>
               <w:rPr>
@@ -1048,7 +1048,7 @@
               <w:noProof/>
             </w:rPr>
           </w:pPr>
-          <w:hyperlink w:anchor="_Toc512082330" w:history="1">
+          <w:hyperlink w:anchor="_Toc512116039" w:history="1">
             <w:r>
               <w:rPr>
                 <w:rStyle w:val="Hyperlink"/>
@@ -1076,7 +1076,7 @@
                 <w:noProof/>
                 <w:webHidden/>
               </w:rPr>
-              <w:instrText xml:space="preserve"> PAGEREF _Toc512082330 \h </w:instrText>
+              <w:instrText xml:space="preserve"> PAGEREF _Toc512116039 \h </w:instrText>
             </w:r>
             <w:r>
               <w:rPr>
@@ -1096,7 +1096,7 @@
                 <w:noProof/>
                 <w:webHidden/>
               </w:rPr>
-              <w:t>6</w:t>
+              <w:t>7</w:t>
             </w:r>
             <w:r>
               <w:rPr>
@@ -1118,7 +1118,7 @@
               <w:noProof/>
             </w:rPr>
           </w:pPr>
-          <w:hyperlink w:anchor="_Toc512082331" w:history="1">
+          <w:hyperlink w:anchor="_Toc512116040" w:history="1">
             <w:r>
               <w:rPr>
                 <w:rStyle w:val="Hyperlink"/>
@@ -1145,7 +1145,7 @@
                 <w:noProof/>
                 <w:webHidden/>
               </w:rPr>
-              <w:instrText xml:space="preserve"> PAGEREF _Toc512082331 \h </w:instrText>
+              <w:instrText xml:space="preserve"> PAGEREF _Toc512116040 \h </w:instrText>
             </w:r>
             <w:r>
               <w:rPr>
@@ -1165,7 +1165,7 @@
                 <w:noProof/>
                 <w:webHidden/>
               </w:rPr>
-              <w:t>6</w:t>
+              <w:t>7</w:t>
             </w:r>
             <w:r>
               <w:rPr>
@@ -1187,7 +1187,7 @@
               <w:noProof/>
             </w:rPr>
           </w:pPr>
-          <w:hyperlink w:anchor="_Toc512082332" w:history="1">
+          <w:hyperlink w:anchor="_Toc512116041" w:history="1">
             <w:r>
               <w:rPr>
                 <w:rStyle w:val="Hyperlink"/>
@@ -1214,7 +1214,7 @@
                 <w:noProof/>
                 <w:webHidden/>
               </w:rPr>
-              <w:instrText xml:space="preserve"> PAGEREF _Toc512082332 \h </w:instrText>
+              <w:instrText xml:space="preserve"> PAGEREF _Toc512116041 \h </w:instrText>
             </w:r>
             <w:r>
               <w:rPr>
@@ -1234,7 +1234,7 @@
                 <w:noProof/>
                 <w:webHidden/>
               </w:rPr>
-              <w:t>6</w:t>
+              <w:t>7</w:t>
             </w:r>
             <w:r>
               <w:rPr>
@@ -1256,7 +1256,7 @@
               <w:noProof/>
             </w:rPr>
           </w:pPr>
-          <w:hyperlink w:anchor="_Toc512082333" w:history="1">
+          <w:hyperlink w:anchor="_Toc512116042" w:history="1">
             <w:r>
               <w:rPr>
                 <w:rStyle w:val="Hyperlink"/>
@@ -1283,7 +1283,7 @@
                 <w:noProof/>
                 <w:webHidden/>
               </w:rPr>
-              <w:instrText xml:space="preserve"> PAGEREF _Toc512082333 \h </w:instrText>
+              <w:instrText xml:space="preserve"> PAGEREF _Toc512116042 \h </w:instrText>
             </w:r>
             <w:r>
               <w:rPr>
@@ -1303,7 +1303,7 @@
                 <w:noProof/>
                 <w:webHidden/>
               </w:rPr>
-              <w:t>6</w:t>
+              <w:t>7</w:t>
             </w:r>
             <w:r>
               <w:rPr>
@@ -1325,7 +1325,7 @@
               <w:noProof/>
             </w:rPr>
           </w:pPr>
-          <w:hyperlink w:anchor="_Toc512082334" w:history="1">
+          <w:hyperlink w:anchor="_Toc512116043" w:history="1">
             <w:r>
               <w:rPr>
                 <w:rStyle w:val="Hyperlink"/>
@@ -1352,7 +1352,7 @@
                 <w:noProof/>
                 <w:webHidden/>
               </w:rPr>
-              <w:instrText xml:space="preserve"> PAGEREF _Toc512082334 \h </w:instrText>
+              <w:instrText xml:space="preserve"> PAGEREF _Toc512116043 \h </w:instrText>
             </w:r>
             <w:r>
               <w:rPr>
@@ -1372,7 +1372,7 @@
                 <w:noProof/>
                 <w:webHidden/>
               </w:rPr>
-              <w:t>7</w:t>
+              <w:t>8</w:t>
             </w:r>
             <w:r>
               <w:rPr>
@@ -1394,7 +1394,7 @@
               <w:noProof/>
             </w:rPr>
           </w:pPr>
-          <w:hyperlink w:anchor="_Toc512082335" w:history="1">
+          <w:hyperlink w:anchor="_Toc512116044" w:history="1">
             <w:r>
               <w:rPr>
                 <w:rStyle w:val="Hyperlink"/>
@@ -1421,7 +1421,7 @@
                 <w:noProof/>
                 <w:webHidden/>
               </w:rPr>
-              <w:instrText xml:space="preserve"> PAGEREF _Toc512082335 \h </w:instrText>
+              <w:instrText xml:space="preserve"> PAGEREF _Toc512116044 \h </w:instrText>
             </w:r>
             <w:r>
               <w:rPr>
@@ -1441,7 +1441,352 @@
                 <w:noProof/>
                 <w:webHidden/>
               </w:rPr>
-              <w:t>7</w:t>
+              <w:t>8</w:t>
+            </w:r>
+            <w:r>
+              <w:rPr>
+                <w:noProof/>
+                <w:webHidden/>
+              </w:rPr>
+              <w:fldChar w:fldCharType="end"/>
+            </w:r>
+          </w:hyperlink>
+        </w:p>
+        <w:p>
+          <w:pPr>
+            <w:pStyle w:val="TOC1"/>
+            <w:tabs>
+              <w:tab w:val="right" w:leader="dot" w:pos="8630"/>
+            </w:tabs>
+            <w:rPr>
+              <w:rFonts w:eastAsiaTheme="minorEastAsia"/>
+              <w:noProof/>
+            </w:rPr>
+          </w:pPr>
+          <w:hyperlink w:anchor="_Toc512116045" w:history="1">
+            <w:r>
+              <w:rPr>
+                <w:rStyle w:val="Hyperlink"/>
+                <w:noProof/>
+              </w:rPr>
+              <w:t>RATIONALE FOR INCREASED CAMPUS UTILIZATION</w:t>
+            </w:r>
+            <w:r>
+              <w:rPr>
+                <w:noProof/>
+                <w:webHidden/>
+              </w:rPr>
+              <w:tab/>
+            </w:r>
+            <w:r>
+              <w:rPr>
+                <w:noProof/>
+                <w:webHidden/>
+              </w:rPr>
+              <w:fldChar w:fldCharType="begin"/>
+            </w:r>
+            <w:r>
+              <w:rPr>
+                <w:noProof/>
+                <w:webHidden/>
+              </w:rPr>
+              <w:instrText xml:space="preserve"> PAGEREF _Toc512116045 \h </w:instrText>
+            </w:r>
+            <w:r>
+              <w:rPr>
+                <w:noProof/>
+                <w:webHidden/>
+              </w:rPr>
+            </w:r>
+            <w:r>
+              <w:rPr>
+                <w:noProof/>
+                <w:webHidden/>
+              </w:rPr>
+              <w:fldChar w:fldCharType="separate"/>
+            </w:r>
+            <w:r>
+              <w:rPr>
+                <w:noProof/>
+                <w:webHidden/>
+              </w:rPr>
+              <w:t>8</w:t>
+            </w:r>
+            <w:r>
+              <w:rPr>
+                <w:noProof/>
+                <w:webHidden/>
+              </w:rPr>
+              <w:fldChar w:fldCharType="end"/>
+            </w:r>
+          </w:hyperlink>
+        </w:p>
+        <w:p>
+          <w:pPr>
+            <w:pStyle w:val="TOC1"/>
+            <w:tabs>
+              <w:tab w:val="right" w:leader="dot" w:pos="8630"/>
+            </w:tabs>
+            <w:rPr>
+              <w:rFonts w:eastAsiaTheme="minorEastAsia"/>
+              <w:noProof/>
+            </w:rPr>
+          </w:pPr>
+          <w:hyperlink w:anchor="_Toc512116046" w:history="1">
+            <w:r>
+              <w:rPr>
+                <w:rStyle w:val="Hyperlink"/>
+                <w:noProof/>
+              </w:rPr>
+              <w:t>PROPOSITION FOR INCREASED CAMPUS UTILIZATION</w:t>
+            </w:r>
+            <w:r>
+              <w:rPr>
+                <w:noProof/>
+                <w:webHidden/>
+              </w:rPr>
+              <w:tab/>
+            </w:r>
+            <w:r>
+              <w:rPr>
+                <w:noProof/>
+                <w:webHidden/>
+              </w:rPr>
+              <w:fldChar w:fldCharType="begin"/>
+            </w:r>
+            <w:r>
+              <w:rPr>
+                <w:noProof/>
+                <w:webHidden/>
+              </w:rPr>
+              <w:instrText xml:space="preserve"> PAGEREF _Toc512116046 \h </w:instrText>
+            </w:r>
+            <w:r>
+              <w:rPr>
+                <w:noProof/>
+                <w:webHidden/>
+              </w:rPr>
+            </w:r>
+            <w:r>
+              <w:rPr>
+                <w:noProof/>
+                <w:webHidden/>
+              </w:rPr>
+              <w:fldChar w:fldCharType="separate"/>
+            </w:r>
+            <w:r>
+              <w:rPr>
+                <w:noProof/>
+                <w:webHidden/>
+              </w:rPr>
+              <w:t>8</w:t>
+            </w:r>
+            <w:r>
+              <w:rPr>
+                <w:noProof/>
+                <w:webHidden/>
+              </w:rPr>
+              <w:fldChar w:fldCharType="end"/>
+            </w:r>
+          </w:hyperlink>
+        </w:p>
+        <w:p>
+          <w:pPr>
+            <w:pStyle w:val="TOC2"/>
+            <w:tabs>
+              <w:tab w:val="right" w:leader="dot" w:pos="8630"/>
+            </w:tabs>
+            <w:rPr>
+              <w:rFonts w:eastAsiaTheme="minorEastAsia"/>
+              <w:noProof/>
+            </w:rPr>
+          </w:pPr>
+          <w:hyperlink w:anchor="_Toc512116047" w:history="1">
+            <w:r>
+              <w:rPr>
+                <w:rStyle w:val="Hyperlink"/>
+                <w:noProof/>
+              </w:rPr>
+              <w:t>CU Theater</w:t>
+            </w:r>
+            <w:r>
+              <w:rPr>
+                <w:noProof/>
+                <w:webHidden/>
+              </w:rPr>
+              <w:tab/>
+            </w:r>
+            <w:r>
+              <w:rPr>
+                <w:noProof/>
+                <w:webHidden/>
+              </w:rPr>
+              <w:fldChar w:fldCharType="begin"/>
+            </w:r>
+            <w:r>
+              <w:rPr>
+                <w:noProof/>
+                <w:webHidden/>
+              </w:rPr>
+              <w:instrText xml:space="preserve"> PAGEREF _Toc512116047 \h </w:instrText>
+            </w:r>
+            <w:r>
+              <w:rPr>
+                <w:noProof/>
+                <w:webHidden/>
+              </w:rPr>
+            </w:r>
+            <w:r>
+              <w:rPr>
+                <w:noProof/>
+                <w:webHidden/>
+              </w:rPr>
+              <w:fldChar w:fldCharType="separate"/>
+            </w:r>
+            <w:r>
+              <w:rPr>
+                <w:noProof/>
+                <w:webHidden/>
+              </w:rPr>
+              <w:t>8</w:t>
+            </w:r>
+            <w:r>
+              <w:rPr>
+                <w:noProof/>
+                <w:webHidden/>
+              </w:rPr>
+              <w:fldChar w:fldCharType="end"/>
+            </w:r>
+          </w:hyperlink>
+        </w:p>
+        <w:p>
+          <w:pPr>
+            <w:pStyle w:val="TOC2"/>
+            <w:tabs>
+              <w:tab w:val="right" w:leader="dot" w:pos="8630"/>
+            </w:tabs>
+            <w:rPr>
+              <w:rFonts w:eastAsiaTheme="minorEastAsia"/>
+              <w:noProof/>
+            </w:rPr>
+          </w:pPr>
+          <w:hyperlink w:anchor="_Toc512116048" w:history="1">
+            <w:r>
+              <w:rPr>
+                <w:rStyle w:val="Hyperlink"/>
+                <w:noProof/>
+              </w:rPr>
+              <w:t>Salmon Library’s Mutlimedia Lab</w:t>
+            </w:r>
+            <w:r>
+              <w:rPr>
+                <w:noProof/>
+                <w:webHidden/>
+              </w:rPr>
+              <w:tab/>
+            </w:r>
+            <w:r>
+              <w:rPr>
+                <w:noProof/>
+                <w:webHidden/>
+              </w:rPr>
+              <w:fldChar w:fldCharType="begin"/>
+            </w:r>
+            <w:r>
+              <w:rPr>
+                <w:noProof/>
+                <w:webHidden/>
+              </w:rPr>
+              <w:instrText xml:space="preserve"> PAGEREF _Toc512116048 \h </w:instrText>
+            </w:r>
+            <w:r>
+              <w:rPr>
+                <w:noProof/>
+                <w:webHidden/>
+              </w:rPr>
+            </w:r>
+            <w:r>
+              <w:rPr>
+                <w:noProof/>
+                <w:webHidden/>
+              </w:rPr>
+              <w:fldChar w:fldCharType="separate"/>
+            </w:r>
+            <w:r>
+              <w:rPr>
+                <w:noProof/>
+                <w:webHidden/>
+              </w:rPr>
+              <w:t>8</w:t>
+            </w:r>
+            <w:r>
+              <w:rPr>
+                <w:noProof/>
+                <w:webHidden/>
+              </w:rPr>
+              <w:fldChar w:fldCharType="end"/>
+            </w:r>
+          </w:hyperlink>
+        </w:p>
+        <w:p>
+          <w:pPr>
+            <w:pStyle w:val="TOC2"/>
+            <w:tabs>
+              <w:tab w:val="right" w:leader="dot" w:pos="8630"/>
+            </w:tabs>
+            <w:rPr>
+              <w:rFonts w:eastAsiaTheme="minorEastAsia"/>
+              <w:noProof/>
+            </w:rPr>
+          </w:pPr>
+          <w:hyperlink w:anchor="_Toc512116049" w:history="1">
+            <w:r>
+              <w:rPr>
+                <w:rStyle w:val="Hyperlink"/>
+                <w:noProof/>
+              </w:rPr>
+              <w:t>Green Spaces</w:t>
+            </w:r>
+            <w:r>
+              <w:rPr>
+                <w:noProof/>
+                <w:webHidden/>
+              </w:rPr>
+              <w:tab/>
+            </w:r>
+            <w:r>
+              <w:rPr>
+                <w:noProof/>
+                <w:webHidden/>
+              </w:rPr>
+              <w:fldChar w:fldCharType="begin"/>
+            </w:r>
+            <w:r>
+              <w:rPr>
+                <w:noProof/>
+                <w:webHidden/>
+              </w:rPr>
+              <w:instrText xml:space="preserve"> PAGEREF _Toc512116049 \h </w:instrText>
+            </w:r>
+            <w:r>
+              <w:rPr>
+                <w:noProof/>
+                <w:webHidden/>
+              </w:rPr>
+            </w:r>
+            <w:r>
+              <w:rPr>
+                <w:noProof/>
+                <w:webHidden/>
+              </w:rPr>
+              <w:fldChar w:fldCharType="separate"/>
+            </w:r>
+            <w:r>
+              <w:rPr>
+                <w:noProof/>
+                <w:webHidden/>
+              </w:rPr>
+              <w:t>9</w:t>
             </w:r>
             <w:r>
               <w:rPr>
@@ -1515,42 +1860,8 @@
     </w:p>
     <w:p>
       <w:pPr>
-        <w:spacing w:after="0" w:line="240" w:lineRule="auto"/>
-        <w:ind w:left="0" w:firstLine="720"/>
-        <w:jc w:val="center"/>
-        <w:rPr>
-          <w:sz w:val="40"/>
-          <w:szCs w:val="40"/>
-        </w:rPr>
-      </w:pPr>
-    </w:p>
-    <w:p>
-      <w:pPr>
-        <w:spacing w:after="0" w:line="240" w:lineRule="auto"/>
-        <w:ind w:left="0" w:firstLine="720"/>
-        <w:jc w:val="center"/>
-        <w:rPr>
-          <w:sz w:val="40"/>
-          <w:szCs w:val="40"/>
-        </w:rPr>
-      </w:pPr>
-    </w:p>
-    <w:p>
-      <w:pPr>
-        <w:spacing w:after="0" w:line="240" w:lineRule="auto"/>
-        <w:ind w:left="0" w:firstLine="720"/>
-        <w:jc w:val="center"/>
-        <w:rPr>
-          <w:sz w:val="40"/>
-          <w:szCs w:val="40"/>
-        </w:rPr>
-      </w:pPr>
-    </w:p>
-    <w:p>
-      <w:pPr>
-        <w:spacing w:after="0" w:line="240" w:lineRule="auto"/>
-        <w:ind w:left="0" w:firstLine="720"/>
-        <w:jc w:val="center"/>
+        <w:spacing w:after="0"/>
+        <w:ind w:left="0"/>
         <w:rPr>
           <w:i/>
           <w:color w:val="548DD4" w:themeColor="text2" w:themeTint="99"/>
@@ -1561,7 +1872,9 @@
     </w:p>
     <w:p>
       <w:pPr>
-        <w:ind w:left="0"/>
+        <w:spacing w:after="0"/>
+        <w:ind w:left="0"/>
+        <w:jc w:val="center"/>
         <w:rPr>
           <w:i/>
           <w:color w:val="548DD4" w:themeColor="text2" w:themeTint="99"/>
@@ -1574,6 +1887,7 @@
       <w:pPr>
         <w:spacing w:after="0"/>
         <w:ind w:left="0"/>
+        <w:jc w:val="center"/>
         <w:rPr>
           <w:i/>
           <w:color w:val="548DD4" w:themeColor="text2" w:themeTint="99"/>
@@ -1581,32 +1895,24 @@
           <w:szCs w:val="44"/>
         </w:rPr>
       </w:pPr>
-    </w:p>
-    <w:p>
-      <w:pPr>
-        <w:spacing w:after="0"/>
-        <w:ind w:left="0"/>
-        <w:jc w:val="center"/>
+      <w:r>
         <w:rPr>
           <w:i/>
           <w:color w:val="548DD4" w:themeColor="text2" w:themeTint="99"/>
           <w:sz w:val="44"/>
           <w:szCs w:val="44"/>
         </w:rPr>
-      </w:pPr>
-    </w:p>
-    <w:p>
-      <w:pPr>
-        <w:spacing w:after="0"/>
-        <w:ind w:left="0"/>
-        <w:jc w:val="center"/>
+        <w:t xml:space="preserve">It was past midnight, and I was frantically running through the </w:t>
+      </w:r>
+      <w:r>
         <w:rPr>
           <w:i/>
           <w:color w:val="548DD4" w:themeColor="text2" w:themeTint="99"/>
           <w:sz w:val="44"/>
           <w:szCs w:val="44"/>
         </w:rPr>
-      </w:pPr>
+        <w:t xml:space="preserve">UAH </w:t>
+      </w:r>
       <w:r>
         <w:rPr>
           <w:i/>
@@ -1614,7 +1920,7 @@
           <w:sz w:val="44"/>
           <w:szCs w:val="44"/>
         </w:rPr>
-        <w:t xml:space="preserve">It was past midnight, and I was frantically running through the </w:t>
+        <w:t>campus. Where is</w:t>
       </w:r>
       <w:r>
         <w:rPr>
@@ -1623,7 +1929,7 @@
           <w:sz w:val="44"/>
           <w:szCs w:val="44"/>
         </w:rPr>
-        <w:t xml:space="preserve">UAH </w:t>
+        <w:t xml:space="preserve"> the flag</w:t>
       </w:r>
       <w:r>
         <w:rPr>
@@ -1632,7 +1938,7 @@
           <w:sz w:val="44"/>
           <w:szCs w:val="44"/>
         </w:rPr>
-        <w:t>campus. Where is</w:t>
+        <w:t xml:space="preserve">? </w:t>
       </w:r>
       <w:r>
         <w:rPr>
@@ -1641,7 +1947,7 @@
           <w:sz w:val="44"/>
           <w:szCs w:val="44"/>
         </w:rPr>
-        <w:t xml:space="preserve"> the flag</w:t>
+        <w:t>Better yet, where am I? A complete freshman, I found myself completely enthralled with this take on the classic icebreaker, Capture-the-Flag,</w:t>
       </w:r>
       <w:r>
         <w:rPr>
@@ -1650,7 +1956,7 @@
           <w:sz w:val="44"/>
           <w:szCs w:val="44"/>
         </w:rPr>
-        <w:t xml:space="preserve">? </w:t>
+        <w:t xml:space="preserve"> along</w:t>
       </w:r>
       <w:r>
         <w:rPr>
@@ -1659,7 +1965,7 @@
           <w:sz w:val="44"/>
           <w:szCs w:val="44"/>
         </w:rPr>
-        <w:t>Better yet, where am I? A complete freshman, I found myself completely enthralled with this take on the classic icebreaker, Capture-the-Flag,</w:t>
+        <w:t xml:space="preserve"> with about a hundred other students. </w:t>
       </w:r>
       <w:r>
         <w:rPr>
@@ -1668,7 +1974,7 @@
           <w:sz w:val="44"/>
           <w:szCs w:val="44"/>
         </w:rPr>
-        <w:t xml:space="preserve"> along</w:t>
+        <w:t>I</w:t>
       </w:r>
       <w:r>
         <w:rPr>
@@ -1677,7 +1983,7 @@
           <w:sz w:val="44"/>
           <w:szCs w:val="44"/>
         </w:rPr>
-        <w:t xml:space="preserve"> with about a hundred other students. </w:t>
+        <w:t>ts excitement</w:t>
       </w:r>
       <w:r>
         <w:rPr>
@@ -1686,7 +1992,7 @@
           <w:sz w:val="44"/>
           <w:szCs w:val="44"/>
         </w:rPr>
-        <w:t>I</w:t>
+        <w:t xml:space="preserve"> and atmosphere </w:t>
       </w:r>
       <w:r>
         <w:rPr>
@@ -1695,24 +2001,6 @@
           <w:sz w:val="44"/>
           <w:szCs w:val="44"/>
         </w:rPr>
-        <w:t>ts excitement</w:t>
-      </w:r>
-      <w:r>
-        <w:rPr>
-          <w:i/>
-          <w:color w:val="548DD4" w:themeColor="text2" w:themeTint="99"/>
-          <w:sz w:val="44"/>
-          <w:szCs w:val="44"/>
-        </w:rPr>
-        <w:t xml:space="preserve"> and atmosphere </w:t>
-      </w:r>
-      <w:r>
-        <w:rPr>
-          <w:i/>
-          <w:color w:val="548DD4" w:themeColor="text2" w:themeTint="99"/>
-          <w:sz w:val="44"/>
-          <w:szCs w:val="44"/>
-        </w:rPr>
         <w:t>captivated me.</w:t>
       </w:r>
     </w:p>
@@ -1846,7 +2134,7 @@
           <w:szCs w:val="24"/>
         </w:rPr>
       </w:pPr>
-      <w:bookmarkStart w:id="0" w:name="_Toc512082320"/>
+      <w:bookmarkStart w:id="0" w:name="_Toc512116029"/>
       <w:r>
         <w:rPr>
           <w:rFonts w:asciiTheme="minorHAnsi" w:hAnsiTheme="minorHAnsi" w:cstheme="minorHAnsi"/>
@@ -2084,7 +2372,7 @@
           <w:color w:val="auto"/>
         </w:rPr>
       </w:pPr>
-      <w:bookmarkStart w:id="1" w:name="_Toc512082321"/>
+      <w:bookmarkStart w:id="1" w:name="_Toc512116030"/>
       <w:r>
         <w:rPr>
           <w:color w:val="auto"/>
@@ -2335,7 +2623,7 @@
           <w:color w:val="auto"/>
         </w:rPr>
       </w:pPr>
-      <w:bookmarkStart w:id="2" w:name="_Toc512082322"/>
+      <w:bookmarkStart w:id="2" w:name="_Toc512116031"/>
       <w:r>
         <w:rPr>
           <w:color w:val="auto"/>
@@ -2427,7 +2715,7 @@
           <w:szCs w:val="24"/>
         </w:rPr>
       </w:pPr>
-      <w:bookmarkStart w:id="3" w:name="_Toc512082323"/>
+      <w:bookmarkStart w:id="3" w:name="_Toc512116032"/>
       <w:r>
         <w:rPr>
           <w:color w:val="auto"/>
@@ -2535,7 +2823,7 @@
           <w:szCs w:val="24"/>
         </w:rPr>
       </w:pPr>
-      <w:bookmarkStart w:id="4" w:name="_Toc512082324"/>
+      <w:bookmarkStart w:id="4" w:name="_Toc512116033"/>
       <w:proofErr w:type="spellStart"/>
       <w:r>
         <w:rPr>
@@ -2625,7 +2913,7 @@
           <w:b/>
         </w:rPr>
       </w:pPr>
-      <w:bookmarkStart w:id="5" w:name="_Toc512082325"/>
+      <w:bookmarkStart w:id="5" w:name="_Toc512116034"/>
       <w:r>
         <w:rPr>
           <w:rStyle w:val="Heading2Char"/>
@@ -2757,7 +3045,7 @@
           <w:color w:val="auto"/>
         </w:rPr>
       </w:pPr>
-      <w:bookmarkStart w:id="6" w:name="_Toc512082326"/>
+      <w:bookmarkStart w:id="6" w:name="_Toc512116035"/>
       <w:r>
         <w:rPr>
           <w:color w:val="auto"/>
@@ -3056,7 +3344,7 @@
           <w:color w:val="auto"/>
         </w:rPr>
       </w:pPr>
-      <w:bookmarkStart w:id="7" w:name="_Toc512082327"/>
+      <w:bookmarkStart w:id="7" w:name="_Toc512116036"/>
       <w:r>
         <w:rPr>
           <w:color w:val="auto"/>
@@ -3077,11 +3365,18 @@
       </w:r>
       <w:bookmarkEnd w:id="7"/>
     </w:p>
-    <w:p>
-      <w:pPr>
-        <w:spacing w:after="0" w:line="240" w:lineRule="auto"/>
-        <w:ind w:left="0"/>
-      </w:pPr>
+    <w:p/>
+    <w:p>
+      <w:pPr>
+        <w:spacing w:after="0" w:line="240" w:lineRule="auto"/>
+        <w:ind w:left="0"/>
+      </w:pPr>
+      <w:r>
+        <w:t>Following examples set by other universities, ACE can host easy and inexpensive events</w:t>
+      </w:r>
+      <w:r>
+        <w:t>, allowing for many more events during the semester. Some of</w:t>
+      </w:r>
     </w:p>
     <w:p>
       <w:pPr>
@@ -3101,7 +3396,7 @@
           <w:szCs w:val="24"/>
         </w:rPr>
       </w:pPr>
-      <w:bookmarkStart w:id="8" w:name="_Toc512082328"/>
+      <w:bookmarkStart w:id="8" w:name="_Toc512116037"/>
       <w:r>
         <w:rPr>
           <w:rFonts w:cstheme="minorHAnsi"/>
@@ -3191,7 +3486,7 @@
           <w:szCs w:val="24"/>
         </w:rPr>
       </w:pPr>
-      <w:bookmarkStart w:id="9" w:name="_Toc512082329"/>
+      <w:bookmarkStart w:id="9" w:name="_Toc512116038"/>
       <w:r>
         <w:rPr>
           <w:rFonts w:cstheme="minorHAnsi"/>
@@ -3199,6 +3494,7 @@
           <w:sz w:val="24"/>
           <w:szCs w:val="24"/>
         </w:rPr>
+        <w:lastRenderedPageBreak/>
         <w:t>Swing Dance</w:t>
       </w:r>
       <w:bookmarkEnd w:id="9"/>
@@ -3217,7 +3513,6 @@
         <w:ind w:left="0" w:firstLine="720"/>
       </w:pPr>
       <w:r>
-        <w:lastRenderedPageBreak/>
         <w:t xml:space="preserve">Berkeley University of California will be hosting a swing dance to live jazz music. ACE could throw a similar party. Live music is not a requirement if funds are a problem, but it would be a huge selling point. In fact, UAH already has a swing dancing club; why not collaborate with them to put a spotlight on a particular swing dance time? In this case, ACE would need not find a swing instructor or arrange music, as the swing dance club will handle all of that. ACE </w:t>
       </w:r>
       <w:r>
@@ -3245,7 +3540,7 @@
           <w:szCs w:val="24"/>
         </w:rPr>
       </w:pPr>
-      <w:bookmarkStart w:id="10" w:name="_Toc512082330"/>
+      <w:bookmarkStart w:id="10" w:name="_Toc512116039"/>
       <w:proofErr w:type="spellStart"/>
       <w:r>
         <w:rPr>
@@ -3342,7 +3637,7 @@
           <w:color w:val="auto"/>
         </w:rPr>
       </w:pPr>
-      <w:bookmarkStart w:id="11" w:name="_Toc512082331"/>
+      <w:bookmarkStart w:id="11" w:name="_Toc512116040"/>
       <w:r>
         <w:rPr>
           <w:color w:val="auto"/>
@@ -3425,7 +3720,13 @@
         <w:t xml:space="preserve">According to </w:t>
       </w:r>
       <w:r>
-        <w:t xml:space="preserve">a marketing site, </w:t>
+        <w:t xml:space="preserve">a marketing </w:t>
+      </w:r>
+      <w:r>
+        <w:t>web</w:t>
+      </w:r>
+      <w:r>
+        <w:t xml:space="preserve">site, </w:t>
       </w:r>
       <w:r>
         <w:t>“</w:t>
@@ -3501,7 +3802,7 @@
           <w:color w:val="auto"/>
         </w:rPr>
       </w:pPr>
-      <w:bookmarkStart w:id="12" w:name="_Toc512082332"/>
+      <w:bookmarkStart w:id="12" w:name="_Toc512116041"/>
       <w:r>
         <w:rPr>
           <w:color w:val="auto"/>
@@ -3521,18 +3822,301 @@
         <w:spacing w:after="0" w:line="240" w:lineRule="auto"/>
         <w:ind w:left="0"/>
       </w:pPr>
+    </w:p>
+    <w:p>
+      <w:pPr>
+        <w:spacing w:after="0" w:line="240" w:lineRule="auto"/>
+        <w:ind w:left="0"/>
+      </w:pPr>
+    </w:p>
+    <w:p>
+      <w:pPr>
+        <w:pStyle w:val="Heading2"/>
+        <w:spacing w:before="0" w:line="240" w:lineRule="auto"/>
+        <w:ind w:left="0"/>
+        <w:rPr>
+          <w:color w:val="auto"/>
+          <w:sz w:val="24"/>
+          <w:szCs w:val="24"/>
+        </w:rPr>
+      </w:pPr>
+      <w:bookmarkStart w:id="13" w:name="_Toc512116042"/>
+      <w:r>
+        <w:rPr>
+          <w:color w:val="auto"/>
+          <w:sz w:val="24"/>
+          <w:szCs w:val="24"/>
+        </w:rPr>
+        <w:lastRenderedPageBreak/>
+        <w:t>Increased Signage</w:t>
+      </w:r>
+      <w:bookmarkEnd w:id="13"/>
+    </w:p>
+    <w:p>
+      <w:pPr>
+        <w:spacing w:after="0" w:line="240" w:lineRule="auto"/>
+        <w:ind w:left="0"/>
+      </w:pPr>
+      <w:r>
+        <w:t xml:space="preserve">Unless intentionally searching for ACE advertisements, it is difficult to stumble across an </w:t>
+      </w:r>
+      <w:r>
+        <w:t xml:space="preserve">ACE </w:t>
+      </w:r>
+      <w:r>
+        <w:t xml:space="preserve">event announcement. Most of ACE’s event fliers are placed in bathrooms, bulletin boards, and few other locations on campus. The most pivotal of these locations is the bathroom “Toilet Paper,” as it is hard to miss. ACE could place signage in other key locations such as CU breezeway, Tech Hall stair way, </w:t>
+      </w:r>
+      <w:r>
+        <w:t xml:space="preserve">and on the Greenway with sidewalk chalk. I feel much more informed about other campus organizations’ events thanks to their abundance of advertisements around campus. </w:t>
+      </w:r>
+    </w:p>
+    <w:p>
+      <w:pPr>
+        <w:spacing w:after="0" w:line="240" w:lineRule="auto"/>
+        <w:ind w:left="0"/>
+      </w:pPr>
+    </w:p>
+    <w:p>
+      <w:pPr>
+        <w:pStyle w:val="Heading2"/>
+        <w:spacing w:before="0" w:line="240" w:lineRule="auto"/>
+        <w:ind w:left="0"/>
+        <w:rPr>
+          <w:color w:val="auto"/>
+          <w:sz w:val="24"/>
+          <w:szCs w:val="24"/>
+        </w:rPr>
+      </w:pPr>
+      <w:bookmarkStart w:id="14" w:name="_Toc512116043"/>
+      <w:r>
+        <w:rPr>
+          <w:color w:val="auto"/>
+          <w:sz w:val="24"/>
+          <w:szCs w:val="24"/>
+        </w:rPr>
+        <w:t>More Face-To-Face Interaction</w:t>
+      </w:r>
+      <w:bookmarkEnd w:id="14"/>
+    </w:p>
+    <w:p>
+      <w:pPr>
+        <w:spacing w:after="0" w:line="240" w:lineRule="auto"/>
+      </w:pPr>
+    </w:p>
+    <w:p>
+      <w:pPr>
+        <w:spacing w:after="0" w:line="240" w:lineRule="auto"/>
+        <w:ind w:left="0"/>
+      </w:pPr>
+      <w:r>
+        <w:t>According to an author on Forbes, “…</w:t>
+      </w:r>
+      <w:r>
+        <w:t>if brands want to build trust—the foundation for any relationship—brands need to individualize efforts, forming more personal relationships with individual consumers</w:t>
+      </w:r>
+      <w:r>
+        <w:t>” (</w:t>
+      </w:r>
+      <w:proofErr w:type="spellStart"/>
+      <w:r>
+        <w:t>DeMers</w:t>
+      </w:r>
+      <w:proofErr w:type="spellEnd"/>
+      <w:r>
+        <w:t>).</w:t>
+      </w:r>
+      <w:r>
+        <w:t xml:space="preserve"> There really is no substitute for personal interaction in advertisement. </w:t>
+      </w:r>
+      <w:r>
+        <w:t>With a host of organizations and classes vying for each student’s time, ACE events would outshine the others if ACE members invited others. Also, a</w:t>
+      </w:r>
+      <w:r>
+        <w:t xml:space="preserve"> new student </w:t>
+      </w:r>
+      <w:r>
+        <w:t xml:space="preserve">may </w:t>
+      </w:r>
+      <w:r>
+        <w:t xml:space="preserve">be intimidated by the prospect of attending an ACE event unless he knows another attendee, such as an ACE member that intentionally greeted and invited him. </w:t>
+      </w:r>
+      <w:r>
+        <w:t xml:space="preserve">ACE could easily implement something like the iconic UAH High 5 Friday to make their presence and events known. </w:t>
+      </w:r>
+      <w:r>
+        <w:t>ACE could also have members spread the word in the CU.</w:t>
+      </w:r>
+    </w:p>
+    <w:p>
+      <w:pPr>
+        <w:spacing w:after="0" w:line="240" w:lineRule="auto"/>
+        <w:ind w:left="0"/>
+      </w:pPr>
+    </w:p>
+    <w:p>
+      <w:pPr>
+        <w:pStyle w:val="Heading2"/>
+        <w:spacing w:before="0" w:line="240" w:lineRule="auto"/>
+        <w:ind w:left="0"/>
+        <w:rPr>
+          <w:color w:val="auto"/>
+          <w:sz w:val="24"/>
+          <w:szCs w:val="24"/>
+        </w:rPr>
+      </w:pPr>
+      <w:bookmarkStart w:id="15" w:name="_Toc512116044"/>
+      <w:r>
+        <w:rPr>
+          <w:color w:val="auto"/>
+          <w:sz w:val="24"/>
+          <w:szCs w:val="24"/>
+        </w:rPr>
+        <w:t>Improved Social Media Usage</w:t>
+      </w:r>
+      <w:bookmarkEnd w:id="15"/>
+    </w:p>
+    <w:p>
+      <w:pPr>
+        <w:spacing w:after="0" w:line="240" w:lineRule="auto"/>
+      </w:pPr>
+    </w:p>
+    <w:p>
+      <w:pPr>
+        <w:spacing w:after="0" w:line="240" w:lineRule="auto"/>
+        <w:ind w:left="0"/>
+      </w:pPr>
+      <w:r>
+        <w:t>Personal interaction would also immensely aid ACE in their social media</w:t>
+      </w:r>
+      <w:r>
+        <w:t xml:space="preserve"> advertisement</w:t>
+      </w:r>
+      <w:r>
+        <w:t xml:space="preserve">. With increased personal interaction, students will begin befriending ACE members on online platforms. These online connections serve to both build friendships and increase ACE advertisement. As it currently stands however, </w:t>
+      </w:r>
+      <w:r>
+        <w:t xml:space="preserve">most </w:t>
+      </w:r>
+      <w:r>
+        <w:t xml:space="preserve">of ACE’s online </w:t>
+      </w:r>
+      <w:r>
+        <w:t xml:space="preserve">advertisements seem rather ignorable. </w:t>
+      </w:r>
+      <w:r>
+        <w:t xml:space="preserve">Scrolling through ACE’s </w:t>
+      </w:r>
+      <w:proofErr w:type="spellStart"/>
+      <w:r>
+        <w:t>Facebook</w:t>
+      </w:r>
+      <w:proofErr w:type="spellEnd"/>
+      <w:r>
+        <w:t xml:space="preserve"> page will show that many posts do not receive more than a single “like” or “share.” </w:t>
+      </w:r>
+      <w:proofErr w:type="spellStart"/>
+      <w:r>
+        <w:t>Instagram</w:t>
+      </w:r>
+      <w:proofErr w:type="spellEnd"/>
+      <w:r>
+        <w:t xml:space="preserve"> seems </w:t>
+      </w:r>
+      <w:r>
+        <w:t>to be more helpful to ACE as it receives more feedback, but even on this platform, many advertisements receive only between twenty and thirty “likes.”</w:t>
+      </w:r>
+      <w:r>
+        <w:t xml:space="preserve"> ACE members connecting personally with the UAH student body can increase overall excitement on the virtual platform</w:t>
+      </w:r>
+      <w:r>
+        <w:t>, boosting event awareness.</w:t>
+      </w:r>
+    </w:p>
+    <w:p>
+      <w:pPr>
+        <w:spacing w:after="0" w:line="240" w:lineRule="auto"/>
+        <w:ind w:left="0"/>
+      </w:pPr>
+    </w:p>
+    <w:p>
+      <w:pPr>
+        <w:pStyle w:val="Heading1"/>
+        <w:spacing w:before="0" w:line="240" w:lineRule="auto"/>
+        <w:ind w:left="0"/>
+        <w:jc w:val="center"/>
+        <w:rPr>
+          <w:color w:val="auto"/>
+        </w:rPr>
+      </w:pPr>
+      <w:bookmarkStart w:id="16" w:name="_Toc512116045"/>
+      <w:r>
+        <w:rPr>
+          <w:color w:val="auto"/>
+        </w:rPr>
+        <w:t>RATIONALE FOR INCREASED CAMPUS UTILIZATION</w:t>
+      </w:r>
+      <w:bookmarkEnd w:id="16"/>
+    </w:p>
+    <w:p>
+      <w:pPr>
+        <w:spacing w:after="0" w:line="240" w:lineRule="auto"/>
+        <w:ind w:left="0"/>
+      </w:pPr>
+    </w:p>
+    <w:p>
+      <w:pPr>
+        <w:spacing w:after="0" w:line="240" w:lineRule="auto"/>
+        <w:ind w:left="0"/>
+      </w:pPr>
+      <w:r>
+        <w:tab/>
+        <w:t xml:space="preserve">Each of the last three improvement propositions </w:t>
+      </w:r>
+      <w:r>
+        <w:t>can be easily implemented in using more of the campus. For example, UAH offers a variety of green spaces and buildings, allowing for a variety of events. Also, since it is UAH property, ACE would not have to pay extra cash which can permit more events. Furthermore, if students see others romping around the campus having a great time, they will want to join in</w:t>
+      </w:r>
+      <w:r>
+        <w:t>:</w:t>
+      </w:r>
+      <w:r>
+        <w:t xml:space="preserve"> using more of the campus is easy advertisement. </w:t>
+      </w:r>
+    </w:p>
+    <w:p>
+      <w:pPr>
+        <w:spacing w:after="0" w:line="240" w:lineRule="auto"/>
+        <w:ind w:left="0"/>
+      </w:pPr>
+    </w:p>
+    <w:p>
+      <w:pPr>
+        <w:pStyle w:val="Heading1"/>
+        <w:spacing w:before="0" w:line="240" w:lineRule="auto"/>
+        <w:ind w:left="0"/>
+        <w:jc w:val="center"/>
+        <w:rPr>
+          <w:color w:val="auto"/>
+        </w:rPr>
+      </w:pPr>
+      <w:bookmarkStart w:id="17" w:name="_Toc512116046"/>
+      <w:r>
+        <w:rPr>
+          <w:color w:val="auto"/>
+        </w:rPr>
+        <w:t>PROPOSITION FOR INCREASED CAMPUS UTILIZATION</w:t>
+      </w:r>
+      <w:bookmarkEnd w:id="17"/>
+    </w:p>
+    <w:p>
+      <w:pPr>
+        <w:ind w:left="0"/>
+      </w:pPr>
       <w:r>
         <w:rPr>
           <w:highlight w:val="cyan"/>
         </w:rPr>
-        <w:t>Provide mini thesis</w:t>
-      </w:r>
-    </w:p>
-    <w:p>
-      <w:pPr>
-        <w:spacing w:after="0" w:line="240" w:lineRule="auto"/>
-        <w:ind w:left="0"/>
-      </w:pPr>
+        <w:t>Write mini-thesis</w:t>
+      </w:r>
     </w:p>
     <w:p>
       <w:pPr>
@@ -3545,37 +4129,24 @@
           <w:szCs w:val="24"/>
         </w:rPr>
       </w:pPr>
-      <w:bookmarkStart w:id="13" w:name="_Toc512082333"/>
+      <w:bookmarkStart w:id="18" w:name="_Toc512116047"/>
       <w:r>
         <w:rPr>
           <w:color w:val="auto"/>
           <w:sz w:val="24"/>
           <w:szCs w:val="24"/>
         </w:rPr>
-        <w:t>Increased Signage</w:t>
-      </w:r>
-      <w:bookmarkEnd w:id="13"/>
-    </w:p>
-    <w:p>
-      <w:pPr>
-        <w:spacing w:after="0"/>
-        <w:ind w:left="0"/>
-      </w:pPr>
-      <w:r>
-        <w:t xml:space="preserve">Unless intentionally searching for ACE advertisements, it is difficult to stumble across an </w:t>
-      </w:r>
-      <w:r>
-        <w:t xml:space="preserve">ACE </w:t>
-      </w:r>
-      <w:r>
-        <w:t xml:space="preserve">event announcement. Most of ACE’s event fliers are placed in bathrooms, bulletin boards, and </w:t>
-      </w:r>
-      <w:r>
         <w:lastRenderedPageBreak/>
-        <w:t xml:space="preserve">few other locations on campus. The most pivotal of these locations is the bathroom “Toilet Paper,” as it is hard to miss. ACE could place signage in other key locations such as CU breezeway, Tech Hall stair way, </w:t>
-      </w:r>
-      <w:r>
-        <w:t xml:space="preserve">and on the Greenway with sidewalk chalk. I feel much more informed about other campus organizations’ events thanks to their abundance of advertisements around campus. </w:t>
+        <w:t>CU Theater</w:t>
+      </w:r>
+      <w:bookmarkEnd w:id="18"/>
+    </w:p>
+    <w:p>
+      <w:pPr>
+        <w:ind w:left="0"/>
+      </w:pPr>
+      <w:r>
+        <w:t>The CU Theater has been a marvelous hit on the UAH campus, serving up the latest movies and comedians for free. ACE’s utilization of the CU Theater may be their strongest suite. However, I believe it could be used even more. Perhaps it could be used to display cartoons during the week, or old time TV shows at night. Whenever a student needs a study break, they can grab a group of friends and enjoy some Looney Tunes.</w:t>
       </w:r>
     </w:p>
     <w:p>
@@ -3589,59 +4160,72 @@
           <w:szCs w:val="24"/>
         </w:rPr>
       </w:pPr>
-      <w:bookmarkStart w:id="14" w:name="_Toc512082334"/>
+      <w:bookmarkStart w:id="19" w:name="_Toc512116048"/>
       <w:r>
         <w:rPr>
           <w:color w:val="auto"/>
           <w:sz w:val="24"/>
           <w:szCs w:val="24"/>
         </w:rPr>
-        <w:t>More Face-To-Face Interaction</w:t>
-      </w:r>
-      <w:bookmarkEnd w:id="14"/>
-    </w:p>
-    <w:p>
-      <w:pPr>
-        <w:spacing w:after="0"/>
-        <w:ind w:left="0"/>
-      </w:pPr>
-      <w:r>
-        <w:t>According to an author on Forbes, “…</w:t>
-      </w:r>
-      <w:r>
-        <w:t>if brands want to build trust—the foundation for any relationship—brands need to individualize efforts, forming more personal relationships with individual consumers</w:t>
-      </w:r>
-      <w:r>
-        <w:t>” (</w:t>
+        <w:t xml:space="preserve">Salmon Library’s </w:t>
       </w:r>
       <w:proofErr w:type="spellStart"/>
       <w:r>
-        <w:t>DeMers</w:t>
+        <w:rPr>
+          <w:color w:val="auto"/>
+          <w:sz w:val="24"/>
+          <w:szCs w:val="24"/>
+        </w:rPr>
+        <w:t>Mutlimedia</w:t>
       </w:r>
       <w:proofErr w:type="spellEnd"/>
       <w:r>
+        <w:rPr>
+          <w:color w:val="auto"/>
+          <w:sz w:val="24"/>
+          <w:szCs w:val="24"/>
+        </w:rPr>
+        <w:t xml:space="preserve"> Lab</w:t>
+      </w:r>
+      <w:bookmarkEnd w:id="19"/>
+    </w:p>
+    <w:p>
+      <w:pPr>
+        <w:ind w:left="0"/>
+      </w:pPr>
+      <w:r>
+        <w:t xml:space="preserve">The Library’s Multimedia Lab offers a lot of neat features and </w:t>
+      </w:r>
+      <w:proofErr w:type="spellStart"/>
+      <w:r>
+        <w:t>gagets</w:t>
+      </w:r>
+      <w:proofErr w:type="spellEnd"/>
+      <w:r>
+        <w:t xml:space="preserve"> including microphones, </w:t>
+      </w:r>
+      <w:proofErr w:type="spellStart"/>
+      <w:r>
+        <w:t>GoPros</w:t>
+      </w:r>
+      <w:proofErr w:type="spellEnd"/>
+      <w:r>
+        <w:t>, Photoshop, and much more (</w:t>
+      </w:r>
+      <w:r>
+        <w:t>Multimedia</w:t>
+      </w:r>
+      <w:r>
         <w:t>).</w:t>
       </w:r>
       <w:r>
-        <w:t xml:space="preserve"> There really is no substitute for personal interaction in advertisement. </w:t>
-      </w:r>
-      <w:r>
-        <w:t>With a host of organizations and classes vying for each student’s time, ACE events would outshine the others if ACE members invited others. Also, a</w:t>
-      </w:r>
-      <w:r>
-        <w:t xml:space="preserve"> new student </w:t>
-      </w:r>
-      <w:r>
-        <w:t xml:space="preserve">may </w:t>
-      </w:r>
-      <w:r>
-        <w:t xml:space="preserve">be intimidated by the prospect of attending an ACE event unless he knows another attendee, such as an ACE member that intentionally greeted and invited him. </w:t>
-      </w:r>
-      <w:r>
-        <w:t xml:space="preserve">ACE could easily implement something like the iconic UAH High 5 Friday to make their presence and events known. </w:t>
-      </w:r>
-      <w:r>
-        <w:t>ACE could also have members spread the word in the CU.</w:t>
+        <w:t xml:space="preserve"> This is a gold mine of opportunities. ACE could hold fun events here that both stimulate the mind and offer relief from studying. According to </w:t>
+      </w:r>
+      <w:r>
+        <w:t xml:space="preserve">one online article, </w:t>
+      </w:r>
+      <w:r>
+        <w:t>art “can lower your stress levels and leave you feeling mentally clear and calm” (Alban). ACE already hosts paint nights. Why not make one of those a virtual paint night?</w:t>
       </w:r>
     </w:p>
     <w:p>
@@ -3651,71 +4235,48 @@
         <w:ind w:left="0"/>
         <w:rPr>
           <w:color w:val="auto"/>
-          <w:sz w:val="24"/>
-          <w:szCs w:val="24"/>
-        </w:rPr>
-      </w:pPr>
-      <w:bookmarkStart w:id="15" w:name="_Toc512082335"/>
-      <w:r>
-        <w:rPr>
-          <w:color w:val="auto"/>
-          <w:sz w:val="24"/>
-          <w:szCs w:val="24"/>
-        </w:rPr>
-        <w:t>Improved Social Media Usage</w:t>
-      </w:r>
-      <w:bookmarkEnd w:id="15"/>
-    </w:p>
-    <w:p>
-      <w:pPr>
-        <w:ind w:left="0"/>
-      </w:pPr>
-      <w:r>
-        <w:t>Personal interaction would also immensely aid ACE in their social media</w:t>
-      </w:r>
-      <w:r>
-        <w:t xml:space="preserve"> advertisement</w:t>
-      </w:r>
-      <w:r>
-        <w:t xml:space="preserve">. With increased personal interaction, students will begin befriending ACE members on online platforms. These online connections serve to both build friendships and increase ACE advertisement. As it currently stands however, </w:t>
-      </w:r>
-      <w:r>
-        <w:t xml:space="preserve">most </w:t>
-      </w:r>
-      <w:r>
-        <w:t xml:space="preserve">of ACE’s online </w:t>
-      </w:r>
-      <w:r>
-        <w:t xml:space="preserve">advertisements seem rather ignorable. </w:t>
-      </w:r>
-      <w:r>
-        <w:t xml:space="preserve">Scrolling through ACE’s </w:t>
+        </w:rPr>
+      </w:pPr>
+      <w:bookmarkStart w:id="20" w:name="_Toc512116049"/>
+      <w:r>
+        <w:rPr>
+          <w:color w:val="auto"/>
+        </w:rPr>
+        <w:t>Green Spaces</w:t>
+      </w:r>
+      <w:bookmarkEnd w:id="20"/>
+    </w:p>
+    <w:p>
+      <w:pPr>
+        <w:ind w:left="0"/>
+      </w:pPr>
+      <w:r>
+        <w:t xml:space="preserve">UAH is filled with numerous luscious grassy areas. Yet, they are hardly ever used. It would be fun to see Friday evening picnics, </w:t>
       </w:r>
       <w:proofErr w:type="spellStart"/>
       <w:r>
-        <w:t>Facebook</w:t>
+        <w:t>Pokemon</w:t>
       </w:r>
       <w:proofErr w:type="spellEnd"/>
       <w:r>
-        <w:t xml:space="preserve"> page will show that many posts do not receive more than a single “like” or “share.” </w:t>
-      </w:r>
-      <w:proofErr w:type="spellStart"/>
-      <w:r>
-        <w:t>Instagram</w:t>
-      </w:r>
-      <w:proofErr w:type="spellEnd"/>
-      <w:r>
-        <w:t xml:space="preserve"> seems </w:t>
-      </w:r>
-      <w:r>
-        <w:t>to be more helpful to ACE as it receives more feedback, but even on this platform, many advertisements receive only between twenty and thirty “likes.”</w:t>
-      </w:r>
-      <w:r>
-        <w:t xml:space="preserve"> ACE members connecting personally with the UAH student body can increase overall excitement on the virtual platform</w:t>
-      </w:r>
-      <w:r>
-        <w:t>, boosting event awareness.</w:t>
-      </w:r>
+        <w:t xml:space="preserve"> Go adventures, lawn games, and bring-your-own-instrument jam sessions outside on sunny days. </w:t>
+      </w:r>
+      <w:r>
+        <w:t xml:space="preserve">It’s fun, healthy, and </w:t>
+      </w:r>
+      <w:r>
+        <w:t>inexpensive.</w:t>
+      </w:r>
+    </w:p>
+    <w:p>
+      <w:pPr>
+        <w:ind w:left="0"/>
+      </w:pPr>
+    </w:p>
+    <w:p>
+      <w:pPr>
+        <w:ind w:left="0"/>
+      </w:pPr>
     </w:p>
     <w:p>
       <w:pPr>
@@ -3735,6 +4296,46 @@
         <w:lastRenderedPageBreak/>
         <w:t>Works Cited</w:t>
       </w:r>
+    </w:p>
+    <w:p>
+      <w:pPr>
+        <w:spacing w:after="0" w:line="240" w:lineRule="auto"/>
+        <w:ind w:left="0"/>
+        <w:jc w:val="center"/>
+      </w:pPr>
+    </w:p>
+    <w:p>
+      <w:pPr>
+        <w:spacing w:after="0" w:line="240" w:lineRule="auto"/>
+        <w:ind w:left="0"/>
+      </w:pPr>
+      <w:proofErr w:type="gramStart"/>
+      <w:r>
+        <w:t>Alban, Deane.</w:t>
+      </w:r>
+      <w:proofErr w:type="gramEnd"/>
+      <w:r>
+        <w:t xml:space="preserve"> “The Mental Health Benefits of Art Are for Everyone.” Be Brain Fit</w:t>
+      </w:r>
+      <w:r>
+        <w:t xml:space="preserve">, </w:t>
+      </w:r>
+    </w:p>
+    <w:p>
+      <w:pPr>
+        <w:spacing w:after="0" w:line="240" w:lineRule="auto"/>
+        <w:ind w:left="0" w:firstLine="720"/>
+      </w:pPr>
+      <w:r>
+        <w:t>bebrainfit.com/the-health-benefits-of-art-are-for-everyone/.</w:t>
+      </w:r>
+    </w:p>
+    <w:p>
+      <w:pPr>
+        <w:spacing w:after="0" w:line="240" w:lineRule="auto"/>
+        <w:ind w:left="0"/>
+        <w:jc w:val="center"/>
+      </w:pPr>
     </w:p>
     <w:p>
       <w:pPr>
@@ -4118,6 +4719,33 @@
       <w:pPr>
         <w:spacing w:after="0" w:line="240" w:lineRule="auto"/>
         <w:ind w:left="720"/>
+      </w:pPr>
+    </w:p>
+    <w:p>
+      <w:pPr>
+        <w:spacing w:after="0" w:line="240" w:lineRule="auto"/>
+        <w:ind w:left="0"/>
+      </w:pPr>
+      <w:r>
+        <w:t>“Multimedia Lab.” The University of Alabama in Huntsville</w:t>
+      </w:r>
+      <w:r>
+        <w:t xml:space="preserve">, </w:t>
+      </w:r>
+    </w:p>
+    <w:p>
+      <w:pPr>
+        <w:spacing w:after="0" w:line="240" w:lineRule="auto"/>
+        <w:ind w:left="0" w:firstLine="720"/>
+      </w:pPr>
+      <w:r>
+        <w:t>www.uah.edu/library/services/multimedia-lab.</w:t>
+      </w:r>
+    </w:p>
+    <w:p>
+      <w:pPr>
+        <w:spacing w:after="0" w:line="240" w:lineRule="auto"/>
+        <w:ind w:left="0"/>
       </w:pPr>
     </w:p>
     <w:p>
@@ -4347,7 +4975,7 @@
               <w:b/>
               <w:noProof/>
             </w:rPr>
-            <w:t>7</w:t>
+            <w:t>5</w:t>
           </w:r>
         </w:fldSimple>
       </w:p>
@@ -5326,7 +5954,7 @@
 </file>
 
 <file path=customXml/itemProps1.xml><?xml version="1.0" encoding="utf-8"?>
-<ds:datastoreItem xmlns:ds="http://schemas.openxmlformats.org/officeDocument/2006/customXml" ds:itemID="{8C7266DC-3F38-436A-B885-247A260A1054}">
+<ds:datastoreItem xmlns:ds="http://schemas.openxmlformats.org/officeDocument/2006/customXml" ds:itemID="{3F7D120C-C23A-4E91-9D90-7E7D48663AEA}">
   <ds:schemaRefs>
     <ds:schemaRef ds:uri="http://schemas.openxmlformats.org/officeDocument/2006/bibliography"/>
   </ds:schemaRefs>

--- a/jsclay_ProjectDraft.docx
+++ b/jsclay_ProjectDraft.docx
@@ -345,7 +345,7 @@
           <w:r>
             <w:fldChar w:fldCharType="separate"/>
           </w:r>
-          <w:hyperlink w:anchor="_Toc512116029" w:history="1">
+          <w:hyperlink w:anchor="_Toc512177733" w:history="1">
             <w:r>
               <w:rPr>
                 <w:rStyle w:val="Hyperlink"/>
@@ -373,7 +373,7 @@
                 <w:noProof/>
                 <w:webHidden/>
               </w:rPr>
-              <w:instrText xml:space="preserve"> PAGEREF _Toc512116029 \h </w:instrText>
+              <w:instrText xml:space="preserve"> PAGEREF _Toc512177733 \h </w:instrText>
             </w:r>
             <w:r>
               <w:rPr>
@@ -393,7 +393,7 @@
                 <w:noProof/>
                 <w:webHidden/>
               </w:rPr>
-              <w:t>4</w:t>
+              <w:t>3</w:t>
             </w:r>
             <w:r>
               <w:rPr>
@@ -415,7 +415,7 @@
               <w:noProof/>
             </w:rPr>
           </w:pPr>
-          <w:hyperlink w:anchor="_Toc512116030" w:history="1">
+          <w:hyperlink w:anchor="_Toc512177734" w:history="1">
             <w:r>
               <w:rPr>
                 <w:rStyle w:val="Hyperlink"/>
@@ -442,7 +442,7 @@
                 <w:noProof/>
                 <w:webHidden/>
               </w:rPr>
-              <w:instrText xml:space="preserve"> PAGEREF _Toc512116030 \h </w:instrText>
+              <w:instrText xml:space="preserve"> PAGEREF _Toc512177734 \h </w:instrText>
             </w:r>
             <w:r>
               <w:rPr>
@@ -462,7 +462,7 @@
                 <w:noProof/>
                 <w:webHidden/>
               </w:rPr>
-              <w:t>5</w:t>
+              <w:t>4</w:t>
             </w:r>
             <w:r>
               <w:rPr>
@@ -484,7 +484,7 @@
               <w:noProof/>
             </w:rPr>
           </w:pPr>
-          <w:hyperlink w:anchor="_Toc512116031" w:history="1">
+          <w:hyperlink w:anchor="_Toc512177735" w:history="1">
             <w:r>
               <w:rPr>
                 <w:rStyle w:val="Hyperlink"/>
@@ -511,7 +511,7 @@
                 <w:noProof/>
                 <w:webHidden/>
               </w:rPr>
-              <w:instrText xml:space="preserve"> PAGEREF _Toc512116031 \h </w:instrText>
+              <w:instrText xml:space="preserve"> PAGEREF _Toc512177735 \h </w:instrText>
             </w:r>
             <w:r>
               <w:rPr>
@@ -531,7 +531,7 @@
                 <w:noProof/>
                 <w:webHidden/>
               </w:rPr>
-              <w:t>5</w:t>
+              <w:t>4</w:t>
             </w:r>
             <w:r>
               <w:rPr>
@@ -553,7 +553,7 @@
               <w:noProof/>
             </w:rPr>
           </w:pPr>
-          <w:hyperlink w:anchor="_Toc512116032" w:history="1">
+          <w:hyperlink w:anchor="_Toc512177736" w:history="1">
             <w:r>
               <w:rPr>
                 <w:rStyle w:val="Hyperlink"/>
@@ -588,7 +588,7 @@
                 <w:noProof/>
                 <w:webHidden/>
               </w:rPr>
-              <w:instrText xml:space="preserve"> PAGEREF _Toc512116032 \h </w:instrText>
+              <w:instrText xml:space="preserve"> PAGEREF _Toc512177736 \h </w:instrText>
             </w:r>
             <w:r>
               <w:rPr>
@@ -608,7 +608,7 @@
                 <w:noProof/>
                 <w:webHidden/>
               </w:rPr>
-              <w:t>5</w:t>
+              <w:t>4</w:t>
             </w:r>
             <w:r>
               <w:rPr>
@@ -630,7 +630,7 @@
               <w:noProof/>
             </w:rPr>
           </w:pPr>
-          <w:hyperlink w:anchor="_Toc512116033" w:history="1">
+          <w:hyperlink w:anchor="_Toc512177737" w:history="1">
             <w:r>
               <w:rPr>
                 <w:rStyle w:val="Hyperlink"/>
@@ -658,7 +658,7 @@
                 <w:noProof/>
                 <w:webHidden/>
               </w:rPr>
-              <w:instrText xml:space="preserve"> PAGEREF _Toc512116033 \h </w:instrText>
+              <w:instrText xml:space="preserve"> PAGEREF _Toc512177737 \h </w:instrText>
             </w:r>
             <w:r>
               <w:rPr>
@@ -678,7 +678,7 @@
                 <w:noProof/>
                 <w:webHidden/>
               </w:rPr>
-              <w:t>5</w:t>
+              <w:t>4</w:t>
             </w:r>
             <w:r>
               <w:rPr>
@@ -700,7 +700,7 @@
               <w:noProof/>
             </w:rPr>
           </w:pPr>
-          <w:hyperlink w:anchor="_Toc512116034" w:history="1">
+          <w:hyperlink w:anchor="_Toc512177738" w:history="1">
             <w:r>
               <w:rPr>
                 <w:rStyle w:val="Hyperlink"/>
@@ -728,7 +728,7 @@
                 <w:noProof/>
                 <w:webHidden/>
               </w:rPr>
-              <w:instrText xml:space="preserve"> PAGEREF _Toc512116034 \h </w:instrText>
+              <w:instrText xml:space="preserve"> PAGEREF _Toc512177738 \h </w:instrText>
             </w:r>
             <w:r>
               <w:rPr>
@@ -748,7 +748,7 @@
                 <w:noProof/>
                 <w:webHidden/>
               </w:rPr>
-              <w:t>5</w:t>
+              <w:t>4</w:t>
             </w:r>
             <w:r>
               <w:rPr>
@@ -770,7 +770,7 @@
               <w:noProof/>
             </w:rPr>
           </w:pPr>
-          <w:hyperlink w:anchor="_Toc512116035" w:history="1">
+          <w:hyperlink w:anchor="_Toc512177739" w:history="1">
             <w:r>
               <w:rPr>
                 <w:rStyle w:val="Hyperlink"/>
@@ -797,7 +797,7 @@
                 <w:noProof/>
                 <w:webHidden/>
               </w:rPr>
-              <w:instrText xml:space="preserve"> PAGEREF _Toc512116035 \h </w:instrText>
+              <w:instrText xml:space="preserve"> PAGEREF _Toc512177739 \h </w:instrText>
             </w:r>
             <w:r>
               <w:rPr>
@@ -817,7 +817,7 @@
                 <w:noProof/>
                 <w:webHidden/>
               </w:rPr>
-              <w:t>6</w:t>
+              <w:t>5</w:t>
             </w:r>
             <w:r>
               <w:rPr>
@@ -839,7 +839,7 @@
               <w:noProof/>
             </w:rPr>
           </w:pPr>
-          <w:hyperlink w:anchor="_Toc512116036" w:history="1">
+          <w:hyperlink w:anchor="_Toc512177740" w:history="1">
             <w:r>
               <w:rPr>
                 <w:rStyle w:val="Hyperlink"/>
@@ -866,7 +866,7 @@
                 <w:noProof/>
                 <w:webHidden/>
               </w:rPr>
-              <w:instrText xml:space="preserve"> PAGEREF _Toc512116036 \h </w:instrText>
+              <w:instrText xml:space="preserve"> PAGEREF _Toc512177740 \h </w:instrText>
             </w:r>
             <w:r>
               <w:rPr>
@@ -886,7 +886,7 @@
                 <w:noProof/>
                 <w:webHidden/>
               </w:rPr>
-              <w:t>6</w:t>
+              <w:t>5</w:t>
             </w:r>
             <w:r>
               <w:rPr>
@@ -908,7 +908,7 @@
               <w:noProof/>
             </w:rPr>
           </w:pPr>
-          <w:hyperlink w:anchor="_Toc512116037" w:history="1">
+          <w:hyperlink w:anchor="_Toc512177741" w:history="1">
             <w:r>
               <w:rPr>
                 <w:rStyle w:val="Hyperlink"/>
@@ -936,7 +936,7 @@
                 <w:noProof/>
                 <w:webHidden/>
               </w:rPr>
-              <w:instrText xml:space="preserve"> PAGEREF _Toc512116037 \h </w:instrText>
+              <w:instrText xml:space="preserve"> PAGEREF _Toc512177741 \h </w:instrText>
             </w:r>
             <w:r>
               <w:rPr>
@@ -956,7 +956,7 @@
                 <w:noProof/>
                 <w:webHidden/>
               </w:rPr>
-              <w:t>6</w:t>
+              <w:t>5</w:t>
             </w:r>
             <w:r>
               <w:rPr>
@@ -978,7 +978,7 @@
               <w:noProof/>
             </w:rPr>
           </w:pPr>
-          <w:hyperlink w:anchor="_Toc512116038" w:history="1">
+          <w:hyperlink w:anchor="_Toc512177742" w:history="1">
             <w:r>
               <w:rPr>
                 <w:rStyle w:val="Hyperlink"/>
@@ -1006,7 +1006,7 @@
                 <w:noProof/>
                 <w:webHidden/>
               </w:rPr>
-              <w:instrText xml:space="preserve"> PAGEREF _Toc512116038 \h </w:instrText>
+              <w:instrText xml:space="preserve"> PAGEREF _Toc512177742 \h </w:instrText>
             </w:r>
             <w:r>
               <w:rPr>
@@ -1048,7 +1048,7 @@
               <w:noProof/>
             </w:rPr>
           </w:pPr>
-          <w:hyperlink w:anchor="_Toc512116039" w:history="1">
+          <w:hyperlink w:anchor="_Toc512177743" w:history="1">
             <w:r>
               <w:rPr>
                 <w:rStyle w:val="Hyperlink"/>
@@ -1076,7 +1076,7 @@
                 <w:noProof/>
                 <w:webHidden/>
               </w:rPr>
-              <w:instrText xml:space="preserve"> PAGEREF _Toc512116039 \h </w:instrText>
+              <w:instrText xml:space="preserve"> PAGEREF _Toc512177743 \h </w:instrText>
             </w:r>
             <w:r>
               <w:rPr>
@@ -1096,7 +1096,7 @@
                 <w:noProof/>
                 <w:webHidden/>
               </w:rPr>
-              <w:t>7</w:t>
+              <w:t>6</w:t>
             </w:r>
             <w:r>
               <w:rPr>
@@ -1118,7 +1118,7 @@
               <w:noProof/>
             </w:rPr>
           </w:pPr>
-          <w:hyperlink w:anchor="_Toc512116040" w:history="1">
+          <w:hyperlink w:anchor="_Toc512177744" w:history="1">
             <w:r>
               <w:rPr>
                 <w:rStyle w:val="Hyperlink"/>
@@ -1145,7 +1145,7 @@
                 <w:noProof/>
                 <w:webHidden/>
               </w:rPr>
-              <w:instrText xml:space="preserve"> PAGEREF _Toc512116040 \h </w:instrText>
+              <w:instrText xml:space="preserve"> PAGEREF _Toc512177744 \h </w:instrText>
             </w:r>
             <w:r>
               <w:rPr>
@@ -1165,7 +1165,7 @@
                 <w:noProof/>
                 <w:webHidden/>
               </w:rPr>
-              <w:t>7</w:t>
+              <w:t>6</w:t>
             </w:r>
             <w:r>
               <w:rPr>
@@ -1187,7 +1187,7 @@
               <w:noProof/>
             </w:rPr>
           </w:pPr>
-          <w:hyperlink w:anchor="_Toc512116041" w:history="1">
+          <w:hyperlink w:anchor="_Toc512177745" w:history="1">
             <w:r>
               <w:rPr>
                 <w:rStyle w:val="Hyperlink"/>
@@ -1214,7 +1214,7 @@
                 <w:noProof/>
                 <w:webHidden/>
               </w:rPr>
-              <w:instrText xml:space="preserve"> PAGEREF _Toc512116041 \h </w:instrText>
+              <w:instrText xml:space="preserve"> PAGEREF _Toc512177745 \h </w:instrText>
             </w:r>
             <w:r>
               <w:rPr>
@@ -1234,7 +1234,7 @@
                 <w:noProof/>
                 <w:webHidden/>
               </w:rPr>
-              <w:t>7</w:t>
+              <w:t>6</w:t>
             </w:r>
             <w:r>
               <w:rPr>
@@ -1256,7 +1256,7 @@
               <w:noProof/>
             </w:rPr>
           </w:pPr>
-          <w:hyperlink w:anchor="_Toc512116042" w:history="1">
+          <w:hyperlink w:anchor="_Toc512177746" w:history="1">
             <w:r>
               <w:rPr>
                 <w:rStyle w:val="Hyperlink"/>
@@ -1283,7 +1283,7 @@
                 <w:noProof/>
                 <w:webHidden/>
               </w:rPr>
-              <w:instrText xml:space="preserve"> PAGEREF _Toc512116042 \h </w:instrText>
+              <w:instrText xml:space="preserve"> PAGEREF _Toc512177746 \h </w:instrText>
             </w:r>
             <w:r>
               <w:rPr>
@@ -1325,7 +1325,7 @@
               <w:noProof/>
             </w:rPr>
           </w:pPr>
-          <w:hyperlink w:anchor="_Toc512116043" w:history="1">
+          <w:hyperlink w:anchor="_Toc512177747" w:history="1">
             <w:r>
               <w:rPr>
                 <w:rStyle w:val="Hyperlink"/>
@@ -1352,7 +1352,7 @@
                 <w:noProof/>
                 <w:webHidden/>
               </w:rPr>
-              <w:instrText xml:space="preserve"> PAGEREF _Toc512116043 \h </w:instrText>
+              <w:instrText xml:space="preserve"> PAGEREF _Toc512177747 \h </w:instrText>
             </w:r>
             <w:r>
               <w:rPr>
@@ -1372,7 +1372,7 @@
                 <w:noProof/>
                 <w:webHidden/>
               </w:rPr>
-              <w:t>8</w:t>
+              <w:t>7</w:t>
             </w:r>
             <w:r>
               <w:rPr>
@@ -1394,7 +1394,7 @@
               <w:noProof/>
             </w:rPr>
           </w:pPr>
-          <w:hyperlink w:anchor="_Toc512116044" w:history="1">
+          <w:hyperlink w:anchor="_Toc512177748" w:history="1">
             <w:r>
               <w:rPr>
                 <w:rStyle w:val="Hyperlink"/>
@@ -1421,7 +1421,7 @@
                 <w:noProof/>
                 <w:webHidden/>
               </w:rPr>
-              <w:instrText xml:space="preserve"> PAGEREF _Toc512116044 \h </w:instrText>
+              <w:instrText xml:space="preserve"> PAGEREF _Toc512177748 \h </w:instrText>
             </w:r>
             <w:r>
               <w:rPr>
@@ -1441,7 +1441,7 @@
                 <w:noProof/>
                 <w:webHidden/>
               </w:rPr>
-              <w:t>8</w:t>
+              <w:t>7</w:t>
             </w:r>
             <w:r>
               <w:rPr>
@@ -1463,7 +1463,7 @@
               <w:noProof/>
             </w:rPr>
           </w:pPr>
-          <w:hyperlink w:anchor="_Toc512116045" w:history="1">
+          <w:hyperlink w:anchor="_Toc512177749" w:history="1">
             <w:r>
               <w:rPr>
                 <w:rStyle w:val="Hyperlink"/>
@@ -1490,7 +1490,7 @@
                 <w:noProof/>
                 <w:webHidden/>
               </w:rPr>
-              <w:instrText xml:space="preserve"> PAGEREF _Toc512116045 \h </w:instrText>
+              <w:instrText xml:space="preserve"> PAGEREF _Toc512177749 \h </w:instrText>
             </w:r>
             <w:r>
               <w:rPr>
@@ -1510,7 +1510,7 @@
                 <w:noProof/>
                 <w:webHidden/>
               </w:rPr>
-              <w:t>8</w:t>
+              <w:t>7</w:t>
             </w:r>
             <w:r>
               <w:rPr>
@@ -1532,7 +1532,7 @@
               <w:noProof/>
             </w:rPr>
           </w:pPr>
-          <w:hyperlink w:anchor="_Toc512116046" w:history="1">
+          <w:hyperlink w:anchor="_Toc512177750" w:history="1">
             <w:r>
               <w:rPr>
                 <w:rStyle w:val="Hyperlink"/>
@@ -1559,7 +1559,7 @@
                 <w:noProof/>
                 <w:webHidden/>
               </w:rPr>
-              <w:instrText xml:space="preserve"> PAGEREF _Toc512116046 \h </w:instrText>
+              <w:instrText xml:space="preserve"> PAGEREF _Toc512177750 \h </w:instrText>
             </w:r>
             <w:r>
               <w:rPr>
@@ -1601,7 +1601,7 @@
               <w:noProof/>
             </w:rPr>
           </w:pPr>
-          <w:hyperlink w:anchor="_Toc512116047" w:history="1">
+          <w:hyperlink w:anchor="_Toc512177751" w:history="1">
             <w:r>
               <w:rPr>
                 <w:rStyle w:val="Hyperlink"/>
@@ -1628,7 +1628,7 @@
                 <w:noProof/>
                 <w:webHidden/>
               </w:rPr>
-              <w:instrText xml:space="preserve"> PAGEREF _Toc512116047 \h </w:instrText>
+              <w:instrText xml:space="preserve"> PAGEREF _Toc512177751 \h </w:instrText>
             </w:r>
             <w:r>
               <w:rPr>
@@ -1670,13 +1670,13 @@
               <w:noProof/>
             </w:rPr>
           </w:pPr>
-          <w:hyperlink w:anchor="_Toc512116048" w:history="1">
+          <w:hyperlink w:anchor="_Toc512177752" w:history="1">
             <w:r>
               <w:rPr>
                 <w:rStyle w:val="Hyperlink"/>
                 <w:noProof/>
               </w:rPr>
-              <w:t>Salmon Library’s Mutlimedia Lab</w:t>
+              <w:t>Salmon Library’s Multimedia Lab</w:t>
             </w:r>
             <w:r>
               <w:rPr>
@@ -1697,7 +1697,7 @@
                 <w:noProof/>
                 <w:webHidden/>
               </w:rPr>
-              <w:instrText xml:space="preserve"> PAGEREF _Toc512116048 \h </w:instrText>
+              <w:instrText xml:space="preserve"> PAGEREF _Toc512177752 \h </w:instrText>
             </w:r>
             <w:r>
               <w:rPr>
@@ -1739,7 +1739,7 @@
               <w:noProof/>
             </w:rPr>
           </w:pPr>
-          <w:hyperlink w:anchor="_Toc512116049" w:history="1">
+          <w:hyperlink w:anchor="_Toc512177753" w:history="1">
             <w:r>
               <w:rPr>
                 <w:rStyle w:val="Hyperlink"/>
@@ -1766,7 +1766,77 @@
                 <w:noProof/>
                 <w:webHidden/>
               </w:rPr>
-              <w:instrText xml:space="preserve"> PAGEREF _Toc512116049 \h </w:instrText>
+              <w:instrText xml:space="preserve"> PAGEREF _Toc512177753 \h </w:instrText>
+            </w:r>
+            <w:r>
+              <w:rPr>
+                <w:noProof/>
+                <w:webHidden/>
+              </w:rPr>
+            </w:r>
+            <w:r>
+              <w:rPr>
+                <w:noProof/>
+                <w:webHidden/>
+              </w:rPr>
+              <w:fldChar w:fldCharType="separate"/>
+            </w:r>
+            <w:r>
+              <w:rPr>
+                <w:noProof/>
+                <w:webHidden/>
+              </w:rPr>
+              <w:t>8</w:t>
+            </w:r>
+            <w:r>
+              <w:rPr>
+                <w:noProof/>
+                <w:webHidden/>
+              </w:rPr>
+              <w:fldChar w:fldCharType="end"/>
+            </w:r>
+          </w:hyperlink>
+        </w:p>
+        <w:p>
+          <w:pPr>
+            <w:pStyle w:val="TOC1"/>
+            <w:tabs>
+              <w:tab w:val="right" w:leader="dot" w:pos="8630"/>
+            </w:tabs>
+            <w:rPr>
+              <w:rFonts w:eastAsiaTheme="minorEastAsia"/>
+              <w:noProof/>
+            </w:rPr>
+          </w:pPr>
+          <w:hyperlink w:anchor="_Toc512177754" w:history="1">
+            <w:r>
+              <w:rPr>
+                <w:rStyle w:val="Hyperlink"/>
+                <w:rFonts w:cstheme="minorHAnsi"/>
+                <w:noProof/>
+              </w:rPr>
+              <w:t>CONCLUSION</w:t>
+            </w:r>
+            <w:r>
+              <w:rPr>
+                <w:noProof/>
+                <w:webHidden/>
+              </w:rPr>
+              <w:tab/>
+            </w:r>
+            <w:r>
+              <w:rPr>
+                <w:noProof/>
+                <w:webHidden/>
+              </w:rPr>
+              <w:fldChar w:fldCharType="begin"/>
+            </w:r>
+            <w:r>
+              <w:rPr>
+                <w:noProof/>
+                <w:webHidden/>
+              </w:rPr>
+              <w:instrText xml:space="preserve"> PAGEREF _Toc512177754 \h </w:instrText>
             </w:r>
             <w:r>
               <w:rPr>
@@ -2134,7 +2204,7 @@
           <w:szCs w:val="24"/>
         </w:rPr>
       </w:pPr>
-      <w:bookmarkStart w:id="0" w:name="_Toc512116029"/>
+      <w:bookmarkStart w:id="0" w:name="_Toc512177733"/>
       <w:r>
         <w:rPr>
           <w:rFonts w:asciiTheme="minorHAnsi" w:hAnsiTheme="minorHAnsi" w:cstheme="minorHAnsi"/>
@@ -2372,7 +2442,7 @@
           <w:color w:val="auto"/>
         </w:rPr>
       </w:pPr>
-      <w:bookmarkStart w:id="1" w:name="_Toc512116030"/>
+      <w:bookmarkStart w:id="1" w:name="_Toc512177734"/>
       <w:r>
         <w:rPr>
           <w:color w:val="auto"/>
@@ -2623,7 +2693,7 @@
           <w:color w:val="auto"/>
         </w:rPr>
       </w:pPr>
-      <w:bookmarkStart w:id="2" w:name="_Toc512116031"/>
+      <w:bookmarkStart w:id="2" w:name="_Toc512177735"/>
       <w:r>
         <w:rPr>
           <w:color w:val="auto"/>
@@ -2715,7 +2785,7 @@
           <w:szCs w:val="24"/>
         </w:rPr>
       </w:pPr>
-      <w:bookmarkStart w:id="3" w:name="_Toc512116032"/>
+      <w:bookmarkStart w:id="3" w:name="_Toc512177736"/>
       <w:r>
         <w:rPr>
           <w:color w:val="auto"/>
@@ -2823,7 +2893,7 @@
           <w:szCs w:val="24"/>
         </w:rPr>
       </w:pPr>
-      <w:bookmarkStart w:id="4" w:name="_Toc512116033"/>
+      <w:bookmarkStart w:id="4" w:name="_Toc512177737"/>
       <w:proofErr w:type="spellStart"/>
       <w:r>
         <w:rPr>
@@ -2913,7 +2983,7 @@
           <w:b/>
         </w:rPr>
       </w:pPr>
-      <w:bookmarkStart w:id="5" w:name="_Toc512116034"/>
+      <w:bookmarkStart w:id="5" w:name="_Toc512177738"/>
       <w:r>
         <w:rPr>
           <w:rStyle w:val="Heading2Char"/>
@@ -2996,6 +3066,12 @@
         <w:spacing w:after="0" w:line="240" w:lineRule="auto"/>
         <w:ind w:left="0" w:firstLine="720"/>
       </w:pPr>
+    </w:p>
+    <w:p>
+      <w:pPr>
+        <w:spacing w:after="0" w:line="240" w:lineRule="auto"/>
+        <w:ind w:left="0" w:firstLine="720"/>
+      </w:pPr>
       <w:r>
         <w:t>Th</w:t>
       </w:r>
@@ -3026,7 +3102,13 @@
         <w:t>.</w:t>
       </w:r>
       <w:r>
-        <w:t xml:space="preserve"> Nevertheless, each is exciting and unique, a recipe for success.</w:t>
+        <w:t xml:space="preserve"> Nevertheless</w:t>
+      </w:r>
+      <w:r>
+        <w:t>, each is exciting and unique – a</w:t>
+      </w:r>
+      <w:r>
+        <w:t xml:space="preserve"> recipe for success.</w:t>
       </w:r>
     </w:p>
     <w:p>
@@ -3045,7 +3127,7 @@
           <w:color w:val="auto"/>
         </w:rPr>
       </w:pPr>
-      <w:bookmarkStart w:id="6" w:name="_Toc512116035"/>
+      <w:bookmarkStart w:id="6" w:name="_Toc512177739"/>
       <w:r>
         <w:rPr>
           <w:color w:val="auto"/>
@@ -3204,32 +3286,10 @@
         <w:ind w:left="0" w:firstLine="720"/>
       </w:pPr>
       <w:r>
-        <w:rPr>
-          <w:highlight w:val="yellow"/>
-        </w:rPr>
-        <w:t>This</w:t>
-      </w:r>
-      <w:r>
-        <w:t xml:space="preserve"> [[</w:t>
-      </w:r>
-      <w:proofErr w:type="spellStart"/>
-      <w:r>
-        <w:t>wat</w:t>
-      </w:r>
-      <w:proofErr w:type="spellEnd"/>
-      <w:r>
-        <w:t xml:space="preserve"> is this]</w:t>
-      </w:r>
-      <w:proofErr w:type="gramStart"/>
-      <w:r>
-        <w:t xml:space="preserve">] </w:t>
-      </w:r>
-      <w:r>
-        <w:t xml:space="preserve"> brings</w:t>
-      </w:r>
-      <w:proofErr w:type="gramEnd"/>
-      <w:r>
-        <w:t xml:space="preserve"> up the question: how can ACE host numerous events that are exciting</w:t>
+        <w:t xml:space="preserve">Proposing more events </w:t>
+      </w:r>
+      <w:r>
+        <w:t>brings up the question: how can ACE host numerous events that are exciting</w:t>
       </w:r>
       <w:r>
         <w:t xml:space="preserve"> and various while not being too costly</w:t>
@@ -3241,91 +3301,58 @@
         <w:t>cost effective</w:t>
       </w:r>
       <w:r>
-        <w:t xml:space="preserve">, weekday events should often be smaller, saving the bigger events for weekends. This will also prove beneficial to students during the week as large events can impede on </w:t>
-      </w:r>
-      <w:r>
-        <w:rPr>
-          <w:highlight w:val="yellow"/>
-        </w:rPr>
-        <w:t>much precious</w:t>
+        <w:t>, weekday events should often be smaller, saving the bigger events for weekends. This will also prove beneficial to students during the we</w:t>
+      </w:r>
+      <w:r>
+        <w:t xml:space="preserve">ek as large events can impede students’ limited </w:t>
+      </w:r>
+      <w:r>
+        <w:t xml:space="preserve">study time. </w:t>
+      </w:r>
+      <w:r>
+        <w:t>There does no</w:t>
+      </w:r>
+      <w:r>
+        <w:t xml:space="preserve">t have to be a direct correlation between money invested in an event and its success. College students are quite proficient at entertaining themselves without much help; they just need a meeting time and common theme. For example, </w:t>
+      </w:r>
+      <w:r>
+        <w:t xml:space="preserve">my experience with the </w:t>
+      </w:r>
+      <w:r>
+        <w:t>Capture-the-Flag game</w:t>
       </w:r>
       <w:r>
         <w:t xml:space="preserve"> </w:t>
       </w:r>
       <w:r>
-        <w:t xml:space="preserve">[[maybe student’s limited]] </w:t>
-      </w:r>
-      <w:r>
-        <w:t xml:space="preserve">study time. </w:t>
-      </w:r>
-      <w:r>
-        <w:t>There does no</w:t>
-      </w:r>
-      <w:r>
-        <w:t xml:space="preserve">t have to be a direct correlation between money invested in an event and its success. College students are quite proficient at entertaining themselves without much help; they just need a meeting time and common theme. For example, </w:t>
-      </w:r>
-      <w:r>
-        <w:t xml:space="preserve">my experience with the </w:t>
-      </w:r>
-      <w:r>
-        <w:t>Capture-the-Flag game</w:t>
+        <w:t xml:space="preserve">mentioned in the introduction </w:t>
+      </w:r>
+      <w:r>
+        <w:t>was a blast with the sole investments being flags and advertisements. Hav</w:t>
+      </w:r>
+      <w:r>
+        <w:t xml:space="preserve">ing a simple rally point can </w:t>
+      </w:r>
+      <w:r>
+        <w:t xml:space="preserve">certainly </w:t>
+      </w:r>
+      <w:r>
+        <w:t>provide</w:t>
+      </w:r>
+      <w:r>
+        <w:t xml:space="preserve"> loads of fun. </w:t>
+      </w:r>
+      <w:r>
+        <w:t>Therefore,</w:t>
       </w:r>
       <w:r>
         <w:t xml:space="preserve"> </w:t>
       </w:r>
       <w:r>
-        <w:t xml:space="preserve">mentioned in the introduction </w:t>
-      </w:r>
-      <w:r>
-        <w:t>was a blast with the sole investments being flags and advertisements. Hav</w:t>
-      </w:r>
-      <w:r>
-        <w:t xml:space="preserve">ing a simple rally point can </w:t>
-      </w:r>
-      <w:r>
-        <w:t xml:space="preserve">certainly </w:t>
-      </w:r>
-      <w:r>
-        <w:rPr>
-          <w:highlight w:val="yellow"/>
-        </w:rPr>
-        <w:t>provide</w:t>
-      </w:r>
-      <w:r>
-        <w:t xml:space="preserve"> loads of fun. </w:t>
-      </w:r>
-      <w:r>
-        <w:rPr>
-          <w:highlight w:val="yellow"/>
-        </w:rPr>
-        <w:t>Therefore,</w:t>
-      </w:r>
-      <w:r>
-        <w:t xml:space="preserve"> </w:t>
-      </w:r>
-      <w:r>
-        <w:rPr>
-          <w:highlight w:val="yellow"/>
-        </w:rPr>
-        <w:t>providing</w:t>
-      </w:r>
-      <w:r>
-        <w:t xml:space="preserve"> more events should not be drastic to ACE’s budget, and improve student life. </w:t>
-      </w:r>
-      <w:r>
-        <w:t>Again, viewing other school</w:t>
-      </w:r>
-      <w:r>
-        <w:t>s</w:t>
-      </w:r>
-      <w:r>
-        <w:t>’</w:t>
-      </w:r>
-      <w:r>
-        <w:t xml:space="preserve"> event line</w:t>
-      </w:r>
-      <w:r>
-        <w:t xml:space="preserve">up can prove helpful. </w:t>
+        <w:t xml:space="preserve">hosting </w:t>
+      </w:r>
+      <w:r>
+        <w:t xml:space="preserve">more events should not be drastic to ACE’s budget, and improve student life. </w:t>
       </w:r>
     </w:p>
     <w:p>
@@ -3344,7 +3371,7 @@
           <w:color w:val="auto"/>
         </w:rPr>
       </w:pPr>
-      <w:bookmarkStart w:id="7" w:name="_Toc512116036"/>
+      <w:bookmarkStart w:id="7" w:name="_Toc512177740"/>
       <w:r>
         <w:rPr>
           <w:color w:val="auto"/>
@@ -3365,7 +3392,11 @@
       </w:r>
       <w:bookmarkEnd w:id="7"/>
     </w:p>
-    <w:p/>
+    <w:p>
+      <w:pPr>
+        <w:spacing w:after="0" w:line="240" w:lineRule="auto"/>
+      </w:pPr>
+    </w:p>
     <w:p>
       <w:pPr>
         <w:spacing w:after="0" w:line="240" w:lineRule="auto"/>
@@ -3375,7 +3406,30 @@
         <w:t>Following examples set by other universities, ACE can host easy and inexpensive events</w:t>
       </w:r>
       <w:r>
-        <w:t>, allowing for many more events during the semester. Some of</w:t>
+        <w:t xml:space="preserve">, allowing for many more events during the </w:t>
+      </w:r>
+      <w:r>
+        <w:rPr>
+          <w:highlight w:val="cyan"/>
+        </w:rPr>
+        <w:t>semester</w:t>
+      </w:r>
+      <w:r>
+        <w:rPr>
+          <w:highlight w:val="cyan"/>
+        </w:rPr>
+        <w:t>,</w:t>
+      </w:r>
+      <w:r>
+        <w:t xml:space="preserve"> such as a city tour, a swing dance, or a </w:t>
+      </w:r>
+      <w:proofErr w:type="spellStart"/>
+      <w:r>
+        <w:t>Spikeball</w:t>
+      </w:r>
+      <w:proofErr w:type="spellEnd"/>
+      <w:r>
+        <w:t xml:space="preserve"> competition. </w:t>
       </w:r>
     </w:p>
     <w:p>
@@ -3396,7 +3450,7 @@
           <w:szCs w:val="24"/>
         </w:rPr>
       </w:pPr>
-      <w:bookmarkStart w:id="8" w:name="_Toc512116037"/>
+      <w:bookmarkStart w:id="8" w:name="_Toc512177741"/>
       <w:r>
         <w:rPr>
           <w:rFonts w:cstheme="minorHAnsi"/>
@@ -3420,7 +3474,7 @@
     <w:p>
       <w:pPr>
         <w:spacing w:after="0" w:line="240" w:lineRule="auto"/>
-        <w:ind w:left="0" w:firstLine="720"/>
+        <w:ind w:left="0"/>
       </w:pPr>
       <w:r>
         <w:t>Clemson University will soon be hosting an “Atlanta-Nashville Tour,” showing students around different cities</w:t>
@@ -3486,7 +3540,7 @@
           <w:szCs w:val="24"/>
         </w:rPr>
       </w:pPr>
-      <w:bookmarkStart w:id="9" w:name="_Toc512116038"/>
+      <w:bookmarkStart w:id="9" w:name="_Toc512177742"/>
       <w:r>
         <w:rPr>
           <w:rFonts w:cstheme="minorHAnsi"/>
@@ -3494,7 +3548,6 @@
           <w:sz w:val="24"/>
           <w:szCs w:val="24"/>
         </w:rPr>
-        <w:lastRenderedPageBreak/>
         <w:t>Swing Dance</w:t>
       </w:r>
       <w:bookmarkEnd w:id="9"/>
@@ -3510,7 +3563,7 @@
     <w:p>
       <w:pPr>
         <w:spacing w:after="0" w:line="240" w:lineRule="auto"/>
-        <w:ind w:left="0" w:firstLine="720"/>
+        <w:ind w:left="0"/>
       </w:pPr>
       <w:r>
         <w:t xml:space="preserve">Berkeley University of California will be hosting a swing dance to live jazz music. ACE could throw a similar party. Live music is not a requirement if funds are a problem, but it would be a huge selling point. In fact, UAH already has a swing dancing club; why not collaborate with them to put a spotlight on a particular swing dance time? In this case, ACE would need not find a swing instructor or arrange music, as the swing dance club will handle all of that. ACE </w:t>
@@ -3540,7 +3593,7 @@
           <w:szCs w:val="24"/>
         </w:rPr>
       </w:pPr>
-      <w:bookmarkStart w:id="10" w:name="_Toc512116039"/>
+      <w:bookmarkStart w:id="10" w:name="_Toc512177743"/>
       <w:proofErr w:type="spellStart"/>
       <w:r>
         <w:rPr>
@@ -3566,7 +3619,7 @@
     <w:p>
       <w:pPr>
         <w:spacing w:after="0" w:line="240" w:lineRule="auto"/>
-        <w:ind w:left="0" w:firstLine="720"/>
+        <w:ind w:left="0"/>
       </w:pPr>
       <w:r>
         <w:t xml:space="preserve">The University of Iowa takes the yard game </w:t>
@@ -3637,7 +3690,7 @@
           <w:color w:val="auto"/>
         </w:rPr>
       </w:pPr>
-      <w:bookmarkStart w:id="11" w:name="_Toc512116040"/>
+      <w:bookmarkStart w:id="11" w:name="_Toc512177744"/>
       <w:r>
         <w:rPr>
           <w:color w:val="auto"/>
@@ -3802,7 +3855,7 @@
           <w:color w:val="auto"/>
         </w:rPr>
       </w:pPr>
-      <w:bookmarkStart w:id="12" w:name="_Toc512116041"/>
+      <w:bookmarkStart w:id="12" w:name="_Toc512177745"/>
       <w:r>
         <w:rPr>
           <w:color w:val="auto"/>
@@ -3820,13 +3873,16 @@
     <w:p>
       <w:pPr>
         <w:spacing w:after="0" w:line="240" w:lineRule="auto"/>
-        <w:ind w:left="0"/>
-      </w:pPr>
-    </w:p>
-    <w:p>
-      <w:pPr>
-        <w:spacing w:after="0" w:line="240" w:lineRule="auto"/>
-        <w:ind w:left="0"/>
+        <w:ind w:left="0" w:firstLine="720"/>
+      </w:pPr>
+      <w:r>
+        <w:t>ACE’s advertisement strategies may be easily improved with several simple adjustments such as the following: increased signage, more face-to-face interaction, and improved social media usage.</w:t>
+      </w:r>
+    </w:p>
+    <w:p>
+      <w:pPr>
+        <w:spacing w:after="0" w:line="240" w:lineRule="auto"/>
+        <w:ind w:left="0" w:firstLine="720"/>
       </w:pPr>
     </w:p>
     <w:p>
@@ -3840,17 +3896,21 @@
           <w:szCs w:val="24"/>
         </w:rPr>
       </w:pPr>
-      <w:bookmarkStart w:id="13" w:name="_Toc512116042"/>
+      <w:bookmarkStart w:id="13" w:name="_Toc512177746"/>
       <w:r>
         <w:rPr>
           <w:color w:val="auto"/>
           <w:sz w:val="24"/>
           <w:szCs w:val="24"/>
         </w:rPr>
-        <w:lastRenderedPageBreak/>
         <w:t>Increased Signage</w:t>
       </w:r>
       <w:bookmarkEnd w:id="13"/>
+    </w:p>
+    <w:p>
+      <w:pPr>
+        <w:spacing w:after="0" w:line="240" w:lineRule="auto"/>
+      </w:pPr>
     </w:p>
     <w:p>
       <w:pPr>
@@ -3887,7 +3947,7 @@
           <w:szCs w:val="24"/>
         </w:rPr>
       </w:pPr>
-      <w:bookmarkStart w:id="14" w:name="_Toc512116043"/>
+      <w:bookmarkStart w:id="14" w:name="_Toc512177747"/>
       <w:r>
         <w:rPr>
           <w:color w:val="auto"/>
@@ -3964,7 +4024,7 @@
           <w:szCs w:val="24"/>
         </w:rPr>
       </w:pPr>
-      <w:bookmarkStart w:id="15" w:name="_Toc512116044"/>
+      <w:bookmarkStart w:id="15" w:name="_Toc512177748"/>
       <w:r>
         <w:rPr>
           <w:color w:val="auto"/>
@@ -4040,6 +4100,22 @@
     </w:p>
     <w:p>
       <w:pPr>
+        <w:spacing w:after="0" w:line="240" w:lineRule="auto"/>
+        <w:ind w:left="0"/>
+      </w:pPr>
+      <w:r>
+        <w:tab/>
+        <w:t>It’s clear that advertisement is pivotal to increasing event attendance. Improving advertisement will help in inviting larger groups of students to meet, further cementing UAH as a diverse and connect campus.</w:t>
+      </w:r>
+    </w:p>
+    <w:p>
+      <w:pPr>
+        <w:spacing w:after="0" w:line="240" w:lineRule="auto"/>
+        <w:ind w:left="0"/>
+      </w:pPr>
+    </w:p>
+    <w:p>
+      <w:pPr>
         <w:pStyle w:val="Heading1"/>
         <w:spacing w:before="0" w:line="240" w:lineRule="auto"/>
         <w:ind w:left="0"/>
@@ -4048,7 +4124,7 @@
           <w:color w:val="auto"/>
         </w:rPr>
       </w:pPr>
-      <w:bookmarkStart w:id="16" w:name="_Toc512116045"/>
+      <w:bookmarkStart w:id="16" w:name="_Toc512177749"/>
       <w:r>
         <w:rPr>
           <w:color w:val="auto"/>
@@ -4098,30 +4174,47 @@
           <w:color w:val="auto"/>
         </w:rPr>
       </w:pPr>
-      <w:bookmarkStart w:id="17" w:name="_Toc512116046"/>
+      <w:bookmarkStart w:id="17" w:name="_Toc512177750"/>
       <w:r>
         <w:rPr>
           <w:color w:val="auto"/>
         </w:rPr>
+        <w:lastRenderedPageBreak/>
         <w:t>PROPOSITION FOR INCREASED CAMPUS UTILIZATION</w:t>
       </w:r>
       <w:bookmarkEnd w:id="17"/>
     </w:p>
     <w:p>
       <w:pPr>
-        <w:ind w:left="0"/>
-      </w:pPr>
-      <w:r>
-        <w:rPr>
-          <w:highlight w:val="cyan"/>
-        </w:rPr>
-        <w:t>Write mini-thesis</w:t>
-      </w:r>
+        <w:spacing w:after="0" w:line="240" w:lineRule="auto"/>
+        <w:ind w:left="0"/>
+      </w:pPr>
+    </w:p>
+    <w:p>
+      <w:pPr>
+        <w:spacing w:after="0" w:line="240" w:lineRule="auto"/>
+        <w:ind w:left="0" w:firstLine="720"/>
+      </w:pPr>
+      <w:r>
+        <w:t xml:space="preserve">With all of UAH’s open space, labs, gyms, tennis courts, and buildings, ACE has plenty event material to play with. </w:t>
+      </w:r>
+      <w:r>
+        <w:t xml:space="preserve">There are some key locations ACE could employ to host fun events such as the </w:t>
+      </w:r>
+      <w:r>
+        <w:t xml:space="preserve">CU Theater, Salmon Library’s Multimedia Lab, and green spaces around campus. </w:t>
+      </w:r>
+    </w:p>
+    <w:p>
+      <w:pPr>
+        <w:spacing w:after="0" w:line="240" w:lineRule="auto"/>
+        <w:ind w:left="0"/>
+      </w:pPr>
     </w:p>
     <w:p>
       <w:pPr>
         <w:pStyle w:val="Heading2"/>
-        <w:spacing w:before="0"/>
+        <w:spacing w:before="0" w:line="240" w:lineRule="auto"/>
         <w:ind w:left="0"/>
         <w:rPr>
           <w:color w:val="auto"/>
@@ -4129,20 +4222,25 @@
           <w:szCs w:val="24"/>
         </w:rPr>
       </w:pPr>
-      <w:bookmarkStart w:id="18" w:name="_Toc512116047"/>
+      <w:bookmarkStart w:id="18" w:name="_Toc512177751"/>
       <w:r>
         <w:rPr>
           <w:color w:val="auto"/>
           <w:sz w:val="24"/>
           <w:szCs w:val="24"/>
         </w:rPr>
-        <w:lastRenderedPageBreak/>
         <w:t>CU Theater</w:t>
       </w:r>
       <w:bookmarkEnd w:id="18"/>
     </w:p>
     <w:p>
       <w:pPr>
+        <w:spacing w:after="0" w:line="240" w:lineRule="auto"/>
+      </w:pPr>
+    </w:p>
+    <w:p>
+      <w:pPr>
+        <w:spacing w:after="0" w:line="240" w:lineRule="auto"/>
         <w:ind w:left="0"/>
       </w:pPr>
       <w:r>
@@ -4151,8 +4249,14 @@
     </w:p>
     <w:p>
       <w:pPr>
+        <w:spacing w:after="0" w:line="240" w:lineRule="auto"/>
+        <w:ind w:left="0"/>
+      </w:pPr>
+    </w:p>
+    <w:p>
+      <w:pPr>
         <w:pStyle w:val="Heading2"/>
-        <w:spacing w:before="0"/>
+        <w:spacing w:before="0" w:line="240" w:lineRule="auto"/>
         <w:ind w:left="0"/>
         <w:rPr>
           <w:color w:val="auto"/>
@@ -4160,128 +4264,379 @@
           <w:szCs w:val="24"/>
         </w:rPr>
       </w:pPr>
-      <w:bookmarkStart w:id="19" w:name="_Toc512116048"/>
+      <w:bookmarkStart w:id="19" w:name="_Toc512177752"/>
       <w:r>
         <w:rPr>
           <w:color w:val="auto"/>
           <w:sz w:val="24"/>
           <w:szCs w:val="24"/>
         </w:rPr>
-        <w:t xml:space="preserve">Salmon Library’s </w:t>
-      </w:r>
-      <w:proofErr w:type="spellStart"/>
+        <w:t>Salmon Library’s Mult</w:t>
+      </w:r>
       <w:r>
         <w:rPr>
           <w:color w:val="auto"/>
           <w:sz w:val="24"/>
           <w:szCs w:val="24"/>
         </w:rPr>
-        <w:t>Mutlimedia</w:t>
+        <w:t>imedia Lab</w:t>
+      </w:r>
+      <w:bookmarkEnd w:id="19"/>
+    </w:p>
+    <w:p>
+      <w:pPr>
+        <w:spacing w:after="0" w:line="240" w:lineRule="auto"/>
+      </w:pPr>
+    </w:p>
+    <w:p>
+      <w:pPr>
+        <w:spacing w:after="0" w:line="240" w:lineRule="auto"/>
+        <w:ind w:left="0"/>
+      </w:pPr>
+      <w:r>
+        <w:t xml:space="preserve">The Library’s Multimedia Lab offers a lot of neat features and </w:t>
+      </w:r>
+      <w:proofErr w:type="spellStart"/>
+      <w:r>
+        <w:t>gagets</w:t>
       </w:r>
       <w:proofErr w:type="spellEnd"/>
       <w:r>
-        <w:rPr>
+        <w:t xml:space="preserve"> including microphones, </w:t>
+      </w:r>
+      <w:proofErr w:type="spellStart"/>
+      <w:r>
+        <w:t>GoPros</w:t>
+      </w:r>
+      <w:proofErr w:type="spellEnd"/>
+      <w:r>
+        <w:t>, Photoshop, and much more (</w:t>
+      </w:r>
+      <w:r>
+        <w:t>Multimedia</w:t>
+      </w:r>
+      <w:r>
+        <w:t>).</w:t>
+      </w:r>
+      <w:r>
+        <w:t xml:space="preserve"> This is a gold mine of opportunities. ACE could hold fun events here that both stimulate the mind and offer relief from studying. According to </w:t>
+      </w:r>
+      <w:r>
+        <w:t xml:space="preserve">one online article, </w:t>
+      </w:r>
+      <w:r>
+        <w:t>art “can lower your stress levels and leave you feeling mentally clear and calm” (Alban). ACE already hosts paint nights. Why not make one of those a virtual paint night?</w:t>
+      </w:r>
+    </w:p>
+    <w:p>
+      <w:pPr>
+        <w:spacing w:after="0" w:line="240" w:lineRule="auto"/>
+        <w:ind w:left="0"/>
+      </w:pPr>
+    </w:p>
+    <w:p>
+      <w:pPr>
+        <w:pStyle w:val="Heading2"/>
+        <w:spacing w:before="0" w:line="240" w:lineRule="auto"/>
+        <w:ind w:left="0"/>
+        <w:rPr>
+          <w:color w:val="auto"/>
+        </w:rPr>
+      </w:pPr>
+      <w:bookmarkStart w:id="20" w:name="_Toc512177753"/>
+      <w:r>
+        <w:rPr>
+          <w:color w:val="auto"/>
+        </w:rPr>
+        <w:t>Green Spaces</w:t>
+      </w:r>
+      <w:bookmarkEnd w:id="20"/>
+    </w:p>
+    <w:p>
+      <w:pPr>
+        <w:spacing w:after="0" w:line="240" w:lineRule="auto"/>
+      </w:pPr>
+    </w:p>
+    <w:p>
+      <w:pPr>
+        <w:spacing w:after="0" w:line="240" w:lineRule="auto"/>
+        <w:ind w:left="0"/>
+      </w:pPr>
+      <w:r>
+        <w:t xml:space="preserve">UAH is filled with numerous luscious grassy areas. Yet, they are hardly ever used. It would be fun to see Friday evening picnics, </w:t>
+      </w:r>
+      <w:proofErr w:type="spellStart"/>
+      <w:r>
+        <w:t>Pokemon</w:t>
+      </w:r>
+      <w:proofErr w:type="spellEnd"/>
+      <w:r>
+        <w:t xml:space="preserve"> Go adventures, lawn games, and bring-your-own-instrument jam sessions outside on sunny days. </w:t>
+      </w:r>
+      <w:r>
+        <w:t xml:space="preserve">It’s fun, healthy, and </w:t>
+      </w:r>
+      <w:r>
+        <w:t>inexpensive.</w:t>
+      </w:r>
+    </w:p>
+    <w:p>
+      <w:pPr>
+        <w:spacing w:after="0" w:line="240" w:lineRule="auto"/>
+        <w:ind w:left="0"/>
+      </w:pPr>
+    </w:p>
+    <w:p>
+      <w:pPr>
+        <w:spacing w:after="0" w:line="240" w:lineRule="auto"/>
+        <w:ind w:left="0" w:firstLine="720"/>
+      </w:pPr>
+      <w:r>
+        <w:t>ACE events could easily skyr</w:t>
+      </w:r>
+      <w:r>
+        <w:t xml:space="preserve">ocket with hosting more events all around campus. Time planning could be shortened and money saved. </w:t>
+      </w:r>
+    </w:p>
+    <w:p>
+      <w:pPr>
+        <w:spacing w:after="0" w:line="240" w:lineRule="auto"/>
+        <w:ind w:left="0" w:firstLine="720"/>
+      </w:pPr>
+    </w:p>
+    <w:p>
+      <w:r>
+        <w:br w:type="page"/>
+      </w:r>
+    </w:p>
+    <w:p>
+      <w:pPr>
+        <w:spacing w:after="0" w:line="240" w:lineRule="auto"/>
+        <w:ind w:left="0" w:firstLine="720"/>
+      </w:pPr>
+    </w:p>
+    <w:p>
+      <w:pPr>
+        <w:spacing w:after="0" w:line="240" w:lineRule="auto"/>
+        <w:ind w:left="0" w:firstLine="720"/>
+      </w:pPr>
+    </w:p>
+    <w:p>
+      <w:pPr>
+        <w:spacing w:after="0" w:line="240" w:lineRule="auto"/>
+        <w:ind w:left="0" w:firstLine="720"/>
+      </w:pPr>
+    </w:p>
+    <w:p>
+      <w:pPr>
+        <w:spacing w:after="0" w:line="240" w:lineRule="auto"/>
+        <w:ind w:left="0" w:firstLine="720"/>
+      </w:pPr>
+    </w:p>
+    <w:p>
+      <w:pPr>
+        <w:spacing w:after="0" w:line="240" w:lineRule="auto"/>
+        <w:ind w:left="0" w:firstLine="720"/>
+      </w:pPr>
+    </w:p>
+    <w:p>
+      <w:pPr>
+        <w:spacing w:after="0" w:line="240" w:lineRule="auto"/>
+        <w:ind w:left="0" w:firstLine="720"/>
+      </w:pPr>
+    </w:p>
+    <w:p>
+      <w:pPr>
+        <w:spacing w:after="0" w:line="240" w:lineRule="auto"/>
+        <w:ind w:left="0" w:firstLine="720"/>
+      </w:pPr>
+    </w:p>
+    <w:p>
+      <w:pPr>
+        <w:spacing w:after="0" w:line="240" w:lineRule="auto"/>
+        <w:ind w:left="0" w:firstLine="720"/>
+      </w:pPr>
+    </w:p>
+    <w:p>
+      <w:pPr>
+        <w:spacing w:after="0" w:line="240" w:lineRule="auto"/>
+        <w:ind w:left="0" w:firstLine="720"/>
+      </w:pPr>
+    </w:p>
+    <w:p>
+      <w:pPr>
+        <w:spacing w:after="0" w:line="240" w:lineRule="auto"/>
+        <w:ind w:left="0" w:firstLine="720"/>
+      </w:pPr>
+    </w:p>
+    <w:p>
+      <w:pPr>
+        <w:pStyle w:val="Heading1"/>
+        <w:spacing w:before="0" w:line="240" w:lineRule="auto"/>
+        <w:ind w:left="0"/>
+        <w:jc w:val="center"/>
+        <w:rPr>
+          <w:rFonts w:asciiTheme="minorHAnsi" w:hAnsiTheme="minorHAnsi" w:cstheme="minorHAnsi"/>
+          <w:b w:val="0"/>
           <w:color w:val="auto"/>
           <w:sz w:val="24"/>
           <w:szCs w:val="24"/>
         </w:rPr>
-        <w:t xml:space="preserve"> Lab</w:t>
-      </w:r>
-      <w:bookmarkEnd w:id="19"/>
-    </w:p>
-    <w:p>
-      <w:pPr>
-        <w:ind w:left="0"/>
-      </w:pPr>
-      <w:r>
-        <w:t xml:space="preserve">The Library’s Multimedia Lab offers a lot of neat features and </w:t>
-      </w:r>
-      <w:proofErr w:type="spellStart"/>
-      <w:r>
-        <w:t>gagets</w:t>
-      </w:r>
-      <w:proofErr w:type="spellEnd"/>
-      <w:r>
-        <w:t xml:space="preserve"> including microphones, </w:t>
-      </w:r>
-      <w:proofErr w:type="spellStart"/>
-      <w:r>
-        <w:t>GoPros</w:t>
-      </w:r>
-      <w:proofErr w:type="spellEnd"/>
-      <w:r>
-        <w:t>, Photoshop, and much more (</w:t>
-      </w:r>
-      <w:r>
-        <w:t>Multimedia</w:t>
-      </w:r>
-      <w:r>
-        <w:t>).</w:t>
-      </w:r>
-      <w:r>
-        <w:t xml:space="preserve"> This is a gold mine of opportunities. ACE could hold fun events here that both stimulate the mind and offer relief from studying. According to </w:t>
-      </w:r>
-      <w:r>
-        <w:t xml:space="preserve">one online article, </w:t>
-      </w:r>
-      <w:r>
-        <w:t>art “can lower your stress levels and leave you feeling mentally clear and calm” (Alban). ACE already hosts paint nights. Why not make one of those a virtual paint night?</w:t>
-      </w:r>
-    </w:p>
-    <w:p>
-      <w:pPr>
-        <w:pStyle w:val="Heading2"/>
-        <w:spacing w:before="0"/>
-        <w:ind w:left="0"/>
-        <w:rPr>
+      </w:pPr>
+    </w:p>
+    <w:p>
+      <w:pPr>
+        <w:pStyle w:val="Heading1"/>
+        <w:spacing w:before="0" w:line="240" w:lineRule="auto"/>
+        <w:ind w:left="0"/>
+        <w:jc w:val="center"/>
+        <w:rPr>
+          <w:rFonts w:asciiTheme="minorHAnsi" w:hAnsiTheme="minorHAnsi" w:cstheme="minorHAnsi"/>
+          <w:b w:val="0"/>
           <w:color w:val="auto"/>
-        </w:rPr>
-      </w:pPr>
-      <w:bookmarkStart w:id="20" w:name="_Toc512116049"/>
-      <w:r>
-        <w:rPr>
+          <w:sz w:val="24"/>
+          <w:szCs w:val="24"/>
+        </w:rPr>
+      </w:pPr>
+      <w:bookmarkStart w:id="21" w:name="_Toc512177754"/>
+      <w:r>
+        <w:rPr>
+          <w:rFonts w:asciiTheme="minorHAnsi" w:hAnsiTheme="minorHAnsi" w:cstheme="minorHAnsi"/>
+          <w:b w:val="0"/>
           <w:color w:val="auto"/>
-        </w:rPr>
-        <w:t>Green Spaces</w:t>
-      </w:r>
-      <w:bookmarkEnd w:id="20"/>
-    </w:p>
-    <w:p>
-      <w:pPr>
-        <w:ind w:left="0"/>
-      </w:pPr>
-      <w:r>
-        <w:t xml:space="preserve">UAH is filled with numerous luscious grassy areas. Yet, they are hardly ever used. It would be fun to see Friday evening picnics, </w:t>
-      </w:r>
-      <w:proofErr w:type="spellStart"/>
-      <w:r>
-        <w:t>Pokemon</w:t>
-      </w:r>
-      <w:proofErr w:type="spellEnd"/>
-      <w:r>
-        <w:t xml:space="preserve"> Go adventures, lawn games, and bring-your-own-instrument jam sessions outside on sunny days. </w:t>
-      </w:r>
-      <w:r>
-        <w:t xml:space="preserve">It’s fun, healthy, and </w:t>
-      </w:r>
-      <w:r>
-        <w:t>inexpensive.</w:t>
-      </w:r>
-    </w:p>
-    <w:p>
-      <w:pPr>
-        <w:ind w:left="0"/>
-      </w:pPr>
-    </w:p>
-    <w:p>
-      <w:pPr>
-        <w:ind w:left="0"/>
-      </w:pPr>
-    </w:p>
-    <w:p>
-      <w:pPr>
-        <w:spacing w:after="0" w:line="240" w:lineRule="auto"/>
-      </w:pPr>
+          <w:sz w:val="24"/>
+          <w:szCs w:val="24"/>
+        </w:rPr>
+        <w:t>CONCLUSION</w:t>
+      </w:r>
+      <w:bookmarkEnd w:id="21"/>
+    </w:p>
+    <w:p>
+      <w:pPr>
+        <w:spacing w:after="0" w:line="240" w:lineRule="auto"/>
+        <w:ind w:left="0"/>
+      </w:pPr>
+    </w:p>
+    <w:p>
+      <w:pPr>
+        <w:spacing w:after="0" w:line="240" w:lineRule="auto"/>
+        <w:ind w:left="0" w:firstLine="720"/>
+      </w:pPr>
+      <w:r>
+        <w:t xml:space="preserve">Many students see university as a burden they need to endure to enrich their “real lives.” However, I would argue that the college journey should be one of the chief highlights </w:t>
+      </w:r>
+      <w:r>
+        <w:t xml:space="preserve">for </w:t>
+      </w:r>
+      <w:r>
+        <w:t>any person</w:t>
+      </w:r>
+      <w:r>
+        <w:t>.</w:t>
+      </w:r>
+      <w:r>
+        <w:t xml:space="preserve"> Rather than seeing college as a monotonous drudgery through waves of homework and tests, university can be a place to better one’s self, find new passions, and develop friendships. </w:t>
+      </w:r>
+    </w:p>
+    <w:p>
+      <w:pPr>
+        <w:spacing w:after="0" w:line="240" w:lineRule="auto"/>
+        <w:ind w:left="0" w:firstLine="720"/>
+      </w:pPr>
+    </w:p>
+    <w:p>
+      <w:pPr>
+        <w:spacing w:after="0" w:line="240" w:lineRule="auto"/>
+        <w:ind w:left="0" w:firstLine="720"/>
+      </w:pPr>
+      <w:r>
+        <w:t>UAH can continue to grow into this empowering environment with ACE’s help. With increased advertisement, students become more informed and welcomed to events. As ACE incorporates a wider selection of events, students will find each party unique and exciting. Also, students will have more study break options throughout the week as ACE hosts more events overall. Fin</w:t>
+      </w:r>
+      <w:r>
+        <w:t xml:space="preserve">ally, as events are being hosted all over campus, ACE will have more event options alongside effortless advertisement. </w:t>
+      </w:r>
+    </w:p>
+    <w:p>
+      <w:pPr>
+        <w:spacing w:after="0" w:line="240" w:lineRule="auto"/>
+        <w:ind w:left="0" w:firstLine="720"/>
+      </w:pPr>
+    </w:p>
+    <w:p>
+      <w:pPr>
+        <w:spacing w:after="0" w:line="240" w:lineRule="auto"/>
+        <w:ind w:left="0" w:firstLine="720"/>
+      </w:pPr>
+    </w:p>
+    <w:p>
+      <w:pPr>
+        <w:spacing w:after="0" w:line="240" w:lineRule="auto"/>
+        <w:ind w:left="0" w:firstLine="720"/>
+      </w:pPr>
+    </w:p>
+    <w:p>
+      <w:pPr>
+        <w:spacing w:after="0" w:line="240" w:lineRule="auto"/>
+        <w:ind w:left="0" w:firstLine="720"/>
+      </w:pPr>
+    </w:p>
+    <w:p>
+      <w:pPr>
+        <w:spacing w:after="0" w:line="240" w:lineRule="auto"/>
+        <w:ind w:left="0" w:firstLine="720"/>
+      </w:pPr>
+    </w:p>
+    <w:p>
+      <w:pPr>
+        <w:spacing w:after="0"/>
+        <w:ind w:left="0"/>
+        <w:jc w:val="center"/>
+      </w:pPr>
+    </w:p>
+    <w:p>
+      <w:pPr>
+        <w:spacing w:after="0"/>
+        <w:ind w:left="0"/>
+        <w:jc w:val="center"/>
+        <w:rPr>
+          <w:i/>
+          <w:color w:val="548DD4" w:themeColor="text2" w:themeTint="99"/>
+          <w:sz w:val="44"/>
+          <w:szCs w:val="44"/>
+        </w:rPr>
+      </w:pPr>
+      <w:r>
+        <w:rPr>
+          <w:i/>
+          <w:color w:val="548DD4" w:themeColor="text2" w:themeTint="99"/>
+          <w:sz w:val="44"/>
+          <w:szCs w:val="44"/>
+        </w:rPr>
+        <w:t>Let’s help create a unified and diverse student life at UAH, one event at a time.</w:t>
+      </w:r>
+    </w:p>
+    <w:p>
+      <w:pPr>
+        <w:spacing w:after="0" w:line="240" w:lineRule="auto"/>
+        <w:ind w:left="0"/>
+      </w:pPr>
+    </w:p>
+    <w:p>
+      <w:pPr>
+        <w:ind w:left="0"/>
+      </w:pPr>
+    </w:p>
+    <w:p>
+      <w:pPr>
+        <w:ind w:left="0"/>
+      </w:pPr>
+    </w:p>
+    <w:p>
+      <w:pPr>
+        <w:ind w:left="0"/>
+      </w:pPr>
+    </w:p>
+    <w:p>
       <w:r>
         <w:br w:type="page"/>
       </w:r>
@@ -4431,14 +4786,9 @@
       <w:r>
         <w:t xml:space="preserve">2016, 03:51PM, </w:t>
       </w:r>
-      <w:hyperlink r:id="rId9" w:history="1">
-        <w:r>
-          <w:rPr>
-            <w:rStyle w:val="Hyperlink"/>
-          </w:rPr>
-          <w:t>www.forbes.com/sites/jaysondemers/2016/04/05/why-modern-brand-</w:t>
-        </w:r>
-      </w:hyperlink>
+      <w:r>
+        <w:t>www.forbes.com/sites/jaysondemers/2016/04/05/why-modern-brand-</w:t>
+      </w:r>
       <w:r>
         <w:t>trust-demands-a-personal-relationship/#739112555c08.</w:t>
       </w:r>
@@ -4859,7 +5209,7 @@
       </w:pPr>
     </w:p>
     <w:sectPr>
-      <w:headerReference w:type="default" r:id="rId10"/>
+      <w:headerReference w:type="default" r:id="rId9"/>
       <w:pgSz w:w="12240" w:h="15840" w:code="1"/>
       <w:pgMar w:top="1440" w:right="1800" w:bottom="1440" w:left="1800" w:header="720" w:footer="720" w:gutter="0"/>
       <w:pgBorders w:offsetFrom="page">
@@ -4975,7 +5325,7 @@
               <w:b/>
               <w:noProof/>
             </w:rPr>
-            <w:t>5</w:t>
+            <w:t>9</w:t>
           </w:r>
         </w:fldSimple>
       </w:p>
@@ -5954,7 +6304,7 @@
 </file>
 
 <file path=customXml/itemProps1.xml><?xml version="1.0" encoding="utf-8"?>
-<ds:datastoreItem xmlns:ds="http://schemas.openxmlformats.org/officeDocument/2006/customXml" ds:itemID="{3F7D120C-C23A-4E91-9D90-7E7D48663AEA}">
+<ds:datastoreItem xmlns:ds="http://schemas.openxmlformats.org/officeDocument/2006/customXml" ds:itemID="{F2FAB956-7DE3-46D7-A42E-46D3B6E0E50A}">
   <ds:schemaRefs>
     <ds:schemaRef ds:uri="http://schemas.openxmlformats.org/officeDocument/2006/bibliography"/>
   </ds:schemaRefs>

--- a/jsclay_ProjectDraft.docx
+++ b/jsclay_ProjectDraft.docx
@@ -2742,29 +2742,31 @@
         <w:t xml:space="preserve">ng. Here are a few </w:t>
       </w:r>
       <w:r>
-        <w:rPr>
-          <w:highlight w:val="cyan"/>
-        </w:rPr>
-        <w:t>examples:</w:t>
-      </w:r>
-      <w:r>
-        <w:rPr>
-          <w:highlight w:val="cyan"/>
-        </w:rPr>
-        <w:t xml:space="preserve"> Music and Dance Festival, </w:t>
+        <w:t>examples</w:t>
+      </w:r>
+      <w:commentRangeStart w:id="3"/>
+      <w:r>
+        <w:t>:</w:t>
+      </w:r>
+      <w:r>
+        <w:t xml:space="preserve"> </w:t>
+      </w:r>
+      <w:commentRangeEnd w:id="3"/>
+      <w:r>
+        <w:rPr>
+          <w:rStyle w:val="CommentReference"/>
+        </w:rPr>
+        <w:commentReference w:id="3"/>
+      </w:r>
+      <w:r>
+        <w:t xml:space="preserve">Music and Dance Festival, </w:t>
       </w:r>
       <w:proofErr w:type="spellStart"/>
       <w:r>
-        <w:rPr>
-          <w:highlight w:val="cyan"/>
-        </w:rPr>
         <w:t>FallFest</w:t>
       </w:r>
       <w:proofErr w:type="spellEnd"/>
       <w:r>
-        <w:rPr>
-          <w:highlight w:val="cyan"/>
-        </w:rPr>
         <w:t>, and Circus.</w:t>
       </w:r>
     </w:p>
@@ -2785,7 +2787,7 @@
           <w:szCs w:val="24"/>
         </w:rPr>
       </w:pPr>
-      <w:bookmarkStart w:id="3" w:name="_Toc512177736"/>
+      <w:bookmarkStart w:id="4" w:name="_Toc512177736"/>
       <w:r>
         <w:rPr>
           <w:color w:val="auto"/>
@@ -2803,7 +2805,7 @@
         </w:rPr>
         <w:t>Festival</w:t>
       </w:r>
-      <w:bookmarkEnd w:id="3"/>
+      <w:bookmarkEnd w:id="4"/>
     </w:p>
     <w:p>
       <w:pPr>
@@ -2893,7 +2895,7 @@
           <w:szCs w:val="24"/>
         </w:rPr>
       </w:pPr>
-      <w:bookmarkStart w:id="4" w:name="_Toc512177737"/>
+      <w:bookmarkStart w:id="5" w:name="_Toc512177737"/>
       <w:proofErr w:type="spellStart"/>
       <w:r>
         <w:rPr>
@@ -2904,7 +2906,7 @@
         </w:rPr>
         <w:t>FallFest</w:t>
       </w:r>
-      <w:bookmarkEnd w:id="4"/>
+      <w:bookmarkEnd w:id="5"/>
       <w:proofErr w:type="spellEnd"/>
     </w:p>
     <w:p>
@@ -2983,7 +2985,7 @@
           <w:b/>
         </w:rPr>
       </w:pPr>
-      <w:bookmarkStart w:id="5" w:name="_Toc512177738"/>
+      <w:bookmarkStart w:id="6" w:name="_Toc512177738"/>
       <w:r>
         <w:rPr>
           <w:rStyle w:val="Heading2Char"/>
@@ -2994,50 +2996,7 @@
         </w:rPr>
         <w:t>Circus</w:t>
       </w:r>
-      <w:bookmarkEnd w:id="5"/>
-      <w:r>
-        <w:rPr>
-          <w:b/>
-        </w:rPr>
-        <w:t xml:space="preserve"> </w:t>
-      </w:r>
-      <w:r>
-        <w:rPr>
-          <w:b/>
-          <w:highlight w:val="yellow"/>
-        </w:rPr>
-        <w:t>(RECRUITMENT TECHNIQUES</w:t>
-      </w:r>
-      <w:r>
-        <w:rPr>
-          <w:b/>
-          <w:highlight w:val="yellow"/>
-        </w:rPr>
-        <w:t xml:space="preserve"> – open to community (</w:t>
-      </w:r>
-      <w:proofErr w:type="spellStart"/>
-      <w:r>
-        <w:rPr>
-          <w:b/>
-          <w:highlight w:val="yellow"/>
-        </w:rPr>
-        <w:t>highschools</w:t>
-      </w:r>
-      <w:proofErr w:type="spellEnd"/>
-      <w:r>
-        <w:rPr>
-          <w:b/>
-          <w:highlight w:val="yellow"/>
-        </w:rPr>
-        <w:t>)</w:t>
-      </w:r>
-      <w:r>
-        <w:rPr>
-          <w:b/>
-          <w:highlight w:val="yellow"/>
-        </w:rPr>
-        <w:t>)</w:t>
-      </w:r>
+      <w:bookmarkEnd w:id="6"/>
     </w:p>
     <w:p>
       <w:pPr>
@@ -3060,6 +3019,9 @@
       <w:r>
         <w:t xml:space="preserve">While a circus trip may not be feasible for UAH, a circus event would be unique and interesting to attend. ACE could plan a similar daytrip. </w:t>
       </w:r>
+      <w:r>
+        <w:t>Such a trip could even be opened to the community and prospective high school students, serving to advertise the school.</w:t>
+      </w:r>
     </w:p>
     <w:p>
       <w:pPr>
@@ -3127,7 +3089,7 @@
           <w:color w:val="auto"/>
         </w:rPr>
       </w:pPr>
-      <w:bookmarkStart w:id="6" w:name="_Toc512177739"/>
+      <w:bookmarkStart w:id="7" w:name="_Toc512177739"/>
       <w:r>
         <w:rPr>
           <w:color w:val="auto"/>
@@ -3158,7 +3120,7 @@
         </w:rPr>
         <w:t>FOR MORE EVENTS</w:t>
       </w:r>
-      <w:bookmarkEnd w:id="6"/>
+      <w:bookmarkEnd w:id="7"/>
     </w:p>
     <w:p>
       <w:pPr>
@@ -3371,7 +3333,7 @@
           <w:color w:val="auto"/>
         </w:rPr>
       </w:pPr>
-      <w:bookmarkStart w:id="7" w:name="_Toc512177740"/>
+      <w:bookmarkStart w:id="8" w:name="_Toc512177740"/>
       <w:r>
         <w:rPr>
           <w:color w:val="auto"/>
@@ -3390,7 +3352,7 @@
         </w:rPr>
         <w:t>FOR MORE EVENTS</w:t>
       </w:r>
-      <w:bookmarkEnd w:id="7"/>
+      <w:bookmarkEnd w:id="8"/>
     </w:p>
     <w:p>
       <w:pPr>
@@ -3409,19 +3371,24 @@
         <w:t xml:space="preserve">, allowing for many more events during the </w:t>
       </w:r>
       <w:r>
-        <w:rPr>
-          <w:highlight w:val="cyan"/>
-        </w:rPr>
         <w:t>semester</w:t>
       </w:r>
-      <w:r>
-        <w:rPr>
-          <w:highlight w:val="cyan"/>
-        </w:rPr>
+      <w:commentRangeStart w:id="9"/>
+      <w:r>
         <w:t>,</w:t>
       </w:r>
       <w:r>
-        <w:t xml:space="preserve"> such as a city tour, a swing dance, or a </w:t>
+        <w:t xml:space="preserve"> </w:t>
+      </w:r>
+      <w:commentRangeEnd w:id="9"/>
+      <w:r>
+        <w:rPr>
+          <w:rStyle w:val="CommentReference"/>
+        </w:rPr>
+        <w:commentReference w:id="9"/>
+      </w:r>
+      <w:r>
+        <w:t xml:space="preserve">such as a city tour, a swing dance, or a </w:t>
       </w:r>
       <w:proofErr w:type="spellStart"/>
       <w:r>
@@ -3450,7 +3417,7 @@
           <w:szCs w:val="24"/>
         </w:rPr>
       </w:pPr>
-      <w:bookmarkStart w:id="8" w:name="_Toc512177741"/>
+      <w:bookmarkStart w:id="10" w:name="_Toc512177741"/>
       <w:r>
         <w:rPr>
           <w:rFonts w:cstheme="minorHAnsi"/>
@@ -3460,7 +3427,7 @@
         </w:rPr>
         <w:t>City Tour</w:t>
       </w:r>
-      <w:bookmarkEnd w:id="8"/>
+      <w:bookmarkEnd w:id="10"/>
     </w:p>
     <w:p>
       <w:pPr>
@@ -3495,19 +3462,20 @@
         <w:t xml:space="preserve"> Day” where students ride bikes downtown, visit the Space and Rocket Center, and </w:t>
       </w:r>
       <w:r>
-        <w:rPr>
-          <w:highlight w:val="yellow"/>
-        </w:rPr>
-        <w:t>hit up</w:t>
-      </w:r>
-      <w:r>
-        <w:t xml:space="preserve"> a local food joint. </w:t>
+        <w:t xml:space="preserve">enjoy </w:t>
+      </w:r>
+      <w:r>
+        <w:t xml:space="preserve">a local food joint. </w:t>
       </w:r>
       <w:r>
         <w:t>Events such as this would be</w:t>
       </w:r>
       <w:r>
-        <w:t xml:space="preserve"> particularly useful </w:t>
+        <w:t xml:space="preserve"> particularly </w:t>
+      </w:r>
+      <w:r>
+        <w:lastRenderedPageBreak/>
+        <w:t xml:space="preserve">useful </w:t>
       </w:r>
       <w:r>
         <w:t>to introduce</w:t>
@@ -3540,7 +3508,7 @@
           <w:szCs w:val="24"/>
         </w:rPr>
       </w:pPr>
-      <w:bookmarkStart w:id="9" w:name="_Toc512177742"/>
+      <w:bookmarkStart w:id="11" w:name="_Toc512177742"/>
       <w:r>
         <w:rPr>
           <w:rFonts w:cstheme="minorHAnsi"/>
@@ -3550,7 +3518,7 @@
         </w:rPr>
         <w:t>Swing Dance</w:t>
       </w:r>
-      <w:bookmarkEnd w:id="9"/>
+      <w:bookmarkEnd w:id="11"/>
     </w:p>
     <w:p>
       <w:pPr>
@@ -3593,7 +3561,7 @@
           <w:szCs w:val="24"/>
         </w:rPr>
       </w:pPr>
-      <w:bookmarkStart w:id="10" w:name="_Toc512177743"/>
+      <w:bookmarkStart w:id="12" w:name="_Toc512177743"/>
       <w:proofErr w:type="spellStart"/>
       <w:r>
         <w:rPr>
@@ -3604,7 +3572,7 @@
         </w:rPr>
         <w:t>Spikeball</w:t>
       </w:r>
-      <w:bookmarkEnd w:id="10"/>
+      <w:bookmarkEnd w:id="12"/>
       <w:proofErr w:type="spellEnd"/>
     </w:p>
     <w:p>
@@ -3690,7 +3658,7 @@
           <w:color w:val="auto"/>
         </w:rPr>
       </w:pPr>
-      <w:bookmarkStart w:id="11" w:name="_Toc512177744"/>
+      <w:bookmarkStart w:id="13" w:name="_Toc512177744"/>
       <w:r>
         <w:rPr>
           <w:color w:val="auto"/>
@@ -3715,7 +3683,7 @@
         </w:rPr>
         <w:t>ISEMENT</w:t>
       </w:r>
-      <w:bookmarkEnd w:id="11"/>
+      <w:bookmarkEnd w:id="13"/>
     </w:p>
     <w:p>
       <w:pPr>
@@ -3855,27 +3823,28 @@
           <w:color w:val="auto"/>
         </w:rPr>
       </w:pPr>
-      <w:bookmarkStart w:id="12" w:name="_Toc512177745"/>
+      <w:bookmarkStart w:id="14" w:name="_Toc512177745"/>
       <w:r>
         <w:rPr>
           <w:color w:val="auto"/>
         </w:rPr>
         <w:t>PROPOSITION FOR BETTER ADVERTISEMENT</w:t>
       </w:r>
-      <w:bookmarkEnd w:id="12"/>
-    </w:p>
-    <w:p>
-      <w:pPr>
-        <w:spacing w:after="0" w:line="240" w:lineRule="auto"/>
-        <w:ind w:left="0"/>
-      </w:pPr>
-    </w:p>
-    <w:p>
-      <w:pPr>
-        <w:spacing w:after="0" w:line="240" w:lineRule="auto"/>
-        <w:ind w:left="0" w:firstLine="720"/>
-      </w:pPr>
-      <w:r>
+      <w:bookmarkEnd w:id="14"/>
+    </w:p>
+    <w:p>
+      <w:pPr>
+        <w:spacing w:after="0" w:line="240" w:lineRule="auto"/>
+        <w:ind w:left="0"/>
+      </w:pPr>
+    </w:p>
+    <w:p>
+      <w:pPr>
+        <w:spacing w:after="0" w:line="240" w:lineRule="auto"/>
+        <w:ind w:left="0" w:firstLine="720"/>
+      </w:pPr>
+      <w:r>
+        <w:lastRenderedPageBreak/>
         <w:t>ACE’s advertisement strategies may be easily improved with several simple adjustments such as the following: increased signage, more face-to-face interaction, and improved social media usage.</w:t>
       </w:r>
     </w:p>
@@ -3896,7 +3865,7 @@
           <w:szCs w:val="24"/>
         </w:rPr>
       </w:pPr>
-      <w:bookmarkStart w:id="13" w:name="_Toc512177746"/>
+      <w:bookmarkStart w:id="15" w:name="_Toc512177746"/>
       <w:r>
         <w:rPr>
           <w:color w:val="auto"/>
@@ -3905,7 +3874,7 @@
         </w:rPr>
         <w:t>Increased Signage</w:t>
       </w:r>
-      <w:bookmarkEnd w:id="13"/>
+      <w:bookmarkEnd w:id="15"/>
     </w:p>
     <w:p>
       <w:pPr>
@@ -3947,7 +3916,7 @@
           <w:szCs w:val="24"/>
         </w:rPr>
       </w:pPr>
-      <w:bookmarkStart w:id="14" w:name="_Toc512177747"/>
+      <w:bookmarkStart w:id="16" w:name="_Toc512177747"/>
       <w:r>
         <w:rPr>
           <w:color w:val="auto"/>
@@ -3956,7 +3925,7 @@
         </w:rPr>
         <w:t>More Face-To-Face Interaction</w:t>
       </w:r>
-      <w:bookmarkEnd w:id="14"/>
+      <w:bookmarkEnd w:id="16"/>
     </w:p>
     <w:p>
       <w:pPr>
@@ -4024,7 +3993,7 @@
           <w:szCs w:val="24"/>
         </w:rPr>
       </w:pPr>
-      <w:bookmarkStart w:id="15" w:name="_Toc512177748"/>
+      <w:bookmarkStart w:id="17" w:name="_Toc512177748"/>
       <w:r>
         <w:rPr>
           <w:color w:val="auto"/>
@@ -4033,7 +4002,7 @@
         </w:rPr>
         <w:t>Improved Social Media Usage</w:t>
       </w:r>
-      <w:bookmarkEnd w:id="15"/>
+      <w:bookmarkEnd w:id="17"/>
     </w:p>
     <w:p>
       <w:pPr>
@@ -4124,14 +4093,14 @@
           <w:color w:val="auto"/>
         </w:rPr>
       </w:pPr>
-      <w:bookmarkStart w:id="16" w:name="_Toc512177749"/>
+      <w:bookmarkStart w:id="18" w:name="_Toc512177749"/>
       <w:r>
         <w:rPr>
           <w:color w:val="auto"/>
         </w:rPr>
         <w:t>RATIONALE FOR INCREASED CAMPUS UTILIZATION</w:t>
       </w:r>
-      <w:bookmarkEnd w:id="16"/>
+      <w:bookmarkEnd w:id="18"/>
     </w:p>
     <w:p>
       <w:pPr>
@@ -4149,7 +4118,11 @@
         <w:t xml:space="preserve">Each of the last three improvement propositions </w:t>
       </w:r>
       <w:r>
-        <w:t>can be easily implemented in using more of the campus. For example, UAH offers a variety of green spaces and buildings, allowing for a variety of events. Also, since it is UAH property, ACE would not have to pay extra cash which can permit more events. Furthermore, if students see others romping around the campus having a great time, they will want to join in</w:t>
+        <w:t xml:space="preserve">can be easily implemented in using more of the campus. For example, UAH offers a variety of green spaces and buildings, allowing for a variety of events. Also, since it is UAH property, ACE would not have to pay extra cash </w:t>
+      </w:r>
+      <w:r>
+        <w:lastRenderedPageBreak/>
+        <w:t>which can permit more events. Furthermore, if students see others romping around the campus having a great time, they will want to join in</w:t>
       </w:r>
       <w:r>
         <w:t>:</w:t>
@@ -4174,15 +4147,14 @@
           <w:color w:val="auto"/>
         </w:rPr>
       </w:pPr>
-      <w:bookmarkStart w:id="17" w:name="_Toc512177750"/>
+      <w:bookmarkStart w:id="19" w:name="_Toc512177750"/>
       <w:r>
         <w:rPr>
           <w:color w:val="auto"/>
         </w:rPr>
-        <w:lastRenderedPageBreak/>
         <w:t>PROPOSITION FOR INCREASED CAMPUS UTILIZATION</w:t>
       </w:r>
-      <w:bookmarkEnd w:id="17"/>
+      <w:bookmarkEnd w:id="19"/>
     </w:p>
     <w:p>
       <w:pPr>
@@ -4222,7 +4194,7 @@
           <w:szCs w:val="24"/>
         </w:rPr>
       </w:pPr>
-      <w:bookmarkStart w:id="18" w:name="_Toc512177751"/>
+      <w:bookmarkStart w:id="20" w:name="_Toc512177751"/>
       <w:r>
         <w:rPr>
           <w:color w:val="auto"/>
@@ -4231,7 +4203,7 @@
         </w:rPr>
         <w:t>CU Theater</w:t>
       </w:r>
-      <w:bookmarkEnd w:id="18"/>
+      <w:bookmarkEnd w:id="20"/>
     </w:p>
     <w:p>
       <w:pPr>
@@ -4264,7 +4236,7 @@
           <w:szCs w:val="24"/>
         </w:rPr>
       </w:pPr>
-      <w:bookmarkStart w:id="19" w:name="_Toc512177752"/>
+      <w:bookmarkStart w:id="21" w:name="_Toc512177752"/>
       <w:r>
         <w:rPr>
           <w:color w:val="auto"/>
@@ -4281,7 +4253,7 @@
         </w:rPr>
         <w:t>imedia Lab</w:t>
       </w:r>
-      <w:bookmarkEnd w:id="19"/>
+      <w:bookmarkEnd w:id="21"/>
     </w:p>
     <w:p>
       <w:pPr>
@@ -4343,14 +4315,14 @@
           <w:color w:val="auto"/>
         </w:rPr>
       </w:pPr>
-      <w:bookmarkStart w:id="20" w:name="_Toc512177753"/>
+      <w:bookmarkStart w:id="22" w:name="_Toc512177753"/>
       <w:r>
         <w:rPr>
           <w:color w:val="auto"/>
         </w:rPr>
         <w:t>Green Spaces</w:t>
       </w:r>
-      <w:bookmarkEnd w:id="20"/>
+      <w:bookmarkEnd w:id="22"/>
     </w:p>
     <w:p>
       <w:pPr>
@@ -4498,7 +4470,7 @@
           <w:szCs w:val="24"/>
         </w:rPr>
       </w:pPr>
-      <w:bookmarkStart w:id="21" w:name="_Toc512177754"/>
+      <w:bookmarkStart w:id="23" w:name="_Toc512177754"/>
       <w:r>
         <w:rPr>
           <w:rFonts w:asciiTheme="minorHAnsi" w:hAnsiTheme="minorHAnsi" w:cstheme="minorHAnsi"/>
@@ -4509,7 +4481,7 @@
         </w:rPr>
         <w:t>CONCLUSION</w:t>
       </w:r>
-      <w:bookmarkEnd w:id="21"/>
+      <w:bookmarkEnd w:id="23"/>
     </w:p>
     <w:p>
       <w:pPr>
@@ -5209,7 +5181,7 @@
       </w:pPr>
     </w:p>
     <w:sectPr>
-      <w:headerReference w:type="default" r:id="rId9"/>
+      <w:headerReference w:type="default" r:id="rId10"/>
       <w:pgSz w:w="12240" w:h="15840" w:code="1"/>
       <w:pgMar w:top="1440" w:right="1800" w:bottom="1440" w:left="1800" w:header="720" w:footer="720" w:gutter="0"/>
       <w:pgBorders w:offsetFrom="page">
@@ -5225,6 +5197,43 @@
     </w:sectPr>
   </w:body>
 </w:document>
+</file>
+
+<file path=word/comments.xml><?xml version="1.0" encoding="utf-8"?>
+<w:comments xmlns:ve="http://schemas.openxmlformats.org/markup-compatibility/2006" xmlns:o="urn:schemas-microsoft-com:office:office" xmlns:r="http://schemas.openxmlformats.org/officeDocument/2006/relationships" xmlns:m="http://schemas.openxmlformats.org/officeDocument/2006/math" xmlns:v="urn:schemas-microsoft-com:vml" xmlns:wp="http://schemas.openxmlformats.org/drawingml/2006/wordprocessingDrawing" xmlns:w10="urn:schemas-microsoft-com:office:word" xmlns:w="http://schemas.openxmlformats.org/wordprocessingml/2006/main" xmlns:wne="http://schemas.microsoft.com/office/word/2006/wordml">
+  <w:comment w:id="3" w:author="johns" w:date="2018-04-22T17:17:00Z" w:initials="j">
+    <w:p>
+      <w:pPr>
+        <w:pStyle w:val="CommentText"/>
+      </w:pPr>
+      <w:r>
+        <w:rPr>
+          <w:rStyle w:val="CommentReference"/>
+        </w:rPr>
+        <w:annotationRef/>
+      </w:r>
+      <w:r>
+        <w:t>Is this colon legal?</w:t>
+      </w:r>
+    </w:p>
+  </w:comment>
+  <w:comment w:id="9" w:author="johns" w:date="2018-04-22T17:21:00Z" w:initials="j">
+    <w:p>
+      <w:pPr>
+        <w:pStyle w:val="CommentText"/>
+      </w:pPr>
+      <w:r>
+        <w:rPr>
+          <w:rStyle w:val="CommentReference"/>
+        </w:rPr>
+        <w:annotationRef/>
+      </w:r>
+      <w:r>
+        <w:t>Comma necessary?</w:t>
+      </w:r>
+    </w:p>
+  </w:comment>
+</w:comments>
 </file>
 
 <file path=word/endnotes.xml><?xml version="1.0" encoding="utf-8"?>
@@ -5325,7 +5334,7 @@
               <w:b/>
               <w:noProof/>
             </w:rPr>
-            <w:t>9</w:t>
+            <w:t>1</w:t>
           </w:r>
         </w:fldSimple>
       </w:p>
@@ -6013,6 +6022,72 @@
       <w:ind w:left="220"/>
     </w:pPr>
   </w:style>
+  <w:style w:type="character" w:styleId="CommentReference">
+    <w:name w:val="annotation reference"/>
+    <w:basedOn w:val="DefaultParagraphFont"/>
+    <w:uiPriority w:val="99"/>
+    <w:semiHidden/>
+    <w:unhideWhenUsed/>
+    <w:rsid w:val="00F80F93"/>
+    <w:rPr>
+      <w:sz w:val="16"/>
+      <w:szCs w:val="16"/>
+    </w:rPr>
+  </w:style>
+  <w:style w:type="paragraph" w:styleId="CommentText">
+    <w:name w:val="annotation text"/>
+    <w:basedOn w:val="Normal"/>
+    <w:link w:val="CommentTextChar"/>
+    <w:uiPriority w:val="99"/>
+    <w:semiHidden/>
+    <w:unhideWhenUsed/>
+    <w:rsid w:val="00F80F93"/>
+    <w:pPr>
+      <w:spacing w:line="240" w:lineRule="auto"/>
+    </w:pPr>
+    <w:rPr>
+      <w:sz w:val="20"/>
+      <w:szCs w:val="20"/>
+    </w:rPr>
+  </w:style>
+  <w:style w:type="character" w:customStyle="1" w:styleId="CommentTextChar">
+    <w:name w:val="Comment Text Char"/>
+    <w:basedOn w:val="DefaultParagraphFont"/>
+    <w:link w:val="CommentText"/>
+    <w:uiPriority w:val="99"/>
+    <w:semiHidden/>
+    <w:rsid w:val="00F80F93"/>
+    <w:rPr>
+      <w:sz w:val="20"/>
+      <w:szCs w:val="20"/>
+    </w:rPr>
+  </w:style>
+  <w:style w:type="paragraph" w:styleId="CommentSubject">
+    <w:name w:val="annotation subject"/>
+    <w:basedOn w:val="CommentText"/>
+    <w:next w:val="CommentText"/>
+    <w:link w:val="CommentSubjectChar"/>
+    <w:uiPriority w:val="99"/>
+    <w:semiHidden/>
+    <w:unhideWhenUsed/>
+    <w:rsid w:val="00F80F93"/>
+    <w:rPr>
+      <w:b/>
+      <w:bCs/>
+    </w:rPr>
+  </w:style>
+  <w:style w:type="character" w:customStyle="1" w:styleId="CommentSubjectChar">
+    <w:name w:val="Comment Subject Char"/>
+    <w:basedOn w:val="CommentTextChar"/>
+    <w:link w:val="CommentSubject"/>
+    <w:uiPriority w:val="99"/>
+    <w:semiHidden/>
+    <w:rsid w:val="00F80F93"/>
+    <w:rPr>
+      <w:b/>
+      <w:bCs/>
+    </w:rPr>
+  </w:style>
 </w:styles>
 </file>
 
@@ -6304,7 +6379,7 @@
 </file>
 
 <file path=customXml/itemProps1.xml><?xml version="1.0" encoding="utf-8"?>
-<ds:datastoreItem xmlns:ds="http://schemas.openxmlformats.org/officeDocument/2006/customXml" ds:itemID="{F2FAB956-7DE3-46D7-A42E-46D3B6E0E50A}">
+<ds:datastoreItem xmlns:ds="http://schemas.openxmlformats.org/officeDocument/2006/customXml" ds:itemID="{E79CB28E-C919-453A-B790-98E60944DEBF}">
   <ds:schemaRefs>
     <ds:schemaRef ds:uri="http://schemas.openxmlformats.org/officeDocument/2006/bibliography"/>
   </ds:schemaRefs>
